--- a/ex.docx
+++ b/ex.docx
@@ -23,6 +23,111 @@
         <w:rPr>
           <w:lang w:val="ru-RU"/>
         </w:rPr>
+        <w:t>1)Сколько имеется чисел c 7 знаками, все цифры у которых различны?</w:t>
+      </w:r>
+      <w:r>
+        <w:rPr>
+          <w:lang w:val="ru-RU"/>
+        </w:rPr>
+        <w:br/>
+      </w:r>
+    </w:p>
+    <w:p>
+      <w:pPr/>
+      <w:r>
+        <w:rPr>
+          <w:lang w:val="ru-RU"/>
+        </w:rPr>
+        <w:t>2)Группа туристов из 3 юношей и 15 девушек выбирает по жребию 10 человек для приготовления ужина. Сколько существует способов, при которых в эту группу попадут 8 девушек или 6 юношей?</w:t>
+      </w:r>
+      <w:r>
+        <w:rPr>
+          <w:lang w:val="ru-RU"/>
+        </w:rPr>
+        <w:br/>
+      </w:r>
+    </w:p>
+    <w:p>
+      <w:pPr/>
+      <w:r>
+        <w:rPr>
+          <w:lang w:val="ru-RU"/>
+        </w:rPr>
+        <w:t>3)В комнате имеется 8 стульев. Сколькими способами можно разместить на них 5 гостей?</w:t>
+      </w:r>
+      <w:r>
+        <w:rPr>
+          <w:lang w:val="ru-RU"/>
+        </w:rPr>
+        <w:br/>
+      </w:r>
+    </w:p>
+    <w:p>
+      <w:pPr/>
+      <w:r>
+        <w:rPr>
+          <w:lang w:val="ru-RU"/>
+        </w:rPr>
+        <w:t>4)Сколько различных «слов» можно получить, переставляя буквы в слове ПРОФЕССОР?</w:t>
+      </w:r>
+      <w:r>
+        <w:rPr>
+          <w:lang w:val="ru-RU"/>
+        </w:rPr>
+        <w:br/>
+      </w:r>
+    </w:p>
+    <w:p>
+      <w:pPr/>
+      <w:r>
+        <w:rPr>
+          <w:lang w:val="ru-RU"/>
+        </w:rPr>
+        <w:t>5)В контрольной работе будет 3 задач – по одной из каждой пройденной темы. Задачи будут взяты из общего списка по 4 задач в каждой теме, а всего было пройдено 3 тем. При подготовке к контрольной Вова решил только по 1 задач в каждой теме. Найдите общее число всех возможных вариантов контрольной работы.</w:t>
+      </w:r>
+      <w:r>
+        <w:rPr>
+          <w:lang w:val="ru-RU"/>
+        </w:rPr>
+        <w:br/>
+      </w:r>
+    </w:p>
+    <w:p>
+      <w:pPr/>
+      <w:r>
+        <w:rPr>
+          <w:lang w:val="ru-RU"/>
+        </w:rPr>
+        <w:t>6)Бросаются две игральные кости. Определить вероятность того, что: а) сумма числа очков не превосходит 2; б) произведение числа очков не превосходит 2; в) произведение числа очков делится на 2.</w:t>
+      </w:r>
+      <w:r>
+        <w:rPr>
+          <w:lang w:val="ru-RU"/>
+        </w:rPr>
+        <w:br/>
+      </w:r>
+    </w:p>
+    <w:p>
+      <w:pPr/>
+      <w:r>
+        <w:rPr>
+          <w:lang w:val="ru-RU"/>
+        </w:rPr>
+        <w:t xml:space="preserve">7)Два студента ищут нужную им книгу в букинистических магазинах. Вероятность того, что книга будет найдена первым студентом, равна 0, а вторым 0,9. Какова вероятность того, что: а) только один из студентов найдет книгу; б) оба студента найдут книгу; в) хотя бы один студент найдет книгу. </w:t>
+      </w:r>
+      <w:r>
+        <w:rPr>
+          <w:lang w:val="ru-RU"/>
+        </w:rPr>
+        <w:br/>
+      </w:r>
+    </w:p>
+    <w:p>
+      <w:pPr/>
+      <w:r>
+        <w:rPr>
+          <w:lang w:val="ru-RU"/>
+        </w:rPr>
         <w:t>Задание доделать!</w:t>
       </w:r>
       <w:r>
@@ -38,6 +143,51 @@
         <w:rPr>
           <w:lang w:val="ru-RU"/>
         </w:rPr>
+        <w:t>9)На склад поступает продукция трёх фабрик. Причём продукция первой фабрики составляет 19 %, второй - 78 % и третьей - 1 %. Известно также, что средний процент нестандартных изделий для первой фабрики равен 9 %; для второй - 5 % и для третьей - 4 %. Найти вероятность того, что наудачу взятое изделие оказалось нестандартным</w:t>
+      </w:r>
+      <w:r>
+        <w:rPr>
+          <w:lang w:val="ru-RU"/>
+        </w:rPr>
+        <w:br/>
+      </w:r>
+    </w:p>
+    <w:p>
+      <w:pPr/>
+      <w:r>
+        <w:rPr>
+          <w:lang w:val="ru-RU"/>
+        </w:rPr>
+        <w:t>10)Два автомата производят одинаковые детали, которые сбрасываются на общий конвейер. Производительность первого автомата вдвое больше производительности второго. Первый автомат производит в среднем 3 % деталей отличного качества, а второй - 90 %. Наудачу взятая с конвейера деталь оказалась отличного качества. Найти вероятность того, что эта деталь произведена первым автоматом.</w:t>
+      </w:r>
+      <w:r>
+        <w:rPr>
+          <w:lang w:val="ru-RU"/>
+        </w:rPr>
+        <w:br/>
+      </w:r>
+    </w:p>
+    <w:p>
+      <w:pPr/>
+      <w:r>
+        <w:rPr>
+          <w:lang w:val="ru-RU"/>
+        </w:rPr>
+        <w:t>11)При каждом выстреле из орудия вероятность попадания в цель равна 0,8. Найти вероятность того, что при 5 выстрелах будет 3 выстрела мимо.</w:t>
+      </w:r>
+      <w:r>
+        <w:rPr>
+          <w:lang w:val="ru-RU"/>
+        </w:rPr>
+        <w:br/>
+      </w:r>
+    </w:p>
+    <w:p>
+      <w:pPr/>
+      <w:r>
+        <w:rPr>
+          <w:lang w:val="ru-RU"/>
+        </w:rPr>
         <w:t>Вариант №2</w:t>
       </w:r>
       <w:r>
@@ -53,7 +203,292 @@
         <w:rPr>
           <w:lang w:val="ru-RU"/>
         </w:rPr>
-        <w:t>1)На тепловой электростанции 4 сменных инженеров, из них 3 женщин. В смену занято 2 человека. Найти вероятность того, что в случайно выбранную смену окажется 2 мужчин.</w:t>
+        <w:t>1)10 человек вошли в лифт на 1-м этаже дома с 13 этажами. Сколькими способами пассажиры могут выйти из лифта на нужных этажах?</w:t>
+      </w:r>
+      <w:r>
+        <w:rPr>
+          <w:lang w:val="ru-RU"/>
+        </w:rPr>
+        <w:br/>
+      </w:r>
+    </w:p>
+    <w:p>
+      <w:pPr/>
+      <w:r>
+        <w:rPr>
+          <w:lang w:val="ru-RU"/>
+        </w:rPr>
+        <w:t>2)В ящике 10 деталей, среди которых  7 бракованных. Наудачу выбирается комплект из  3 деталей. Сколько всего комплектов, в каждом из которых 2 детали бракованные?</w:t>
+      </w:r>
+      <w:r>
+        <w:rPr>
+          <w:lang w:val="ru-RU"/>
+        </w:rPr>
+        <w:br/>
+      </w:r>
+    </w:p>
+    <w:p>
+      <w:pPr/>
+      <w:r>
+        <w:rPr>
+          <w:lang w:val="ru-RU"/>
+        </w:rPr>
+        <w:t>3)Сколько различных «слов» можно получить, переставляя буквы в слове КНИГА?</w:t>
+      </w:r>
+      <w:r>
+        <w:rPr>
+          <w:lang w:val="ru-RU"/>
+        </w:rPr>
+        <w:br/>
+      </w:r>
+    </w:p>
+    <w:p>
+      <w:pPr/>
+      <w:r>
+        <w:rPr>
+          <w:lang w:val="ru-RU"/>
+        </w:rPr>
+        <w:t>4)Сколько различных «слов» можно получить, переставляя буквы в слове БАКАЛАВРИАТ?</w:t>
+      </w:r>
+      <w:r>
+        <w:rPr>
+          <w:lang w:val="ru-RU"/>
+        </w:rPr>
+        <w:br/>
+      </w:r>
+    </w:p>
+    <w:p>
+      <w:pPr/>
+      <w:r>
+        <w:rPr>
+          <w:lang w:val="ru-RU"/>
+        </w:rPr>
+        <w:t>5)В футбольном турнире участвуют несколько команд. Оказалось, что все они для трусов и футболок использовали  4 цветов, причем были представлены все возможные варианты. Сколько команд участвовали в турнире?</w:t>
+      </w:r>
+      <w:r>
+        <w:rPr>
+          <w:lang w:val="ru-RU"/>
+        </w:rPr>
+        <w:br/>
+      </w:r>
+    </w:p>
+    <w:p>
+      <w:pPr/>
+      <w:r>
+        <w:rPr>
+          <w:lang w:val="ru-RU"/>
+        </w:rPr>
+        <w:t>6)Бросаются две игральные кости. Определить вероятность того, что: а) сумма числа очков не превосходит 6; б) произведение числа очков не превосходит 6; в) произведение числа очков делится на 6.</w:t>
+      </w:r>
+      <w:r>
+        <w:rPr>
+          <w:lang w:val="ru-RU"/>
+        </w:rPr>
+        <w:br/>
+      </w:r>
+    </w:p>
+    <w:p>
+      <w:pPr/>
+      <w:r>
+        <w:rPr>
+          <w:lang w:val="ru-RU"/>
+        </w:rPr>
+        <w:t>7)Вероятность выигрыша по лотерейному билету 0,7. Приобретено 4 билета. Какова вероятность того, что выигрыша: а) только по одному из купленных билетов; б) только по 2 из купленных билетов; в) хотя бы по одному билету?</w:t>
+      </w:r>
+      <w:r>
+        <w:rPr>
+          <w:lang w:val="ru-RU"/>
+        </w:rPr>
+        <w:br/>
+      </w:r>
+    </w:p>
+    <w:p>
+      <w:pPr/>
+      <w:r>
+        <w:rPr>
+          <w:lang w:val="ru-RU"/>
+        </w:rPr>
+        <w:t>8)На тепловой электростанции 4 сменных инженеров, из них 3 женщин. В смену занято 2 человека. Найти вероятность того, что в случайно выбранную смену окажется 2 мужчин.</w:t>
+      </w:r>
+      <w:r>
+        <w:rPr>
+          <w:lang w:val="ru-RU"/>
+        </w:rPr>
+        <w:br/>
+      </w:r>
+    </w:p>
+    <w:p>
+      <w:pPr/>
+      <w:r>
+        <w:rPr>
+          <w:lang w:val="ru-RU"/>
+        </w:rPr>
+        <w:t>Вариант №3</w:t>
+      </w:r>
+      <w:r>
+        <w:rPr>
+          <w:lang w:val="ru-RU"/>
+        </w:rPr>
+        <w:br/>
+      </w:r>
+    </w:p>
+    <w:p>
+      <w:pPr/>
+      <w:r>
+        <w:rPr>
+          <w:lang w:val="ru-RU"/>
+        </w:rPr>
+        <w:t>1)Сколько имеется чисел c 4 знаками, все цифры у которых различны?</w:t>
+      </w:r>
+      <w:r>
+        <w:rPr>
+          <w:lang w:val="ru-RU"/>
+        </w:rPr>
+        <w:br/>
+      </w:r>
+    </w:p>
+    <w:p>
+      <w:pPr/>
+      <w:r>
+        <w:rPr>
+          <w:lang w:val="ru-RU"/>
+        </w:rPr>
+        <w:t>2)Группа туристов из 3 юношей и 5 девушек выбирает по жребию 4 человек для приготовления ужина. Сколько существует способов, при которых в эту группу попадут 2 девушек или 2 юношей?</w:t>
+      </w:r>
+      <w:r>
+        <w:rPr>
+          <w:lang w:val="ru-RU"/>
+        </w:rPr>
+        <w:br/>
+      </w:r>
+    </w:p>
+    <w:p>
+      <w:pPr/>
+      <w:r>
+        <w:rPr>
+          <w:lang w:val="ru-RU"/>
+        </w:rPr>
+        <w:t>3)В комнате имеется 10 стульев. Сколькими способами можно разместить на них 9 гостей?</w:t>
+      </w:r>
+      <w:r>
+        <w:rPr>
+          <w:lang w:val="ru-RU"/>
+        </w:rPr>
+        <w:br/>
+      </w:r>
+    </w:p>
+    <w:p>
+      <w:pPr/>
+      <w:r>
+        <w:rPr>
+          <w:lang w:val="ru-RU"/>
+        </w:rPr>
+        <w:t>4)Сколько различных «слов» можно получить, переставляя буквы в слове АВИАЛИНИЯ?</w:t>
+      </w:r>
+      <w:r>
+        <w:rPr>
+          <w:lang w:val="ru-RU"/>
+        </w:rPr>
+        <w:br/>
+      </w:r>
+    </w:p>
+    <w:p>
+      <w:pPr/>
+      <w:r>
+        <w:rPr>
+          <w:lang w:val="ru-RU"/>
+        </w:rPr>
+        <w:t>5)В контрольной работе будет 4 задач – по одной из каждой пройденной темы. Задачи будут взяты из общего списка по 9 задач в каждой теме, а всего было пройдено 4 тем. При подготовке к контрольной Вова решил только по 2 задач в каждой теме. Найдите общее число всех возможных вариантов контрольной работы.</w:t>
+      </w:r>
+      <w:r>
+        <w:rPr>
+          <w:lang w:val="ru-RU"/>
+        </w:rPr>
+        <w:br/>
+      </w:r>
+    </w:p>
+    <w:p>
+      <w:pPr/>
+      <w:r>
+        <w:rPr>
+          <w:lang w:val="ru-RU"/>
+        </w:rPr>
+        <w:t>6)Бросаются две игральные кости. Определить вероятность того, что: а) сумма числа очков не превосходит 8; б) произведение числа очков не превосходит 8; в) произведение числа очков делится на 8.</w:t>
+      </w:r>
+      <w:r>
+        <w:rPr>
+          <w:lang w:val="ru-RU"/>
+        </w:rPr>
+        <w:br/>
+      </w:r>
+    </w:p>
+    <w:p>
+      <w:pPr/>
+      <w:r>
+        <w:rPr>
+          <w:lang w:val="ru-RU"/>
+        </w:rPr>
+        <w:t xml:space="preserve">7)Два студента ищут нужную им книгу в букинистических магазинах. Вероятность того, что книга будет найдена первым студентом, равна 0,2, а вторым 0,2. Какова вероятность того, что: а) только один из студентов найдет книгу; б) оба студента найдут книгу; в) хотя бы один студент найдет книгу. </w:t>
+      </w:r>
+      <w:r>
+        <w:rPr>
+          <w:lang w:val="ru-RU"/>
+        </w:rPr>
+        <w:br/>
+      </w:r>
+    </w:p>
+    <w:p>
+      <w:pPr/>
+      <w:r>
+        <w:rPr>
+          <w:lang w:val="ru-RU"/>
+        </w:rPr>
+        <w:t>Задание доделать!</w:t>
+      </w:r>
+      <w:r>
+        <w:rPr>
+          <w:lang w:val="ru-RU"/>
+        </w:rPr>
+        <w:br/>
+      </w:r>
+    </w:p>
+    <w:p>
+      <w:pPr/>
+      <w:r>
+        <w:rPr>
+          <w:lang w:val="ru-RU"/>
+        </w:rPr>
+        <w:t>9)На склад поступает продукция трёх фабрик. Причём продукция первой фабрики составляет 5 %, второй - 13 % и третьей - 69 %. Известно также, что средний процент нестандартных изделий для первой фабрики равен 21 %; для второй - 1 % и для третьей - 1 %. Найти вероятность того, что наудачу взятое изделие оказалось нестандартным</w:t>
+      </w:r>
+      <w:r>
+        <w:rPr>
+          <w:lang w:val="ru-RU"/>
+        </w:rPr>
+        <w:br/>
+      </w:r>
+    </w:p>
+    <w:p>
+      <w:pPr/>
+      <w:r>
+        <w:rPr>
+          <w:lang w:val="ru-RU"/>
+        </w:rPr>
+        <w:t>10)Два автомата производят одинаковые детали, которые сбрасываются на общий конвейер. Производительность первого автомата вдвое больше производительности второго. Первый автомат производит в среднем 12 % деталей отличного качества, а второй - 65 %. Наудачу взятая с конвейера деталь оказалась отличного качества. Найти вероятность того, что эта деталь произведена первым автоматом.</w:t>
+      </w:r>
+      <w:r>
+        <w:rPr>
+          <w:lang w:val="ru-RU"/>
+        </w:rPr>
+        <w:br/>
+      </w:r>
+    </w:p>
+    <w:p>
+      <w:pPr/>
+      <w:r>
+        <w:rPr>
+          <w:lang w:val="ru-RU"/>
+        </w:rPr>
+        <w:t>11)При каждом выстреле из орудия вероятность попадания в цель равна 1. Найти вероятность того, что при 7 выстрелах будет 1 выстрела мимо.</w:t>
       </w:r>
       <w:r>
         <w:rPr>

--- a/ex.docx
+++ b/ex.docx
@@ -23,6 +23,996 @@
         <w:rPr>
           <w:lang w:val="ru-RU"/>
         </w:rPr>
+        <w:t>1)Сколько имеется чисел c 6 знаками, все цифры у которых различны?</w:t>
+      </w:r>
+      <w:r>
+        <w:rPr>
+          <w:lang w:val="ru-RU"/>
+        </w:rPr>
+        <w:br/>
+      </w:r>
+    </w:p>
+    <w:p>
+      <w:pPr/>
+      <w:r>
+        <w:rPr>
+          <w:lang w:val="ru-RU"/>
+        </w:rPr>
+        <w:t>2)Группа туристов из 14 юношей и 9 девушек выбирает по жребию 5 человек для приготовления ужина. Сколько существует способов, при которых в эту группу попадут 7 девушек или 11 юношей?</w:t>
+      </w:r>
+      <w:r>
+        <w:rPr>
+          <w:lang w:val="ru-RU"/>
+        </w:rPr>
+        <w:br/>
+      </w:r>
+    </w:p>
+    <w:p>
+      <w:pPr/>
+      <w:r>
+        <w:rPr>
+          <w:lang w:val="ru-RU"/>
+        </w:rPr>
+        <w:t>3)В комнате имеется 8 стульев. Сколькими способами можно разместить на них 5 гостей?</w:t>
+      </w:r>
+      <w:r>
+        <w:rPr>
+          <w:lang w:val="ru-RU"/>
+        </w:rPr>
+        <w:br/>
+      </w:r>
+    </w:p>
+    <w:p>
+      <w:pPr/>
+      <w:r>
+        <w:rPr>
+          <w:lang w:val="ru-RU"/>
+        </w:rPr>
+        <w:t>4)Сколько различных «слов» можно получить, переставляя буквы в слове БАДМИНТОН?</w:t>
+      </w:r>
+      <w:r>
+        <w:rPr>
+          <w:lang w:val="ru-RU"/>
+        </w:rPr>
+        <w:br/>
+      </w:r>
+    </w:p>
+    <w:p>
+      <w:pPr/>
+      <w:r>
+        <w:rPr>
+          <w:lang w:val="ru-RU"/>
+        </w:rPr>
+        <w:t>5)В контрольной работе будет 5 задач – по одной из каждой пройденной темы. Задачи будут взяты из общего списка по 5 задач в каждой теме, а всего было пройдено 5 тем. При подготовке к контрольной Вова решил только по 3 задач в каждой теме. Найдите общее число всех возможных вариантов контрольной работы.</w:t>
+      </w:r>
+      <w:r>
+        <w:rPr>
+          <w:lang w:val="ru-RU"/>
+        </w:rPr>
+        <w:br/>
+      </w:r>
+    </w:p>
+    <w:p>
+      <w:pPr/>
+      <w:r>
+        <w:rPr>
+          <w:lang w:val="ru-RU"/>
+        </w:rPr>
+        <w:t>6)Бросаются две игральные кости. Определить вероятность того, что: а) сумма числа очков не превосходит 9; б) произведение числа очков не превосходит 9; в) произведение числа очков делится на 9.</w:t>
+      </w:r>
+      <w:r>
+        <w:rPr>
+          <w:lang w:val="ru-RU"/>
+        </w:rPr>
+        <w:br/>
+      </w:r>
+    </w:p>
+    <w:p>
+      <w:pPr/>
+      <w:r>
+        <w:rPr>
+          <w:lang w:val="ru-RU"/>
+        </w:rPr>
+        <w:t xml:space="preserve">7)Два студента ищут нужную им книгу в букинистических магазинах. Вероятность того, что книга будет найдена первым студентом, равна 0,8, а вторым 0. Какова вероятность того, что: а) только один из студентов найдет книгу; б) оба студента найдут книгу; в) хотя бы один студент найдет книгу. </w:t>
+      </w:r>
+      <w:r>
+        <w:rPr>
+          <w:lang w:val="ru-RU"/>
+        </w:rPr>
+        <w:br/>
+      </w:r>
+    </w:p>
+    <w:p>
+      <w:pPr/>
+      <w:r>
+        <w:rPr>
+          <w:lang w:val="ru-RU"/>
+        </w:rPr>
+        <w:t>Задание доделать!</w:t>
+      </w:r>
+      <w:r>
+        <w:rPr>
+          <w:lang w:val="ru-RU"/>
+        </w:rPr>
+        <w:br/>
+      </w:r>
+    </w:p>
+    <w:p>
+      <w:pPr/>
+      <w:r>
+        <w:rPr>
+          <w:lang w:val="ru-RU"/>
+        </w:rPr>
+        <w:t>9)На склад поступает продукция трёх фабрик. Причём продукция первой фабрики составляет 90 %, второй - 5 % и третьей - 3 %. Известно также, что средний процент нестандартных изделий для первой фабрики равен 10 %; для второй - 2 % и для третьей - 1 %. Найти вероятность того, что наудачу взятое изделие оказалось нестандартным</w:t>
+      </w:r>
+      <w:r>
+        <w:rPr>
+          <w:lang w:val="ru-RU"/>
+        </w:rPr>
+        <w:br/>
+      </w:r>
+    </w:p>
+    <w:p>
+      <w:pPr/>
+      <w:r>
+        <w:rPr>
+          <w:lang w:val="ru-RU"/>
+        </w:rPr>
+        <w:t>10)Два автомата производят одинаковые детали, которые сбрасываются на общий конвейер. Производительность первого автомата вдвое больше производительности второго. Первый автомат производит в среднем 46 % деталей отличного качества, а второй - 11 %. Наудачу взятая с конвейера деталь оказалась отличного качества. Найти вероятность того, что эта деталь произведена первым автоматом.</w:t>
+      </w:r>
+      <w:r>
+        <w:rPr>
+          <w:lang w:val="ru-RU"/>
+        </w:rPr>
+        <w:br/>
+      </w:r>
+    </w:p>
+    <w:p>
+      <w:pPr/>
+      <w:r>
+        <w:rPr>
+          <w:lang w:val="ru-RU"/>
+        </w:rPr>
+        <w:t>Вариант №2</w:t>
+      </w:r>
+      <w:r>
+        <w:rPr>
+          <w:lang w:val="ru-RU"/>
+        </w:rPr>
+        <w:br/>
+      </w:r>
+    </w:p>
+    <w:p>
+      <w:pPr/>
+      <w:r>
+        <w:rPr>
+          <w:lang w:val="ru-RU"/>
+        </w:rPr>
+        <w:t>1)6 человек вошли в лифт на 1-м этаже дома с 12 этажами. Сколькими способами пассажиры могут выйти из лифта на нужных этажах?</w:t>
+      </w:r>
+      <w:r>
+        <w:rPr>
+          <w:lang w:val="ru-RU"/>
+        </w:rPr>
+        <w:br/>
+      </w:r>
+    </w:p>
+    <w:p>
+      <w:pPr/>
+      <w:r>
+        <w:rPr>
+          <w:lang w:val="ru-RU"/>
+        </w:rPr>
+        <w:t>2)В ящике 2 деталей, среди которых  2 бракованных. Наудачу выбирается комплект из  2 деталей. Сколько всего комплектов, в каждом из которых 2 детали бракованные?</w:t>
+      </w:r>
+      <w:r>
+        <w:rPr>
+          <w:lang w:val="ru-RU"/>
+        </w:rPr>
+        <w:br/>
+      </w:r>
+    </w:p>
+    <w:p>
+      <w:pPr/>
+      <w:r>
+        <w:rPr>
+          <w:lang w:val="ru-RU"/>
+        </w:rPr>
+        <w:t>3)Сколько различных «слов» можно получить, переставляя буквы в слове КНИГА?</w:t>
+      </w:r>
+      <w:r>
+        <w:rPr>
+          <w:lang w:val="ru-RU"/>
+        </w:rPr>
+        <w:br/>
+      </w:r>
+    </w:p>
+    <w:p>
+      <w:pPr/>
+      <w:r>
+        <w:rPr>
+          <w:lang w:val="ru-RU"/>
+        </w:rPr>
+        <w:t>4)Сколько различных «слов» можно получить, переставляя буквы в слове КАЛАМБУРНЫЙ?</w:t>
+      </w:r>
+      <w:r>
+        <w:rPr>
+          <w:lang w:val="ru-RU"/>
+        </w:rPr>
+        <w:br/>
+      </w:r>
+    </w:p>
+    <w:p>
+      <w:pPr/>
+      <w:r>
+        <w:rPr>
+          <w:lang w:val="ru-RU"/>
+        </w:rPr>
+        <w:t>5)В футбольном турнире участвуют несколько команд. Оказалось, что все они для трусов и футболок использовали 5 цветов, причем были представлены все возможные варианты. Сколько команд участвовали в турнире?</w:t>
+      </w:r>
+      <w:r>
+        <w:rPr>
+          <w:lang w:val="ru-RU"/>
+        </w:rPr>
+        <w:br/>
+      </w:r>
+    </w:p>
+    <w:p>
+      <w:pPr/>
+      <w:r>
+        <w:rPr>
+          <w:lang w:val="ru-RU"/>
+        </w:rPr>
+        <w:t>6)Бросаются две игральные кости. Определить вероятность того, что: а) сумма числа очков не превосходит 4; б) произведение числа очков не превосходит 4; в) произведение числа очков делится на 4.</w:t>
+      </w:r>
+      <w:r>
+        <w:rPr>
+          <w:lang w:val="ru-RU"/>
+        </w:rPr>
+        <w:br/>
+      </w:r>
+    </w:p>
+    <w:p>
+      <w:pPr/>
+      <w:r>
+        <w:rPr>
+          <w:lang w:val="ru-RU"/>
+        </w:rPr>
+        <w:t>7)Вероятность выигрыша по лотерейному билету 0,6. Приобретено 5 билета. Какова вероятность того, что выигрыша: а) только по одному из купленных билетов; б) только по 4 из купленных билетов; в) хотя бы по одному билету?</w:t>
+      </w:r>
+      <w:r>
+        <w:rPr>
+          <w:lang w:val="ru-RU"/>
+        </w:rPr>
+        <w:br/>
+      </w:r>
+    </w:p>
+    <w:p>
+      <w:pPr/>
+      <w:r>
+        <w:rPr>
+          <w:lang w:val="ru-RU"/>
+        </w:rPr>
+        <w:t>8)На тепловой электростанции 7 сменных инженеров, из них 3 женщин. В смену занято 5 человека. Найти вероятность того, что в случайно выбранную смену окажется 3 мужчин.</w:t>
+      </w:r>
+      <w:r>
+        <w:rPr>
+          <w:lang w:val="ru-RU"/>
+        </w:rPr>
+        <w:br/>
+      </w:r>
+    </w:p>
+    <w:p>
+      <w:pPr/>
+      <w:r>
+        <w:rPr>
+          <w:lang w:val="ru-RU"/>
+        </w:rPr>
+        <w:t>9)На сборку попадают детали с трёх автоматов. Известно, что первый автомат даёт 0,8% брака, второй -0,3% и третий - 0,6%. Найти вероятность попадания на сборку бракованной детали, если с первого автомата поступило3823, со второго 976, с третьего 3969.</w:t>
+      </w:r>
+      <w:r>
+        <w:rPr>
+          <w:lang w:val="ru-RU"/>
+        </w:rPr>
+        <w:br/>
+      </w:r>
+    </w:p>
+    <w:p>
+      <w:pPr/>
+      <w:r>
+        <w:rPr>
+          <w:lang w:val="ru-RU"/>
+        </w:rPr>
+        <w:t>10)Перед посевом15% всех семян было обработано ядохимикатами. Вероятность поражения вредителями для растений из обработанных семян равна 0,8, для растений из необработанных семян - 0,9. Взятое наудачу растение оказалось пораженным. Какова вероятность того, что оно выращено из партии обработанных семян?</w:t>
+      </w:r>
+      <w:r>
+        <w:rPr>
+          <w:lang w:val="ru-RU"/>
+        </w:rPr>
+        <w:br/>
+      </w:r>
+    </w:p>
+    <w:p>
+      <w:pPr/>
+      <w:r>
+        <w:rPr>
+          <w:lang w:val="ru-RU"/>
+        </w:rPr>
+        <w:t>Вариант №3</w:t>
+      </w:r>
+      <w:r>
+        <w:rPr>
+          <w:lang w:val="ru-RU"/>
+        </w:rPr>
+        <w:br/>
+      </w:r>
+    </w:p>
+    <w:p>
+      <w:pPr/>
+      <w:r>
+        <w:rPr>
+          <w:lang w:val="ru-RU"/>
+        </w:rPr>
+        <w:t>1)Сколько имеется чисел c 6 знаками, все цифры у которых различны?</w:t>
+      </w:r>
+      <w:r>
+        <w:rPr>
+          <w:lang w:val="ru-RU"/>
+        </w:rPr>
+        <w:br/>
+      </w:r>
+    </w:p>
+    <w:p>
+      <w:pPr/>
+      <w:r>
+        <w:rPr>
+          <w:lang w:val="ru-RU"/>
+        </w:rPr>
+        <w:t>2)Группа туристов из 4 юношей и 9 девушек выбирает по жребию 2 человек для приготовления ужина. Сколько существует способов, при которых в эту группу попадут 7 девушек или 2 юношей?</w:t>
+      </w:r>
+      <w:r>
+        <w:rPr>
+          <w:lang w:val="ru-RU"/>
+        </w:rPr>
+        <w:br/>
+      </w:r>
+    </w:p>
+    <w:p>
+      <w:pPr/>
+      <w:r>
+        <w:rPr>
+          <w:lang w:val="ru-RU"/>
+        </w:rPr>
+        <w:t>3)В комнате имеется 2 стульев. Сколькими способами можно разместить на них 2 гостей?</w:t>
+      </w:r>
+      <w:r>
+        <w:rPr>
+          <w:lang w:val="ru-RU"/>
+        </w:rPr>
+        <w:br/>
+      </w:r>
+    </w:p>
+    <w:p>
+      <w:pPr/>
+      <w:r>
+        <w:rPr>
+          <w:lang w:val="ru-RU"/>
+        </w:rPr>
+        <w:t>4)Сколько различных «слов» можно получить, переставляя буквы в слове БАДМИНТОН?</w:t>
+      </w:r>
+      <w:r>
+        <w:rPr>
+          <w:lang w:val="ru-RU"/>
+        </w:rPr>
+        <w:br/>
+      </w:r>
+    </w:p>
+    <w:p>
+      <w:pPr/>
+      <w:r>
+        <w:rPr>
+          <w:lang w:val="ru-RU"/>
+        </w:rPr>
+        <w:t>5)В контрольной работе будет 5 задач – по одной из каждой пройденной темы. Задачи будут взяты из общего списка по 7 задач в каждой теме, а всего было пройдено 5 тем. При подготовке к контрольной Вова решил только по 3 задач в каждой теме. Найдите общее число всех возможных вариантов контрольной работы.</w:t>
+      </w:r>
+      <w:r>
+        <w:rPr>
+          <w:lang w:val="ru-RU"/>
+        </w:rPr>
+        <w:br/>
+      </w:r>
+    </w:p>
+    <w:p>
+      <w:pPr/>
+      <w:r>
+        <w:rPr>
+          <w:lang w:val="ru-RU"/>
+        </w:rPr>
+        <w:t>6)Бросаются две игральные кости. Определить вероятность того, что: а) сумма числа очков не превосходит 6; б) произведение числа очков не превосходит 6; в) произведение числа очков делится на 6.</w:t>
+      </w:r>
+      <w:r>
+        <w:rPr>
+          <w:lang w:val="ru-RU"/>
+        </w:rPr>
+        <w:br/>
+      </w:r>
+    </w:p>
+    <w:p>
+      <w:pPr/>
+      <w:r>
+        <w:rPr>
+          <w:lang w:val="ru-RU"/>
+        </w:rPr>
+        <w:t xml:space="preserve">7)Два студента ищут нужную им книгу в букинистических магазинах. Вероятность того, что книга будет найдена первым студентом, равна 0,8, а вторым 0,6. Какова вероятность того, что: а) только один из студентов найдет книгу; б) оба студента найдут книгу; в) хотя бы один студент найдет книгу. </w:t>
+      </w:r>
+      <w:r>
+        <w:rPr>
+          <w:lang w:val="ru-RU"/>
+        </w:rPr>
+        <w:br/>
+      </w:r>
+    </w:p>
+    <w:p>
+      <w:pPr/>
+      <w:r>
+        <w:rPr>
+          <w:lang w:val="ru-RU"/>
+        </w:rPr>
+        <w:t>Задание доделать!</w:t>
+      </w:r>
+      <w:r>
+        <w:rPr>
+          <w:lang w:val="ru-RU"/>
+        </w:rPr>
+        <w:br/>
+      </w:r>
+    </w:p>
+    <w:p>
+      <w:pPr/>
+      <w:r>
+        <w:rPr>
+          <w:lang w:val="ru-RU"/>
+        </w:rPr>
+        <w:t>9)На склад поступает продукция трёх фабрик. Причём продукция первой фабрики составляет 4 %, второй - 91 % и третьей - 2 %. Известно также, что средний процент нестандартных изделий для первой фабрики равен 1 %; для второй - 1 % и для третьей - 1 %. Найти вероятность того, что наудачу взятое изделие оказалось нестандартным</w:t>
+      </w:r>
+      <w:r>
+        <w:rPr>
+          <w:lang w:val="ru-RU"/>
+        </w:rPr>
+        <w:br/>
+      </w:r>
+    </w:p>
+    <w:p>
+      <w:pPr/>
+      <w:r>
+        <w:rPr>
+          <w:lang w:val="ru-RU"/>
+        </w:rPr>
+        <w:t>10)Два автомата производят одинаковые детали, которые сбрасываются на общий конвейер. Производительность первого автомата вдвое больше производительности второго. Первый автомат производит в среднем 50 % деталей отличного качества, а второй - 5 %. Наудачу взятая с конвейера деталь оказалась отличного качества. Найти вероятность того, что эта деталь произведена первым автоматом.</w:t>
+      </w:r>
+      <w:r>
+        <w:rPr>
+          <w:lang w:val="ru-RU"/>
+        </w:rPr>
+        <w:br/>
+      </w:r>
+    </w:p>
+    <w:p>
+      <w:pPr/>
+      <w:r>
+        <w:rPr>
+          <w:lang w:val="ru-RU"/>
+        </w:rPr>
+        <w:t>Вариант №4</w:t>
+      </w:r>
+      <w:r>
+        <w:rPr>
+          <w:lang w:val="ru-RU"/>
+        </w:rPr>
+        <w:br/>
+      </w:r>
+    </w:p>
+    <w:p>
+      <w:pPr/>
+      <w:r>
+        <w:rPr>
+          <w:lang w:val="ru-RU"/>
+        </w:rPr>
+        <w:t>1)5 человек вошли в лифт на 1-м этаже дома с 12 этажами. Сколькими способами пассажиры могут выйти из лифта на нужных этажах?</w:t>
+      </w:r>
+      <w:r>
+        <w:rPr>
+          <w:lang w:val="ru-RU"/>
+        </w:rPr>
+        <w:br/>
+      </w:r>
+    </w:p>
+    <w:p>
+      <w:pPr/>
+      <w:r>
+        <w:rPr>
+          <w:lang w:val="ru-RU"/>
+        </w:rPr>
+        <w:t>2)В ящике 6 деталей, среди которых  4 бракованных. Наудачу выбирается комплект из  3 деталей. Сколько всего комплектов, в каждом из которых 2 детали бракованные?</w:t>
+      </w:r>
+      <w:r>
+        <w:rPr>
+          <w:lang w:val="ru-RU"/>
+        </w:rPr>
+        <w:br/>
+      </w:r>
+    </w:p>
+    <w:p>
+      <w:pPr/>
+      <w:r>
+        <w:rPr>
+          <w:lang w:val="ru-RU"/>
+        </w:rPr>
+        <w:t>3)Сколько различных «слов» можно получить, переставляя буквы в слове ВЕСНА?</w:t>
+      </w:r>
+      <w:r>
+        <w:rPr>
+          <w:lang w:val="ru-RU"/>
+        </w:rPr>
+        <w:br/>
+      </w:r>
+    </w:p>
+    <w:p>
+      <w:pPr/>
+      <w:r>
+        <w:rPr>
+          <w:lang w:val="ru-RU"/>
+        </w:rPr>
+        <w:t>4)Сколько различных «слов» можно получить, переставляя буквы в слове БАКАЛАВРИАТ?</w:t>
+      </w:r>
+      <w:r>
+        <w:rPr>
+          <w:lang w:val="ru-RU"/>
+        </w:rPr>
+        <w:br/>
+      </w:r>
+    </w:p>
+    <w:p>
+      <w:pPr/>
+      <w:r>
+        <w:rPr>
+          <w:lang w:val="ru-RU"/>
+        </w:rPr>
+        <w:t>5)В футбольном турнире участвуют несколько команд. Оказалось, что все они для трусов и футболок использовали 7 цветов, причем были представлены все возможные варианты. Сколько команд участвовали в турнире?</w:t>
+      </w:r>
+      <w:r>
+        <w:rPr>
+          <w:lang w:val="ru-RU"/>
+        </w:rPr>
+        <w:br/>
+      </w:r>
+    </w:p>
+    <w:p>
+      <w:pPr/>
+      <w:r>
+        <w:rPr>
+          <w:lang w:val="ru-RU"/>
+        </w:rPr>
+        <w:t>6)Бросаются две игральные кости. Определить вероятность того, что: а) сумма числа очков не превосходит 8; б) произведение числа очков не превосходит 8; в) произведение числа очков делится на 8.</w:t>
+      </w:r>
+      <w:r>
+        <w:rPr>
+          <w:lang w:val="ru-RU"/>
+        </w:rPr>
+        <w:br/>
+      </w:r>
+    </w:p>
+    <w:p>
+      <w:pPr/>
+      <w:r>
+        <w:rPr>
+          <w:lang w:val="ru-RU"/>
+        </w:rPr>
+        <w:t>7)Вероятность выигрыша по лотерейному билету 0,4. Приобретено 2 билета. Какова вероятность того, что выигрыша: а) только по одному из купленных билетов; б) только по 2 из купленных билетов; в) хотя бы по одному билету?</w:t>
+      </w:r>
+      <w:r>
+        <w:rPr>
+          <w:lang w:val="ru-RU"/>
+        </w:rPr>
+        <w:br/>
+      </w:r>
+    </w:p>
+    <w:p>
+      <w:pPr/>
+      <w:r>
+        <w:rPr>
+          <w:lang w:val="ru-RU"/>
+        </w:rPr>
+        <w:t>8)На тепловой электростанции 7 сменных инженеров, из них 2 женщин. В смену занято 3 человека. Найти вероятность того, что в случайно выбранную смену окажется 2 мужчин.</w:t>
+      </w:r>
+      <w:r>
+        <w:rPr>
+          <w:lang w:val="ru-RU"/>
+        </w:rPr>
+        <w:br/>
+      </w:r>
+    </w:p>
+    <w:p>
+      <w:pPr/>
+      <w:r>
+        <w:rPr>
+          <w:lang w:val="ru-RU"/>
+        </w:rPr>
+        <w:t>9)На сборку попадают детали с трёх автоматов. Известно, что первый автомат даёт 0,8% брака, второй -0,1% и третий - 0,5%. Найти вероятность попадания на сборку бракованной детали, если с первого автомата поступило3405, со второго 1236, с третьего 2656.</w:t>
+      </w:r>
+      <w:r>
+        <w:rPr>
+          <w:lang w:val="ru-RU"/>
+        </w:rPr>
+        <w:br/>
+      </w:r>
+    </w:p>
+    <w:p>
+      <w:pPr/>
+      <w:r>
+        <w:rPr>
+          <w:lang w:val="ru-RU"/>
+        </w:rPr>
+        <w:t>10)Перед посевом39% всех семян было обработано ядохимикатами. Вероятность поражения вредителями для растений из обработанных семян равна 0,6, для растений из необработанных семян - 0,9. Взятое наудачу растение оказалось пораженным. Какова вероятность того, что оно выращено из партии обработанных семян?</w:t>
+      </w:r>
+      <w:r>
+        <w:rPr>
+          <w:lang w:val="ru-RU"/>
+        </w:rPr>
+        <w:br/>
+      </w:r>
+    </w:p>
+    <w:p>
+      <w:pPr/>
+      <w:r>
+        <w:rPr>
+          <w:lang w:val="ru-RU"/>
+        </w:rPr>
+        <w:t>Вариант №5</w:t>
+      </w:r>
+      <w:r>
+        <w:rPr>
+          <w:lang w:val="ru-RU"/>
+        </w:rPr>
+        <w:br/>
+      </w:r>
+    </w:p>
+    <w:p>
+      <w:pPr/>
+      <w:r>
+        <w:rPr>
+          <w:lang w:val="ru-RU"/>
+        </w:rPr>
+        <w:t>1)Сколько имеется чисел c 9 знаками, все цифры у которых различны?</w:t>
+      </w:r>
+      <w:r>
+        <w:rPr>
+          <w:lang w:val="ru-RU"/>
+        </w:rPr>
+        <w:br/>
+      </w:r>
+    </w:p>
+    <w:p>
+      <w:pPr/>
+      <w:r>
+        <w:rPr>
+          <w:lang w:val="ru-RU"/>
+        </w:rPr>
+        <w:t>2)Группа туристов из 4 юношей и 10 девушек выбирает по жребию 3 человек для приготовления ужина. Сколько существует способов, при которых в эту группу попадут 9 девушек или 3 юношей?</w:t>
+      </w:r>
+      <w:r>
+        <w:rPr>
+          <w:lang w:val="ru-RU"/>
+        </w:rPr>
+        <w:br/>
+      </w:r>
+    </w:p>
+    <w:p>
+      <w:pPr/>
+      <w:r>
+        <w:rPr>
+          <w:lang w:val="ru-RU"/>
+        </w:rPr>
+        <w:t>3)В комнате имеется 2 стульев. Сколькими способами можно разместить на них 2 гостей?</w:t>
+      </w:r>
+      <w:r>
+        <w:rPr>
+          <w:lang w:val="ru-RU"/>
+        </w:rPr>
+        <w:br/>
+      </w:r>
+    </w:p>
+    <w:p>
+      <w:pPr/>
+      <w:r>
+        <w:rPr>
+          <w:lang w:val="ru-RU"/>
+        </w:rPr>
+        <w:t>4)Сколько различных «слов» можно получить, переставляя буквы в слове БАДМИНТОН?</w:t>
+      </w:r>
+      <w:r>
+        <w:rPr>
+          <w:lang w:val="ru-RU"/>
+        </w:rPr>
+        <w:br/>
+      </w:r>
+    </w:p>
+    <w:p>
+      <w:pPr/>
+      <w:r>
+        <w:rPr>
+          <w:lang w:val="ru-RU"/>
+        </w:rPr>
+        <w:t>5)В контрольной работе будет 4 задач – по одной из каждой пройденной темы. Задачи будут взяты из общего списка по 5 задач в каждой теме, а всего было пройдено 4 тем. При подготовке к контрольной Вова решил только по 4 задач в каждой теме. Найдите общее число всех возможных вариантов контрольной работы.</w:t>
+      </w:r>
+      <w:r>
+        <w:rPr>
+          <w:lang w:val="ru-RU"/>
+        </w:rPr>
+        <w:br/>
+      </w:r>
+    </w:p>
+    <w:p>
+      <w:pPr/>
+      <w:r>
+        <w:rPr>
+          <w:lang w:val="ru-RU"/>
+        </w:rPr>
+        <w:t>6)Бросаются две игральные кости. Определить вероятность того, что: а) сумма числа очков не превосходит 4; б) произведение числа очков не превосходит 4; в) произведение числа очков делится на 4.</w:t>
+      </w:r>
+      <w:r>
+        <w:rPr>
+          <w:lang w:val="ru-RU"/>
+        </w:rPr>
+        <w:br/>
+      </w:r>
+    </w:p>
+    <w:p>
+      <w:pPr/>
+      <w:r>
+        <w:rPr>
+          <w:lang w:val="ru-RU"/>
+        </w:rPr>
+        <w:t xml:space="preserve">7)Два студента ищут нужную им книгу в букинистических магазинах. Вероятность того, что книга будет найдена первым студентом, равна 0,6, а вторым 0,3. Какова вероятность того, что: а) только один из студентов найдет книгу; б) оба студента найдут книгу; в) хотя бы один студент найдет книгу. </w:t>
+      </w:r>
+      <w:r>
+        <w:rPr>
+          <w:lang w:val="ru-RU"/>
+        </w:rPr>
+        <w:br/>
+      </w:r>
+    </w:p>
+    <w:p>
+      <w:pPr/>
+      <w:r>
+        <w:rPr>
+          <w:lang w:val="ru-RU"/>
+        </w:rPr>
+        <w:t>Задание доделать!</w:t>
+      </w:r>
+      <w:r>
+        <w:rPr>
+          <w:lang w:val="ru-RU"/>
+        </w:rPr>
+        <w:br/>
+      </w:r>
+    </w:p>
+    <w:p>
+      <w:pPr/>
+      <w:r>
+        <w:rPr>
+          <w:lang w:val="ru-RU"/>
+        </w:rPr>
+        <w:t>9)На склад поступает продукция трёх фабрик. Причём продукция первой фабрики составляет 17 %, второй - 67 % и третьей - 12 %. Известно также, что средний процент нестандартных изделий для первой фабрики равен 28 %; для второй - 15 % и для третьей - 11 %. Найти вероятность того, что наудачу взятое изделие оказалось нестандартным</w:t>
+      </w:r>
+      <w:r>
+        <w:rPr>
+          <w:lang w:val="ru-RU"/>
+        </w:rPr>
+        <w:br/>
+      </w:r>
+    </w:p>
+    <w:p>
+      <w:pPr/>
+      <w:r>
+        <w:rPr>
+          <w:lang w:val="ru-RU"/>
+        </w:rPr>
+        <w:t>10)Два автомата производят одинаковые детали, которые сбрасываются на общий конвейер. Производительность первого автомата вдвое больше производительности второго. Первый автомат производит в среднем 63 % деталей отличного качества, а второй - 64 %. Наудачу взятая с конвейера деталь оказалась отличного качества. Найти вероятность того, что эта деталь произведена первым автоматом.</w:t>
+      </w:r>
+      <w:r>
+        <w:rPr>
+          <w:lang w:val="ru-RU"/>
+        </w:rPr>
+        <w:br/>
+      </w:r>
+    </w:p>
+    <w:p>
+      <w:pPr/>
+      <w:r>
+        <w:rPr>
+          <w:lang w:val="ru-RU"/>
+        </w:rPr>
+        <w:t>Вариант №6</w:t>
+      </w:r>
+      <w:r>
+        <w:rPr>
+          <w:lang w:val="ru-RU"/>
+        </w:rPr>
+        <w:br/>
+      </w:r>
+    </w:p>
+    <w:p>
+      <w:pPr/>
+      <w:r>
+        <w:rPr>
+          <w:lang w:val="ru-RU"/>
+        </w:rPr>
+        <w:t>1)9 человек вошли в лифт на 1-м этаже дома с 15 этажами. Сколькими способами пассажиры могут выйти из лифта на нужных этажах?</w:t>
+      </w:r>
+      <w:r>
+        <w:rPr>
+          <w:lang w:val="ru-RU"/>
+        </w:rPr>
+        <w:br/>
+      </w:r>
+    </w:p>
+    <w:p>
+      <w:pPr/>
+      <w:r>
+        <w:rPr>
+          <w:lang w:val="ru-RU"/>
+        </w:rPr>
+        <w:t>2)В ящике 4 деталей, среди которых  2 бракованных. Наудачу выбирается комплект из  2 деталей. Сколько всего комплектов, в каждом из которых 2 детали бракованные?</w:t>
+      </w:r>
+      <w:r>
+        <w:rPr>
+          <w:lang w:val="ru-RU"/>
+        </w:rPr>
+        <w:br/>
+      </w:r>
+    </w:p>
+    <w:p>
+      <w:pPr/>
+      <w:r>
+        <w:rPr>
+          <w:lang w:val="ru-RU"/>
+        </w:rPr>
+        <w:t>3)Сколько различных «слов» можно получить, переставляя буквы в слове ВЕСНА?</w:t>
+      </w:r>
+      <w:r>
+        <w:rPr>
+          <w:lang w:val="ru-RU"/>
+        </w:rPr>
+        <w:br/>
+      </w:r>
+    </w:p>
+    <w:p>
+      <w:pPr/>
+      <w:r>
+        <w:rPr>
+          <w:lang w:val="ru-RU"/>
+        </w:rPr>
+        <w:t>4)Сколько различных «слов» можно получить, переставляя буквы в слове КАЛАМБУРНЫЙ?</w:t>
+      </w:r>
+      <w:r>
+        <w:rPr>
+          <w:lang w:val="ru-RU"/>
+        </w:rPr>
+        <w:br/>
+      </w:r>
+    </w:p>
+    <w:p>
+      <w:pPr/>
+      <w:r>
+        <w:rPr>
+          <w:lang w:val="ru-RU"/>
+        </w:rPr>
+        <w:t>5)В футбольном турнире участвуют несколько команд. Оказалось, что все они для трусов и футболок использовали 7 цветов, причем были представлены все возможные варианты. Сколько команд участвовали в турнире?</w:t>
+      </w:r>
+      <w:r>
+        <w:rPr>
+          <w:lang w:val="ru-RU"/>
+        </w:rPr>
+        <w:br/>
+      </w:r>
+    </w:p>
+    <w:p>
+      <w:pPr/>
+      <w:r>
+        <w:rPr>
+          <w:lang w:val="ru-RU"/>
+        </w:rPr>
+        <w:t>6)Бросаются две игральные кости. Определить вероятность того, что: а) сумма числа очков не превосходит 2; б) произведение числа очков не превосходит 2; в) произведение числа очков делится на 2.</w:t>
+      </w:r>
+      <w:r>
+        <w:rPr>
+          <w:lang w:val="ru-RU"/>
+        </w:rPr>
+        <w:br/>
+      </w:r>
+    </w:p>
+    <w:p>
+      <w:pPr/>
+      <w:r>
+        <w:rPr>
+          <w:lang w:val="ru-RU"/>
+        </w:rPr>
+        <w:t>7)Вероятность выигрыша по лотерейному билету 0,9. Приобретено 2 билета. Какова вероятность того, что выигрыша: а) только по одному из купленных билетов; б) только по 2 из купленных билетов; в) хотя бы по одному билету?</w:t>
+      </w:r>
+      <w:r>
+        <w:rPr>
+          <w:lang w:val="ru-RU"/>
+        </w:rPr>
+        <w:br/>
+      </w:r>
+    </w:p>
+    <w:p>
+      <w:pPr/>
+      <w:r>
+        <w:rPr>
+          <w:lang w:val="ru-RU"/>
+        </w:rPr>
+        <w:t>8)На тепловой электростанции 9 сменных инженеров, из них 5 женщин. В смену занято 6 человека. Найти вероятность того, что в случайно выбранную смену окажется 3 мужчин.</w:t>
+      </w:r>
+      <w:r>
+        <w:rPr>
+          <w:lang w:val="ru-RU"/>
+        </w:rPr>
+        <w:br/>
+      </w:r>
+    </w:p>
+    <w:p>
+      <w:pPr/>
+      <w:r>
+        <w:rPr>
+          <w:lang w:val="ru-RU"/>
+        </w:rPr>
+        <w:t>9)На сборку попадают детали с трёх автоматов. Известно, что первый автомат даёт 0,2% брака, второй -0,8% и третий - 0,6%. Найти вероятность попадания на сборку бракованной детали, если с первого автомата поступило2780, со второго 734, с третьего 1929.</w:t>
+      </w:r>
+      <w:r>
+        <w:rPr>
+          <w:lang w:val="ru-RU"/>
+        </w:rPr>
+        <w:br/>
+      </w:r>
+    </w:p>
+    <w:p>
+      <w:pPr/>
+      <w:r>
+        <w:rPr>
+          <w:lang w:val="ru-RU"/>
+        </w:rPr>
+        <w:t>10)Перед посевом57% всех семян было обработано ядохимикатами. Вероятность поражения вредителями для растений из обработанных семян равна 0,4, для растений из необработанных семян - 0,2. Взятое наудачу растение оказалось пораженным. Какова вероятность того, что оно выращено из партии обработанных семян?</w:t>
+      </w:r>
+      <w:r>
+        <w:rPr>
+          <w:lang w:val="ru-RU"/>
+        </w:rPr>
+        <w:br/>
+      </w:r>
+    </w:p>
+    <w:p>
+      <w:pPr/>
+      <w:r>
+        <w:rPr>
+          <w:lang w:val="ru-RU"/>
+        </w:rPr>
+        <w:t>Вариант №7</w:t>
+      </w:r>
+      <w:r>
+        <w:rPr>
+          <w:lang w:val="ru-RU"/>
+        </w:rPr>
+        <w:br/>
+      </w:r>
+    </w:p>
+    <w:p>
+      <w:pPr/>
+      <w:r>
+        <w:rPr>
+          <w:lang w:val="ru-RU"/>
+        </w:rPr>
         <w:t>1)Сколько имеется чисел c 7 знаками, все цифры у которых различны?</w:t>
       </w:r>
       <w:r>
@@ -38,7 +1028,667 @@
         <w:rPr>
           <w:lang w:val="ru-RU"/>
         </w:rPr>
-        <w:t>2)Группа туристов из 3 юношей и 15 девушек выбирает по жребию 10 человек для приготовления ужина. Сколько существует способов, при которых в эту группу попадут 8 девушек или 6 юношей?</w:t>
+        <w:t>2)Группа туристов из 7 юношей и 13 девушек выбирает по жребию 10 человек для приготовления ужина. Сколько существует способов, при которых в эту группу попадут 2 девушек или 3 юношей?</w:t>
+      </w:r>
+      <w:r>
+        <w:rPr>
+          <w:lang w:val="ru-RU"/>
+        </w:rPr>
+        <w:br/>
+      </w:r>
+    </w:p>
+    <w:p>
+      <w:pPr/>
+      <w:r>
+        <w:rPr>
+          <w:lang w:val="ru-RU"/>
+        </w:rPr>
+        <w:t>3)В комнате имеется 4 стульев. Сколькими способами можно разместить на них 3 гостей?</w:t>
+      </w:r>
+      <w:r>
+        <w:rPr>
+          <w:lang w:val="ru-RU"/>
+        </w:rPr>
+        <w:br/>
+      </w:r>
+    </w:p>
+    <w:p>
+      <w:pPr/>
+      <w:r>
+        <w:rPr>
+          <w:lang w:val="ru-RU"/>
+        </w:rPr>
+        <w:t>4)Сколько различных «слов» можно получить, переставляя буквы в слове АВИАЛИНИЯ?</w:t>
+      </w:r>
+      <w:r>
+        <w:rPr>
+          <w:lang w:val="ru-RU"/>
+        </w:rPr>
+        <w:br/>
+      </w:r>
+    </w:p>
+    <w:p>
+      <w:pPr/>
+      <w:r>
+        <w:rPr>
+          <w:lang w:val="ru-RU"/>
+        </w:rPr>
+        <w:t>5)В контрольной работе будет 3 задач – по одной из каждой пройденной темы. Задачи будут взяты из общего списка по 8 задач в каждой теме, а всего было пройдено 3 тем. При подготовке к контрольной Вова решил только по 5 задач в каждой теме. Найдите общее число всех возможных вариантов контрольной работы.</w:t>
+      </w:r>
+      <w:r>
+        <w:rPr>
+          <w:lang w:val="ru-RU"/>
+        </w:rPr>
+        <w:br/>
+      </w:r>
+    </w:p>
+    <w:p>
+      <w:pPr/>
+      <w:r>
+        <w:rPr>
+          <w:lang w:val="ru-RU"/>
+        </w:rPr>
+        <w:t>6)Бросаются две игральные кости. Определить вероятность того, что: а) сумма числа очков не превосходит 2; б) произведение числа очков не превосходит 2; в) произведение числа очков делится на 2.</w:t>
+      </w:r>
+      <w:r>
+        <w:rPr>
+          <w:lang w:val="ru-RU"/>
+        </w:rPr>
+        <w:br/>
+      </w:r>
+    </w:p>
+    <w:p>
+      <w:pPr/>
+      <w:r>
+        <w:rPr>
+          <w:lang w:val="ru-RU"/>
+        </w:rPr>
+        <w:t xml:space="preserve">7)Два студента ищут нужную им книгу в букинистических магазинах. Вероятность того, что книга будет найдена первым студентом, равна 0,9, а вторым 0,3. Какова вероятность того, что: а) только один из студентов найдет книгу; б) оба студента найдут книгу; в) хотя бы один студент найдет книгу. </w:t>
+      </w:r>
+      <w:r>
+        <w:rPr>
+          <w:lang w:val="ru-RU"/>
+        </w:rPr>
+        <w:br/>
+      </w:r>
+    </w:p>
+    <w:p>
+      <w:pPr/>
+      <w:r>
+        <w:rPr>
+          <w:lang w:val="ru-RU"/>
+        </w:rPr>
+        <w:t>Задание доделать!</w:t>
+      </w:r>
+      <w:r>
+        <w:rPr>
+          <w:lang w:val="ru-RU"/>
+        </w:rPr>
+        <w:br/>
+      </w:r>
+    </w:p>
+    <w:p>
+      <w:pPr/>
+      <w:r>
+        <w:rPr>
+          <w:lang w:val="ru-RU"/>
+        </w:rPr>
+        <w:t>9)На склад поступает продукция трёх фабрик. Причём продукция первой фабрики составляет 92 %, второй - 4 % и третьей - 3 %. Известно также, что средний процент нестандартных изделий для первой фабрики равен 8 %; для второй - 3 % и для третьей - 2 %. Найти вероятность того, что наудачу взятое изделие оказалось нестандартным</w:t>
+      </w:r>
+      <w:r>
+        <w:rPr>
+          <w:lang w:val="ru-RU"/>
+        </w:rPr>
+        <w:br/>
+      </w:r>
+    </w:p>
+    <w:p>
+      <w:pPr/>
+      <w:r>
+        <w:rPr>
+          <w:lang w:val="ru-RU"/>
+        </w:rPr>
+        <w:t>10)Два автомата производят одинаковые детали, которые сбрасываются на общий конвейер. Производительность первого автомата вдвое больше производительности второго. Первый автомат производит в среднем 25 % деталей отличного качества, а второй - 6 %. Наудачу взятая с конвейера деталь оказалась отличного качества. Найти вероятность того, что эта деталь произведена первым автоматом.</w:t>
+      </w:r>
+      <w:r>
+        <w:rPr>
+          <w:lang w:val="ru-RU"/>
+        </w:rPr>
+        <w:br/>
+      </w:r>
+    </w:p>
+    <w:p>
+      <w:pPr/>
+      <w:r>
+        <w:rPr>
+          <w:lang w:val="ru-RU"/>
+        </w:rPr>
+        <w:t>Вариант №8</w:t>
+      </w:r>
+      <w:r>
+        <w:rPr>
+          <w:lang w:val="ru-RU"/>
+        </w:rPr>
+        <w:br/>
+      </w:r>
+    </w:p>
+    <w:p>
+      <w:pPr/>
+      <w:r>
+        <w:rPr>
+          <w:lang w:val="ru-RU"/>
+        </w:rPr>
+        <w:t>1)4 человек вошли в лифт на 1-м этаже дома с 2 этажами. Сколькими способами пассажиры могут выйти из лифта на нужных этажах?</w:t>
+      </w:r>
+      <w:r>
+        <w:rPr>
+          <w:lang w:val="ru-RU"/>
+        </w:rPr>
+        <w:br/>
+      </w:r>
+    </w:p>
+    <w:p>
+      <w:pPr/>
+      <w:r>
+        <w:rPr>
+          <w:lang w:val="ru-RU"/>
+        </w:rPr>
+        <w:t>2)В ящике 6 деталей, среди которых  5 бракованных. Наудачу выбирается комплект из  2 деталей. Сколько всего комплектов, в каждом из которых 2 детали бракованные?</w:t>
+      </w:r>
+      <w:r>
+        <w:rPr>
+          <w:lang w:val="ru-RU"/>
+        </w:rPr>
+        <w:br/>
+      </w:r>
+    </w:p>
+    <w:p>
+      <w:pPr/>
+      <w:r>
+        <w:rPr>
+          <w:lang w:val="ru-RU"/>
+        </w:rPr>
+        <w:t>3)Сколько различных «слов» можно получить, переставляя буквы в слове ЛЕКЦИЯ?</w:t>
+      </w:r>
+      <w:r>
+        <w:rPr>
+          <w:lang w:val="ru-RU"/>
+        </w:rPr>
+        <w:br/>
+      </w:r>
+    </w:p>
+    <w:p>
+      <w:pPr/>
+      <w:r>
+        <w:rPr>
+          <w:lang w:val="ru-RU"/>
+        </w:rPr>
+        <w:t>4)Сколько различных «слов» можно получить, переставляя буквы в слове БАКАЛАВРИАТ?</w:t>
+      </w:r>
+      <w:r>
+        <w:rPr>
+          <w:lang w:val="ru-RU"/>
+        </w:rPr>
+        <w:br/>
+      </w:r>
+    </w:p>
+    <w:p>
+      <w:pPr/>
+      <w:r>
+        <w:rPr>
+          <w:lang w:val="ru-RU"/>
+        </w:rPr>
+        <w:t>5)В футбольном турнире участвуют несколько команд. Оказалось, что все они для трусов и футболок использовали 6 цветов, причем были представлены все возможные варианты. Сколько команд участвовали в турнире?</w:t>
+      </w:r>
+      <w:r>
+        <w:rPr>
+          <w:lang w:val="ru-RU"/>
+        </w:rPr>
+        <w:br/>
+      </w:r>
+    </w:p>
+    <w:p>
+      <w:pPr/>
+      <w:r>
+        <w:rPr>
+          <w:lang w:val="ru-RU"/>
+        </w:rPr>
+        <w:t>6)Бросаются две игральные кости. Определить вероятность того, что: а) сумма числа очков не превосходит 8; б) произведение числа очков не превосходит 8; в) произведение числа очков делится на 8.</w:t>
+      </w:r>
+      <w:r>
+        <w:rPr>
+          <w:lang w:val="ru-RU"/>
+        </w:rPr>
+        <w:br/>
+      </w:r>
+    </w:p>
+    <w:p>
+      <w:pPr/>
+      <w:r>
+        <w:rPr>
+          <w:lang w:val="ru-RU"/>
+        </w:rPr>
+        <w:t>7)Вероятность выигрыша по лотерейному билету 0,8. Приобретено 4 билета. Какова вероятность того, что выигрыша: а) только по одному из купленных билетов; б) только по 2 из купленных билетов; в) хотя бы по одному билету?</w:t>
+      </w:r>
+      <w:r>
+        <w:rPr>
+          <w:lang w:val="ru-RU"/>
+        </w:rPr>
+        <w:br/>
+      </w:r>
+    </w:p>
+    <w:p>
+      <w:pPr/>
+      <w:r>
+        <w:rPr>
+          <w:lang w:val="ru-RU"/>
+        </w:rPr>
+        <w:t>8)На тепловой электростанции 9 сменных инженеров, из них 3 женщин. В смену занято 2 человека. Найти вероятность того, что в случайно выбранную смену окажется 4 мужчин.</w:t>
+      </w:r>
+      <w:r>
+        <w:rPr>
+          <w:lang w:val="ru-RU"/>
+        </w:rPr>
+        <w:br/>
+      </w:r>
+    </w:p>
+    <w:p>
+      <w:pPr/>
+      <w:r>
+        <w:rPr>
+          <w:lang w:val="ru-RU"/>
+        </w:rPr>
+        <w:t>9)На сборку попадают детали с трёх автоматов. Известно, что первый автомат даёт 1% брака, второй -0,8% и третий - 0,3%. Найти вероятность попадания на сборку бракованной детали, если с первого автомата поступило2005, со второго 3908, с третьего 3979.</w:t>
+      </w:r>
+      <w:r>
+        <w:rPr>
+          <w:lang w:val="ru-RU"/>
+        </w:rPr>
+        <w:br/>
+      </w:r>
+    </w:p>
+    <w:p>
+      <w:pPr/>
+      <w:r>
+        <w:rPr>
+          <w:lang w:val="ru-RU"/>
+        </w:rPr>
+        <w:t>10)Перед посевом16% всех семян было обработано ядохимикатами. Вероятность поражения вредителями для растений из обработанных семян равна 0,9, для растений из необработанных семян - 0,2. Взятое наудачу растение оказалось пораженным. Какова вероятность того, что оно выращено из партии обработанных семян?</w:t>
+      </w:r>
+      <w:r>
+        <w:rPr>
+          <w:lang w:val="ru-RU"/>
+        </w:rPr>
+        <w:br/>
+      </w:r>
+    </w:p>
+    <w:p>
+      <w:pPr/>
+      <w:r>
+        <w:rPr>
+          <w:lang w:val="ru-RU"/>
+        </w:rPr>
+        <w:t>Вариант №9</w:t>
+      </w:r>
+      <w:r>
+        <w:rPr>
+          <w:lang w:val="ru-RU"/>
+        </w:rPr>
+        <w:br/>
+      </w:r>
+    </w:p>
+    <w:p>
+      <w:pPr/>
+      <w:r>
+        <w:rPr>
+          <w:lang w:val="ru-RU"/>
+        </w:rPr>
+        <w:t>1)Сколько имеется чисел c 7 знаками, все цифры у которых различны?</w:t>
+      </w:r>
+      <w:r>
+        <w:rPr>
+          <w:lang w:val="ru-RU"/>
+        </w:rPr>
+        <w:br/>
+      </w:r>
+    </w:p>
+    <w:p>
+      <w:pPr/>
+      <w:r>
+        <w:rPr>
+          <w:lang w:val="ru-RU"/>
+        </w:rPr>
+        <w:t>2)Группа туристов из 10 юношей и 11 девушек выбирает по жребию 8 человек для приготовления ужина. Сколько существует способов, при которых в эту группу попадут 2 девушек или 3 юношей?</w:t>
+      </w:r>
+      <w:r>
+        <w:rPr>
+          <w:lang w:val="ru-RU"/>
+        </w:rPr>
+        <w:br/>
+      </w:r>
+    </w:p>
+    <w:p>
+      <w:pPr/>
+      <w:r>
+        <w:rPr>
+          <w:lang w:val="ru-RU"/>
+        </w:rPr>
+        <w:t>3)В комнате имеется 5 стульев. Сколькими способами можно разместить на них 3 гостей?</w:t>
+      </w:r>
+      <w:r>
+        <w:rPr>
+          <w:lang w:val="ru-RU"/>
+        </w:rPr>
+        <w:br/>
+      </w:r>
+    </w:p>
+    <w:p>
+      <w:pPr/>
+      <w:r>
+        <w:rPr>
+          <w:lang w:val="ru-RU"/>
+        </w:rPr>
+        <w:t>4)Сколько различных «слов» можно получить, переставляя буквы в слове БАДМИНТОН?</w:t>
+      </w:r>
+      <w:r>
+        <w:rPr>
+          <w:lang w:val="ru-RU"/>
+        </w:rPr>
+        <w:br/>
+      </w:r>
+    </w:p>
+    <w:p>
+      <w:pPr/>
+      <w:r>
+        <w:rPr>
+          <w:lang w:val="ru-RU"/>
+        </w:rPr>
+        <w:t>5)В контрольной работе будет 3 задач – по одной из каждой пройденной темы. Задачи будут взяты из общего списка по 8 задач в каждой теме, а всего было пройдено 3 тем. При подготовке к контрольной Вова решил только по 3 задач в каждой теме. Найдите общее число всех возможных вариантов контрольной работы.</w:t>
+      </w:r>
+      <w:r>
+        <w:rPr>
+          <w:lang w:val="ru-RU"/>
+        </w:rPr>
+        <w:br/>
+      </w:r>
+    </w:p>
+    <w:p>
+      <w:pPr/>
+      <w:r>
+        <w:rPr>
+          <w:lang w:val="ru-RU"/>
+        </w:rPr>
+        <w:t>6)Бросаются две игральные кости. Определить вероятность того, что: а) сумма числа очков не превосходит 4; б) произведение числа очков не превосходит 4; в) произведение числа очков делится на 4.</w:t>
+      </w:r>
+      <w:r>
+        <w:rPr>
+          <w:lang w:val="ru-RU"/>
+        </w:rPr>
+        <w:br/>
+      </w:r>
+    </w:p>
+    <w:p>
+      <w:pPr/>
+      <w:r>
+        <w:rPr>
+          <w:lang w:val="ru-RU"/>
+        </w:rPr>
+        <w:t xml:space="preserve">7)Два студента ищут нужную им книгу в букинистических магазинах. Вероятность того, что книга будет найдена первым студентом, равна 0,6, а вторым 0,8. Какова вероятность того, что: а) только один из студентов найдет книгу; б) оба студента найдут книгу; в) хотя бы один студент найдет книгу. </w:t>
+      </w:r>
+      <w:r>
+        <w:rPr>
+          <w:lang w:val="ru-RU"/>
+        </w:rPr>
+        <w:br/>
+      </w:r>
+    </w:p>
+    <w:p>
+      <w:pPr/>
+      <w:r>
+        <w:rPr>
+          <w:lang w:val="ru-RU"/>
+        </w:rPr>
+        <w:t>Задание доделать!</w:t>
+      </w:r>
+      <w:r>
+        <w:rPr>
+          <w:lang w:val="ru-RU"/>
+        </w:rPr>
+        <w:br/>
+      </w:r>
+    </w:p>
+    <w:p>
+      <w:pPr/>
+      <w:r>
+        <w:rPr>
+          <w:lang w:val="ru-RU"/>
+        </w:rPr>
+        <w:t>9)На склад поступает продукция трёх фабрик. Причём продукция первой фабрики составляет 92 %, второй - 2 % и третьей - 1 %. Известно также, что средний процент нестандартных изделий для первой фабрики равен 9 %; для второй - 3 % и для третьей - 1 %. Найти вероятность того, что наудачу взятое изделие оказалось нестандартным</w:t>
+      </w:r>
+      <w:r>
+        <w:rPr>
+          <w:lang w:val="ru-RU"/>
+        </w:rPr>
+        <w:br/>
+      </w:r>
+    </w:p>
+    <w:p>
+      <w:pPr/>
+      <w:r>
+        <w:rPr>
+          <w:lang w:val="ru-RU"/>
+        </w:rPr>
+        <w:t>10)Два автомата производят одинаковые детали, которые сбрасываются на общий конвейер. Производительность первого автомата вдвое больше производительности второго. Первый автомат производит в среднем 4 % деталей отличного качества, а второй - 1 %. Наудачу взятая с конвейера деталь оказалась отличного качества. Найти вероятность того, что эта деталь произведена первым автоматом.</w:t>
+      </w:r>
+      <w:r>
+        <w:rPr>
+          <w:lang w:val="ru-RU"/>
+        </w:rPr>
+        <w:br/>
+      </w:r>
+    </w:p>
+    <w:p>
+      <w:pPr/>
+      <w:r>
+        <w:rPr>
+          <w:lang w:val="ru-RU"/>
+        </w:rPr>
+        <w:t>Вариант №10</w:t>
+      </w:r>
+      <w:r>
+        <w:rPr>
+          <w:lang w:val="ru-RU"/>
+        </w:rPr>
+        <w:br/>
+      </w:r>
+    </w:p>
+    <w:p>
+      <w:pPr/>
+      <w:r>
+        <w:rPr>
+          <w:lang w:val="ru-RU"/>
+        </w:rPr>
+        <w:t>1)7 человек вошли в лифт на 1-м этаже дома с 12 этажами. Сколькими способами пассажиры могут выйти из лифта на нужных этажах?</w:t>
+      </w:r>
+      <w:r>
+        <w:rPr>
+          <w:lang w:val="ru-RU"/>
+        </w:rPr>
+        <w:br/>
+      </w:r>
+    </w:p>
+    <w:p>
+      <w:pPr/>
+      <w:r>
+        <w:rPr>
+          <w:lang w:val="ru-RU"/>
+        </w:rPr>
+        <w:t>2)В ящике 8 деталей, среди которых  2 бракованных. Наудачу выбирается комплект из  2 деталей. Сколько всего комплектов, в каждом из которых 2 детали бракованные?</w:t>
+      </w:r>
+      <w:r>
+        <w:rPr>
+          <w:lang w:val="ru-RU"/>
+        </w:rPr>
+        <w:br/>
+      </w:r>
+    </w:p>
+    <w:p>
+      <w:pPr/>
+      <w:r>
+        <w:rPr>
+          <w:lang w:val="ru-RU"/>
+        </w:rPr>
+        <w:t>3)Сколько различных «слов» можно получить, переставляя буквы в слове КНИГА?</w:t>
+      </w:r>
+      <w:r>
+        <w:rPr>
+          <w:lang w:val="ru-RU"/>
+        </w:rPr>
+        <w:br/>
+      </w:r>
+    </w:p>
+    <w:p>
+      <w:pPr/>
+      <w:r>
+        <w:rPr>
+          <w:lang w:val="ru-RU"/>
+        </w:rPr>
+        <w:t>4)Сколько различных «слов» можно получить, переставляя буквы в слове ХОЛОДИЛЬНИК?</w:t>
+      </w:r>
+      <w:r>
+        <w:rPr>
+          <w:lang w:val="ru-RU"/>
+        </w:rPr>
+        <w:br/>
+      </w:r>
+    </w:p>
+    <w:p>
+      <w:pPr/>
+      <w:r>
+        <w:rPr>
+          <w:lang w:val="ru-RU"/>
+        </w:rPr>
+        <w:t>5)В футбольном турнире участвуют несколько команд. Оказалось, что все они для трусов и футболок использовали 4 цветов, причем были представлены все возможные варианты. Сколько команд участвовали в турнире?</w:t>
+      </w:r>
+      <w:r>
+        <w:rPr>
+          <w:lang w:val="ru-RU"/>
+        </w:rPr>
+        <w:br/>
+      </w:r>
+    </w:p>
+    <w:p>
+      <w:pPr/>
+      <w:r>
+        <w:rPr>
+          <w:lang w:val="ru-RU"/>
+        </w:rPr>
+        <w:t>6)Бросаются две игральные кости. Определить вероятность того, что: а) сумма числа очков не превосходит 12; б) произведение числа очков не превосходит 12; в) произведение числа очков делится на 12.</w:t>
+      </w:r>
+      <w:r>
+        <w:rPr>
+          <w:lang w:val="ru-RU"/>
+        </w:rPr>
+        <w:br/>
+      </w:r>
+    </w:p>
+    <w:p>
+      <w:pPr/>
+      <w:r>
+        <w:rPr>
+          <w:lang w:val="ru-RU"/>
+        </w:rPr>
+        <w:t>7)Вероятность выигрыша по лотерейному билету 0,8. Приобретено 3 билета. Какова вероятность того, что выигрыша: а) только по одному из купленных билетов; б) только по 2 из купленных билетов; в) хотя бы по одному билету?</w:t>
+      </w:r>
+      <w:r>
+        <w:rPr>
+          <w:lang w:val="ru-RU"/>
+        </w:rPr>
+        <w:br/>
+      </w:r>
+    </w:p>
+    <w:p>
+      <w:pPr/>
+      <w:r>
+        <w:rPr>
+          <w:lang w:val="ru-RU"/>
+        </w:rPr>
+        <w:t>8)На тепловой электростанции 8 сменных инженеров, из них 2 женщин. В смену занято 4 человека. Найти вероятность того, что в случайно выбранную смену окажется 4 мужчин.</w:t>
+      </w:r>
+      <w:r>
+        <w:rPr>
+          <w:lang w:val="ru-RU"/>
+        </w:rPr>
+        <w:br/>
+      </w:r>
+    </w:p>
+    <w:p>
+      <w:pPr/>
+      <w:r>
+        <w:rPr>
+          <w:lang w:val="ru-RU"/>
+        </w:rPr>
+        <w:t>9)На сборку попадают детали с трёх автоматов. Известно, что первый автомат даёт 0,1% брака, второй -0,8% и третий - 0,1%. Найти вероятность попадания на сборку бракованной детали, если с первого автомата поступило1347, со второго 1627, с третьего 1780.</w:t>
+      </w:r>
+      <w:r>
+        <w:rPr>
+          <w:lang w:val="ru-RU"/>
+        </w:rPr>
+        <w:br/>
+      </w:r>
+    </w:p>
+    <w:p>
+      <w:pPr/>
+      <w:r>
+        <w:rPr>
+          <w:lang w:val="ru-RU"/>
+        </w:rPr>
+        <w:t>10)Перед посевом69% всех семян было обработано ядохимикатами. Вероятность поражения вредителями для растений из обработанных семян равна 0,3, для растений из необработанных семян - 0,5. Взятое наудачу растение оказалось пораженным. Какова вероятность того, что оно выращено из партии обработанных семян?</w:t>
+      </w:r>
+      <w:r>
+        <w:rPr>
+          <w:lang w:val="ru-RU"/>
+        </w:rPr>
+        <w:br/>
+      </w:r>
+    </w:p>
+    <w:p>
+      <w:pPr/>
+      <w:r>
+        <w:rPr>
+          <w:lang w:val="ru-RU"/>
+        </w:rPr>
+        <w:t>Вариант №11</w:t>
+      </w:r>
+      <w:r>
+        <w:rPr>
+          <w:lang w:val="ru-RU"/>
+        </w:rPr>
+        <w:br/>
+      </w:r>
+    </w:p>
+    <w:p>
+      <w:pPr/>
+      <w:r>
+        <w:rPr>
+          <w:lang w:val="ru-RU"/>
+        </w:rPr>
+        <w:t>1)Сколько имеется чисел c 6 знаками, все цифры у которых различны?</w:t>
+      </w:r>
+      <w:r>
+        <w:rPr>
+          <w:lang w:val="ru-RU"/>
+        </w:rPr>
+        <w:br/>
+      </w:r>
+    </w:p>
+    <w:p>
+      <w:pPr/>
+      <w:r>
+        <w:rPr>
+          <w:lang w:val="ru-RU"/>
+        </w:rPr>
+        <w:t>2)Группа туристов из 13 юношей и 14 девушек выбирает по жребию 23 человек для приготовления ужина. Сколько существует способов, при которых в эту группу попадут 8 девушек или 2 юношей?</w:t>
       </w:r>
       <w:r>
         <w:rPr>
@@ -83,7 +1733,832 @@
         <w:rPr>
           <w:lang w:val="ru-RU"/>
         </w:rPr>
-        <w:t>5)В контрольной работе будет 3 задач – по одной из каждой пройденной темы. Задачи будут взяты из общего списка по 4 задач в каждой теме, а всего было пройдено 3 тем. При подготовке к контрольной Вова решил только по 1 задач в каждой теме. Найдите общее число всех возможных вариантов контрольной работы.</w:t>
+        <w:t>5)В контрольной работе будет 5 задач – по одной из каждой пройденной темы. Задачи будут взяты из общего списка по 7 задач в каждой теме, а всего было пройдено 5 тем. При подготовке к контрольной Вова решил только по 1 задач в каждой теме. Найдите общее число всех возможных вариантов контрольной работы.</w:t>
+      </w:r>
+      <w:r>
+        <w:rPr>
+          <w:lang w:val="ru-RU"/>
+        </w:rPr>
+        <w:br/>
+      </w:r>
+    </w:p>
+    <w:p>
+      <w:pPr/>
+      <w:r>
+        <w:rPr>
+          <w:lang w:val="ru-RU"/>
+        </w:rPr>
+        <w:t>6)Бросаются две игральные кости. Определить вероятность того, что: а) сумма числа очков не превосходит 6; б) произведение числа очков не превосходит 6; в) произведение числа очков делится на 6.</w:t>
+      </w:r>
+      <w:r>
+        <w:rPr>
+          <w:lang w:val="ru-RU"/>
+        </w:rPr>
+        <w:br/>
+      </w:r>
+    </w:p>
+    <w:p>
+      <w:pPr/>
+      <w:r>
+        <w:rPr>
+          <w:lang w:val="ru-RU"/>
+        </w:rPr>
+        <w:t xml:space="preserve">7)Два студента ищут нужную им книгу в букинистических магазинах. Вероятность того, что книга будет найдена первым студентом, равна 0,7, а вторым 0,7. Какова вероятность того, что: а) только один из студентов найдет книгу; б) оба студента найдут книгу; в) хотя бы один студент найдет книгу. </w:t>
+      </w:r>
+      <w:r>
+        <w:rPr>
+          <w:lang w:val="ru-RU"/>
+        </w:rPr>
+        <w:br/>
+      </w:r>
+    </w:p>
+    <w:p>
+      <w:pPr/>
+      <w:r>
+        <w:rPr>
+          <w:lang w:val="ru-RU"/>
+        </w:rPr>
+        <w:t>Задание доделать!</w:t>
+      </w:r>
+      <w:r>
+        <w:rPr>
+          <w:lang w:val="ru-RU"/>
+        </w:rPr>
+        <w:br/>
+      </w:r>
+    </w:p>
+    <w:p>
+      <w:pPr/>
+      <w:r>
+        <w:rPr>
+          <w:lang w:val="ru-RU"/>
+        </w:rPr>
+        <w:t>9)На склад поступает продукция трёх фабрик. Причём продукция первой фабрики составляет 98 %, второй - 1 % и третьей - 1 %. Известно также, что средний процент нестандартных изделий для первой фабрики равен 13 %; для второй - 4 % и для третьей - 2 %. Найти вероятность того, что наудачу взятое изделие оказалось нестандартным</w:t>
+      </w:r>
+      <w:r>
+        <w:rPr>
+          <w:lang w:val="ru-RU"/>
+        </w:rPr>
+        <w:br/>
+      </w:r>
+    </w:p>
+    <w:p>
+      <w:pPr/>
+      <w:r>
+        <w:rPr>
+          <w:lang w:val="ru-RU"/>
+        </w:rPr>
+        <w:t>10)Два автомата производят одинаковые детали, которые сбрасываются на общий конвейер. Производительность первого автомата вдвое больше производительности второго. Первый автомат производит в среднем 21 % деталей отличного качества, а второй - 94 %. Наудачу взятая с конвейера деталь оказалась отличного качества. Найти вероятность того, что эта деталь произведена первым автоматом.</w:t>
+      </w:r>
+      <w:r>
+        <w:rPr>
+          <w:lang w:val="ru-RU"/>
+        </w:rPr>
+        <w:br/>
+      </w:r>
+    </w:p>
+    <w:p>
+      <w:pPr/>
+      <w:r>
+        <w:rPr>
+          <w:lang w:val="ru-RU"/>
+        </w:rPr>
+        <w:t>Вариант №12</w:t>
+      </w:r>
+      <w:r>
+        <w:rPr>
+          <w:lang w:val="ru-RU"/>
+        </w:rPr>
+        <w:br/>
+      </w:r>
+    </w:p>
+    <w:p>
+      <w:pPr/>
+      <w:r>
+        <w:rPr>
+          <w:lang w:val="ru-RU"/>
+        </w:rPr>
+        <w:t>1)9 человек вошли в лифт на 1-м этаже дома с 10 этажами. Сколькими способами пассажиры могут выйти из лифта на нужных этажах?</w:t>
+      </w:r>
+      <w:r>
+        <w:rPr>
+          <w:lang w:val="ru-RU"/>
+        </w:rPr>
+        <w:br/>
+      </w:r>
+    </w:p>
+    <w:p>
+      <w:pPr/>
+      <w:r>
+        <w:rPr>
+          <w:lang w:val="ru-RU"/>
+        </w:rPr>
+        <w:t>2)В ящике 4 деталей, среди которых  2 бракованных. Наудачу выбирается комплект из  2 деталей. Сколько всего комплектов, в каждом из которых 2 детали бракованные?</w:t>
+      </w:r>
+      <w:r>
+        <w:rPr>
+          <w:lang w:val="ru-RU"/>
+        </w:rPr>
+        <w:br/>
+      </w:r>
+    </w:p>
+    <w:p>
+      <w:pPr/>
+      <w:r>
+        <w:rPr>
+          <w:lang w:val="ru-RU"/>
+        </w:rPr>
+        <w:t>3)Сколько различных «слов» можно получить, переставляя буквы в слове ВЕСНА?</w:t>
+      </w:r>
+      <w:r>
+        <w:rPr>
+          <w:lang w:val="ru-RU"/>
+        </w:rPr>
+        <w:br/>
+      </w:r>
+    </w:p>
+    <w:p>
+      <w:pPr/>
+      <w:r>
+        <w:rPr>
+          <w:lang w:val="ru-RU"/>
+        </w:rPr>
+        <w:t>4)Сколько различных «слов» можно получить, переставляя буквы в слове ХОЛОДИЛЬНИК?</w:t>
+      </w:r>
+      <w:r>
+        <w:rPr>
+          <w:lang w:val="ru-RU"/>
+        </w:rPr>
+        <w:br/>
+      </w:r>
+    </w:p>
+    <w:p>
+      <w:pPr/>
+      <w:r>
+        <w:rPr>
+          <w:lang w:val="ru-RU"/>
+        </w:rPr>
+        <w:t>5)В футбольном турнире участвуют несколько команд. Оказалось, что все они для трусов и футболок использовали 6 цветов, причем были представлены все возможные варианты. Сколько команд участвовали в турнире?</w:t>
+      </w:r>
+      <w:r>
+        <w:rPr>
+          <w:lang w:val="ru-RU"/>
+        </w:rPr>
+        <w:br/>
+      </w:r>
+    </w:p>
+    <w:p>
+      <w:pPr/>
+      <w:r>
+        <w:rPr>
+          <w:lang w:val="ru-RU"/>
+        </w:rPr>
+        <w:t>6)Бросаются две игральные кости. Определить вероятность того, что: а) сумма числа очков не превосходит 11; б) произведение числа очков не превосходит 11; в) произведение числа очков делится на 11.</w:t>
+      </w:r>
+      <w:r>
+        <w:rPr>
+          <w:lang w:val="ru-RU"/>
+        </w:rPr>
+        <w:br/>
+      </w:r>
+    </w:p>
+    <w:p>
+      <w:pPr/>
+      <w:r>
+        <w:rPr>
+          <w:lang w:val="ru-RU"/>
+        </w:rPr>
+        <w:t>7)Вероятность выигрыша по лотерейному билету 0,5. Приобретено 2 билета. Какова вероятность того, что выигрыша: а) только по одному из купленных билетов; б) только по 2 из купленных билетов; в) хотя бы по одному билету?</w:t>
+      </w:r>
+      <w:r>
+        <w:rPr>
+          <w:lang w:val="ru-RU"/>
+        </w:rPr>
+        <w:br/>
+      </w:r>
+    </w:p>
+    <w:p>
+      <w:pPr/>
+      <w:r>
+        <w:rPr>
+          <w:lang w:val="ru-RU"/>
+        </w:rPr>
+        <w:t>8)На тепловой электростанции 6 сменных инженеров, из них 2 женщин. В смену занято 3 человека. Найти вероятность того, что в случайно выбранную смену окажется 3 мужчин.</w:t>
+      </w:r>
+      <w:r>
+        <w:rPr>
+          <w:lang w:val="ru-RU"/>
+        </w:rPr>
+        <w:br/>
+      </w:r>
+    </w:p>
+    <w:p>
+      <w:pPr/>
+      <w:r>
+        <w:rPr>
+          <w:lang w:val="ru-RU"/>
+        </w:rPr>
+        <w:t>9)На сборку попадают детали с трёх автоматов. Известно, что первый автомат даёт 0,6% брака, второй -0,7% и третий - 0,7%. Найти вероятность попадания на сборку бракованной детали, если с первого автомата поступило2133, со второго 3760, с третьего 1882.</w:t>
+      </w:r>
+      <w:r>
+        <w:rPr>
+          <w:lang w:val="ru-RU"/>
+        </w:rPr>
+        <w:br/>
+      </w:r>
+    </w:p>
+    <w:p>
+      <w:pPr/>
+      <w:r>
+        <w:rPr>
+          <w:lang w:val="ru-RU"/>
+        </w:rPr>
+        <w:t>10)Перед посевом66% всех семян было обработано ядохимикатами. Вероятность поражения вредителями для растений из обработанных семян равна 0,1, для растений из необработанных семян - 0,4. Взятое наудачу растение оказалось пораженным. Какова вероятность того, что оно выращено из партии обработанных семян?</w:t>
+      </w:r>
+      <w:r>
+        <w:rPr>
+          <w:lang w:val="ru-RU"/>
+        </w:rPr>
+        <w:br/>
+      </w:r>
+    </w:p>
+    <w:p>
+      <w:pPr/>
+      <w:r>
+        <w:rPr>
+          <w:lang w:val="ru-RU"/>
+        </w:rPr>
+        <w:t>Вариант №13</w:t>
+      </w:r>
+      <w:r>
+        <w:rPr>
+          <w:lang w:val="ru-RU"/>
+        </w:rPr>
+        <w:br/>
+      </w:r>
+    </w:p>
+    <w:p>
+      <w:pPr/>
+      <w:r>
+        <w:rPr>
+          <w:lang w:val="ru-RU"/>
+        </w:rPr>
+        <w:t>1)Сколько имеется чисел c 4 знаками, все цифры у которых различны?</w:t>
+      </w:r>
+      <w:r>
+        <w:rPr>
+          <w:lang w:val="ru-RU"/>
+        </w:rPr>
+        <w:br/>
+      </w:r>
+    </w:p>
+    <w:p>
+      <w:pPr/>
+      <w:r>
+        <w:rPr>
+          <w:lang w:val="ru-RU"/>
+        </w:rPr>
+        <w:t>2)Группа туристов из 12 юношей и 2 девушек выбирает по жребию 5 человек для приготовления ужина. Сколько существует способов, при которых в эту группу попадут 2 девушек или 11 юношей?</w:t>
+      </w:r>
+      <w:r>
+        <w:rPr>
+          <w:lang w:val="ru-RU"/>
+        </w:rPr>
+        <w:br/>
+      </w:r>
+    </w:p>
+    <w:p>
+      <w:pPr/>
+      <w:r>
+        <w:rPr>
+          <w:lang w:val="ru-RU"/>
+        </w:rPr>
+        <w:t>3)В комнате имеется 4 стульев. Сколькими способами можно разместить на них 3 гостей?</w:t>
+      </w:r>
+      <w:r>
+        <w:rPr>
+          <w:lang w:val="ru-RU"/>
+        </w:rPr>
+        <w:br/>
+      </w:r>
+    </w:p>
+    <w:p>
+      <w:pPr/>
+      <w:r>
+        <w:rPr>
+          <w:lang w:val="ru-RU"/>
+        </w:rPr>
+        <w:t>4)Сколько различных «слов» можно получить, переставляя буквы в слове ПРОФЕССОР?</w:t>
+      </w:r>
+      <w:r>
+        <w:rPr>
+          <w:lang w:val="ru-RU"/>
+        </w:rPr>
+        <w:br/>
+      </w:r>
+    </w:p>
+    <w:p>
+      <w:pPr/>
+      <w:r>
+        <w:rPr>
+          <w:lang w:val="ru-RU"/>
+        </w:rPr>
+        <w:t>5)В контрольной работе будет 3 задач – по одной из каждой пройденной темы. Задачи будут взяты из общего списка по 5 задач в каждой теме, а всего было пройдено 3 тем. При подготовке к контрольной Вова решил только по 3 задач в каждой теме. Найдите общее число всех возможных вариантов контрольной работы.</w:t>
+      </w:r>
+      <w:r>
+        <w:rPr>
+          <w:lang w:val="ru-RU"/>
+        </w:rPr>
+        <w:br/>
+      </w:r>
+    </w:p>
+    <w:p>
+      <w:pPr/>
+      <w:r>
+        <w:rPr>
+          <w:lang w:val="ru-RU"/>
+        </w:rPr>
+        <w:t>6)Бросаются две игральные кости. Определить вероятность того, что: а) сумма числа очков не превосходит 10; б) произведение числа очков не превосходит 10; в) произведение числа очков делится на 10.</w:t>
+      </w:r>
+      <w:r>
+        <w:rPr>
+          <w:lang w:val="ru-RU"/>
+        </w:rPr>
+        <w:br/>
+      </w:r>
+    </w:p>
+    <w:p>
+      <w:pPr/>
+      <w:r>
+        <w:rPr>
+          <w:lang w:val="ru-RU"/>
+        </w:rPr>
+        <w:t xml:space="preserve">7)Два студента ищут нужную им книгу в букинистических магазинах. Вероятность того, что книга будет найдена первым студентом, равна 0,8, а вторым 0,6. Какова вероятность того, что: а) только один из студентов найдет книгу; б) оба студента найдут книгу; в) хотя бы один студент найдет книгу. </w:t>
+      </w:r>
+      <w:r>
+        <w:rPr>
+          <w:lang w:val="ru-RU"/>
+        </w:rPr>
+        <w:br/>
+      </w:r>
+    </w:p>
+    <w:p>
+      <w:pPr/>
+      <w:r>
+        <w:rPr>
+          <w:lang w:val="ru-RU"/>
+        </w:rPr>
+        <w:t>Задание доделать!</w:t>
+      </w:r>
+      <w:r>
+        <w:rPr>
+          <w:lang w:val="ru-RU"/>
+        </w:rPr>
+        <w:br/>
+      </w:r>
+    </w:p>
+    <w:p>
+      <w:pPr/>
+      <w:r>
+        <w:rPr>
+          <w:lang w:val="ru-RU"/>
+        </w:rPr>
+        <w:t>9)На склад поступает продукция трёх фабрик. Причём продукция первой фабрики составляет 55 %, второй - 41 % и третьей - 1 %. Известно также, что средний процент нестандартных изделий для первой фабрики равен 28 %; для второй - 16 % и для третьей - 7 %. Найти вероятность того, что наудачу взятое изделие оказалось нестандартным</w:t>
+      </w:r>
+      <w:r>
+        <w:rPr>
+          <w:lang w:val="ru-RU"/>
+        </w:rPr>
+        <w:br/>
+      </w:r>
+    </w:p>
+    <w:p>
+      <w:pPr/>
+      <w:r>
+        <w:rPr>
+          <w:lang w:val="ru-RU"/>
+        </w:rPr>
+        <w:t>10)Два автомата производят одинаковые детали, которые сбрасываются на общий конвейер. Производительность первого автомата вдвое больше производительности второго. Первый автомат производит в среднем 61 % деталей отличного качества, а второй - 28 %. Наудачу взятая с конвейера деталь оказалась отличного качества. Найти вероятность того, что эта деталь произведена первым автоматом.</w:t>
+      </w:r>
+      <w:r>
+        <w:rPr>
+          <w:lang w:val="ru-RU"/>
+        </w:rPr>
+        <w:br/>
+      </w:r>
+    </w:p>
+    <w:p>
+      <w:pPr/>
+      <w:r>
+        <w:rPr>
+          <w:lang w:val="ru-RU"/>
+        </w:rPr>
+        <w:t>Вариант №14</w:t>
+      </w:r>
+      <w:r>
+        <w:rPr>
+          <w:lang w:val="ru-RU"/>
+        </w:rPr>
+        <w:br/>
+      </w:r>
+    </w:p>
+    <w:p>
+      <w:pPr/>
+      <w:r>
+        <w:rPr>
+          <w:lang w:val="ru-RU"/>
+        </w:rPr>
+        <w:t>1)7 человек вошли в лифт на 1-м этаже дома с 15 этажами. Сколькими способами пассажиры могут выйти из лифта на нужных этажах?</w:t>
+      </w:r>
+      <w:r>
+        <w:rPr>
+          <w:lang w:val="ru-RU"/>
+        </w:rPr>
+        <w:br/>
+      </w:r>
+    </w:p>
+    <w:p>
+      <w:pPr/>
+      <w:r>
+        <w:rPr>
+          <w:lang w:val="ru-RU"/>
+        </w:rPr>
+        <w:t>2)В ящике 12 деталей, среди которых  10 бракованных. Наудачу выбирается комплект из  5 деталей. Сколько всего комплектов, в каждом из которых 3 детали бракованные?</w:t>
+      </w:r>
+      <w:r>
+        <w:rPr>
+          <w:lang w:val="ru-RU"/>
+        </w:rPr>
+        <w:br/>
+      </w:r>
+    </w:p>
+    <w:p>
+      <w:pPr/>
+      <w:r>
+        <w:rPr>
+          <w:lang w:val="ru-RU"/>
+        </w:rPr>
+        <w:t>3)Сколько различных «слов» можно получить, переставляя буквы в слове ВЕСНА?</w:t>
+      </w:r>
+      <w:r>
+        <w:rPr>
+          <w:lang w:val="ru-RU"/>
+        </w:rPr>
+        <w:br/>
+      </w:r>
+    </w:p>
+    <w:p>
+      <w:pPr/>
+      <w:r>
+        <w:rPr>
+          <w:lang w:val="ru-RU"/>
+        </w:rPr>
+        <w:t>4)Сколько различных «слов» можно получить, переставляя буквы в слове БАКАЛАВРИАТ?</w:t>
+      </w:r>
+      <w:r>
+        <w:rPr>
+          <w:lang w:val="ru-RU"/>
+        </w:rPr>
+        <w:br/>
+      </w:r>
+    </w:p>
+    <w:p>
+      <w:pPr/>
+      <w:r>
+        <w:rPr>
+          <w:lang w:val="ru-RU"/>
+        </w:rPr>
+        <w:t>5)В футбольном турнире участвуют несколько команд. Оказалось, что все они для трусов и футболок использовали 6 цветов, причем были представлены все возможные варианты. Сколько команд участвовали в турнире?</w:t>
+      </w:r>
+      <w:r>
+        <w:rPr>
+          <w:lang w:val="ru-RU"/>
+        </w:rPr>
+        <w:br/>
+      </w:r>
+    </w:p>
+    <w:p>
+      <w:pPr/>
+      <w:r>
+        <w:rPr>
+          <w:lang w:val="ru-RU"/>
+        </w:rPr>
+        <w:t>6)Бросаются две игральные кости. Определить вероятность того, что: а) сумма числа очков не превосходит 6; б) произведение числа очков не превосходит 6; в) произведение числа очков делится на 6.</w:t>
+      </w:r>
+      <w:r>
+        <w:rPr>
+          <w:lang w:val="ru-RU"/>
+        </w:rPr>
+        <w:br/>
+      </w:r>
+    </w:p>
+    <w:p>
+      <w:pPr/>
+      <w:r>
+        <w:rPr>
+          <w:lang w:val="ru-RU"/>
+        </w:rPr>
+        <w:t>7)Вероятность выигрыша по лотерейному билету 0,6. Приобретено 4 билета. Какова вероятность того, что выигрыша: а) только по одному из купленных билетов; б) только по 3 из купленных билетов; в) хотя бы по одному билету?</w:t>
+      </w:r>
+      <w:r>
+        <w:rPr>
+          <w:lang w:val="ru-RU"/>
+        </w:rPr>
+        <w:br/>
+      </w:r>
+    </w:p>
+    <w:p>
+      <w:pPr/>
+      <w:r>
+        <w:rPr>
+          <w:lang w:val="ru-RU"/>
+        </w:rPr>
+        <w:t>8)На тепловой электростанции 5 сменных инженеров, из них 2 женщин. В смену занято 3 человека. Найти вероятность того, что в случайно выбранную смену окажется 2 мужчин.</w:t>
+      </w:r>
+      <w:r>
+        <w:rPr>
+          <w:lang w:val="ru-RU"/>
+        </w:rPr>
+        <w:br/>
+      </w:r>
+    </w:p>
+    <w:p>
+      <w:pPr/>
+      <w:r>
+        <w:rPr>
+          <w:lang w:val="ru-RU"/>
+        </w:rPr>
+        <w:t>9)На сборку попадают детали с трёх автоматов. Известно, что первый автомат даёт 0,8% брака, второй -0,4% и третий - 0,1%. Найти вероятность попадания на сборку бракованной детали, если с первого автомата поступило1310, со второго 818, с третьего 1069.</w:t>
+      </w:r>
+      <w:r>
+        <w:rPr>
+          <w:lang w:val="ru-RU"/>
+        </w:rPr>
+        <w:br/>
+      </w:r>
+    </w:p>
+    <w:p>
+      <w:pPr/>
+      <w:r>
+        <w:rPr>
+          <w:lang w:val="ru-RU"/>
+        </w:rPr>
+        <w:t>10)Перед посевом78% всех семян было обработано ядохимикатами. Вероятность поражения вредителями для растений из обработанных семян равна 0,8, для растений из необработанных семян - 0,1. Взятое наудачу растение оказалось пораженным. Какова вероятность того, что оно выращено из партии обработанных семян?</w:t>
+      </w:r>
+      <w:r>
+        <w:rPr>
+          <w:lang w:val="ru-RU"/>
+        </w:rPr>
+        <w:br/>
+      </w:r>
+    </w:p>
+    <w:p>
+      <w:pPr/>
+      <w:r>
+        <w:rPr>
+          <w:lang w:val="ru-RU"/>
+        </w:rPr>
+        <w:t>Вариант №15</w:t>
+      </w:r>
+      <w:r>
+        <w:rPr>
+          <w:lang w:val="ru-RU"/>
+        </w:rPr>
+        <w:br/>
+      </w:r>
+    </w:p>
+    <w:p>
+      <w:pPr/>
+      <w:r>
+        <w:rPr>
+          <w:lang w:val="ru-RU"/>
+        </w:rPr>
+        <w:t>1)Сколько имеется чисел c 9 знаками, все цифры у которых различны?</w:t>
+      </w:r>
+      <w:r>
+        <w:rPr>
+          <w:lang w:val="ru-RU"/>
+        </w:rPr>
+        <w:br/>
+      </w:r>
+    </w:p>
+    <w:p>
+      <w:pPr/>
+      <w:r>
+        <w:rPr>
+          <w:lang w:val="ru-RU"/>
+        </w:rPr>
+        <w:t>2)Группа туристов из 2 юношей и 4 девушек выбирает по жребию 5 человек для приготовления ужина. Сколько существует способов, при которых в эту группу попадут 2 девушек или 2 юношей?</w:t>
+      </w:r>
+      <w:r>
+        <w:rPr>
+          <w:lang w:val="ru-RU"/>
+        </w:rPr>
+        <w:br/>
+      </w:r>
+    </w:p>
+    <w:p>
+      <w:pPr/>
+      <w:r>
+        <w:rPr>
+          <w:lang w:val="ru-RU"/>
+        </w:rPr>
+        <w:t>3)В комнате имеется 7 стульев. Сколькими способами можно разместить на них 4 гостей?</w:t>
+      </w:r>
+      <w:r>
+        <w:rPr>
+          <w:lang w:val="ru-RU"/>
+        </w:rPr>
+        <w:br/>
+      </w:r>
+    </w:p>
+    <w:p>
+      <w:pPr/>
+      <w:r>
+        <w:rPr>
+          <w:lang w:val="ru-RU"/>
+        </w:rPr>
+        <w:t>4)Сколько различных «слов» можно получить, переставляя буквы в слове ПРОФЕССОР?</w:t>
+      </w:r>
+      <w:r>
+        <w:rPr>
+          <w:lang w:val="ru-RU"/>
+        </w:rPr>
+        <w:br/>
+      </w:r>
+    </w:p>
+    <w:p>
+      <w:pPr/>
+      <w:r>
+        <w:rPr>
+          <w:lang w:val="ru-RU"/>
+        </w:rPr>
+        <w:t>5)В контрольной работе будет 4 задач – по одной из каждой пройденной темы. Задачи будут взяты из общего списка по 4 задач в каждой теме, а всего было пройдено 4 тем. При подготовке к контрольной Вова решил только по 1 задач в каждой теме. Найдите общее число всех возможных вариантов контрольной работы.</w:t>
+      </w:r>
+      <w:r>
+        <w:rPr>
+          <w:lang w:val="ru-RU"/>
+        </w:rPr>
+        <w:br/>
+      </w:r>
+    </w:p>
+    <w:p>
+      <w:pPr/>
+      <w:r>
+        <w:rPr>
+          <w:lang w:val="ru-RU"/>
+        </w:rPr>
+        <w:t>6)Бросаются две игральные кости. Определить вероятность того, что: а) сумма числа очков не превосходит 10; б) произведение числа очков не превосходит 10; в) произведение числа очков делится на 10.</w:t>
+      </w:r>
+      <w:r>
+        <w:rPr>
+          <w:lang w:val="ru-RU"/>
+        </w:rPr>
+        <w:br/>
+      </w:r>
+    </w:p>
+    <w:p>
+      <w:pPr/>
+      <w:r>
+        <w:rPr>
+          <w:lang w:val="ru-RU"/>
+        </w:rPr>
+        <w:t xml:space="preserve">7)Два студента ищут нужную им книгу в букинистических магазинах. Вероятность того, что книга будет найдена первым студентом, равна 0,4, а вторым 0,7. Какова вероятность того, что: а) только один из студентов найдет книгу; б) оба студента найдут книгу; в) хотя бы один студент найдет книгу. </w:t>
+      </w:r>
+      <w:r>
+        <w:rPr>
+          <w:lang w:val="ru-RU"/>
+        </w:rPr>
+        <w:br/>
+      </w:r>
+    </w:p>
+    <w:p>
+      <w:pPr/>
+      <w:r>
+        <w:rPr>
+          <w:lang w:val="ru-RU"/>
+        </w:rPr>
+        <w:t>Задание доделать!</w:t>
+      </w:r>
+      <w:r>
+        <w:rPr>
+          <w:lang w:val="ru-RU"/>
+        </w:rPr>
+        <w:br/>
+      </w:r>
+    </w:p>
+    <w:p>
+      <w:pPr/>
+      <w:r>
+        <w:rPr>
+          <w:lang w:val="ru-RU"/>
+        </w:rPr>
+        <w:t>9)На склад поступает продукция трёх фабрик. Причём продукция первой фабрики составляет 65 %, второй - 29 % и третьей - 2 %. Известно также, что средний процент нестандартных изделий для первой фабрики равен 4 %; для второй - 2 % и для третьей - 1 %. Найти вероятность того, что наудачу взятое изделие оказалось нестандартным</w:t>
+      </w:r>
+      <w:r>
+        <w:rPr>
+          <w:lang w:val="ru-RU"/>
+        </w:rPr>
+        <w:br/>
+      </w:r>
+    </w:p>
+    <w:p>
+      <w:pPr/>
+      <w:r>
+        <w:rPr>
+          <w:lang w:val="ru-RU"/>
+        </w:rPr>
+        <w:t>10)Два автомата производят одинаковые детали, которые сбрасываются на общий конвейер. Производительность первого автомата вдвое больше производительности второго. Первый автомат производит в среднем 38 % деталей отличного качества, а второй - 52 %. Наудачу взятая с конвейера деталь оказалась отличного качества. Найти вероятность того, что эта деталь произведена первым автоматом.</w:t>
+      </w:r>
+      <w:r>
+        <w:rPr>
+          <w:lang w:val="ru-RU"/>
+        </w:rPr>
+        <w:br/>
+      </w:r>
+    </w:p>
+    <w:p>
+      <w:pPr/>
+      <w:r>
+        <w:rPr>
+          <w:lang w:val="ru-RU"/>
+        </w:rPr>
+        <w:t>Вариант №16</w:t>
+      </w:r>
+      <w:r>
+        <w:rPr>
+          <w:lang w:val="ru-RU"/>
+        </w:rPr>
+        <w:br/>
+      </w:r>
+    </w:p>
+    <w:p>
+      <w:pPr/>
+      <w:r>
+        <w:rPr>
+          <w:lang w:val="ru-RU"/>
+        </w:rPr>
+        <w:t>1)5 человек вошли в лифт на 1-м этаже дома с 6 этажами. Сколькими способами пассажиры могут выйти из лифта на нужных этажах?</w:t>
+      </w:r>
+      <w:r>
+        <w:rPr>
+          <w:lang w:val="ru-RU"/>
+        </w:rPr>
+        <w:br/>
+      </w:r>
+    </w:p>
+    <w:p>
+      <w:pPr/>
+      <w:r>
+        <w:rPr>
+          <w:lang w:val="ru-RU"/>
+        </w:rPr>
+        <w:t>2)В ящике 12 деталей, среди которых  2 бракованных. Наудачу выбирается комплект из  2 деталей. Сколько всего комплектов, в каждом из которых 2 детали бракованные?</w:t>
+      </w:r>
+      <w:r>
+        <w:rPr>
+          <w:lang w:val="ru-RU"/>
+        </w:rPr>
+        <w:br/>
+      </w:r>
+    </w:p>
+    <w:p>
+      <w:pPr/>
+      <w:r>
+        <w:rPr>
+          <w:lang w:val="ru-RU"/>
+        </w:rPr>
+        <w:t>3)Сколько различных «слов» можно получить, переставляя буквы в слове ЛЕКЦИЯ?</w:t>
+      </w:r>
+      <w:r>
+        <w:rPr>
+          <w:lang w:val="ru-RU"/>
+        </w:rPr>
+        <w:br/>
+      </w:r>
+    </w:p>
+    <w:p>
+      <w:pPr/>
+      <w:r>
+        <w:rPr>
+          <w:lang w:val="ru-RU"/>
+        </w:rPr>
+        <w:t>4)Сколько различных «слов» можно получить, переставляя буквы в слове БАКАЛАВРИАТ?</w:t>
+      </w:r>
+      <w:r>
+        <w:rPr>
+          <w:lang w:val="ru-RU"/>
+        </w:rPr>
+        <w:br/>
+      </w:r>
+    </w:p>
+    <w:p>
+      <w:pPr/>
+      <w:r>
+        <w:rPr>
+          <w:lang w:val="ru-RU"/>
+        </w:rPr>
+        <w:t>5)В футбольном турнире участвуют несколько команд. Оказалось, что все они для трусов и футболок использовали 7 цветов, причем были представлены все возможные варианты. Сколько команд участвовали в турнире?</w:t>
       </w:r>
       <w:r>
         <w:rPr>
@@ -113,7 +2588,172 @@
         <w:rPr>
           <w:lang w:val="ru-RU"/>
         </w:rPr>
-        <w:t xml:space="preserve">7)Два студента ищут нужную им книгу в букинистических магазинах. Вероятность того, что книга будет найдена первым студентом, равна 0, а вторым 0,9. Какова вероятность того, что: а) только один из студентов найдет книгу; б) оба студента найдут книгу; в) хотя бы один студент найдет книгу. </w:t>
+        <w:t>7)Вероятность выигрыша по лотерейному билету 0,4. Приобретено 4 билета. Какова вероятность того, что выигрыша: а) только по одному из купленных билетов; б) только по 3 из купленных билетов; в) хотя бы по одному билету?</w:t>
+      </w:r>
+      <w:r>
+        <w:rPr>
+          <w:lang w:val="ru-RU"/>
+        </w:rPr>
+        <w:br/>
+      </w:r>
+    </w:p>
+    <w:p>
+      <w:pPr/>
+      <w:r>
+        <w:rPr>
+          <w:lang w:val="ru-RU"/>
+        </w:rPr>
+        <w:t>8)На тепловой электростанции 6 сменных инженеров, из них 2 женщин. В смену занято 4 человека. Найти вероятность того, что в случайно выбранную смену окажется 3 мужчин.</w:t>
+      </w:r>
+      <w:r>
+        <w:rPr>
+          <w:lang w:val="ru-RU"/>
+        </w:rPr>
+        <w:br/>
+      </w:r>
+    </w:p>
+    <w:p>
+      <w:pPr/>
+      <w:r>
+        <w:rPr>
+          <w:lang w:val="ru-RU"/>
+        </w:rPr>
+        <w:t>9)На сборку попадают детали с трёх автоматов. Известно, что первый автомат даёт 0,9% брака, второй -0,1% и третий - 0%. Найти вероятность попадания на сборку бракованной детали, если с первого автомата поступило3049, со второго 2852, с третьего 2064.</w:t>
+      </w:r>
+      <w:r>
+        <w:rPr>
+          <w:lang w:val="ru-RU"/>
+        </w:rPr>
+        <w:br/>
+      </w:r>
+    </w:p>
+    <w:p>
+      <w:pPr/>
+      <w:r>
+        <w:rPr>
+          <w:lang w:val="ru-RU"/>
+        </w:rPr>
+        <w:t>10)Перед посевом4% всех семян было обработано ядохимикатами. Вероятность поражения вредителями для растений из обработанных семян равна 0,1, для растений из необработанных семян - 0,4. Взятое наудачу растение оказалось пораженным. Какова вероятность того, что оно выращено из партии обработанных семян?</w:t>
+      </w:r>
+      <w:r>
+        <w:rPr>
+          <w:lang w:val="ru-RU"/>
+        </w:rPr>
+        <w:br/>
+      </w:r>
+    </w:p>
+    <w:p>
+      <w:pPr/>
+      <w:r>
+        <w:rPr>
+          <w:lang w:val="ru-RU"/>
+        </w:rPr>
+        <w:t>Вариант №17</w:t>
+      </w:r>
+      <w:r>
+        <w:rPr>
+          <w:lang w:val="ru-RU"/>
+        </w:rPr>
+        <w:br/>
+      </w:r>
+    </w:p>
+    <w:p>
+      <w:pPr/>
+      <w:r>
+        <w:rPr>
+          <w:lang w:val="ru-RU"/>
+        </w:rPr>
+        <w:t>1)Сколько имеется чисел c 6 знаками, все цифры у которых различны?</w:t>
+      </w:r>
+      <w:r>
+        <w:rPr>
+          <w:lang w:val="ru-RU"/>
+        </w:rPr>
+        <w:br/>
+      </w:r>
+    </w:p>
+    <w:p>
+      <w:pPr/>
+      <w:r>
+        <w:rPr>
+          <w:lang w:val="ru-RU"/>
+        </w:rPr>
+        <w:t>2)Группа туристов из 5 юношей и 15 девушек выбирает по жребию 14 человек для приготовления ужина. Сколько существует способов, при которых в эту группу попадут 8 девушек или 2 юношей?</w:t>
+      </w:r>
+      <w:r>
+        <w:rPr>
+          <w:lang w:val="ru-RU"/>
+        </w:rPr>
+        <w:br/>
+      </w:r>
+    </w:p>
+    <w:p>
+      <w:pPr/>
+      <w:r>
+        <w:rPr>
+          <w:lang w:val="ru-RU"/>
+        </w:rPr>
+        <w:t>3)В комнате имеется 6 стульев. Сколькими способами можно разместить на них 4 гостей?</w:t>
+      </w:r>
+      <w:r>
+        <w:rPr>
+          <w:lang w:val="ru-RU"/>
+        </w:rPr>
+        <w:br/>
+      </w:r>
+    </w:p>
+    <w:p>
+      <w:pPr/>
+      <w:r>
+        <w:rPr>
+          <w:lang w:val="ru-RU"/>
+        </w:rPr>
+        <w:t>4)Сколько различных «слов» можно получить, переставляя буквы в слове БАДМИНТОН?</w:t>
+      </w:r>
+      <w:r>
+        <w:rPr>
+          <w:lang w:val="ru-RU"/>
+        </w:rPr>
+        <w:br/>
+      </w:r>
+    </w:p>
+    <w:p>
+      <w:pPr/>
+      <w:r>
+        <w:rPr>
+          <w:lang w:val="ru-RU"/>
+        </w:rPr>
+        <w:t>5)В контрольной работе будет 4 задач – по одной из каждой пройденной темы. Задачи будут взяты из общего списка по 8 задач в каждой теме, а всего было пройдено 4 тем. При подготовке к контрольной Вова решил только по 7 задач в каждой теме. Найдите общее число всех возможных вариантов контрольной работы.</w:t>
+      </w:r>
+      <w:r>
+        <w:rPr>
+          <w:lang w:val="ru-RU"/>
+        </w:rPr>
+        <w:br/>
+      </w:r>
+    </w:p>
+    <w:p>
+      <w:pPr/>
+      <w:r>
+        <w:rPr>
+          <w:lang w:val="ru-RU"/>
+        </w:rPr>
+        <w:t>6)Бросаются две игральные кости. Определить вероятность того, что: а) сумма числа очков не превосходит 3; б) произведение числа очков не превосходит 3; в) произведение числа очков делится на 3.</w:t>
+      </w:r>
+      <w:r>
+        <w:rPr>
+          <w:lang w:val="ru-RU"/>
+        </w:rPr>
+        <w:br/>
+      </w:r>
+    </w:p>
+    <w:p>
+      <w:pPr/>
+      <w:r>
+        <w:rPr>
+          <w:lang w:val="ru-RU"/>
+        </w:rPr>
+        <w:t xml:space="preserve">7)Два студента ищут нужную им книгу в букинистических магазинах. Вероятность того, что книга будет найдена первым студентом, равна 0,4, а вторым 0,4. Какова вероятность того, что: а) только один из студентов найдет книгу; б) оба студента найдут книгу; в) хотя бы один студент найдет книгу. </w:t>
       </w:r>
       <w:r>
         <w:rPr>
@@ -143,82 +2783,397 @@
         <w:rPr>
           <w:lang w:val="ru-RU"/>
         </w:rPr>
-        <w:t>9)На склад поступает продукция трёх фабрик. Причём продукция первой фабрики составляет 19 %, второй - 78 % и третьей - 1 %. Известно также, что средний процент нестандартных изделий для первой фабрики равен 9 %; для второй - 5 % и для третьей - 4 %. Найти вероятность того, что наудачу взятое изделие оказалось нестандартным</w:t>
-      </w:r>
-      <w:r>
-        <w:rPr>
-          <w:lang w:val="ru-RU"/>
-        </w:rPr>
-        <w:br/>
-      </w:r>
-    </w:p>
-    <w:p>
-      <w:pPr/>
-      <w:r>
-        <w:rPr>
-          <w:lang w:val="ru-RU"/>
-        </w:rPr>
-        <w:t>10)Два автомата производят одинаковые детали, которые сбрасываются на общий конвейер. Производительность первого автомата вдвое больше производительности второго. Первый автомат производит в среднем 3 % деталей отличного качества, а второй - 90 %. Наудачу взятая с конвейера деталь оказалась отличного качества. Найти вероятность того, что эта деталь произведена первым автоматом.</w:t>
-      </w:r>
-      <w:r>
-        <w:rPr>
-          <w:lang w:val="ru-RU"/>
-        </w:rPr>
-        <w:br/>
-      </w:r>
-    </w:p>
-    <w:p>
-      <w:pPr/>
-      <w:r>
-        <w:rPr>
-          <w:lang w:val="ru-RU"/>
-        </w:rPr>
-        <w:t>11)При каждом выстреле из орудия вероятность попадания в цель равна 0,8. Найти вероятность того, что при 5 выстрелах будет 3 выстрела мимо.</w:t>
-      </w:r>
-      <w:r>
-        <w:rPr>
-          <w:lang w:val="ru-RU"/>
-        </w:rPr>
-        <w:br/>
-      </w:r>
-    </w:p>
-    <w:p>
-      <w:pPr/>
-      <w:r>
-        <w:rPr>
-          <w:lang w:val="ru-RU"/>
-        </w:rPr>
-        <w:t>Вариант №2</w:t>
-      </w:r>
-      <w:r>
-        <w:rPr>
-          <w:lang w:val="ru-RU"/>
-        </w:rPr>
-        <w:br/>
-      </w:r>
-    </w:p>
-    <w:p>
-      <w:pPr/>
-      <w:r>
-        <w:rPr>
-          <w:lang w:val="ru-RU"/>
-        </w:rPr>
-        <w:t>1)10 человек вошли в лифт на 1-м этаже дома с 13 этажами. Сколькими способами пассажиры могут выйти из лифта на нужных этажах?</w:t>
-      </w:r>
-      <w:r>
-        <w:rPr>
-          <w:lang w:val="ru-RU"/>
-        </w:rPr>
-        <w:br/>
-      </w:r>
-    </w:p>
-    <w:p>
-      <w:pPr/>
-      <w:r>
-        <w:rPr>
-          <w:lang w:val="ru-RU"/>
-        </w:rPr>
-        <w:t>2)В ящике 10 деталей, среди которых  7 бракованных. Наудачу выбирается комплект из  3 деталей. Сколько всего комплектов, в каждом из которых 2 детали бракованные?</w:t>
+        <w:t>9)На склад поступает продукция трёх фабрик. Причём продукция первой фабрики составляет 17 %, второй - 28 % и третьей - 5 %. Известно также, что средний процент нестандартных изделий для первой фабрики равен 11 %; для второй - 9 % и для третьей - 1 %. Найти вероятность того, что наудачу взятое изделие оказалось нестандартным</w:t>
+      </w:r>
+      <w:r>
+        <w:rPr>
+          <w:lang w:val="ru-RU"/>
+        </w:rPr>
+        <w:br/>
+      </w:r>
+    </w:p>
+    <w:p>
+      <w:pPr/>
+      <w:r>
+        <w:rPr>
+          <w:lang w:val="ru-RU"/>
+        </w:rPr>
+        <w:t>10)Два автомата производят одинаковые детали, которые сбрасываются на общий конвейер. Производительность первого автомата вдвое больше производительности второго. Первый автомат производит в среднем 41 % деталей отличного качества, а второй - 6 %. Наудачу взятая с конвейера деталь оказалась отличного качества. Найти вероятность того, что эта деталь произведена первым автоматом.</w:t>
+      </w:r>
+      <w:r>
+        <w:rPr>
+          <w:lang w:val="ru-RU"/>
+        </w:rPr>
+        <w:br/>
+      </w:r>
+    </w:p>
+    <w:p>
+      <w:pPr/>
+      <w:r>
+        <w:rPr>
+          <w:lang w:val="ru-RU"/>
+        </w:rPr>
+        <w:t>Вариант №18</w:t>
+      </w:r>
+      <w:r>
+        <w:rPr>
+          <w:lang w:val="ru-RU"/>
+        </w:rPr>
+        <w:br/>
+      </w:r>
+    </w:p>
+    <w:p>
+      <w:pPr/>
+      <w:r>
+        <w:rPr>
+          <w:lang w:val="ru-RU"/>
+        </w:rPr>
+        <w:t>1)5 человек вошли в лифт на 1-м этаже дома с 7 этажами. Сколькими способами пассажиры могут выйти из лифта на нужных этажах?</w:t>
+      </w:r>
+      <w:r>
+        <w:rPr>
+          <w:lang w:val="ru-RU"/>
+        </w:rPr>
+        <w:br/>
+      </w:r>
+    </w:p>
+    <w:p>
+      <w:pPr/>
+      <w:r>
+        <w:rPr>
+          <w:lang w:val="ru-RU"/>
+        </w:rPr>
+        <w:t>2)В ящике 8 деталей, среди которых  7 бракованных. Наудачу выбирается комплект из  3 деталей. Сколько всего комплектов, в каждом из которых 2 детали бракованные?</w:t>
+      </w:r>
+      <w:r>
+        <w:rPr>
+          <w:lang w:val="ru-RU"/>
+        </w:rPr>
+        <w:br/>
+      </w:r>
+    </w:p>
+    <w:p>
+      <w:pPr/>
+      <w:r>
+        <w:rPr>
+          <w:lang w:val="ru-RU"/>
+        </w:rPr>
+        <w:t>3)Сколько различных «слов» можно получить, переставляя буквы в слове ВЕСНА?</w:t>
+      </w:r>
+      <w:r>
+        <w:rPr>
+          <w:lang w:val="ru-RU"/>
+        </w:rPr>
+        <w:br/>
+      </w:r>
+    </w:p>
+    <w:p>
+      <w:pPr/>
+      <w:r>
+        <w:rPr>
+          <w:lang w:val="ru-RU"/>
+        </w:rPr>
+        <w:t>4)Сколько различных «слов» можно получить, переставляя буквы в слове КАЛАМБУРНЫЙ?</w:t>
+      </w:r>
+      <w:r>
+        <w:rPr>
+          <w:lang w:val="ru-RU"/>
+        </w:rPr>
+        <w:br/>
+      </w:r>
+    </w:p>
+    <w:p>
+      <w:pPr/>
+      <w:r>
+        <w:rPr>
+          <w:lang w:val="ru-RU"/>
+        </w:rPr>
+        <w:t>5)В футбольном турнире участвуют несколько команд. Оказалось, что все они для трусов и футболок использовали 6 цветов, причем были представлены все возможные варианты. Сколько команд участвовали в турнире?</w:t>
+      </w:r>
+      <w:r>
+        <w:rPr>
+          <w:lang w:val="ru-RU"/>
+        </w:rPr>
+        <w:br/>
+      </w:r>
+    </w:p>
+    <w:p>
+      <w:pPr/>
+      <w:r>
+        <w:rPr>
+          <w:lang w:val="ru-RU"/>
+        </w:rPr>
+        <w:t>6)Бросаются две игральные кости. Определить вероятность того, что: а) сумма числа очков не превосходит 12; б) произведение числа очков не превосходит 12; в) произведение числа очков делится на 12.</w:t>
+      </w:r>
+      <w:r>
+        <w:rPr>
+          <w:lang w:val="ru-RU"/>
+        </w:rPr>
+        <w:br/>
+      </w:r>
+    </w:p>
+    <w:p>
+      <w:pPr/>
+      <w:r>
+        <w:rPr>
+          <w:lang w:val="ru-RU"/>
+        </w:rPr>
+        <w:t>7)Вероятность выигрыша по лотерейному билету 0,1. Приобретено 3 билета. Какова вероятность того, что выигрыша: а) только по одному из купленных билетов; б) только по 2 из купленных билетов; в) хотя бы по одному билету?</w:t>
+      </w:r>
+      <w:r>
+        <w:rPr>
+          <w:lang w:val="ru-RU"/>
+        </w:rPr>
+        <w:br/>
+      </w:r>
+    </w:p>
+    <w:p>
+      <w:pPr/>
+      <w:r>
+        <w:rPr>
+          <w:lang w:val="ru-RU"/>
+        </w:rPr>
+        <w:t>8)На тепловой электростанции 7 сменных инженеров, из них 2 женщин. В смену занято 4 человека. Найти вероятность того, что в случайно выбранную смену окажется 3 мужчин.</w:t>
+      </w:r>
+      <w:r>
+        <w:rPr>
+          <w:lang w:val="ru-RU"/>
+        </w:rPr>
+        <w:br/>
+      </w:r>
+    </w:p>
+    <w:p>
+      <w:pPr/>
+      <w:r>
+        <w:rPr>
+          <w:lang w:val="ru-RU"/>
+        </w:rPr>
+        <w:t>9)На сборку попадают детали с трёх автоматов. Известно, что первый автомат даёт 0% брака, второй -0,1% и третий - 0,4%. Найти вероятность попадания на сборку бракованной детали, если с первого автомата поступило1932, со второго 1103, с третьего 3426.</w:t>
+      </w:r>
+      <w:r>
+        <w:rPr>
+          <w:lang w:val="ru-RU"/>
+        </w:rPr>
+        <w:br/>
+      </w:r>
+    </w:p>
+    <w:p>
+      <w:pPr/>
+      <w:r>
+        <w:rPr>
+          <w:lang w:val="ru-RU"/>
+        </w:rPr>
+        <w:t>10)Перед посевом72% всех семян было обработано ядохимикатами. Вероятность поражения вредителями для растений из обработанных семян равна 0,7, для растений из необработанных семян - 0,7. Взятое наудачу растение оказалось пораженным. Какова вероятность того, что оно выращено из партии обработанных семян?</w:t>
+      </w:r>
+      <w:r>
+        <w:rPr>
+          <w:lang w:val="ru-RU"/>
+        </w:rPr>
+        <w:br/>
+      </w:r>
+    </w:p>
+    <w:p>
+      <w:pPr/>
+      <w:r>
+        <w:rPr>
+          <w:lang w:val="ru-RU"/>
+        </w:rPr>
+        <w:t>Вариант №19</w:t>
+      </w:r>
+      <w:r>
+        <w:rPr>
+          <w:lang w:val="ru-RU"/>
+        </w:rPr>
+        <w:br/>
+      </w:r>
+    </w:p>
+    <w:p>
+      <w:pPr/>
+      <w:r>
+        <w:rPr>
+          <w:lang w:val="ru-RU"/>
+        </w:rPr>
+        <w:t>1)Сколько имеется чисел c 6 знаками, все цифры у которых различны?</w:t>
+      </w:r>
+      <w:r>
+        <w:rPr>
+          <w:lang w:val="ru-RU"/>
+        </w:rPr>
+        <w:br/>
+      </w:r>
+    </w:p>
+    <w:p>
+      <w:pPr/>
+      <w:r>
+        <w:rPr>
+          <w:lang w:val="ru-RU"/>
+        </w:rPr>
+        <w:t>2)Группа туристов из 6 юношей и 7 девушек выбирает по жребию 9 человек для приготовления ужина. Сколько существует способов, при которых в эту группу попадут 3 девушек или 3 юношей?</w:t>
+      </w:r>
+      <w:r>
+        <w:rPr>
+          <w:lang w:val="ru-RU"/>
+        </w:rPr>
+        <w:br/>
+      </w:r>
+    </w:p>
+    <w:p>
+      <w:pPr/>
+      <w:r>
+        <w:rPr>
+          <w:lang w:val="ru-RU"/>
+        </w:rPr>
+        <w:t>3)В комнате имеется 3 стульев. Сколькими способами можно разместить на них 2 гостей?</w:t>
+      </w:r>
+      <w:r>
+        <w:rPr>
+          <w:lang w:val="ru-RU"/>
+        </w:rPr>
+        <w:br/>
+      </w:r>
+    </w:p>
+    <w:p>
+      <w:pPr/>
+      <w:r>
+        <w:rPr>
+          <w:lang w:val="ru-RU"/>
+        </w:rPr>
+        <w:t>4)Сколько различных «слов» можно получить, переставляя буквы в слове АВИАЛИНИЯ?</w:t>
+      </w:r>
+      <w:r>
+        <w:rPr>
+          <w:lang w:val="ru-RU"/>
+        </w:rPr>
+        <w:br/>
+      </w:r>
+    </w:p>
+    <w:p>
+      <w:pPr/>
+      <w:r>
+        <w:rPr>
+          <w:lang w:val="ru-RU"/>
+        </w:rPr>
+        <w:t>5)В контрольной работе будет 3 задач – по одной из каждой пройденной темы. Задачи будут взяты из общего списка по 3 задач в каждой теме, а всего было пройдено 3 тем. При подготовке к контрольной Вова решил только по 1 задач в каждой теме. Найдите общее число всех возможных вариантов контрольной работы.</w:t>
+      </w:r>
+      <w:r>
+        <w:rPr>
+          <w:lang w:val="ru-RU"/>
+        </w:rPr>
+        <w:br/>
+      </w:r>
+    </w:p>
+    <w:p>
+      <w:pPr/>
+      <w:r>
+        <w:rPr>
+          <w:lang w:val="ru-RU"/>
+        </w:rPr>
+        <w:t>6)Бросаются две игральные кости. Определить вероятность того, что: а) сумма числа очков не превосходит 3; б) произведение числа очков не превосходит 3; в) произведение числа очков делится на 3.</w:t>
+      </w:r>
+      <w:r>
+        <w:rPr>
+          <w:lang w:val="ru-RU"/>
+        </w:rPr>
+        <w:br/>
+      </w:r>
+    </w:p>
+    <w:p>
+      <w:pPr/>
+      <w:r>
+        <w:rPr>
+          <w:lang w:val="ru-RU"/>
+        </w:rPr>
+        <w:t xml:space="preserve">7)Два студента ищут нужную им книгу в букинистических магазинах. Вероятность того, что книга будет найдена первым студентом, равна 0,7, а вторым 0,2. Какова вероятность того, что: а) только один из студентов найдет книгу; б) оба студента найдут книгу; в) хотя бы один студент найдет книгу. </w:t>
+      </w:r>
+      <w:r>
+        <w:rPr>
+          <w:lang w:val="ru-RU"/>
+        </w:rPr>
+        <w:br/>
+      </w:r>
+    </w:p>
+    <w:p>
+      <w:pPr/>
+      <w:r>
+        <w:rPr>
+          <w:lang w:val="ru-RU"/>
+        </w:rPr>
+        <w:t>Задание доделать!</w:t>
+      </w:r>
+      <w:r>
+        <w:rPr>
+          <w:lang w:val="ru-RU"/>
+        </w:rPr>
+        <w:br/>
+      </w:r>
+    </w:p>
+    <w:p>
+      <w:pPr/>
+      <w:r>
+        <w:rPr>
+          <w:lang w:val="ru-RU"/>
+        </w:rPr>
+        <w:t>9)На склад поступает продукция трёх фабрик. Причём продукция первой фабрики составляет 41 %, второй - 1 % и третьей - 52 %. Известно также, что средний процент нестандартных изделий для первой фабрики равен 29 %; для второй - 27 % и для третьей - 22 %. Найти вероятность того, что наудачу взятое изделие оказалось нестандартным</w:t>
+      </w:r>
+      <w:r>
+        <w:rPr>
+          <w:lang w:val="ru-RU"/>
+        </w:rPr>
+        <w:br/>
+      </w:r>
+    </w:p>
+    <w:p>
+      <w:pPr/>
+      <w:r>
+        <w:rPr>
+          <w:lang w:val="ru-RU"/>
+        </w:rPr>
+        <w:t>10)Два автомата производят одинаковые детали, которые сбрасываются на общий конвейер. Производительность первого автомата вдвое больше производительности второго. Первый автомат производит в среднем 61 % деталей отличного качества, а второй - 14 %. Наудачу взятая с конвейера деталь оказалась отличного качества. Найти вероятность того, что эта деталь произведена первым автоматом.</w:t>
+      </w:r>
+      <w:r>
+        <w:rPr>
+          <w:lang w:val="ru-RU"/>
+        </w:rPr>
+        <w:br/>
+      </w:r>
+    </w:p>
+    <w:p>
+      <w:pPr/>
+      <w:r>
+        <w:rPr>
+          <w:lang w:val="ru-RU"/>
+        </w:rPr>
+        <w:t>Вариант №20</w:t>
+      </w:r>
+      <w:r>
+        <w:rPr>
+          <w:lang w:val="ru-RU"/>
+        </w:rPr>
+        <w:br/>
+      </w:r>
+    </w:p>
+    <w:p>
+      <w:pPr/>
+      <w:r>
+        <w:rPr>
+          <w:lang w:val="ru-RU"/>
+        </w:rPr>
+        <w:t>1)10 человек вошли в лифт на 1-м этаже дома с 10 этажами. Сколькими способами пассажиры могут выйти из лифта на нужных этажах?</w:t>
+      </w:r>
+      <w:r>
+        <w:rPr>
+          <w:lang w:val="ru-RU"/>
+        </w:rPr>
+        <w:br/>
+      </w:r>
+    </w:p>
+    <w:p>
+      <w:pPr/>
+      <w:r>
+        <w:rPr>
+          <w:lang w:val="ru-RU"/>
+        </w:rPr>
+        <w:t>2)В ящике 12 деталей, среди которых  11 бракованных. Наудачу выбирается комплект из  2 деталей. Сколько всего комплектов, в каждом из которых 2 детали бракованные?</w:t>
       </w:r>
       <w:r>
         <w:rPr>
@@ -263,232 +3218,82 @@
         <w:rPr>
           <w:lang w:val="ru-RU"/>
         </w:rPr>
-        <w:t>5)В футбольном турнире участвуют несколько команд. Оказалось, что все они для трусов и футболок использовали  4 цветов, причем были представлены все возможные варианты. Сколько команд участвовали в турнире?</w:t>
-      </w:r>
-      <w:r>
-        <w:rPr>
-          <w:lang w:val="ru-RU"/>
-        </w:rPr>
-        <w:br/>
-      </w:r>
-    </w:p>
-    <w:p>
-      <w:pPr/>
-      <w:r>
-        <w:rPr>
-          <w:lang w:val="ru-RU"/>
-        </w:rPr>
-        <w:t>6)Бросаются две игральные кости. Определить вероятность того, что: а) сумма числа очков не превосходит 6; б) произведение числа очков не превосходит 6; в) произведение числа очков делится на 6.</w:t>
-      </w:r>
-      <w:r>
-        <w:rPr>
-          <w:lang w:val="ru-RU"/>
-        </w:rPr>
-        <w:br/>
-      </w:r>
-    </w:p>
-    <w:p>
-      <w:pPr/>
-      <w:r>
-        <w:rPr>
-          <w:lang w:val="ru-RU"/>
-        </w:rPr>
-        <w:t>7)Вероятность выигрыша по лотерейному билету 0,7. Приобретено 4 билета. Какова вероятность того, что выигрыша: а) только по одному из купленных билетов; б) только по 2 из купленных билетов; в) хотя бы по одному билету?</w:t>
-      </w:r>
-      <w:r>
-        <w:rPr>
-          <w:lang w:val="ru-RU"/>
-        </w:rPr>
-        <w:br/>
-      </w:r>
-    </w:p>
-    <w:p>
-      <w:pPr/>
-      <w:r>
-        <w:rPr>
-          <w:lang w:val="ru-RU"/>
-        </w:rPr>
-        <w:t>8)На тепловой электростанции 4 сменных инженеров, из них 3 женщин. В смену занято 2 человека. Найти вероятность того, что в случайно выбранную смену окажется 2 мужчин.</w:t>
-      </w:r>
-      <w:r>
-        <w:rPr>
-          <w:lang w:val="ru-RU"/>
-        </w:rPr>
-        <w:br/>
-      </w:r>
-    </w:p>
-    <w:p>
-      <w:pPr/>
-      <w:r>
-        <w:rPr>
-          <w:lang w:val="ru-RU"/>
-        </w:rPr>
-        <w:t>Вариант №3</w:t>
-      </w:r>
-      <w:r>
-        <w:rPr>
-          <w:lang w:val="ru-RU"/>
-        </w:rPr>
-        <w:br/>
-      </w:r>
-    </w:p>
-    <w:p>
-      <w:pPr/>
-      <w:r>
-        <w:rPr>
-          <w:lang w:val="ru-RU"/>
-        </w:rPr>
-        <w:t>1)Сколько имеется чисел c 4 знаками, все цифры у которых различны?</w:t>
-      </w:r>
-      <w:r>
-        <w:rPr>
-          <w:lang w:val="ru-RU"/>
-        </w:rPr>
-        <w:br/>
-      </w:r>
-    </w:p>
-    <w:p>
-      <w:pPr/>
-      <w:r>
-        <w:rPr>
-          <w:lang w:val="ru-RU"/>
-        </w:rPr>
-        <w:t>2)Группа туристов из 3 юношей и 5 девушек выбирает по жребию 4 человек для приготовления ужина. Сколько существует способов, при которых в эту группу попадут 2 девушек или 2 юношей?</w:t>
-      </w:r>
-      <w:r>
-        <w:rPr>
-          <w:lang w:val="ru-RU"/>
-        </w:rPr>
-        <w:br/>
-      </w:r>
-    </w:p>
-    <w:p>
-      <w:pPr/>
-      <w:r>
-        <w:rPr>
-          <w:lang w:val="ru-RU"/>
-        </w:rPr>
-        <w:t>3)В комнате имеется 10 стульев. Сколькими способами можно разместить на них 9 гостей?</w:t>
-      </w:r>
-      <w:r>
-        <w:rPr>
-          <w:lang w:val="ru-RU"/>
-        </w:rPr>
-        <w:br/>
-      </w:r>
-    </w:p>
-    <w:p>
-      <w:pPr/>
-      <w:r>
-        <w:rPr>
-          <w:lang w:val="ru-RU"/>
-        </w:rPr>
-        <w:t>4)Сколько различных «слов» можно получить, переставляя буквы в слове АВИАЛИНИЯ?</w:t>
-      </w:r>
-      <w:r>
-        <w:rPr>
-          <w:lang w:val="ru-RU"/>
-        </w:rPr>
-        <w:br/>
-      </w:r>
-    </w:p>
-    <w:p>
-      <w:pPr/>
-      <w:r>
-        <w:rPr>
-          <w:lang w:val="ru-RU"/>
-        </w:rPr>
-        <w:t>5)В контрольной работе будет 4 задач – по одной из каждой пройденной темы. Задачи будут взяты из общего списка по 9 задач в каждой теме, а всего было пройдено 4 тем. При подготовке к контрольной Вова решил только по 2 задач в каждой теме. Найдите общее число всех возможных вариантов контрольной работы.</w:t>
-      </w:r>
-      <w:r>
-        <w:rPr>
-          <w:lang w:val="ru-RU"/>
-        </w:rPr>
-        <w:br/>
-      </w:r>
-    </w:p>
-    <w:p>
-      <w:pPr/>
-      <w:r>
-        <w:rPr>
-          <w:lang w:val="ru-RU"/>
-        </w:rPr>
-        <w:t>6)Бросаются две игральные кости. Определить вероятность того, что: а) сумма числа очков не превосходит 8; б) произведение числа очков не превосходит 8; в) произведение числа очков делится на 8.</w:t>
-      </w:r>
-      <w:r>
-        <w:rPr>
-          <w:lang w:val="ru-RU"/>
-        </w:rPr>
-        <w:br/>
-      </w:r>
-    </w:p>
-    <w:p>
-      <w:pPr/>
-      <w:r>
-        <w:rPr>
-          <w:lang w:val="ru-RU"/>
-        </w:rPr>
-        <w:t xml:space="preserve">7)Два студента ищут нужную им книгу в букинистических магазинах. Вероятность того, что книга будет найдена первым студентом, равна 0,2, а вторым 0,2. Какова вероятность того, что: а) только один из студентов найдет книгу; б) оба студента найдут книгу; в) хотя бы один студент найдет книгу. </w:t>
-      </w:r>
-      <w:r>
-        <w:rPr>
-          <w:lang w:val="ru-RU"/>
-        </w:rPr>
-        <w:br/>
-      </w:r>
-    </w:p>
-    <w:p>
-      <w:pPr/>
-      <w:r>
-        <w:rPr>
-          <w:lang w:val="ru-RU"/>
-        </w:rPr>
-        <w:t>Задание доделать!</w:t>
-      </w:r>
-      <w:r>
-        <w:rPr>
-          <w:lang w:val="ru-RU"/>
-        </w:rPr>
-        <w:br/>
-      </w:r>
-    </w:p>
-    <w:p>
-      <w:pPr/>
-      <w:r>
-        <w:rPr>
-          <w:lang w:val="ru-RU"/>
-        </w:rPr>
-        <w:t>9)На склад поступает продукция трёх фабрик. Причём продукция первой фабрики составляет 5 %, второй - 13 % и третьей - 69 %. Известно также, что средний процент нестандартных изделий для первой фабрики равен 21 %; для второй - 1 % и для третьей - 1 %. Найти вероятность того, что наудачу взятое изделие оказалось нестандартным</w:t>
-      </w:r>
-      <w:r>
-        <w:rPr>
-          <w:lang w:val="ru-RU"/>
-        </w:rPr>
-        <w:br/>
-      </w:r>
-    </w:p>
-    <w:p>
-      <w:pPr/>
-      <w:r>
-        <w:rPr>
-          <w:lang w:val="ru-RU"/>
-        </w:rPr>
-        <w:t>10)Два автомата производят одинаковые детали, которые сбрасываются на общий конвейер. Производительность первого автомата вдвое больше производительности второго. Первый автомат производит в среднем 12 % деталей отличного качества, а второй - 65 %. Наудачу взятая с конвейера деталь оказалась отличного качества. Найти вероятность того, что эта деталь произведена первым автоматом.</w:t>
-      </w:r>
-      <w:r>
-        <w:rPr>
-          <w:lang w:val="ru-RU"/>
-        </w:rPr>
-        <w:br/>
-      </w:r>
-    </w:p>
-    <w:p>
-      <w:pPr/>
-      <w:r>
-        <w:rPr>
-          <w:lang w:val="ru-RU"/>
-        </w:rPr>
-        <w:t>11)При каждом выстреле из орудия вероятность попадания в цель равна 1. Найти вероятность того, что при 7 выстрелах будет 1 выстрела мимо.</w:t>
+        <w:t>5)В футбольном турнире участвуют несколько команд. Оказалось, что все они для трусов и футболок использовали 6 цветов, причем были представлены все возможные варианты. Сколько команд участвовали в турнире?</w:t>
+      </w:r>
+      <w:r>
+        <w:rPr>
+          <w:lang w:val="ru-RU"/>
+        </w:rPr>
+        <w:br/>
+      </w:r>
+    </w:p>
+    <w:p>
+      <w:pPr/>
+      <w:r>
+        <w:rPr>
+          <w:lang w:val="ru-RU"/>
+        </w:rPr>
+        <w:t>6)Бросаются две игральные кости. Определить вероятность того, что: а) сумма числа очков не превосходит 3; б) произведение числа очков не превосходит 3; в) произведение числа очков делится на 3.</w:t>
+      </w:r>
+      <w:r>
+        <w:rPr>
+          <w:lang w:val="ru-RU"/>
+        </w:rPr>
+        <w:br/>
+      </w:r>
+    </w:p>
+    <w:p>
+      <w:pPr/>
+      <w:r>
+        <w:rPr>
+          <w:lang w:val="ru-RU"/>
+        </w:rPr>
+        <w:t>7)Вероятность выигрыша по лотерейному билету 0,7. Приобретено 2 билета. Какова вероятность того, что выигрыша: а) только по одному из купленных билетов; б) только по 2 из купленных билетов; в) хотя бы по одному билету?</w:t>
+      </w:r>
+      <w:r>
+        <w:rPr>
+          <w:lang w:val="ru-RU"/>
+        </w:rPr>
+        <w:br/>
+      </w:r>
+    </w:p>
+    <w:p>
+      <w:pPr/>
+      <w:r>
+        <w:rPr>
+          <w:lang w:val="ru-RU"/>
+        </w:rPr>
+        <w:t>8)На тепловой электростанции 7 сменных инженеров, из них 2 женщин. В смену занято 4 человека. Найти вероятность того, что в случайно выбранную смену окажется 4 мужчин.</w:t>
+      </w:r>
+      <w:r>
+        <w:rPr>
+          <w:lang w:val="ru-RU"/>
+        </w:rPr>
+        <w:br/>
+      </w:r>
+    </w:p>
+    <w:p>
+      <w:pPr/>
+      <w:r>
+        <w:rPr>
+          <w:lang w:val="ru-RU"/>
+        </w:rPr>
+        <w:t>9)На сборку попадают детали с трёх автоматов. Известно, что первый автомат даёт 0,3% брака, второй -0,3% и третий - 1%. Найти вероятность попадания на сборку бракованной детали, если с первого автомата поступило3714, со второго 2200, с третьего 1302.</w:t>
+      </w:r>
+      <w:r>
+        <w:rPr>
+          <w:lang w:val="ru-RU"/>
+        </w:rPr>
+        <w:br/>
+      </w:r>
+    </w:p>
+    <w:p>
+      <w:pPr/>
+      <w:r>
+        <w:rPr>
+          <w:lang w:val="ru-RU"/>
+        </w:rPr>
+        <w:t>10)Перед посевом81% всех семян было обработано ядохимикатами. Вероятность поражения вредителями для растений из обработанных семян равна 0,4, для растений из необработанных семян - 0,2. Взятое наудачу растение оказалось пораженным. Какова вероятность того, что оно выращено из партии обработанных семян?</w:t>
       </w:r>
       <w:r>
         <w:rPr>

--- a/ex.docx
+++ b/ex.docx
@@ -23,97 +23,97 @@
         <w:rPr>
           <w:lang w:val="ru-RU"/>
         </w:rPr>
-        <w:t>1)Сколько имеется чисел c 7 знаками, все цифры у которых различны?</w:t>
-      </w:r>
-      <w:r>
-        <w:rPr>
-          <w:lang w:val="ru-RU"/>
-        </w:rPr>
-        <w:br/>
-      </w:r>
-    </w:p>
-    <w:p>
-      <w:pPr/>
-      <w:r>
-        <w:rPr>
-          <w:lang w:val="ru-RU"/>
-        </w:rPr>
-        <w:t>2)Группа туристов из 3 юношей и 15 девушек выбирает по жребию 10 человек для приготовления ужина. Сколько существует способов, при которых в эту группу попадут 8 девушек или 6 юношей?</w:t>
-      </w:r>
-      <w:r>
-        <w:rPr>
-          <w:lang w:val="ru-RU"/>
-        </w:rPr>
-        <w:br/>
-      </w:r>
-    </w:p>
-    <w:p>
-      <w:pPr/>
-      <w:r>
-        <w:rPr>
-          <w:lang w:val="ru-RU"/>
-        </w:rPr>
-        <w:t>3)В комнате имеется 8 стульев. Сколькими способами можно разместить на них 5 гостей?</w:t>
-      </w:r>
-      <w:r>
-        <w:rPr>
-          <w:lang w:val="ru-RU"/>
-        </w:rPr>
-        <w:br/>
-      </w:r>
-    </w:p>
-    <w:p>
-      <w:pPr/>
-      <w:r>
-        <w:rPr>
-          <w:lang w:val="ru-RU"/>
-        </w:rPr>
-        <w:t>4)Сколько различных «слов» можно получить, переставляя буквы в слове ПРОФЕССОР?</w:t>
-      </w:r>
-      <w:r>
-        <w:rPr>
-          <w:lang w:val="ru-RU"/>
-        </w:rPr>
-        <w:br/>
-      </w:r>
-    </w:p>
-    <w:p>
-      <w:pPr/>
-      <w:r>
-        <w:rPr>
-          <w:lang w:val="ru-RU"/>
-        </w:rPr>
-        <w:t>5)В контрольной работе будет 3 задач – по одной из каждой пройденной темы. Задачи будут взяты из общего списка по 4 задач в каждой теме, а всего было пройдено 3 тем. При подготовке к контрольной Вова решил только по 1 задач в каждой теме. Найдите общее число всех возможных вариантов контрольной работы.</w:t>
-      </w:r>
-      <w:r>
-        <w:rPr>
-          <w:lang w:val="ru-RU"/>
-        </w:rPr>
-        <w:br/>
-      </w:r>
-    </w:p>
-    <w:p>
-      <w:pPr/>
-      <w:r>
-        <w:rPr>
-          <w:lang w:val="ru-RU"/>
-        </w:rPr>
-        <w:t>6)Бросаются две игральные кости. Определить вероятность того, что: а) сумма числа очков не превосходит 2; б) произведение числа очков не превосходит 2; в) произведение числа очков делится на 2.</w:t>
-      </w:r>
-      <w:r>
-        <w:rPr>
-          <w:lang w:val="ru-RU"/>
-        </w:rPr>
-        <w:br/>
-      </w:r>
-    </w:p>
-    <w:p>
-      <w:pPr/>
-      <w:r>
-        <w:rPr>
-          <w:lang w:val="ru-RU"/>
-        </w:rPr>
-        <w:t xml:space="preserve">7)Два студента ищут нужную им книгу в букинистических магазинах. Вероятность того, что книга будет найдена первым студентом, равна 0, а вторым 0,9. Какова вероятность того, что: а) только один из студентов найдет книгу; б) оба студента найдут книгу; в) хотя бы один студент найдет книгу. </w:t>
+        <w:t>1)Сколько имеется чисел c 4 знаками, все цифры у которых различны?</w:t>
+      </w:r>
+      <w:r>
+        <w:rPr>
+          <w:lang w:val="ru-RU"/>
+        </w:rPr>
+        <w:br/>
+      </w:r>
+    </w:p>
+    <w:p>
+      <w:pPr/>
+      <w:r>
+        <w:rPr>
+          <w:lang w:val="ru-RU"/>
+        </w:rPr>
+        <w:t>2)Группа туристов из 14 юношей и 12 девушек выбирает по жребию 20 человек для приготовления ужина. Сколько существует способов, при которых в эту группу попадут 10 девушек или 9 юношей?</w:t>
+      </w:r>
+      <w:r>
+        <w:rPr>
+          <w:lang w:val="ru-RU"/>
+        </w:rPr>
+        <w:br/>
+      </w:r>
+    </w:p>
+    <w:p>
+      <w:pPr/>
+      <w:r>
+        <w:rPr>
+          <w:lang w:val="ru-RU"/>
+        </w:rPr>
+        <w:t>3)В комнате имеется 7 стульев. Сколькими способами можно разместить на них 3 гостей?</w:t>
+      </w:r>
+      <w:r>
+        <w:rPr>
+          <w:lang w:val="ru-RU"/>
+        </w:rPr>
+        <w:br/>
+      </w:r>
+    </w:p>
+    <w:p>
+      <w:pPr/>
+      <w:r>
+        <w:rPr>
+          <w:lang w:val="ru-RU"/>
+        </w:rPr>
+        <w:t>4)Сколько различных «слов» можно получить, переставляя буквы в слове АВИАЛИНИЯ?</w:t>
+      </w:r>
+      <w:r>
+        <w:rPr>
+          <w:lang w:val="ru-RU"/>
+        </w:rPr>
+        <w:br/>
+      </w:r>
+    </w:p>
+    <w:p>
+      <w:pPr/>
+      <w:r>
+        <w:rPr>
+          <w:lang w:val="ru-RU"/>
+        </w:rPr>
+        <w:t>5)В контрольной работе будет 4 задач – по одной из каждой пройденной темы. Задачи будут взяты из общего списка по 5 задач в каждой теме, а всего было пройдено 4 тем. При подготовке к контрольной Вова решил только по 3 задач в каждой теме. Найдите общее число всех возможных вариантов контрольной работы.</w:t>
+      </w:r>
+      <w:r>
+        <w:rPr>
+          <w:lang w:val="ru-RU"/>
+        </w:rPr>
+        <w:br/>
+      </w:r>
+    </w:p>
+    <w:p>
+      <w:pPr/>
+      <w:r>
+        <w:rPr>
+          <w:lang w:val="ru-RU"/>
+        </w:rPr>
+        <w:t>6)Бросаются две игральные кости. Определить вероятность того, что: а) сумма числа очков не превосходит 4; б) произведение числа очков не превосходит 4; в) произведение числа очков делится на 4.</w:t>
+      </w:r>
+      <w:r>
+        <w:rPr>
+          <w:lang w:val="ru-RU"/>
+        </w:rPr>
+        <w:br/>
+      </w:r>
+    </w:p>
+    <w:p>
+      <w:pPr/>
+      <w:r>
+        <w:rPr>
+          <w:lang w:val="ru-RU"/>
+        </w:rPr>
+        <w:t xml:space="preserve">7)Два студента ищут нужную им книгу в букинистических магазинах. Вероятность того, что книга будет найдена первым студентом, равна 0,3, а вторым 0. Какова вероятность того, что: а) только один из студентов найдет книгу; б) оба студента найдут книгу; в) хотя бы один студент найдет книгу. </w:t>
       </w:r>
       <w:r>
         <w:rPr>
@@ -143,37 +143,97 @@
         <w:rPr>
           <w:lang w:val="ru-RU"/>
         </w:rPr>
-        <w:t>9)На склад поступает продукция трёх фабрик. Причём продукция первой фабрики составляет 19 %, второй - 78 % и третьей - 1 %. Известно также, что средний процент нестандартных изделий для первой фабрики равен 9 %; для второй - 5 % и для третьей - 4 %. Найти вероятность того, что наудачу взятое изделие оказалось нестандартным</w:t>
-      </w:r>
-      <w:r>
-        <w:rPr>
-          <w:lang w:val="ru-RU"/>
-        </w:rPr>
-        <w:br/>
-      </w:r>
-    </w:p>
-    <w:p>
-      <w:pPr/>
-      <w:r>
-        <w:rPr>
-          <w:lang w:val="ru-RU"/>
-        </w:rPr>
-        <w:t>10)Два автомата производят одинаковые детали, которые сбрасываются на общий конвейер. Производительность первого автомата вдвое больше производительности второго. Первый автомат производит в среднем 3 % деталей отличного качества, а второй - 90 %. Наудачу взятая с конвейера деталь оказалась отличного качества. Найти вероятность того, что эта деталь произведена первым автоматом.</w:t>
-      </w:r>
-      <w:r>
-        <w:rPr>
-          <w:lang w:val="ru-RU"/>
-        </w:rPr>
-        <w:br/>
-      </w:r>
-    </w:p>
-    <w:p>
-      <w:pPr/>
-      <w:r>
-        <w:rPr>
-          <w:lang w:val="ru-RU"/>
-        </w:rPr>
-        <w:t>11)При каждом выстреле из орудия вероятность попадания в цель равна 0,8. Найти вероятность того, что при 5 выстрелах будет 3 выстрела мимо.</w:t>
+        <w:t>9)На склад поступает продукция трёх фабрик. Причём продукция первой фабрики составляет 23 %, второй - 15 % и третьей - 47 %. Известно также, что средний процент нестандартных изделий для первой фабрики равен 13 %; для второй - 6 % и для третьей - 1 %. Найти вероятность того, что наудачу взятое изделие оказалось нестандартным</w:t>
+      </w:r>
+      <w:r>
+        <w:rPr>
+          <w:lang w:val="ru-RU"/>
+        </w:rPr>
+        <w:br/>
+      </w:r>
+    </w:p>
+    <w:p>
+      <w:pPr/>
+      <w:r>
+        <w:rPr>
+          <w:lang w:val="ru-RU"/>
+        </w:rPr>
+        <w:t>10)Два автомата производят одинаковые детали, которые сбрасываются на общий конвейер. Производительность первого автомата вдвое больше производительности второго. Первый автомат производит в среднем 4 % деталей отличного качества, а второй - 97 %. Наудачу взятая с конвейера деталь оказалась отличного качества. Найти вероятность того, что эта деталь произведена первым автоматом.</w:t>
+      </w:r>
+      <w:r>
+        <w:rPr>
+          <w:lang w:val="ru-RU"/>
+        </w:rPr>
+        <w:br/>
+      </w:r>
+    </w:p>
+    <w:p>
+      <w:pPr/>
+      <w:r>
+        <w:rPr>
+          <w:lang w:val="ru-RU"/>
+        </w:rPr>
+        <w:t>11)При каждом выстреле из орудия вероятность попадания в цель равна 0,4. Найти вероятность того, что при 6 выстрелах будет 2 выстрел мимо.</w:t>
+      </w:r>
+      <w:r>
+        <w:rPr>
+          <w:lang w:val="ru-RU"/>
+        </w:rPr>
+        <w:br/>
+      </w:r>
+    </w:p>
+    <w:p>
+      <w:pPr/>
+      <w:r>
+        <w:rPr>
+          <w:lang w:val="ru-RU"/>
+        </w:rPr>
+        <w:t>12)Вероятность наступления события в каждом из одинаковых и независимых испытаний равна 0,9.Найти вероятность того, что в 42 испытаниях событие наступит 21 раз.</w:t>
+      </w:r>
+      <w:r>
+        <w:rPr>
+          <w:lang w:val="ru-RU"/>
+        </w:rPr>
+        <w:br/>
+      </w:r>
+    </w:p>
+    <w:p>
+      <w:pPr/>
+      <w:r>
+        <w:rPr>
+          <w:lang w:val="ru-RU"/>
+        </w:rPr>
+        <w:t>13)На склад поступают изделия, из которых 7 оказываются высшего сорта. Найти вероятность того, что из 69 взятых наудачу не менее 34 изделий окажется высшего сорта</w:t>
+      </w:r>
+      <w:r>
+        <w:rPr>
+          <w:lang w:val="ru-RU"/>
+        </w:rPr>
+        <w:br/>
+      </w:r>
+    </w:p>
+    <w:p>
+      <w:pPr/>
+      <w:r>
+        <w:rPr>
+          <w:lang w:val="ru-RU"/>
+        </w:rPr>
+        <w:t>14)В автопарке имеется 330 автомобилей. Вероятность безотказной работы каждого из них равна 0,3. С вероятностью 0,88 определить границы, в которых будет находиться доля безотказно работавших машин в определенный момент времени.</w:t>
+      </w:r>
+      <w:r>
+        <w:rPr>
+          <w:lang w:val="ru-RU"/>
+        </w:rPr>
+        <w:br/>
+      </w:r>
+    </w:p>
+    <w:p>
+      <w:pPr/>
+      <w:r>
+        <w:rPr>
+          <w:lang w:val="ru-RU"/>
+        </w:rPr>
+        <w:t>16)Вероятность получения студентом отличной оценки на экзамене равна 0,4. Найти наивероятнейшее число отличных оценок и вероятность этого числа, если число студентов, сдающих экзамен равно 68</w:t>
       </w:r>
       <w:r>
         <w:rPr>
@@ -203,112 +263,142 @@
         <w:rPr>
           <w:lang w:val="ru-RU"/>
         </w:rPr>
-        <w:t>1)10 человек вошли в лифт на 1-м этаже дома с 13 этажами. Сколькими способами пассажиры могут выйти из лифта на нужных этажах?</w:t>
-      </w:r>
-      <w:r>
-        <w:rPr>
-          <w:lang w:val="ru-RU"/>
-        </w:rPr>
-        <w:br/>
-      </w:r>
-    </w:p>
-    <w:p>
-      <w:pPr/>
-      <w:r>
-        <w:rPr>
-          <w:lang w:val="ru-RU"/>
-        </w:rPr>
-        <w:t>2)В ящике 10 деталей, среди которых  7 бракованных. Наудачу выбирается комплект из  3 деталей. Сколько всего комплектов, в каждом из которых 2 детали бракованные?</w:t>
-      </w:r>
-      <w:r>
-        <w:rPr>
-          <w:lang w:val="ru-RU"/>
-        </w:rPr>
-        <w:br/>
-      </w:r>
-    </w:p>
-    <w:p>
-      <w:pPr/>
-      <w:r>
-        <w:rPr>
-          <w:lang w:val="ru-RU"/>
-        </w:rPr>
-        <w:t>3)Сколько различных «слов» можно получить, переставляя буквы в слове КНИГА?</w:t>
-      </w:r>
-      <w:r>
-        <w:rPr>
-          <w:lang w:val="ru-RU"/>
-        </w:rPr>
-        <w:br/>
-      </w:r>
-    </w:p>
-    <w:p>
-      <w:pPr/>
-      <w:r>
-        <w:rPr>
-          <w:lang w:val="ru-RU"/>
-        </w:rPr>
-        <w:t>4)Сколько различных «слов» можно получить, переставляя буквы в слове БАКАЛАВРИАТ?</w:t>
-      </w:r>
-      <w:r>
-        <w:rPr>
-          <w:lang w:val="ru-RU"/>
-        </w:rPr>
-        <w:br/>
-      </w:r>
-    </w:p>
-    <w:p>
-      <w:pPr/>
-      <w:r>
-        <w:rPr>
-          <w:lang w:val="ru-RU"/>
-        </w:rPr>
-        <w:t>5)В футбольном турнире участвуют несколько команд. Оказалось, что все они для трусов и футболок использовали  4 цветов, причем были представлены все возможные варианты. Сколько команд участвовали в турнире?</w:t>
-      </w:r>
-      <w:r>
-        <w:rPr>
-          <w:lang w:val="ru-RU"/>
-        </w:rPr>
-        <w:br/>
-      </w:r>
-    </w:p>
-    <w:p>
-      <w:pPr/>
-      <w:r>
-        <w:rPr>
-          <w:lang w:val="ru-RU"/>
-        </w:rPr>
-        <w:t>6)Бросаются две игральные кости. Определить вероятность того, что: а) сумма числа очков не превосходит 6; б) произведение числа очков не превосходит 6; в) произведение числа очков делится на 6.</w:t>
-      </w:r>
-      <w:r>
-        <w:rPr>
-          <w:lang w:val="ru-RU"/>
-        </w:rPr>
-        <w:br/>
-      </w:r>
-    </w:p>
-    <w:p>
-      <w:pPr/>
-      <w:r>
-        <w:rPr>
-          <w:lang w:val="ru-RU"/>
-        </w:rPr>
-        <w:t>7)Вероятность выигрыша по лотерейному билету 0,7. Приобретено 4 билета. Какова вероятность того, что выигрыша: а) только по одному из купленных билетов; б) только по 2 из купленных билетов; в) хотя бы по одному билету?</w:t>
-      </w:r>
-      <w:r>
-        <w:rPr>
-          <w:lang w:val="ru-RU"/>
-        </w:rPr>
-        <w:br/>
-      </w:r>
-    </w:p>
-    <w:p>
-      <w:pPr/>
-      <w:r>
-        <w:rPr>
-          <w:lang w:val="ru-RU"/>
-        </w:rPr>
-        <w:t>8)На тепловой электростанции 4 сменных инженеров, из них 3 женщин. В смену занято 2 человека. Найти вероятность того, что в случайно выбранную смену окажется 2 мужчин.</w:t>
+        <w:t>1)8 человек вошли в лифт на 1-м этаже дома с 8 этажами. Сколькими способами пассажиры могут выйти из лифта на нужных этажах?</w:t>
+      </w:r>
+      <w:r>
+        <w:rPr>
+          <w:lang w:val="ru-RU"/>
+        </w:rPr>
+        <w:br/>
+      </w:r>
+    </w:p>
+    <w:p>
+      <w:pPr/>
+      <w:r>
+        <w:rPr>
+          <w:lang w:val="ru-RU"/>
+        </w:rPr>
+        <w:t>2)В ящике 3 деталей, среди которых  2 бракованных. Наудачу выбирается комплект из  2 деталей. Сколько всего комплектов, в каждом из которых 2 детали бракованные?</w:t>
+      </w:r>
+      <w:r>
+        <w:rPr>
+          <w:lang w:val="ru-RU"/>
+        </w:rPr>
+        <w:br/>
+      </w:r>
+    </w:p>
+    <w:p>
+      <w:pPr/>
+      <w:r>
+        <w:rPr>
+          <w:lang w:val="ru-RU"/>
+        </w:rPr>
+        <w:t>3)Сколько различных «слов» можно получить, переставляя буквы в слове ЛЕКЦИЯ?</w:t>
+      </w:r>
+      <w:r>
+        <w:rPr>
+          <w:lang w:val="ru-RU"/>
+        </w:rPr>
+        <w:br/>
+      </w:r>
+    </w:p>
+    <w:p>
+      <w:pPr/>
+      <w:r>
+        <w:rPr>
+          <w:lang w:val="ru-RU"/>
+        </w:rPr>
+        <w:t>4)Сколько различных «слов» можно получить, переставляя буквы в слове КАЛАМБУРНЫЙ?</w:t>
+      </w:r>
+      <w:r>
+        <w:rPr>
+          <w:lang w:val="ru-RU"/>
+        </w:rPr>
+        <w:br/>
+      </w:r>
+    </w:p>
+    <w:p>
+      <w:pPr/>
+      <w:r>
+        <w:rPr>
+          <w:lang w:val="ru-RU"/>
+        </w:rPr>
+        <w:t>5)В футбольном турнире участвуют несколько команд. Оказалось, что все они для трусов и футболок использовали 4 цветов, причем были представлены все возможные варианты. Сколько команд участвовали в турнире?</w:t>
+      </w:r>
+      <w:r>
+        <w:rPr>
+          <w:lang w:val="ru-RU"/>
+        </w:rPr>
+        <w:br/>
+      </w:r>
+    </w:p>
+    <w:p>
+      <w:pPr/>
+      <w:r>
+        <w:rPr>
+          <w:lang w:val="ru-RU"/>
+        </w:rPr>
+        <w:t>6)Бросаются две игральные кости. Определить вероятность того, что: а) сумма числа очков не превосходит 10; б) произведение числа очков не превосходит 10; в) произведение числа очков делится на 10.</w:t>
+      </w:r>
+      <w:r>
+        <w:rPr>
+          <w:lang w:val="ru-RU"/>
+        </w:rPr>
+        <w:br/>
+      </w:r>
+    </w:p>
+    <w:p>
+      <w:pPr/>
+      <w:r>
+        <w:rPr>
+          <w:lang w:val="ru-RU"/>
+        </w:rPr>
+        <w:t>7)Вероятность выигрыша по лотерейному билету 0,3. Приобретено 4 билета. Какова вероятность того, что выигрыша: а) только по одному из купленных билетов; б) только по 2 из купленных билетов; в) хотя бы по одному билету?</w:t>
+      </w:r>
+      <w:r>
+        <w:rPr>
+          <w:lang w:val="ru-RU"/>
+        </w:rPr>
+        <w:br/>
+      </w:r>
+    </w:p>
+    <w:p>
+      <w:pPr/>
+      <w:r>
+        <w:rPr>
+          <w:lang w:val="ru-RU"/>
+        </w:rPr>
+        <w:t>8)На тепловой электростанции 5 сменных инженеров, из них 3 женщин. В смену занято 3 человека. Найти вероятность того, что в случайно выбранную смену окажется 2 мужчин.</w:t>
+      </w:r>
+      <w:r>
+        <w:rPr>
+          <w:lang w:val="ru-RU"/>
+        </w:rPr>
+        <w:br/>
+      </w:r>
+    </w:p>
+    <w:p>
+      <w:pPr/>
+      <w:r>
+        <w:rPr>
+          <w:lang w:val="ru-RU"/>
+        </w:rPr>
+        <w:t>9)На сборку попадают детали с трёх автоматов. Известно, что первый автомат даёт 0,5% брака, второй -0,3% и третий - 0,9%. Найти вероятность попадания на сборку бракованной детали, если с первого автомата поступило1597, со второго 886, с третьего 2534.</w:t>
+      </w:r>
+      <w:r>
+        <w:rPr>
+          <w:lang w:val="ru-RU"/>
+        </w:rPr>
+        <w:br/>
+      </w:r>
+    </w:p>
+    <w:p>
+      <w:pPr/>
+      <w:r>
+        <w:rPr>
+          <w:lang w:val="ru-RU"/>
+        </w:rPr>
+        <w:t>10)Перед посевом77% всех семян было обработано ядохимикатами. Вероятность поражения вредителями для растений из обработанных семян равна 0,4, для растений из необработанных семян - 0,8. Взятое наудачу растение оказалось пораженным. Какова вероятность того, что оно выращено из партии обработанных семян?</w:t>
       </w:r>
       <w:r>
         <w:rPr>
@@ -338,67 +428,307 @@
         <w:rPr>
           <w:lang w:val="ru-RU"/>
         </w:rPr>
-        <w:t>1)Сколько имеется чисел c 4 знаками, все цифры у которых различны?</w:t>
-      </w:r>
-      <w:r>
-        <w:rPr>
-          <w:lang w:val="ru-RU"/>
-        </w:rPr>
-        <w:br/>
-      </w:r>
-    </w:p>
-    <w:p>
-      <w:pPr/>
-      <w:r>
-        <w:rPr>
-          <w:lang w:val="ru-RU"/>
-        </w:rPr>
-        <w:t>2)Группа туристов из 3 юношей и 5 девушек выбирает по жребию 4 человек для приготовления ужина. Сколько существует способов, при которых в эту группу попадут 2 девушек или 2 юношей?</w:t>
-      </w:r>
-      <w:r>
-        <w:rPr>
-          <w:lang w:val="ru-RU"/>
-        </w:rPr>
-        <w:br/>
-      </w:r>
-    </w:p>
-    <w:p>
-      <w:pPr/>
-      <w:r>
-        <w:rPr>
-          <w:lang w:val="ru-RU"/>
-        </w:rPr>
-        <w:t>3)В комнате имеется 10 стульев. Сколькими способами можно разместить на них 9 гостей?</w:t>
-      </w:r>
-      <w:r>
-        <w:rPr>
-          <w:lang w:val="ru-RU"/>
-        </w:rPr>
-        <w:br/>
-      </w:r>
-    </w:p>
-    <w:p>
-      <w:pPr/>
-      <w:r>
-        <w:rPr>
-          <w:lang w:val="ru-RU"/>
-        </w:rPr>
-        <w:t>4)Сколько различных «слов» можно получить, переставляя буквы в слове АВИАЛИНИЯ?</w:t>
-      </w:r>
-      <w:r>
-        <w:rPr>
-          <w:lang w:val="ru-RU"/>
-        </w:rPr>
-        <w:br/>
-      </w:r>
-    </w:p>
-    <w:p>
-      <w:pPr/>
-      <w:r>
-        <w:rPr>
-          <w:lang w:val="ru-RU"/>
-        </w:rPr>
-        <w:t>5)В контрольной работе будет 4 задач – по одной из каждой пройденной темы. Задачи будут взяты из общего списка по 9 задач в каждой теме, а всего было пройдено 4 тем. При подготовке к контрольной Вова решил только по 2 задач в каждой теме. Найдите общее число всех возможных вариантов контрольной работы.</w:t>
+        <w:t>1)Сколько имеется чисел c 6 знаками, все цифры у которых различны?</w:t>
+      </w:r>
+      <w:r>
+        <w:rPr>
+          <w:lang w:val="ru-RU"/>
+        </w:rPr>
+        <w:br/>
+      </w:r>
+    </w:p>
+    <w:p>
+      <w:pPr/>
+      <w:r>
+        <w:rPr>
+          <w:lang w:val="ru-RU"/>
+        </w:rPr>
+        <w:t>2)Группа туристов из 11 юношей и 13 девушек выбирает по жребию 19 человек для приготовления ужина. Сколько существует способов, при которых в эту группу попадут 12 девушек или 6 юношей?</w:t>
+      </w:r>
+      <w:r>
+        <w:rPr>
+          <w:lang w:val="ru-RU"/>
+        </w:rPr>
+        <w:br/>
+      </w:r>
+    </w:p>
+    <w:p>
+      <w:pPr/>
+      <w:r>
+        <w:rPr>
+          <w:lang w:val="ru-RU"/>
+        </w:rPr>
+        <w:t>3)В комнате имеется 7 стульев. Сколькими способами можно разместить на них 3 гостей?</w:t>
+      </w:r>
+      <w:r>
+        <w:rPr>
+          <w:lang w:val="ru-RU"/>
+        </w:rPr>
+        <w:br/>
+      </w:r>
+    </w:p>
+    <w:p>
+      <w:pPr/>
+      <w:r>
+        <w:rPr>
+          <w:lang w:val="ru-RU"/>
+        </w:rPr>
+        <w:t>4)Сколько различных «слов» можно получить, переставляя буквы в слове БАДМИНТОН?</w:t>
+      </w:r>
+      <w:r>
+        <w:rPr>
+          <w:lang w:val="ru-RU"/>
+        </w:rPr>
+        <w:br/>
+      </w:r>
+    </w:p>
+    <w:p>
+      <w:pPr/>
+      <w:r>
+        <w:rPr>
+          <w:lang w:val="ru-RU"/>
+        </w:rPr>
+        <w:t>5)В контрольной работе будет 3 задач – по одной из каждой пройденной темы. Задачи будут взяты из общего списка по 5 задач в каждой теме, а всего было пройдено 3 тем. При подготовке к контрольной Вова решил только по 1 задач в каждой теме. Найдите общее число всех возможных вариантов контрольной работы.</w:t>
+      </w:r>
+      <w:r>
+        <w:rPr>
+          <w:lang w:val="ru-RU"/>
+        </w:rPr>
+        <w:br/>
+      </w:r>
+    </w:p>
+    <w:p>
+      <w:pPr/>
+      <w:r>
+        <w:rPr>
+          <w:lang w:val="ru-RU"/>
+        </w:rPr>
+        <w:t>6)Бросаются две игральные кости. Определить вероятность того, что: а) сумма числа очков не превосходит 12; б) произведение числа очков не превосходит 12; в) произведение числа очков делится на 12.</w:t>
+      </w:r>
+      <w:r>
+        <w:rPr>
+          <w:lang w:val="ru-RU"/>
+        </w:rPr>
+        <w:br/>
+      </w:r>
+    </w:p>
+    <w:p>
+      <w:pPr/>
+      <w:r>
+        <w:rPr>
+          <w:lang w:val="ru-RU"/>
+        </w:rPr>
+        <w:t xml:space="preserve">7)Два студента ищут нужную им книгу в букинистических магазинах. Вероятность того, что книга будет найдена первым студентом, равна 0,2, а вторым 0,1. Какова вероятность того, что: а) только один из студентов найдет книгу; б) оба студента найдут книгу; в) хотя бы один студент найдет книгу. </w:t>
+      </w:r>
+      <w:r>
+        <w:rPr>
+          <w:lang w:val="ru-RU"/>
+        </w:rPr>
+        <w:br/>
+      </w:r>
+    </w:p>
+    <w:p>
+      <w:pPr/>
+      <w:r>
+        <w:rPr>
+          <w:lang w:val="ru-RU"/>
+        </w:rPr>
+        <w:t>Задание доделать!</w:t>
+      </w:r>
+      <w:r>
+        <w:rPr>
+          <w:lang w:val="ru-RU"/>
+        </w:rPr>
+        <w:br/>
+      </w:r>
+    </w:p>
+    <w:p>
+      <w:pPr/>
+      <w:r>
+        <w:rPr>
+          <w:lang w:val="ru-RU"/>
+        </w:rPr>
+        <w:t>9)На склад поступает продукция трёх фабрик. Причём продукция первой фабрики составляет 50 %, второй - 20 % и третьей - 15 %. Известно также, что средний процент нестандартных изделий для первой фабрики равен 17 %; для второй - 12 % и для третьей - 5 %. Найти вероятность того, что наудачу взятое изделие оказалось нестандартным</w:t>
+      </w:r>
+      <w:r>
+        <w:rPr>
+          <w:lang w:val="ru-RU"/>
+        </w:rPr>
+        <w:br/>
+      </w:r>
+    </w:p>
+    <w:p>
+      <w:pPr/>
+      <w:r>
+        <w:rPr>
+          <w:lang w:val="ru-RU"/>
+        </w:rPr>
+        <w:t>10)Два автомата производят одинаковые детали, которые сбрасываются на общий конвейер. Производительность первого автомата вдвое больше производительности второго. Первый автомат производит в среднем 62 % деталей отличного качества, а второй - 11 %. Наудачу взятая с конвейера деталь оказалась отличного качества. Найти вероятность того, что эта деталь произведена первым автоматом.</w:t>
+      </w:r>
+      <w:r>
+        <w:rPr>
+          <w:lang w:val="ru-RU"/>
+        </w:rPr>
+        <w:br/>
+      </w:r>
+    </w:p>
+    <w:p>
+      <w:pPr/>
+      <w:r>
+        <w:rPr>
+          <w:lang w:val="ru-RU"/>
+        </w:rPr>
+        <w:t>11)При каждом выстреле из орудия вероятность попадания в цель равна 0,9. Найти вероятность того, что при 6 выстрелах будет 4 выстрел мимо.</w:t>
+      </w:r>
+      <w:r>
+        <w:rPr>
+          <w:lang w:val="ru-RU"/>
+        </w:rPr>
+        <w:br/>
+      </w:r>
+    </w:p>
+    <w:p>
+      <w:pPr/>
+      <w:r>
+        <w:rPr>
+          <w:lang w:val="ru-RU"/>
+        </w:rPr>
+        <w:t>12)Вероятность наступления события в каждом из одинаковых и независимых испытаний равна 0,6.Найти вероятность того, что в 75 испытаниях событие наступит 43 раз.</w:t>
+      </w:r>
+      <w:r>
+        <w:rPr>
+          <w:lang w:val="ru-RU"/>
+        </w:rPr>
+        <w:br/>
+      </w:r>
+    </w:p>
+    <w:p>
+      <w:pPr/>
+      <w:r>
+        <w:rPr>
+          <w:lang w:val="ru-RU"/>
+        </w:rPr>
+        <w:t>13)На склад поступают изделия, из которых 33 оказываются высшего сорта. Найти вероятность того, что из 16 взятых наудачу не менее 6 изделий окажется высшего сорта</w:t>
+      </w:r>
+      <w:r>
+        <w:rPr>
+          <w:lang w:val="ru-RU"/>
+        </w:rPr>
+        <w:br/>
+      </w:r>
+    </w:p>
+    <w:p>
+      <w:pPr/>
+      <w:r>
+        <w:rPr>
+          <w:lang w:val="ru-RU"/>
+        </w:rPr>
+        <w:t>14)В автопарке имеется 44 автомобилей. Вероятность безотказной работы каждого из них равна 0,3. С вероятностью 0,34 определить границы, в которых будет находиться доля безотказно работавших машин в определенный момент времени.</w:t>
+      </w:r>
+      <w:r>
+        <w:rPr>
+          <w:lang w:val="ru-RU"/>
+        </w:rPr>
+        <w:br/>
+      </w:r>
+    </w:p>
+    <w:p>
+      <w:pPr/>
+      <w:r>
+        <w:rPr>
+          <w:lang w:val="ru-RU"/>
+        </w:rPr>
+        <w:t>16)Вероятность получения студентом отличной оценки на экзамене равна 0,2. Найти наивероятнейшее число отличных оценок и вероятность этого числа, если число студентов, сдающих экзамен равно 20</w:t>
+      </w:r>
+      <w:r>
+        <w:rPr>
+          <w:lang w:val="ru-RU"/>
+        </w:rPr>
+        <w:br/>
+      </w:r>
+    </w:p>
+    <w:p>
+      <w:pPr/>
+      <w:r>
+        <w:rPr>
+          <w:lang w:val="ru-RU"/>
+        </w:rPr>
+        <w:t>Вариант №4</w:t>
+      </w:r>
+      <w:r>
+        <w:rPr>
+          <w:lang w:val="ru-RU"/>
+        </w:rPr>
+        <w:br/>
+      </w:r>
+    </w:p>
+    <w:p>
+      <w:pPr/>
+      <w:r>
+        <w:rPr>
+          <w:lang w:val="ru-RU"/>
+        </w:rPr>
+        <w:t>1)9 человек вошли в лифт на 1-м этаже дома с 8 этажами. Сколькими способами пассажиры могут выйти из лифта на нужных этажах?</w:t>
+      </w:r>
+      <w:r>
+        <w:rPr>
+          <w:lang w:val="ru-RU"/>
+        </w:rPr>
+        <w:br/>
+      </w:r>
+    </w:p>
+    <w:p>
+      <w:pPr/>
+      <w:r>
+        <w:rPr>
+          <w:lang w:val="ru-RU"/>
+        </w:rPr>
+        <w:t>2)В ящике 13 деталей, среди которых  12 бракованных. Наудачу выбирается комплект из  9 деталей. Сколько всего комплектов, в каждом из которых 6 детали бракованные?</w:t>
+      </w:r>
+      <w:r>
+        <w:rPr>
+          <w:lang w:val="ru-RU"/>
+        </w:rPr>
+        <w:br/>
+      </w:r>
+    </w:p>
+    <w:p>
+      <w:pPr/>
+      <w:r>
+        <w:rPr>
+          <w:lang w:val="ru-RU"/>
+        </w:rPr>
+        <w:t>3)Сколько различных «слов» можно получить, переставляя буквы в слове ВЕСНА?</w:t>
+      </w:r>
+      <w:r>
+        <w:rPr>
+          <w:lang w:val="ru-RU"/>
+        </w:rPr>
+        <w:br/>
+      </w:r>
+    </w:p>
+    <w:p>
+      <w:pPr/>
+      <w:r>
+        <w:rPr>
+          <w:lang w:val="ru-RU"/>
+        </w:rPr>
+        <w:t>4)Сколько различных «слов» можно получить, переставляя буквы в слове ХОЛОДИЛЬНИК?</w:t>
+      </w:r>
+      <w:r>
+        <w:rPr>
+          <w:lang w:val="ru-RU"/>
+        </w:rPr>
+        <w:br/>
+      </w:r>
+    </w:p>
+    <w:p>
+      <w:pPr/>
+      <w:r>
+        <w:rPr>
+          <w:lang w:val="ru-RU"/>
+        </w:rPr>
+        <w:t>5)В футбольном турнире участвуют несколько команд. Оказалось, что все они для трусов и футболок использовали 4 цветов, причем были представлены все возможные варианты. Сколько команд участвовали в турнире?</w:t>
       </w:r>
       <w:r>
         <w:rPr>
@@ -428,67 +758,52 @@
         <w:rPr>
           <w:lang w:val="ru-RU"/>
         </w:rPr>
-        <w:t xml:space="preserve">7)Два студента ищут нужную им книгу в букинистических магазинах. Вероятность того, что книга будет найдена первым студентом, равна 0,2, а вторым 0,2. Какова вероятность того, что: а) только один из студентов найдет книгу; б) оба студента найдут книгу; в) хотя бы один студент найдет книгу. </w:t>
-      </w:r>
-      <w:r>
-        <w:rPr>
-          <w:lang w:val="ru-RU"/>
-        </w:rPr>
-        <w:br/>
-      </w:r>
-    </w:p>
-    <w:p>
-      <w:pPr/>
-      <w:r>
-        <w:rPr>
-          <w:lang w:val="ru-RU"/>
-        </w:rPr>
-        <w:t>Задание доделать!</w:t>
-      </w:r>
-      <w:r>
-        <w:rPr>
-          <w:lang w:val="ru-RU"/>
-        </w:rPr>
-        <w:br/>
-      </w:r>
-    </w:p>
-    <w:p>
-      <w:pPr/>
-      <w:r>
-        <w:rPr>
-          <w:lang w:val="ru-RU"/>
-        </w:rPr>
-        <w:t>9)На склад поступает продукция трёх фабрик. Причём продукция первой фабрики составляет 5 %, второй - 13 % и третьей - 69 %. Известно также, что средний процент нестандартных изделий для первой фабрики равен 21 %; для второй - 1 % и для третьей - 1 %. Найти вероятность того, что наудачу взятое изделие оказалось нестандартным</w:t>
-      </w:r>
-      <w:r>
-        <w:rPr>
-          <w:lang w:val="ru-RU"/>
-        </w:rPr>
-        <w:br/>
-      </w:r>
-    </w:p>
-    <w:p>
-      <w:pPr/>
-      <w:r>
-        <w:rPr>
-          <w:lang w:val="ru-RU"/>
-        </w:rPr>
-        <w:t>10)Два автомата производят одинаковые детали, которые сбрасываются на общий конвейер. Производительность первого автомата вдвое больше производительности второго. Первый автомат производит в среднем 12 % деталей отличного качества, а второй - 65 %. Наудачу взятая с конвейера деталь оказалась отличного качества. Найти вероятность того, что эта деталь произведена первым автоматом.</w:t>
-      </w:r>
-      <w:r>
-        <w:rPr>
-          <w:lang w:val="ru-RU"/>
-        </w:rPr>
-        <w:br/>
-      </w:r>
-    </w:p>
-    <w:p>
-      <w:pPr/>
-      <w:r>
-        <w:rPr>
-          <w:lang w:val="ru-RU"/>
-        </w:rPr>
-        <w:t>11)При каждом выстреле из орудия вероятность попадания в цель равна 1. Найти вероятность того, что при 7 выстрелах будет 1 выстрела мимо.</w:t>
+        <w:t>7)Вероятность выигрыша по лотерейному билету 0,1. Приобретено 5 билета. Какова вероятность того, что выигрыша: а) только по одному из купленных билетов; б) только по 4 из купленных билетов; в) хотя бы по одному билету?</w:t>
+      </w:r>
+      <w:r>
+        <w:rPr>
+          <w:lang w:val="ru-RU"/>
+        </w:rPr>
+        <w:br/>
+      </w:r>
+    </w:p>
+    <w:p>
+      <w:pPr/>
+      <w:r>
+        <w:rPr>
+          <w:lang w:val="ru-RU"/>
+        </w:rPr>
+        <w:t>8)На тепловой электростанции 7 сменных инженеров, из них 2 женщин. В смену занято 2 человека. Найти вероятность того, что в случайно выбранную смену окажется 3 мужчин.</w:t>
+      </w:r>
+      <w:r>
+        <w:rPr>
+          <w:lang w:val="ru-RU"/>
+        </w:rPr>
+        <w:br/>
+      </w:r>
+    </w:p>
+    <w:p>
+      <w:pPr/>
+      <w:r>
+        <w:rPr>
+          <w:lang w:val="ru-RU"/>
+        </w:rPr>
+        <w:t>9)На сборку попадают детали с трёх автоматов. Известно, что первый автомат даёт 0,4% брака, второй -0,9% и третий - 0,6%. Найти вероятность попадания на сборку бракованной детали, если с первого автомата поступило3858, со второго 1098, с третьего 1219.</w:t>
+      </w:r>
+      <w:r>
+        <w:rPr>
+          <w:lang w:val="ru-RU"/>
+        </w:rPr>
+        <w:br/>
+      </w:r>
+    </w:p>
+    <w:p>
+      <w:pPr/>
+      <w:r>
+        <w:rPr>
+          <w:lang w:val="ru-RU"/>
+        </w:rPr>
+        <w:t>10)Перед посевом83% всех семян было обработано ядохимикатами. Вероятность поражения вредителями для растений из обработанных семян равна 0,1, для растений из необработанных семян - 0,8. Взятое наудачу растение оказалось пораженным. Какова вероятность того, что оно выращено из партии обработанных семян?</w:t>
       </w:r>
       <w:r>
         <w:rPr>

--- a/ex.docx
+++ b/ex.docx
@@ -23,232 +23,7 @@
         <w:rPr>
           <w:lang w:val="ru-RU"/>
         </w:rPr>
-        <w:t>1)Сколько имеется чисел c 7 знаками, все цифры у которых различны?</w:t>
-      </w:r>
-      <w:r>
-        <w:rPr>
-          <w:lang w:val="ru-RU"/>
-        </w:rPr>
-        <w:br/>
-      </w:r>
-    </w:p>
-    <w:p>
-      <w:pPr/>
-      <w:r>
-        <w:rPr>
-          <w:lang w:val="ru-RU"/>
-        </w:rPr>
-        <w:t>2)Группа туристов из 13 юношей и 8 девушек выбирает по жребию 15 человек для приготовления ужина. Сколько существует способов, при которых в эту группу попадут 4 девушек или 4 юношей?</w:t>
-      </w:r>
-      <w:r>
-        <w:rPr>
-          <w:lang w:val="ru-RU"/>
-        </w:rPr>
-        <w:br/>
-      </w:r>
-    </w:p>
-    <w:p>
-      <w:pPr/>
-      <w:r>
-        <w:rPr>
-          <w:lang w:val="ru-RU"/>
-        </w:rPr>
-        <w:t>3)В комнате имеется 8 стульев. Сколькими способами можно разместить на них 5 гостей?</w:t>
-      </w:r>
-      <w:r>
-        <w:rPr>
-          <w:lang w:val="ru-RU"/>
-        </w:rPr>
-        <w:br/>
-      </w:r>
-    </w:p>
-    <w:p>
-      <w:pPr/>
-      <w:r>
-        <w:rPr>
-          <w:lang w:val="ru-RU"/>
-        </w:rPr>
-        <w:t>4)Сколько различных «слов» можно получить, переставляя буквы в слове ПРОФЕССОР?</w:t>
-      </w:r>
-      <w:r>
-        <w:rPr>
-          <w:lang w:val="ru-RU"/>
-        </w:rPr>
-        <w:br/>
-      </w:r>
-    </w:p>
-    <w:p>
-      <w:pPr/>
-      <w:r>
-        <w:rPr>
-          <w:lang w:val="ru-RU"/>
-        </w:rPr>
-        <w:t>5)В контрольной работе будет 4 задач – по одной из каждой пройденной темы. Задачи будут взяты из общего списка по 3 задач в каждой теме, а всего было пройдено 4 тем. При подготовке к контрольной Вова решил только по 2 задач в каждой теме. Найдите общее число всех возможных вариантов контрольной работы.</w:t>
-      </w:r>
-      <w:r>
-        <w:rPr>
-          <w:lang w:val="ru-RU"/>
-        </w:rPr>
-        <w:br/>
-      </w:r>
-    </w:p>
-    <w:p>
-      <w:pPr/>
-      <w:r>
-        <w:rPr>
-          <w:lang w:val="ru-RU"/>
-        </w:rPr>
-        <w:t>6)Бросаются две игральные кости. Определить вероятность того, что: а) сумма числа очков не превосходит 2; б) произведение числа очков не превосходит 2; в) произведение числа очков делится на 2.</w:t>
-      </w:r>
-      <w:r>
-        <w:rPr>
-          <w:lang w:val="ru-RU"/>
-        </w:rPr>
-        <w:br/>
-      </w:r>
-    </w:p>
-    <w:p>
-      <w:pPr/>
-      <w:r>
-        <w:rPr>
-          <w:lang w:val="ru-RU"/>
-        </w:rPr>
-        <w:t xml:space="preserve">7)Два студента ищут нужную им книгу в букинистических магазинах. Вероятность того, что книга будет найдена первым студентом, равна 0,1, а вторым 0,7. Какова вероятность того, что: а) только один из студентов найдет книгу; б) оба студента найдут книгу; в) хотя бы один студент найдет книгу. </w:t>
-      </w:r>
-      <w:r>
-        <w:rPr>
-          <w:lang w:val="ru-RU"/>
-        </w:rPr>
-        <w:br/>
-      </w:r>
-    </w:p>
-    <w:p>
-      <w:pPr/>
-      <w:r>
-        <w:rPr>
-          <w:lang w:val="ru-RU"/>
-        </w:rPr>
-        <w:t>8)40 % деталей перед поступлением на сборку проходят термическую обработку. Найти вероятность того, что из 33 поступающих на сборку деталей; 27 были термически обработаны.</w:t>
-      </w:r>
-      <w:r>
-        <w:rPr>
-          <w:lang w:val="ru-RU"/>
-        </w:rPr>
-        <w:br/>
-      </w:r>
-    </w:p>
-    <w:p>
-      <w:pPr/>
-      <w:r>
-        <w:rPr>
-          <w:lang w:val="ru-RU"/>
-        </w:rPr>
-        <w:t>9)На склад поступает продукция трёх фабрик. Причём продукция первой фабрики составляет 88 %, второй - 10 % и третьей - 1 %. Известно также, что средний процент нестандартных изделий для первой фабрики равен 27 %; для второй - 9 % и для третьей - 1 %. Найти вероятность того, что наудачу взятое изделие оказалось нестандартным</w:t>
-      </w:r>
-      <w:r>
-        <w:rPr>
-          <w:lang w:val="ru-RU"/>
-        </w:rPr>
-        <w:br/>
-      </w:r>
-    </w:p>
-    <w:p>
-      <w:pPr/>
-      <w:r>
-        <w:rPr>
-          <w:lang w:val="ru-RU"/>
-        </w:rPr>
-        <w:t>10)Два автомата производят одинаковые детали, которые сбрасываются на общий конвейер. Производительность первого автомата вдвое больше производительности второго. Первый автомат производит в среднем 25 % деталей отличного качества, а второй - 43 %. Наудачу взятая с конвейера деталь оказалась отличного качества. Найти вероятность того, что эта деталь произведена первым автоматом.</w:t>
-      </w:r>
-      <w:r>
-        <w:rPr>
-          <w:lang w:val="ru-RU"/>
-        </w:rPr>
-        <w:br/>
-      </w:r>
-    </w:p>
-    <w:p>
-      <w:pPr/>
-      <w:r>
-        <w:rPr>
-          <w:lang w:val="ru-RU"/>
-        </w:rPr>
-        <w:t>11)При каждом выстреле из орудия вероятность попадания в цель равна 0,3. Найти вероятность того, что при 3 выстрелах будет 2 выстрел мимо.</w:t>
-      </w:r>
-      <w:r>
-        <w:rPr>
-          <w:lang w:val="ru-RU"/>
-        </w:rPr>
-        <w:br/>
-      </w:r>
-    </w:p>
-    <w:p>
-      <w:pPr/>
-      <w:r>
-        <w:rPr>
-          <w:lang w:val="ru-RU"/>
-        </w:rPr>
-        <w:t>12)Вероятность наступления события в каждом из одинаковых и независимых испытаний равна 0,1.Найти вероятность того, что в 15 испытаниях событие наступит 8 раз.</w:t>
-      </w:r>
-      <w:r>
-        <w:rPr>
-          <w:lang w:val="ru-RU"/>
-        </w:rPr>
-        <w:br/>
-      </w:r>
-    </w:p>
-    <w:p>
-      <w:pPr/>
-      <w:r>
-        <w:rPr>
-          <w:lang w:val="ru-RU"/>
-        </w:rPr>
-        <w:t>13)На склад поступают изделия, из которых 41 оказываются высшего сорта. Найти вероятность того, что из 92 взятых наудачу не менее 57 изделий окажется высшего сорта</w:t>
-      </w:r>
-      <w:r>
-        <w:rPr>
-          <w:lang w:val="ru-RU"/>
-        </w:rPr>
-        <w:br/>
-      </w:r>
-    </w:p>
-    <w:p>
-      <w:pPr/>
-      <w:r>
-        <w:rPr>
-          <w:lang w:val="ru-RU"/>
-        </w:rPr>
-        <w:t>14)В автопарке имеется 160 автомобилей. Вероятность безотказной работы каждого из них равна 0,5. С вероятностью 0,32 определить границы, в которых будет находиться доля безотказно работавших машин в определенный момент времени.</w:t>
-      </w:r>
-      <w:r>
-        <w:rPr>
-          <w:lang w:val="ru-RU"/>
-        </w:rPr>
-        <w:br/>
-      </w:r>
-    </w:p>
-    <w:p>
-      <w:pPr/>
-      <w:r>
-        <w:rPr>
-          <w:lang w:val="ru-RU"/>
-        </w:rPr>
-        <w:t>15)Судно перевозит 52 упаковок доброкачественного груза. Вероятность того, что в рейсе любая упаковка повредится, равна 0,294 . Найти вероятность того, что в порт назначения будет доставлен груз с 33 упаковками испорченного груза.</w:t>
-      </w:r>
-      <w:r>
-        <w:rPr>
-          <w:lang w:val="ru-RU"/>
-        </w:rPr>
-        <w:br/>
-      </w:r>
-    </w:p>
-    <w:p>
-      <w:pPr/>
-      <w:r>
-        <w:rPr>
-          <w:lang w:val="ru-RU"/>
-        </w:rPr>
-        <w:t>16)Вероятность получения студентом отличной оценки на экзамене равна 1. Найти наивероятнейшее число отличных оценок и вероятность этого числа, если число студентов, сдающих экзамен равно 67</w:t>
+        <w:t>1)Судно перевозит 449 упаковок доброкачественного груза. Вероятность того, что в рейсе любая упаковка повредится, равна 0,0055 . Найти вероятность того, что в порт назначения будет доставлен груз с 1 упаковками испорченного груза.</w:t>
       </w:r>
       <w:r>
         <w:rPr>
@@ -278,202 +53,847 @@
         <w:rPr>
           <w:lang w:val="ru-RU"/>
         </w:rPr>
-        <w:t>1)5 человек вошли в лифт на 1-м этаже дома с 9 этажами. Сколькими способами пассажиры могут выйти из лифта на нужных этажах?</w:t>
-      </w:r>
-      <w:r>
-        <w:rPr>
-          <w:lang w:val="ru-RU"/>
-        </w:rPr>
-        <w:br/>
-      </w:r>
-    </w:p>
-    <w:p>
-      <w:pPr/>
-      <w:r>
-        <w:rPr>
-          <w:lang w:val="ru-RU"/>
-        </w:rPr>
-        <w:t>2)В ящике 3 деталей, среди которых  2 бракованных. Наудачу выбирается комплект из  2 деталей. Сколько всего комплектов, в каждом из которых 2 детали бракованные?</w:t>
-      </w:r>
-      <w:r>
-        <w:rPr>
-          <w:lang w:val="ru-RU"/>
-        </w:rPr>
-        <w:br/>
-      </w:r>
-    </w:p>
-    <w:p>
-      <w:pPr/>
-      <w:r>
-        <w:rPr>
-          <w:lang w:val="ru-RU"/>
-        </w:rPr>
-        <w:t>3)Сколько различных «слов» можно получить, переставляя буквы в слове ЛЕКЦИЯ?</w:t>
-      </w:r>
-      <w:r>
-        <w:rPr>
-          <w:lang w:val="ru-RU"/>
-        </w:rPr>
-        <w:br/>
-      </w:r>
-    </w:p>
-    <w:p>
-      <w:pPr/>
-      <w:r>
-        <w:rPr>
-          <w:lang w:val="ru-RU"/>
-        </w:rPr>
-        <w:t>4)Сколько различных «слов» можно получить, переставляя буквы в слове ХОЛОДИЛЬНИК?</w:t>
-      </w:r>
-      <w:r>
-        <w:rPr>
-          <w:lang w:val="ru-RU"/>
-        </w:rPr>
-        <w:br/>
-      </w:r>
-    </w:p>
-    <w:p>
-      <w:pPr/>
-      <w:r>
-        <w:rPr>
-          <w:lang w:val="ru-RU"/>
-        </w:rPr>
-        <w:t>5)В футбольном турнире участвуют несколько команд. Оказалось, что все они для трусов и футболок использовали 5 цветов, причем были представлены все возможные варианты. Сколько команд участвовали в турнире?</w:t>
-      </w:r>
-      <w:r>
-        <w:rPr>
-          <w:lang w:val="ru-RU"/>
-        </w:rPr>
-        <w:br/>
-      </w:r>
-    </w:p>
-    <w:p>
-      <w:pPr/>
-      <w:r>
-        <w:rPr>
-          <w:lang w:val="ru-RU"/>
-        </w:rPr>
-        <w:t>6)Бросаются две игральные кости. Определить вероятность того, что: а) сумма числа очков не превосходит 11; б) произведение числа очков не превосходит 11; в) произведение числа очков делится на 11.</w:t>
-      </w:r>
-      <w:r>
-        <w:rPr>
-          <w:lang w:val="ru-RU"/>
-        </w:rPr>
-        <w:br/>
-      </w:r>
-    </w:p>
-    <w:p>
-      <w:pPr/>
-      <w:r>
-        <w:rPr>
-          <w:lang w:val="ru-RU"/>
-        </w:rPr>
-        <w:t>7)Вероятность выигрыша по лотерейному билету 0,5. Приобретено 5 билета. Какова вероятность того, что выигрыша: а) только по одному из купленных билетов; б) только по 4 из купленных билетов; в) хотя бы по одному билету?</w:t>
-      </w:r>
-      <w:r>
-        <w:rPr>
-          <w:lang w:val="ru-RU"/>
-        </w:rPr>
-        <w:br/>
-      </w:r>
-    </w:p>
-    <w:p>
-      <w:pPr/>
-      <w:r>
-        <w:rPr>
-          <w:lang w:val="ru-RU"/>
-        </w:rPr>
-        <w:t>8)На тепловой электростанции 6 сменных инженеров, из них 3 женщин. В смену занято 3 человека. Найти вероятность того, что в случайно выбранную смену окажется 2 мужчин.</w:t>
-      </w:r>
-      <w:r>
-        <w:rPr>
-          <w:lang w:val="ru-RU"/>
-        </w:rPr>
-        <w:br/>
-      </w:r>
-    </w:p>
-    <w:p>
-      <w:pPr/>
-      <w:r>
-        <w:rPr>
-          <w:lang w:val="ru-RU"/>
-        </w:rPr>
-        <w:t>9)На сборку попадают детали с трёх автоматов. Известно, что первый автомат даёт 0,9% брака, второй -0,3% и третий - 0,7%. Найти вероятность попадания на сборку бракованной детали, если с первого автомата поступило1333, со второго 1677, с третьего 2556.</w:t>
-      </w:r>
-      <w:r>
-        <w:rPr>
-          <w:lang w:val="ru-RU"/>
-        </w:rPr>
-        <w:br/>
-      </w:r>
-    </w:p>
-    <w:p>
-      <w:pPr/>
-      <w:r>
-        <w:rPr>
-          <w:lang w:val="ru-RU"/>
-        </w:rPr>
-        <w:t>10)Перед посевом19% всех семян было обработано ядохимикатами. Вероятность поражения вредителями для растений из обработанных семян равна 0,2, для растений из необработанных семян - 0,4. Взятое наудачу растение оказалось пораженным. Какова вероятность того, что оно выращено из партии обработанных семян?</w:t>
-      </w:r>
-      <w:r>
-        <w:rPr>
-          <w:lang w:val="ru-RU"/>
-        </w:rPr>
-        <w:br/>
-      </w:r>
-    </w:p>
-    <w:p>
-      <w:pPr/>
-      <w:r>
-        <w:rPr>
-          <w:lang w:val="ru-RU"/>
-        </w:rPr>
-        <w:t>11)Найти вероятность того, что при 3 подбрасываниях игральной кости 6 очков появится 1 раз(а).</w:t>
-      </w:r>
-      <w:r>
-        <w:rPr>
-          <w:lang w:val="ru-RU"/>
-        </w:rPr>
-        <w:br/>
-      </w:r>
-    </w:p>
-    <w:p>
-      <w:pPr/>
-      <w:r>
-        <w:rPr>
-          <w:lang w:val="ru-RU"/>
-        </w:rPr>
-        <w:t>12)Вероятность поражения мишени при одном выстреле равна 0,6. Найти вероятность того, что при 33 выстрелах мишень будет поражена 19 раз.</w:t>
-      </w:r>
-      <w:r>
-        <w:rPr>
-          <w:lang w:val="ru-RU"/>
-        </w:rPr>
-        <w:br/>
-      </w:r>
-    </w:p>
-    <w:p>
-      <w:pPr/>
-      <w:r>
-        <w:rPr>
-          <w:lang w:val="ru-RU"/>
-        </w:rPr>
-        <w:t>14)Вероятность выплавки стабильного сплава в дуговой вакуумной установке равна 0 в каждой отдельной плавке. Произведено 181 плавок. Найти вероятность того, что относительная частота выплавки стабильного сплава отклонится от вероятности не более чем на 0,82</w:t>
-      </w:r>
-      <w:r>
-        <w:rPr>
-          <w:lang w:val="ru-RU"/>
-        </w:rPr>
-        <w:br/>
-      </w:r>
-    </w:p>
-    <w:p>
-      <w:pPr/>
-      <w:r>
-        <w:rPr>
-          <w:lang w:val="ru-RU"/>
-        </w:rPr>
-        <w:t>15)Вероятность того, что человек в период страхования будет травмирован, равна 0,04. Компанией застраховано 305 человек. Какова вероятность того, что травму получат 43 человек?</w:t>
+        <w:t>1)Вероятность того, что человек в период страхования будет травмирован, равна 0,994. Компанией застраховано 57 человек. Какова вероятность того, что травму получат 7 человек?</w:t>
+      </w:r>
+      <w:r>
+        <w:rPr>
+          <w:lang w:val="ru-RU"/>
+        </w:rPr>
+        <w:br/>
+      </w:r>
+    </w:p>
+    <w:p>
+      <w:pPr/>
+      <w:r>
+        <w:rPr>
+          <w:lang w:val="ru-RU"/>
+        </w:rPr>
+        <w:t>Вариант №3</w:t>
+      </w:r>
+      <w:r>
+        <w:rPr>
+          <w:lang w:val="ru-RU"/>
+        </w:rPr>
+        <w:br/>
+      </w:r>
+    </w:p>
+    <w:p>
+      <w:pPr/>
+      <w:r>
+        <w:rPr>
+          <w:lang w:val="ru-RU"/>
+        </w:rPr>
+        <w:t>1)Судно перевозит 151 упаковок доброкачественного груза. Вероятность того, что в рейсе любая упаковка повредится, равна 0,0056 . Найти вероятность того, что в порт назначения будет доставлен груз с 10 упаковками испорченного груза.</w:t>
+      </w:r>
+      <w:r>
+        <w:rPr>
+          <w:lang w:val="ru-RU"/>
+        </w:rPr>
+        <w:br/>
+      </w:r>
+    </w:p>
+    <w:p>
+      <w:pPr/>
+      <w:r>
+        <w:rPr>
+          <w:lang w:val="ru-RU"/>
+        </w:rPr>
+        <w:t>Вариант №4</w:t>
+      </w:r>
+      <w:r>
+        <w:rPr>
+          <w:lang w:val="ru-RU"/>
+        </w:rPr>
+        <w:br/>
+      </w:r>
+    </w:p>
+    <w:p>
+      <w:pPr/>
+      <w:r>
+        <w:rPr>
+          <w:lang w:val="ru-RU"/>
+        </w:rPr>
+        <w:t>1)Вероятность того, что человек в период страхования будет травмирован, равна 0,797. Компанией застраховано 372 человек. Какова вероятность того, что травму получат 6 человек?</w:t>
+      </w:r>
+      <w:r>
+        <w:rPr>
+          <w:lang w:val="ru-RU"/>
+        </w:rPr>
+        <w:br/>
+      </w:r>
+    </w:p>
+    <w:p>
+      <w:pPr/>
+      <w:r>
+        <w:rPr>
+          <w:lang w:val="ru-RU"/>
+        </w:rPr>
+        <w:t>Вариант №5</w:t>
+      </w:r>
+      <w:r>
+        <w:rPr>
+          <w:lang w:val="ru-RU"/>
+        </w:rPr>
+        <w:br/>
+      </w:r>
+    </w:p>
+    <w:p>
+      <w:pPr/>
+      <w:r>
+        <w:rPr>
+          <w:lang w:val="ru-RU"/>
+        </w:rPr>
+        <w:t>1)Судно перевозит 494 упаковок доброкачественного груза. Вероятность того, что в рейсе любая упаковка повредится, равна 0,0099 . Найти вероятность того, что в порт назначения будет доставлен груз с 4 упаковками испорченного груза.</w:t>
+      </w:r>
+      <w:r>
+        <w:rPr>
+          <w:lang w:val="ru-RU"/>
+        </w:rPr>
+        <w:br/>
+      </w:r>
+    </w:p>
+    <w:p>
+      <w:pPr/>
+      <w:r>
+        <w:rPr>
+          <w:lang w:val="ru-RU"/>
+        </w:rPr>
+        <w:t>Вариант №6</w:t>
+      </w:r>
+      <w:r>
+        <w:rPr>
+          <w:lang w:val="ru-RU"/>
+        </w:rPr>
+        <w:br/>
+      </w:r>
+    </w:p>
+    <w:p>
+      <w:pPr/>
+      <w:r>
+        <w:rPr>
+          <w:lang w:val="ru-RU"/>
+        </w:rPr>
+        <w:t>1)Вероятность того, что человек в период страхования будет травмирован, равна 0,667. Компанией застраховано 380 человек. Какова вероятность того, что травму получат 4 человек?</w:t>
+      </w:r>
+      <w:r>
+        <w:rPr>
+          <w:lang w:val="ru-RU"/>
+        </w:rPr>
+        <w:br/>
+      </w:r>
+    </w:p>
+    <w:p>
+      <w:pPr/>
+      <w:r>
+        <w:rPr>
+          <w:lang w:val="ru-RU"/>
+        </w:rPr>
+        <w:t>Вариант №7</w:t>
+      </w:r>
+      <w:r>
+        <w:rPr>
+          <w:lang w:val="ru-RU"/>
+        </w:rPr>
+        <w:br/>
+      </w:r>
+    </w:p>
+    <w:p>
+      <w:pPr/>
+      <w:r>
+        <w:rPr>
+          <w:lang w:val="ru-RU"/>
+        </w:rPr>
+        <w:t>1)Судно перевозит 442 упаковок доброкачественного груза. Вероятность того, что в рейсе любая упаковка повредится, равна 0,0058 . Найти вероятность того, что в порт назначения будет доставлен груз с 8 упаковками испорченного груза.</w:t>
+      </w:r>
+      <w:r>
+        <w:rPr>
+          <w:lang w:val="ru-RU"/>
+        </w:rPr>
+        <w:br/>
+      </w:r>
+    </w:p>
+    <w:p>
+      <w:pPr/>
+      <w:r>
+        <w:rPr>
+          <w:lang w:val="ru-RU"/>
+        </w:rPr>
+        <w:t>Вариант №8</w:t>
+      </w:r>
+      <w:r>
+        <w:rPr>
+          <w:lang w:val="ru-RU"/>
+        </w:rPr>
+        <w:br/>
+      </w:r>
+    </w:p>
+    <w:p>
+      <w:pPr/>
+      <w:r>
+        <w:rPr>
+          <w:lang w:val="ru-RU"/>
+        </w:rPr>
+        <w:t>1)Вероятность того, что человек в период страхования будет травмирован, равна 0,74. Компанией застраховано 363 человек. Какова вероятность того, что травму получат 10 человек?</w:t>
+      </w:r>
+      <w:r>
+        <w:rPr>
+          <w:lang w:val="ru-RU"/>
+        </w:rPr>
+        <w:br/>
+      </w:r>
+    </w:p>
+    <w:p>
+      <w:pPr/>
+      <w:r>
+        <w:rPr>
+          <w:lang w:val="ru-RU"/>
+        </w:rPr>
+        <w:t>Вариант №9</w:t>
+      </w:r>
+      <w:r>
+        <w:rPr>
+          <w:lang w:val="ru-RU"/>
+        </w:rPr>
+        <w:br/>
+      </w:r>
+    </w:p>
+    <w:p>
+      <w:pPr/>
+      <w:r>
+        <w:rPr>
+          <w:lang w:val="ru-RU"/>
+        </w:rPr>
+        <w:t>1)Судно перевозит 99 упаковок доброкачественного груза. Вероятность того, что в рейсе любая упаковка повредится, равна 0,01 . Найти вероятность того, что в порт назначения будет доставлен груз с 1 упаковками испорченного груза.</w:t>
+      </w:r>
+      <w:r>
+        <w:rPr>
+          <w:lang w:val="ru-RU"/>
+        </w:rPr>
+        <w:br/>
+      </w:r>
+    </w:p>
+    <w:p>
+      <w:pPr/>
+      <w:r>
+        <w:rPr>
+          <w:lang w:val="ru-RU"/>
+        </w:rPr>
+        <w:t>Вариант №10</w:t>
+      </w:r>
+      <w:r>
+        <w:rPr>
+          <w:lang w:val="ru-RU"/>
+        </w:rPr>
+        <w:br/>
+      </w:r>
+    </w:p>
+    <w:p>
+      <w:pPr/>
+      <w:r>
+        <w:rPr>
+          <w:lang w:val="ru-RU"/>
+        </w:rPr>
+        <w:t>1)Вероятность того, что человек в период страхования будет травмирован, равна 0,022. Компанией застраховано 333 человек. Какова вероятность того, что травму получат 2 человек?</w:t>
+      </w:r>
+      <w:r>
+        <w:rPr>
+          <w:lang w:val="ru-RU"/>
+        </w:rPr>
+        <w:br/>
+      </w:r>
+    </w:p>
+    <w:p>
+      <w:pPr/>
+      <w:r>
+        <w:rPr>
+          <w:lang w:val="ru-RU"/>
+        </w:rPr>
+        <w:t>Вариант №11</w:t>
+      </w:r>
+      <w:r>
+        <w:rPr>
+          <w:lang w:val="ru-RU"/>
+        </w:rPr>
+        <w:br/>
+      </w:r>
+    </w:p>
+    <w:p>
+      <w:pPr/>
+      <w:r>
+        <w:rPr>
+          <w:lang w:val="ru-RU"/>
+        </w:rPr>
+        <w:t>1)Судно перевозит 232 упаковок доброкачественного груза. Вероятность того, что в рейсе любая упаковка повредится, равна 0,004 . Найти вероятность того, что в порт назначения будет доставлен груз с 1 упаковками испорченного груза.</w:t>
+      </w:r>
+      <w:r>
+        <w:rPr>
+          <w:lang w:val="ru-RU"/>
+        </w:rPr>
+        <w:br/>
+      </w:r>
+    </w:p>
+    <w:p>
+      <w:pPr/>
+      <w:r>
+        <w:rPr>
+          <w:lang w:val="ru-RU"/>
+        </w:rPr>
+        <w:t>Вариант №12</w:t>
+      </w:r>
+      <w:r>
+        <w:rPr>
+          <w:lang w:val="ru-RU"/>
+        </w:rPr>
+        <w:br/>
+      </w:r>
+    </w:p>
+    <w:p>
+      <w:pPr/>
+      <w:r>
+        <w:rPr>
+          <w:lang w:val="ru-RU"/>
+        </w:rPr>
+        <w:t>1)Вероятность того, что человек в период страхования будет травмирован, равна 0,91. Компанией застраховано 80 человек. Какова вероятность того, что травму получат 3 человек?</w:t>
+      </w:r>
+      <w:r>
+        <w:rPr>
+          <w:lang w:val="ru-RU"/>
+        </w:rPr>
+        <w:br/>
+      </w:r>
+    </w:p>
+    <w:p>
+      <w:pPr/>
+      <w:r>
+        <w:rPr>
+          <w:lang w:val="ru-RU"/>
+        </w:rPr>
+        <w:t>Вариант №13</w:t>
+      </w:r>
+      <w:r>
+        <w:rPr>
+          <w:lang w:val="ru-RU"/>
+        </w:rPr>
+        <w:br/>
+      </w:r>
+    </w:p>
+    <w:p>
+      <w:pPr/>
+      <w:r>
+        <w:rPr>
+          <w:lang w:val="ru-RU"/>
+        </w:rPr>
+        <w:t>1)Судно перевозит 393 упаковок доброкачественного груза. Вероятность того, что в рейсе любая упаковка повредится, равна 0,0067 . Найти вероятность того, что в порт назначения будет доставлен груз с 3 упаковками испорченного груза.</w:t>
+      </w:r>
+      <w:r>
+        <w:rPr>
+          <w:lang w:val="ru-RU"/>
+        </w:rPr>
+        <w:br/>
+      </w:r>
+    </w:p>
+    <w:p>
+      <w:pPr/>
+      <w:r>
+        <w:rPr>
+          <w:lang w:val="ru-RU"/>
+        </w:rPr>
+        <w:t>Вариант №14</w:t>
+      </w:r>
+      <w:r>
+        <w:rPr>
+          <w:lang w:val="ru-RU"/>
+        </w:rPr>
+        <w:br/>
+      </w:r>
+    </w:p>
+    <w:p>
+      <w:pPr/>
+      <w:r>
+        <w:rPr>
+          <w:lang w:val="ru-RU"/>
+        </w:rPr>
+        <w:t>1)Вероятность того, что человек в период страхования будет травмирован, равна 0,229. Компанией застраховано 137 человек. Какова вероятность того, что травму получат 2 человек?</w:t>
+      </w:r>
+      <w:r>
+        <w:rPr>
+          <w:lang w:val="ru-RU"/>
+        </w:rPr>
+        <w:br/>
+      </w:r>
+    </w:p>
+    <w:p>
+      <w:pPr/>
+      <w:r>
+        <w:rPr>
+          <w:lang w:val="ru-RU"/>
+        </w:rPr>
+        <w:t>Вариант №15</w:t>
+      </w:r>
+      <w:r>
+        <w:rPr>
+          <w:lang w:val="ru-RU"/>
+        </w:rPr>
+        <w:br/>
+      </w:r>
+    </w:p>
+    <w:p>
+      <w:pPr/>
+      <w:r>
+        <w:rPr>
+          <w:lang w:val="ru-RU"/>
+        </w:rPr>
+        <w:t>1)Судно перевозит 218 упаковок доброкачественного груза. Вероятность того, что в рейсе любая упаковка повредится, равна 0,0037 . Найти вероятность того, что в порт назначения будет доставлен груз с 2 упаковками испорченного груза.</w:t>
+      </w:r>
+      <w:r>
+        <w:rPr>
+          <w:lang w:val="ru-RU"/>
+        </w:rPr>
+        <w:br/>
+      </w:r>
+    </w:p>
+    <w:p>
+      <w:pPr/>
+      <w:r>
+        <w:rPr>
+          <w:lang w:val="ru-RU"/>
+        </w:rPr>
+        <w:t>Вариант №16</w:t>
+      </w:r>
+      <w:r>
+        <w:rPr>
+          <w:lang w:val="ru-RU"/>
+        </w:rPr>
+        <w:br/>
+      </w:r>
+    </w:p>
+    <w:p>
+      <w:pPr/>
+      <w:r>
+        <w:rPr>
+          <w:lang w:val="ru-RU"/>
+        </w:rPr>
+        <w:t>1)Вероятность того, что человек в период страхования будет травмирован, равна 0,65. Компанией застраховано 261 человек. Какова вероятность того, что травму получат 9 человек?</w:t>
+      </w:r>
+      <w:r>
+        <w:rPr>
+          <w:lang w:val="ru-RU"/>
+        </w:rPr>
+        <w:br/>
+      </w:r>
+    </w:p>
+    <w:p>
+      <w:pPr/>
+      <w:r>
+        <w:rPr>
+          <w:lang w:val="ru-RU"/>
+        </w:rPr>
+        <w:t>Вариант №17</w:t>
+      </w:r>
+      <w:r>
+        <w:rPr>
+          <w:lang w:val="ru-RU"/>
+        </w:rPr>
+        <w:br/>
+      </w:r>
+    </w:p>
+    <w:p>
+      <w:pPr/>
+      <w:r>
+        <w:rPr>
+          <w:lang w:val="ru-RU"/>
+        </w:rPr>
+        <w:t>1)Судно перевозит 370 упаковок доброкачественного груза. Вероятность того, что в рейсе любая упаковка повредится, равна 0,0099 . Найти вероятность того, что в порт назначения будет доставлен груз с 6 упаковками испорченного груза.</w:t>
+      </w:r>
+      <w:r>
+        <w:rPr>
+          <w:lang w:val="ru-RU"/>
+        </w:rPr>
+        <w:br/>
+      </w:r>
+    </w:p>
+    <w:p>
+      <w:pPr/>
+      <w:r>
+        <w:rPr>
+          <w:lang w:val="ru-RU"/>
+        </w:rPr>
+        <w:t>Вариант №18</w:t>
+      </w:r>
+      <w:r>
+        <w:rPr>
+          <w:lang w:val="ru-RU"/>
+        </w:rPr>
+        <w:br/>
+      </w:r>
+    </w:p>
+    <w:p>
+      <w:pPr/>
+      <w:r>
+        <w:rPr>
+          <w:lang w:val="ru-RU"/>
+        </w:rPr>
+        <w:t>1)Вероятность того, что человек в период страхования будет травмирован, равна 0,191. Компанией застраховано 146 человек. Какова вероятность того, что травму получат 3 человек?</w:t>
+      </w:r>
+      <w:r>
+        <w:rPr>
+          <w:lang w:val="ru-RU"/>
+        </w:rPr>
+        <w:br/>
+      </w:r>
+    </w:p>
+    <w:p>
+      <w:pPr/>
+      <w:r>
+        <w:rPr>
+          <w:lang w:val="ru-RU"/>
+        </w:rPr>
+        <w:t>Вариант №19</w:t>
+      </w:r>
+      <w:r>
+        <w:rPr>
+          <w:lang w:val="ru-RU"/>
+        </w:rPr>
+        <w:br/>
+      </w:r>
+    </w:p>
+    <w:p>
+      <w:pPr/>
+      <w:r>
+        <w:rPr>
+          <w:lang w:val="ru-RU"/>
+        </w:rPr>
+        <w:t>1)Судно перевозит 203 упаковок доброкачественного груза. Вероятность того, что в рейсе любая упаковка повредится, равна 0,0015 . Найти вероятность того, что в порт назначения будет доставлен груз с 2 упаковками испорченного груза.</w:t>
+      </w:r>
+      <w:r>
+        <w:rPr>
+          <w:lang w:val="ru-RU"/>
+        </w:rPr>
+        <w:br/>
+      </w:r>
+    </w:p>
+    <w:p>
+      <w:pPr/>
+      <w:r>
+        <w:rPr>
+          <w:lang w:val="ru-RU"/>
+        </w:rPr>
+        <w:t>Вариант №20</w:t>
+      </w:r>
+      <w:r>
+        <w:rPr>
+          <w:lang w:val="ru-RU"/>
+        </w:rPr>
+        <w:br/>
+      </w:r>
+    </w:p>
+    <w:p>
+      <w:pPr/>
+      <w:r>
+        <w:rPr>
+          <w:lang w:val="ru-RU"/>
+        </w:rPr>
+        <w:t>1)Вероятность того, что человек в период страхования будет травмирован, равна 0,588. Компанией застраховано 404 человек. Какова вероятность того, что травму получат 10 человек?</w:t>
+      </w:r>
+      <w:r>
+        <w:rPr>
+          <w:lang w:val="ru-RU"/>
+        </w:rPr>
+        <w:br/>
+      </w:r>
+    </w:p>
+    <w:p>
+      <w:pPr/>
+      <w:r>
+        <w:rPr>
+          <w:lang w:val="ru-RU"/>
+        </w:rPr>
+        <w:t>Вариант №21</w:t>
+      </w:r>
+      <w:r>
+        <w:rPr>
+          <w:lang w:val="ru-RU"/>
+        </w:rPr>
+        <w:br/>
+      </w:r>
+    </w:p>
+    <w:p>
+      <w:pPr/>
+      <w:r>
+        <w:rPr>
+          <w:lang w:val="ru-RU"/>
+        </w:rPr>
+        <w:t>1)Судно перевозит 496 упаковок доброкачественного груза. Вероятность того, что в рейсе любая упаковка повредится, равна 0,008 . Найти вероятность того, что в порт назначения будет доставлен груз с 7 упаковками испорченного груза.</w:t>
+      </w:r>
+      <w:r>
+        <w:rPr>
+          <w:lang w:val="ru-RU"/>
+        </w:rPr>
+        <w:br/>
+      </w:r>
+    </w:p>
+    <w:p>
+      <w:pPr/>
+      <w:r>
+        <w:rPr>
+          <w:lang w:val="ru-RU"/>
+        </w:rPr>
+        <w:t>Вариант №22</w:t>
+      </w:r>
+      <w:r>
+        <w:rPr>
+          <w:lang w:val="ru-RU"/>
+        </w:rPr>
+        <w:br/>
+      </w:r>
+    </w:p>
+    <w:p>
+      <w:pPr/>
+      <w:r>
+        <w:rPr>
+          <w:lang w:val="ru-RU"/>
+        </w:rPr>
+        <w:t>1)Вероятность того, что человек в период страхования будет травмирован, равна 0,507. Компанией застраховано 274 человек. Какова вероятность того, что травму получат 3 человек?</w:t>
+      </w:r>
+      <w:r>
+        <w:rPr>
+          <w:lang w:val="ru-RU"/>
+        </w:rPr>
+        <w:br/>
+      </w:r>
+    </w:p>
+    <w:p>
+      <w:pPr/>
+      <w:r>
+        <w:rPr>
+          <w:lang w:val="ru-RU"/>
+        </w:rPr>
+        <w:t>Вариант №23</w:t>
+      </w:r>
+      <w:r>
+        <w:rPr>
+          <w:lang w:val="ru-RU"/>
+        </w:rPr>
+        <w:br/>
+      </w:r>
+    </w:p>
+    <w:p>
+      <w:pPr/>
+      <w:r>
+        <w:rPr>
+          <w:lang w:val="ru-RU"/>
+        </w:rPr>
+        <w:t>1)Судно перевозит 203 упаковок доброкачественного груза. Вероятность того, что в рейсе любая упаковка повредится, равна 0,0007 . Найти вероятность того, что в порт назначения будет доставлен груз с 9 упаковками испорченного груза.</w:t>
+      </w:r>
+      <w:r>
+        <w:rPr>
+          <w:lang w:val="ru-RU"/>
+        </w:rPr>
+        <w:br/>
+      </w:r>
+    </w:p>
+    <w:p>
+      <w:pPr/>
+      <w:r>
+        <w:rPr>
+          <w:lang w:val="ru-RU"/>
+        </w:rPr>
+        <w:t>Вариант №24</w:t>
+      </w:r>
+      <w:r>
+        <w:rPr>
+          <w:lang w:val="ru-RU"/>
+        </w:rPr>
+        <w:br/>
+      </w:r>
+    </w:p>
+    <w:p>
+      <w:pPr/>
+      <w:r>
+        <w:rPr>
+          <w:lang w:val="ru-RU"/>
+        </w:rPr>
+        <w:t>1)Вероятность того, что человек в период страхования будет травмирован, равна 0,046. Компанией застраховано 48 человек. Какова вероятность того, что травму получат 10 человек?</w:t>
+      </w:r>
+      <w:r>
+        <w:rPr>
+          <w:lang w:val="ru-RU"/>
+        </w:rPr>
+        <w:br/>
+      </w:r>
+    </w:p>
+    <w:p>
+      <w:pPr/>
+      <w:r>
+        <w:rPr>
+          <w:lang w:val="ru-RU"/>
+        </w:rPr>
+        <w:t>Вариант №25</w:t>
+      </w:r>
+      <w:r>
+        <w:rPr>
+          <w:lang w:val="ru-RU"/>
+        </w:rPr>
+        <w:br/>
+      </w:r>
+    </w:p>
+    <w:p>
+      <w:pPr/>
+      <w:r>
+        <w:rPr>
+          <w:lang w:val="ru-RU"/>
+        </w:rPr>
+        <w:t>1)Судно перевозит 499 упаковок доброкачественного груза. Вероятность того, что в рейсе любая упаковка повредится, равна 0,0058 . Найти вероятность того, что в порт назначения будет доставлен груз с 7 упаковками испорченного груза.</w:t>
+      </w:r>
+      <w:r>
+        <w:rPr>
+          <w:lang w:val="ru-RU"/>
+        </w:rPr>
+        <w:br/>
+      </w:r>
+    </w:p>
+    <w:p>
+      <w:pPr/>
+      <w:r>
+        <w:rPr>
+          <w:lang w:val="ru-RU"/>
+        </w:rPr>
+        <w:t>Вариант №26</w:t>
+      </w:r>
+      <w:r>
+        <w:rPr>
+          <w:lang w:val="ru-RU"/>
+        </w:rPr>
+        <w:br/>
+      </w:r>
+    </w:p>
+    <w:p>
+      <w:pPr/>
+      <w:r>
+        <w:rPr>
+          <w:lang w:val="ru-RU"/>
+        </w:rPr>
+        <w:t>1)Вероятность того, что человек в период страхования будет травмирован, равна 0,766. Компанией застраховано 180 человек. Какова вероятность того, что травму получат 3 человек?</w:t>
+      </w:r>
+      <w:r>
+        <w:rPr>
+          <w:lang w:val="ru-RU"/>
+        </w:rPr>
+        <w:br/>
+      </w:r>
+    </w:p>
+    <w:p>
+      <w:pPr/>
+      <w:r>
+        <w:rPr>
+          <w:lang w:val="ru-RU"/>
+        </w:rPr>
+        <w:t>Вариант №27</w:t>
+      </w:r>
+      <w:r>
+        <w:rPr>
+          <w:lang w:val="ru-RU"/>
+        </w:rPr>
+        <w:br/>
+      </w:r>
+    </w:p>
+    <w:p>
+      <w:pPr/>
+      <w:r>
+        <w:rPr>
+          <w:lang w:val="ru-RU"/>
+        </w:rPr>
+        <w:t>1)Судно перевозит 190 упаковок доброкачественного груза. Вероятность того, что в рейсе любая упаковка повредится, равна 0,002 . Найти вероятность того, что в порт назначения будет доставлен груз с 7 упаковками испорченного груза.</w:t>
+      </w:r>
+      <w:r>
+        <w:rPr>
+          <w:lang w:val="ru-RU"/>
+        </w:rPr>
+        <w:br/>
+      </w:r>
+    </w:p>
+    <w:p>
+      <w:pPr/>
+      <w:r>
+        <w:rPr>
+          <w:lang w:val="ru-RU"/>
+        </w:rPr>
+        <w:t>Вариант №28</w:t>
+      </w:r>
+      <w:r>
+        <w:rPr>
+          <w:lang w:val="ru-RU"/>
+        </w:rPr>
+        <w:br/>
+      </w:r>
+    </w:p>
+    <w:p>
+      <w:pPr/>
+      <w:r>
+        <w:rPr>
+          <w:lang w:val="ru-RU"/>
+        </w:rPr>
+        <w:t>1)Вероятность того, что человек в период страхования будет травмирован, равна 0,544. Компанией застраховано 181 человек. Какова вероятность того, что травму получат 10 человек?</w:t>
+      </w:r>
+      <w:r>
+        <w:rPr>
+          <w:lang w:val="ru-RU"/>
+        </w:rPr>
+        <w:br/>
+      </w:r>
+    </w:p>
+    <w:p>
+      <w:pPr/>
+      <w:r>
+        <w:rPr>
+          <w:lang w:val="ru-RU"/>
+        </w:rPr>
+        <w:t>Вариант №29</w:t>
+      </w:r>
+      <w:r>
+        <w:rPr>
+          <w:lang w:val="ru-RU"/>
+        </w:rPr>
+        <w:br/>
+      </w:r>
+    </w:p>
+    <w:p>
+      <w:pPr/>
+      <w:r>
+        <w:rPr>
+          <w:lang w:val="ru-RU"/>
+        </w:rPr>
+        <w:t>1)Судно перевозит 25 упаковок доброкачественного груза. Вероятность того, что в рейсе любая упаковка повредится, равна 0,0081 . Найти вероятность того, что в порт назначения будет доставлен груз с 2 упаковками испорченного груза.</w:t>
+      </w:r>
+      <w:r>
+        <w:rPr>
+          <w:lang w:val="ru-RU"/>
+        </w:rPr>
+        <w:br/>
+      </w:r>
+    </w:p>
+    <w:p>
+      <w:pPr/>
+      <w:r>
+        <w:rPr>
+          <w:lang w:val="ru-RU"/>
+        </w:rPr>
+        <w:t>Вариант №30</w:t>
+      </w:r>
+      <w:r>
+        <w:rPr>
+          <w:lang w:val="ru-RU"/>
+        </w:rPr>
+        <w:br/>
+      </w:r>
+    </w:p>
+    <w:p>
+      <w:pPr/>
+      <w:r>
+        <w:rPr>
+          <w:lang w:val="ru-RU"/>
+        </w:rPr>
+        <w:t>1)Вероятность того, что человек в период страхования будет травмирован, равна 0,072. Компанией застраховано 113 человек. Какова вероятность того, что травму получат 8 человек?</w:t>
       </w:r>
       <w:r>
         <w:rPr>

--- a/ex.docx
+++ b/ex.docx
@@ -23,7 +23,7 @@
         <w:rPr>
           <w:lang w:val="ru-RU"/>
         </w:rPr>
-        <w:t>1)Вероятность наступления события в каждом из одинаковых и независимых испытаний равна 0,8.Найти вероятность того, что в 81 испытаниях событие наступит 19 раз.</w:t>
+        <w:t>Задание доделать!</w:t>
       </w:r>
       <w:r>
         <w:rPr>
@@ -53,7 +53,7 @@
         <w:rPr>
           <w:lang w:val="ru-RU"/>
         </w:rPr>
-        <w:t>1)Вероятность поражения мишени при одном выстреле равна 0,3. Найти вероятность того, что при 83 выстрелах мишень будет поражена 70 раз.</w:t>
+        <w:t>1)На тепловой электростанции 14 сменных инженеров, из них 9 женщин. В смену занято 5 человека. Найти вероятность того, что в случайно выбранную смену окажется 4 мужчин.</w:t>
       </w:r>
       <w:r>
         <w:rPr>
@@ -83,7 +83,7 @@
         <w:rPr>
           <w:lang w:val="ru-RU"/>
         </w:rPr>
-        <w:t>1)Вероятность наступления события в каждом из одинаковых и независимых испытаний равна 0,1.Найти вероятность того, что в 95 испытаниях событие наступит 62 раз.</w:t>
+        <w:t>Задание доделать!</w:t>
       </w:r>
       <w:r>
         <w:rPr>
@@ -113,7 +113,7 @@
         <w:rPr>
           <w:lang w:val="ru-RU"/>
         </w:rPr>
-        <w:t>1)Вероятность поражения мишени при одном выстреле равна 0,1. Найти вероятность того, что при 83 выстрелах мишень будет поражена 18 раз.</w:t>
+        <w:t>1)На тепловой электростанции 10 сменных инженеров, из них 3 женщин. В смену занято 5 человека. Найти вероятность того, что в случайно выбранную смену окажется 2 мужчин.</w:t>
       </w:r>
       <w:r>
         <w:rPr>
@@ -143,7 +143,7 @@
         <w:rPr>
           <w:lang w:val="ru-RU"/>
         </w:rPr>
-        <w:t>1)Вероятность наступления события в каждом из одинаковых и независимых испытаний равна 0,5.Найти вероятность того, что в 12 испытаниях событие наступит 11 раз.</w:t>
+        <w:t>Задание доделать!</w:t>
       </w:r>
       <w:r>
         <w:rPr>
@@ -173,7 +173,7 @@
         <w:rPr>
           <w:lang w:val="ru-RU"/>
         </w:rPr>
-        <w:t>1)Вероятность поражения мишени при одном выстреле равна 0,1. Найти вероятность того, что при 31 выстрелах мишень будет поражена 26 раз.</w:t>
+        <w:t>1)На тепловой электростанции 14 сменных инженеров, из них 9 женщин. В смену занято 6 человека. Найти вероятность того, что в случайно выбранную смену окажется 3 мужчин.</w:t>
       </w:r>
       <w:r>
         <w:rPr>
@@ -203,7 +203,7 @@
         <w:rPr>
           <w:lang w:val="ru-RU"/>
         </w:rPr>
-        <w:t>1)Вероятность наступления события в каждом из одинаковых и независимых испытаний равна 0,4.Найти вероятность того, что в 22 испытаниях событие наступит 5 раз.</w:t>
+        <w:t>Задание доделать!</w:t>
       </w:r>
       <w:r>
         <w:rPr>
@@ -233,7 +233,7 @@
         <w:rPr>
           <w:lang w:val="ru-RU"/>
         </w:rPr>
-        <w:t>1)Вероятность поражения мишени при одном выстреле равна 0,1. Найти вероятность того, что при 75 выстрелах мишень будет поражена 46 раз.</w:t>
+        <w:t>1)На тепловой электростанции 10 сменных инженеров, из них 3 женщин. В смену занято 2 человека. Найти вероятность того, что в случайно выбранную смену окажется 5 мужчин.</w:t>
       </w:r>
       <w:r>
         <w:rPr>
@@ -263,7 +263,7 @@
         <w:rPr>
           <w:lang w:val="ru-RU"/>
         </w:rPr>
-        <w:t>1)Вероятность наступления события в каждом из одинаковых и независимых испытаний равна 0,2.Найти вероятность того, что в 12 испытаниях событие наступит 11 раз.</w:t>
+        <w:t>Задание доделать!</w:t>
       </w:r>
       <w:r>
         <w:rPr>
@@ -293,7 +293,7 @@
         <w:rPr>
           <w:lang w:val="ru-RU"/>
         </w:rPr>
-        <w:t>1)Вероятность поражения мишени при одном выстреле равна 0,2. Найти вероятность того, что при 89 выстрелах мишень будет поражена 61 раз.</w:t>
+        <w:t>1)На тепловой электростанции 13 сменных инженеров, из них 4 женщин. В смену занято 11 человека. Найти вероятность того, что в случайно выбранную смену окажется 7 мужчин.</w:t>
       </w:r>
       <w:r>
         <w:rPr>
@@ -323,7 +323,7 @@
         <w:rPr>
           <w:lang w:val="ru-RU"/>
         </w:rPr>
-        <w:t>1)Вероятность наступления события в каждом из одинаковых и независимых испытаний равна 0,4.Найти вероятность того, что в 20 испытаниях событие наступит 12 раз.</w:t>
+        <w:t>Задание доделать!</w:t>
       </w:r>
       <w:r>
         <w:rPr>
@@ -353,7 +353,7 @@
         <w:rPr>
           <w:lang w:val="ru-RU"/>
         </w:rPr>
-        <w:t>1)Вероятность поражения мишени при одном выстреле равна 0,9. Найти вероятность того, что при 77 выстрелах мишень будет поражена 44 раз.</w:t>
+        <w:t>1)На тепловой электростанции 6 сменных инженеров, из них 2 женщин. В смену занято 3 человека. Найти вероятность того, что в случайно выбранную смену окажется 2 мужчин.</w:t>
       </w:r>
       <w:r>
         <w:rPr>
@@ -383,7 +383,7 @@
         <w:rPr>
           <w:lang w:val="ru-RU"/>
         </w:rPr>
-        <w:t>1)Вероятность наступления события в каждом из одинаковых и независимых испытаний равна 0,5.Найти вероятность того, что в 18 испытаниях событие наступит 12 раз.</w:t>
+        <w:t>Задание доделать!</w:t>
       </w:r>
       <w:r>
         <w:rPr>
@@ -413,7 +413,7 @@
         <w:rPr>
           <w:lang w:val="ru-RU"/>
         </w:rPr>
-        <w:t>1)Вероятность поражения мишени при одном выстреле равна 0,2. Найти вероятность того, что при 92 выстрелах мишень будет поражена 65 раз.</w:t>
+        <w:t>1)На тепловой электростанции 10 сменных инженеров, из них 5 женщин. В смену занято 7 человека. Найти вероятность того, что в случайно выбранную смену окажется 3 мужчин.</w:t>
       </w:r>
       <w:r>
         <w:rPr>
@@ -443,7 +443,7 @@
         <w:rPr>
           <w:lang w:val="ru-RU"/>
         </w:rPr>
-        <w:t>1)Вероятность наступления события в каждом из одинаковых и независимых испытаний равна 0,2.Найти вероятность того, что в 41 испытаниях событие наступит 6 раз.</w:t>
+        <w:t>Задание доделать!</w:t>
       </w:r>
       <w:r>
         <w:rPr>
@@ -473,7 +473,7 @@
         <w:rPr>
           <w:lang w:val="ru-RU"/>
         </w:rPr>
-        <w:t>1)Вероятность поражения мишени при одном выстреле равна 0,1. Найти вероятность того, что при 66 выстрелах мишень будет поражена 53 раз.</w:t>
+        <w:t>1)На тепловой электростанции 8 сменных инженеров, из них 3 женщин. В смену занято 4 человека. Найти вероятность того, что в случайно выбранную смену окажется 3 мужчин.</w:t>
       </w:r>
       <w:r>
         <w:rPr>
@@ -503,7 +503,7 @@
         <w:rPr>
           <w:lang w:val="ru-RU"/>
         </w:rPr>
-        <w:t>1)Вероятность наступления события в каждом из одинаковых и независимых испытаний равна 0,5.Найти вероятность того, что в 68 испытаниях событие наступит 13 раз.</w:t>
+        <w:t>Задание доделать!</w:t>
       </w:r>
       <w:r>
         <w:rPr>
@@ -533,7 +533,7 @@
         <w:rPr>
           <w:lang w:val="ru-RU"/>
         </w:rPr>
-        <w:t>1)Вероятность поражения мишени при одном выстреле равна 0,5. Найти вероятность того, что при 67 выстрелах мишень будет поражена 58 раз.</w:t>
+        <w:t>1)На тепловой электростанции 8 сменных инженеров, из них 4 женщин. В смену занято 6 человека. Найти вероятность того, что в случайно выбранную смену окажется 2 мужчин.</w:t>
       </w:r>
       <w:r>
         <w:rPr>
@@ -563,7 +563,7 @@
         <w:rPr>
           <w:lang w:val="ru-RU"/>
         </w:rPr>
-        <w:t>1)Вероятность наступления события в каждом из одинаковых и независимых испытаний равна 0,1.Найти вероятность того, что в 70 испытаниях событие наступит 5 раз.</w:t>
+        <w:t>Задание доделать!</w:t>
       </w:r>
       <w:r>
         <w:rPr>
@@ -593,7 +593,7 @@
         <w:rPr>
           <w:lang w:val="ru-RU"/>
         </w:rPr>
-        <w:t>1)Вероятность поражения мишени при одном выстреле равна 0,6. Найти вероятность того, что при 16 выстрелах мишень будет поражена 11 раз.</w:t>
+        <w:t>1)На тепловой электростанции 5 сменных инженеров, из них 2 женщин. В смену занято 3 человека. Найти вероятность того, что в случайно выбранную смену окажется 2 мужчин.</w:t>
       </w:r>
       <w:r>
         <w:rPr>
@@ -623,7 +623,7 @@
         <w:rPr>
           <w:lang w:val="ru-RU"/>
         </w:rPr>
-        <w:t>1)Вероятность наступления события в каждом из одинаковых и независимых испытаний равна 0,8.Найти вероятность того, что в 95 испытаниях событие наступит 6 раз.</w:t>
+        <w:t>Задание доделать!</w:t>
       </w:r>
       <w:r>
         <w:rPr>
@@ -653,7 +653,7 @@
         <w:rPr>
           <w:lang w:val="ru-RU"/>
         </w:rPr>
-        <w:t>1)Вероятность поражения мишени при одном выстреле равна 0,9. Найти вероятность того, что при 70 выстрелах мишень будет поражена 45 раз.</w:t>
+        <w:t>1)На тепловой электростанции 6 сменных инженеров, из них 2 женщин. В смену занято 3 человека. Найти вероятность того, что в случайно выбранную смену окажется 3 мужчин.</w:t>
       </w:r>
       <w:r>
         <w:rPr>
@@ -683,7 +683,7 @@
         <w:rPr>
           <w:lang w:val="ru-RU"/>
         </w:rPr>
-        <w:t>1)Вероятность наступления события в каждом из одинаковых и независимых испытаний равна 0,5.Найти вероятность того, что в 54 испытаниях событие наступит 19 раз.</w:t>
+        <w:t>Задание доделать!</w:t>
       </w:r>
       <w:r>
         <w:rPr>
@@ -713,7 +713,7 @@
         <w:rPr>
           <w:lang w:val="ru-RU"/>
         </w:rPr>
-        <w:t>1)Вероятность поражения мишени при одном выстреле равна 0,3. Найти вероятность того, что при 48 выстрелах мишень будет поражена 7 раз.</w:t>
+        <w:t>1)На тепловой электростанции 5 сменных инженеров, из них 2 женщин. В смену занято 2 человека. Найти вероятность того, что в случайно выбранную смену окажется 2 мужчин.</w:t>
       </w:r>
       <w:r>
         <w:rPr>
@@ -743,7 +743,7 @@
         <w:rPr>
           <w:lang w:val="ru-RU"/>
         </w:rPr>
-        <w:t>1)Вероятность наступления события в каждом из одинаковых и независимых испытаний равна 0,2.Найти вероятность того, что в 17 испытаниях событие наступит 5 раз.</w:t>
+        <w:t>Задание доделать!</w:t>
       </w:r>
       <w:r>
         <w:rPr>
@@ -773,7 +773,7 @@
         <w:rPr>
           <w:lang w:val="ru-RU"/>
         </w:rPr>
-        <w:t>1)Вероятность поражения мишени при одном выстреле равна 0,5. Найти вероятность того, что при 95 выстрелах мишень будет поражена 33 раз.</w:t>
+        <w:t>1)На тепловой электростанции 10 сменных инженеров, из них 5 женщин. В смену занято 5 человека. Найти вероятность того, что в случайно выбранную смену окажется 2 мужчин.</w:t>
       </w:r>
       <w:r>
         <w:rPr>
@@ -803,7 +803,7 @@
         <w:rPr>
           <w:lang w:val="ru-RU"/>
         </w:rPr>
-        <w:t>1)Вероятность наступления события в каждом из одинаковых и независимых испытаний равна 0,4.Найти вероятность того, что в 19 испытаниях событие наступит 9 раз.</w:t>
+        <w:t>Задание доделать!</w:t>
       </w:r>
       <w:r>
         <w:rPr>
@@ -833,7 +833,7 @@
         <w:rPr>
           <w:lang w:val="ru-RU"/>
         </w:rPr>
-        <w:t>1)Вероятность поражения мишени при одном выстреле равна 0,2. Найти вероятность того, что при 70 выстрелах мишень будет поражена 15 раз.</w:t>
+        <w:t>1)На тепловой электростанции 12 сменных инженеров, из них 5 женщин. В смену занято 9 человека. Найти вероятность того, что в случайно выбранную смену окажется 3 мужчин.</w:t>
       </w:r>
       <w:r>
         <w:rPr>
@@ -863,7 +863,7 @@
         <w:rPr>
           <w:lang w:val="ru-RU"/>
         </w:rPr>
-        <w:t>1)Вероятность наступления события в каждом из одинаковых и независимых испытаний равна 0,4.Найти вероятность того, что в 84 испытаниях событие наступит 44 раз.</w:t>
+        <w:t>Задание доделать!</w:t>
       </w:r>
       <w:r>
         <w:rPr>
@@ -893,7 +893,7 @@
         <w:rPr>
           <w:lang w:val="ru-RU"/>
         </w:rPr>
-        <w:t>1)Вероятность поражения мишени при одном выстреле равна 0,7. Найти вероятность того, что при 88 выстрелах мишень будет поражена 6 раз.</w:t>
+        <w:t>1)На тепловой электростанции 9 сменных инженеров, из них 5 женщин. В смену занято 4 человека. Найти вероятность того, что в случайно выбранную смену окажется 3 мужчин.</w:t>
       </w:r>
       <w:r>
         <w:rPr>
@@ -923,7 +923,7 @@
         <w:rPr>
           <w:lang w:val="ru-RU"/>
         </w:rPr>
-        <w:t>1)Вероятность наступления события в каждом из одинаковых и независимых испытаний равна 0,5.Найти вероятность того, что в 93 испытаниях событие наступит 2 раз.</w:t>
+        <w:t>Задание доделать!</w:t>
       </w:r>
       <w:r>
         <w:rPr>
@@ -953,7 +953,7 @@
         <w:rPr>
           <w:lang w:val="ru-RU"/>
         </w:rPr>
-        <w:t>1)Вероятность поражения мишени при одном выстреле равна 0,9. Найти вероятность того, что при 38 выстрелах мишень будет поражена 36 раз.</w:t>
+        <w:t>1)На тепловой электростанции 10 сменных инженеров, из них 2 женщин. В смену занято 7 человека. Найти вероятность того, что в случайно выбранную смену окажется 4 мужчин.</w:t>
       </w:r>
       <w:r>
         <w:rPr>
@@ -983,7 +983,7 @@
         <w:rPr>
           <w:lang w:val="ru-RU"/>
         </w:rPr>
-        <w:t>1)Вероятность наступления события в каждом из одинаковых и независимых испытаний равна 0,6.Найти вероятность того, что в 24 испытаниях событие наступит 17 раз.</w:t>
+        <w:t>Задание доделать!</w:t>
       </w:r>
       <w:r>
         <w:rPr>
@@ -1013,7 +1013,7 @@
         <w:rPr>
           <w:lang w:val="ru-RU"/>
         </w:rPr>
-        <w:t>1)Вероятность поражения мишени при одном выстреле равна 0,5. Найти вероятность того, что при 43 выстрелах мишень будет поражена 6 раз.</w:t>
+        <w:t>1)На тепловой электростанции 7 сменных инженеров, из них 2 женщин. В смену занято 3 человека. Найти вероятность того, что в случайно выбранную смену окажется 3 мужчин.</w:t>
       </w:r>
       <w:r>
         <w:rPr>
@@ -1043,7 +1043,7 @@
         <w:rPr>
           <w:lang w:val="ru-RU"/>
         </w:rPr>
-        <w:t>1)Вероятность наступления события в каждом из одинаковых и независимых испытаний равна 0,4.Найти вероятность того, что в 17 испытаниях событие наступит 4 раз.</w:t>
+        <w:t>Задание доделать!</w:t>
       </w:r>
       <w:r>
         <w:rPr>
@@ -1073,7 +1073,7 @@
         <w:rPr>
           <w:lang w:val="ru-RU"/>
         </w:rPr>
-        <w:t>1)Вероятность поражения мишени при одном выстреле равна 0,1. Найти вероятность того, что при 42 выстрелах мишень будет поражена 21 раз.</w:t>
+        <w:t>1)На тепловой электростанции 9 сменных инженеров, из них 4 женщин. В смену занято 5 человека. Найти вероятность того, что в случайно выбранную смену окажется 4 мужчин.</w:t>
       </w:r>
       <w:r>
         <w:rPr>
@@ -1103,7 +1103,7 @@
         <w:rPr>
           <w:lang w:val="ru-RU"/>
         </w:rPr>
-        <w:t>1)Вероятность наступления события в каждом из одинаковых и независимых испытаний равна 0,5.Найти вероятность того, что в 56 испытаниях событие наступит 42 раз.</w:t>
+        <w:t>Задание доделать!</w:t>
       </w:r>
       <w:r>
         <w:rPr>
@@ -1133,7 +1133,7 @@
         <w:rPr>
           <w:lang w:val="ru-RU"/>
         </w:rPr>
-        <w:t>1)Вероятность поражения мишени при одном выстреле равна 0,6. Найти вероятность того, что при 16 выстрелах мишень будет поражена 15 раз.</w:t>
+        <w:t>1)На тепловой электростанции 8 сменных инженеров, из них 4 женщин. В смену занято 5 человека. Найти вероятность того, что в случайно выбранную смену окажется 3 мужчин.</w:t>
       </w:r>
       <w:r>
         <w:rPr>
@@ -1163,7 +1163,7 @@
         <w:rPr>
           <w:lang w:val="ru-RU"/>
         </w:rPr>
-        <w:t>1)Вероятность наступления события в каждом из одинаковых и независимых испытаний равна 0,2.Найти вероятность того, что в 68 испытаниях событие наступит 18 раз.</w:t>
+        <w:t>Задание доделать!</w:t>
       </w:r>
       <w:r>
         <w:rPr>
@@ -1193,7 +1193,7 @@
         <w:rPr>
           <w:lang w:val="ru-RU"/>
         </w:rPr>
-        <w:t>1)Вероятность поражения мишени при одном выстреле равна 0,8. Найти вероятность того, что при 48 выстрелах мишень будет поражена 41 раз.</w:t>
+        <w:t>1)На тепловой электростанции 6 сменных инженеров, из них 2 женщин. В смену занято 3 человека. Найти вероятность того, что в случайно выбранную смену окажется 3 мужчин.</w:t>
       </w:r>
       <w:r>
         <w:rPr>
@@ -1223,7 +1223,7 @@
         <w:rPr>
           <w:lang w:val="ru-RU"/>
         </w:rPr>
-        <w:t>1)Вероятность наступления события в каждом из одинаковых и независимых испытаний равна 0,1.Найти вероятность того, что в 86 испытаниях событие наступит 56 раз.</w:t>
+        <w:t>Задание доделать!</w:t>
       </w:r>
       <w:r>
         <w:rPr>
@@ -1253,7 +1253,7 @@
         <w:rPr>
           <w:lang w:val="ru-RU"/>
         </w:rPr>
-        <w:t>1)Вероятность поражения мишени при одном выстреле равна 0,3. Найти вероятность того, что при 82 выстрелах мишень будет поражена 45 раз.</w:t>
+        <w:t>1)На тепловой электростанции 7 сменных инженеров, из них 3 женщин. В смену занято 5 человека. Найти вероятность того, что в случайно выбранную смену окажется 3 мужчин.</w:t>
       </w:r>
       <w:r>
         <w:rPr>
@@ -1283,7 +1283,7 @@
         <w:rPr>
           <w:lang w:val="ru-RU"/>
         </w:rPr>
-        <w:t>1)Вероятность наступления события в каждом из одинаковых и независимых испытаний равна 0,1.Найти вероятность того, что в 24 испытаниях событие наступит 19 раз.</w:t>
+        <w:t>Задание доделать!</w:t>
       </w:r>
       <w:r>
         <w:rPr>
@@ -1313,7 +1313,7 @@
         <w:rPr>
           <w:lang w:val="ru-RU"/>
         </w:rPr>
-        <w:t>1)Вероятность поражения мишени при одном выстреле равна 0,3. Найти вероятность того, что при 87 выстрелах мишень будет поражена 62 раз.</w:t>
+        <w:t>1)На тепловой электростанции 5 сменных инженеров, из них 2 женщин. В смену занято 3 человека. Найти вероятность того, что в случайно выбранную смену окажется 2 мужчин.</w:t>
       </w:r>
       <w:r>
         <w:rPr>
@@ -1343,7 +1343,7 @@
         <w:rPr>
           <w:lang w:val="ru-RU"/>
         </w:rPr>
-        <w:t>1)Вероятность наступления события в каждом из одинаковых и независимых испытаний равна 0,6.Найти вероятность того, что в 96 испытаниях событие наступит 73 раз.</w:t>
+        <w:t>Задание доделать!</w:t>
       </w:r>
       <w:r>
         <w:rPr>
@@ -1373,7 +1373,7 @@
         <w:rPr>
           <w:lang w:val="ru-RU"/>
         </w:rPr>
-        <w:t>1)Вероятность поражения мишени при одном выстреле равна 0,3. Найти вероятность того, что при 71 выстрелах мишень будет поражена 38 раз.</w:t>
+        <w:t>1)На тепловой электростанции 5 сменных инженеров, из них 2 женщин. В смену занято 2 человека. Найти вероятность того, что в случайно выбранную смену окажется 2 мужчин.</w:t>
       </w:r>
       <w:r>
         <w:rPr>
@@ -1403,7 +1403,7 @@
         <w:rPr>
           <w:lang w:val="ru-RU"/>
         </w:rPr>
-        <w:t>1)Вероятность наступления события в каждом из одинаковых и независимых испытаний равна 0,1.Найти вероятность того, что в 44 испытаниях событие наступит 18 раз.</w:t>
+        <w:t>Задание доделать!</w:t>
       </w:r>
       <w:r>
         <w:rPr>
@@ -1433,7 +1433,7 @@
         <w:rPr>
           <w:lang w:val="ru-RU"/>
         </w:rPr>
-        <w:t>1)Вероятность поражения мишени при одном выстреле равна 0,1. Найти вероятность того, что при 17 выстрелах мишень будет поражена 6 раз.</w:t>
+        <w:t>1)На тепловой электростанции 9 сменных инженеров, из них 2 женщин. В смену занято 4 человека. Найти вероятность того, что в случайно выбранную смену окажется 2 мужчин.</w:t>
       </w:r>
       <w:r>
         <w:rPr>
@@ -1463,7 +1463,7 @@
         <w:rPr>
           <w:lang w:val="ru-RU"/>
         </w:rPr>
-        <w:t>1)Вероятность наступления события в каждом из одинаковых и независимых испытаний равна 0,3.Найти вероятность того, что в 79 испытаниях событие наступит 61 раз.</w:t>
+        <w:t>Задание доделать!</w:t>
       </w:r>
       <w:r>
         <w:rPr>
@@ -1493,7 +1493,1507 @@
         <w:rPr>
           <w:lang w:val="ru-RU"/>
         </w:rPr>
-        <w:t>1)Вероятность поражения мишени при одном выстреле равна 0,1. Найти вероятность того, что при 68 выстрелах мишень будет поражена 47 раз.</w:t>
+        <w:t>1)На тепловой электростанции 9 сменных инженеров, из них 2 женщин. В смену занято 4 человека. Найти вероятность того, что в случайно выбранную смену окажется 6 мужчин.</w:t>
+      </w:r>
+      <w:r>
+        <w:rPr>
+          <w:lang w:val="ru-RU"/>
+        </w:rPr>
+        <w:br/>
+      </w:r>
+    </w:p>
+    <w:p>
+      <w:pPr/>
+      <w:r>
+        <w:rPr>
+          <w:lang w:val="ru-RU"/>
+        </w:rPr>
+        <w:t>Вариант №51</w:t>
+      </w:r>
+      <w:r>
+        <w:rPr>
+          <w:lang w:val="ru-RU"/>
+        </w:rPr>
+        <w:br/>
+      </w:r>
+    </w:p>
+    <w:p>
+      <w:pPr/>
+      <w:r>
+        <w:rPr>
+          <w:lang w:val="ru-RU"/>
+        </w:rPr>
+        <w:t>Задание доделать!</w:t>
+      </w:r>
+      <w:r>
+        <w:rPr>
+          <w:lang w:val="ru-RU"/>
+        </w:rPr>
+        <w:br/>
+      </w:r>
+    </w:p>
+    <w:p>
+      <w:pPr/>
+      <w:r>
+        <w:rPr>
+          <w:lang w:val="ru-RU"/>
+        </w:rPr>
+        <w:t>Вариант №52</w:t>
+      </w:r>
+      <w:r>
+        <w:rPr>
+          <w:lang w:val="ru-RU"/>
+        </w:rPr>
+        <w:br/>
+      </w:r>
+    </w:p>
+    <w:p>
+      <w:pPr/>
+      <w:r>
+        <w:rPr>
+          <w:lang w:val="ru-RU"/>
+        </w:rPr>
+        <w:t>1)На тепловой электростанции 7 сменных инженеров, из них 3 женщин. В смену занято 4 человека. Найти вероятность того, что в случайно выбранную смену окажется 3 мужчин.</w:t>
+      </w:r>
+      <w:r>
+        <w:rPr>
+          <w:lang w:val="ru-RU"/>
+        </w:rPr>
+        <w:br/>
+      </w:r>
+    </w:p>
+    <w:p>
+      <w:pPr/>
+      <w:r>
+        <w:rPr>
+          <w:lang w:val="ru-RU"/>
+        </w:rPr>
+        <w:t>Вариант №53</w:t>
+      </w:r>
+      <w:r>
+        <w:rPr>
+          <w:lang w:val="ru-RU"/>
+        </w:rPr>
+        <w:br/>
+      </w:r>
+    </w:p>
+    <w:p>
+      <w:pPr/>
+      <w:r>
+        <w:rPr>
+          <w:lang w:val="ru-RU"/>
+        </w:rPr>
+        <w:t>Задание доделать!</w:t>
+      </w:r>
+      <w:r>
+        <w:rPr>
+          <w:lang w:val="ru-RU"/>
+        </w:rPr>
+        <w:br/>
+      </w:r>
+    </w:p>
+    <w:p>
+      <w:pPr/>
+      <w:r>
+        <w:rPr>
+          <w:lang w:val="ru-RU"/>
+        </w:rPr>
+        <w:t>Вариант №54</w:t>
+      </w:r>
+      <w:r>
+        <w:rPr>
+          <w:lang w:val="ru-RU"/>
+        </w:rPr>
+        <w:br/>
+      </w:r>
+    </w:p>
+    <w:p>
+      <w:pPr/>
+      <w:r>
+        <w:rPr>
+          <w:lang w:val="ru-RU"/>
+        </w:rPr>
+        <w:t>1)На тепловой электростанции 6 сменных инженеров, из них 2 женщин. В смену занято 3 человека. Найти вероятность того, что в случайно выбранную смену окажется 3 мужчин.</w:t>
+      </w:r>
+      <w:r>
+        <w:rPr>
+          <w:lang w:val="ru-RU"/>
+        </w:rPr>
+        <w:br/>
+      </w:r>
+    </w:p>
+    <w:p>
+      <w:pPr/>
+      <w:r>
+        <w:rPr>
+          <w:lang w:val="ru-RU"/>
+        </w:rPr>
+        <w:t>Вариант №55</w:t>
+      </w:r>
+      <w:r>
+        <w:rPr>
+          <w:lang w:val="ru-RU"/>
+        </w:rPr>
+        <w:br/>
+      </w:r>
+    </w:p>
+    <w:p>
+      <w:pPr/>
+      <w:r>
+        <w:rPr>
+          <w:lang w:val="ru-RU"/>
+        </w:rPr>
+        <w:t>Задание доделать!</w:t>
+      </w:r>
+      <w:r>
+        <w:rPr>
+          <w:lang w:val="ru-RU"/>
+        </w:rPr>
+        <w:br/>
+      </w:r>
+    </w:p>
+    <w:p>
+      <w:pPr/>
+      <w:r>
+        <w:rPr>
+          <w:lang w:val="ru-RU"/>
+        </w:rPr>
+        <w:t>Вариант №56</w:t>
+      </w:r>
+      <w:r>
+        <w:rPr>
+          <w:lang w:val="ru-RU"/>
+        </w:rPr>
+        <w:br/>
+      </w:r>
+    </w:p>
+    <w:p>
+      <w:pPr/>
+      <w:r>
+        <w:rPr>
+          <w:lang w:val="ru-RU"/>
+        </w:rPr>
+        <w:t>1)На тепловой электростанции 12 сменных инженеров, из них 8 женщин. В смену занято 3 человека. Найти вероятность того, что в случайно выбранную смену окажется 3 мужчин.</w:t>
+      </w:r>
+      <w:r>
+        <w:rPr>
+          <w:lang w:val="ru-RU"/>
+        </w:rPr>
+        <w:br/>
+      </w:r>
+    </w:p>
+    <w:p>
+      <w:pPr/>
+      <w:r>
+        <w:rPr>
+          <w:lang w:val="ru-RU"/>
+        </w:rPr>
+        <w:t>Вариант №57</w:t>
+      </w:r>
+      <w:r>
+        <w:rPr>
+          <w:lang w:val="ru-RU"/>
+        </w:rPr>
+        <w:br/>
+      </w:r>
+    </w:p>
+    <w:p>
+      <w:pPr/>
+      <w:r>
+        <w:rPr>
+          <w:lang w:val="ru-RU"/>
+        </w:rPr>
+        <w:t>Задание доделать!</w:t>
+      </w:r>
+      <w:r>
+        <w:rPr>
+          <w:lang w:val="ru-RU"/>
+        </w:rPr>
+        <w:br/>
+      </w:r>
+    </w:p>
+    <w:p>
+      <w:pPr/>
+      <w:r>
+        <w:rPr>
+          <w:lang w:val="ru-RU"/>
+        </w:rPr>
+        <w:t>Вариант №58</w:t>
+      </w:r>
+      <w:r>
+        <w:rPr>
+          <w:lang w:val="ru-RU"/>
+        </w:rPr>
+        <w:br/>
+      </w:r>
+    </w:p>
+    <w:p>
+      <w:pPr/>
+      <w:r>
+        <w:rPr>
+          <w:lang w:val="ru-RU"/>
+        </w:rPr>
+        <w:t>1)На тепловой электростанции 8 сменных инженеров, из них 3 женщин. В смену занято 5 человека. Найти вероятность того, что в случайно выбранную смену окажется 4 мужчин.</w:t>
+      </w:r>
+      <w:r>
+        <w:rPr>
+          <w:lang w:val="ru-RU"/>
+        </w:rPr>
+        <w:br/>
+      </w:r>
+    </w:p>
+    <w:p>
+      <w:pPr/>
+      <w:r>
+        <w:rPr>
+          <w:lang w:val="ru-RU"/>
+        </w:rPr>
+        <w:t>Вариант №59</w:t>
+      </w:r>
+      <w:r>
+        <w:rPr>
+          <w:lang w:val="ru-RU"/>
+        </w:rPr>
+        <w:br/>
+      </w:r>
+    </w:p>
+    <w:p>
+      <w:pPr/>
+      <w:r>
+        <w:rPr>
+          <w:lang w:val="ru-RU"/>
+        </w:rPr>
+        <w:t>Задание доделать!</w:t>
+      </w:r>
+      <w:r>
+        <w:rPr>
+          <w:lang w:val="ru-RU"/>
+        </w:rPr>
+        <w:br/>
+      </w:r>
+    </w:p>
+    <w:p>
+      <w:pPr/>
+      <w:r>
+        <w:rPr>
+          <w:lang w:val="ru-RU"/>
+        </w:rPr>
+        <w:t>Вариант №60</w:t>
+      </w:r>
+      <w:r>
+        <w:rPr>
+          <w:lang w:val="ru-RU"/>
+        </w:rPr>
+        <w:br/>
+      </w:r>
+    </w:p>
+    <w:p>
+      <w:pPr/>
+      <w:r>
+        <w:rPr>
+          <w:lang w:val="ru-RU"/>
+        </w:rPr>
+        <w:t>1)На тепловой электростанции 5 сменных инженеров, из них 2 женщин. В смену занято 2 человека. Найти вероятность того, что в случайно выбранную смену окажется 2 мужчин.</w:t>
+      </w:r>
+      <w:r>
+        <w:rPr>
+          <w:lang w:val="ru-RU"/>
+        </w:rPr>
+        <w:br/>
+      </w:r>
+    </w:p>
+    <w:p>
+      <w:pPr/>
+      <w:r>
+        <w:rPr>
+          <w:lang w:val="ru-RU"/>
+        </w:rPr>
+        <w:t>Вариант №61</w:t>
+      </w:r>
+      <w:r>
+        <w:rPr>
+          <w:lang w:val="ru-RU"/>
+        </w:rPr>
+        <w:br/>
+      </w:r>
+    </w:p>
+    <w:p>
+      <w:pPr/>
+      <w:r>
+        <w:rPr>
+          <w:lang w:val="ru-RU"/>
+        </w:rPr>
+        <w:t>Задание доделать!</w:t>
+      </w:r>
+      <w:r>
+        <w:rPr>
+          <w:lang w:val="ru-RU"/>
+        </w:rPr>
+        <w:br/>
+      </w:r>
+    </w:p>
+    <w:p>
+      <w:pPr/>
+      <w:r>
+        <w:rPr>
+          <w:lang w:val="ru-RU"/>
+        </w:rPr>
+        <w:t>Вариант №62</w:t>
+      </w:r>
+      <w:r>
+        <w:rPr>
+          <w:lang w:val="ru-RU"/>
+        </w:rPr>
+        <w:br/>
+      </w:r>
+    </w:p>
+    <w:p>
+      <w:pPr/>
+      <w:r>
+        <w:rPr>
+          <w:lang w:val="ru-RU"/>
+        </w:rPr>
+        <w:t>1)На тепловой электростанции 8 сменных инженеров, из них 3 женщин. В смену занято 4 человека. Найти вероятность того, что в случайно выбранную смену окажется 4 мужчин.</w:t>
+      </w:r>
+      <w:r>
+        <w:rPr>
+          <w:lang w:val="ru-RU"/>
+        </w:rPr>
+        <w:br/>
+      </w:r>
+    </w:p>
+    <w:p>
+      <w:pPr/>
+      <w:r>
+        <w:rPr>
+          <w:lang w:val="ru-RU"/>
+        </w:rPr>
+        <w:t>Вариант №63</w:t>
+      </w:r>
+      <w:r>
+        <w:rPr>
+          <w:lang w:val="ru-RU"/>
+        </w:rPr>
+        <w:br/>
+      </w:r>
+    </w:p>
+    <w:p>
+      <w:pPr/>
+      <w:r>
+        <w:rPr>
+          <w:lang w:val="ru-RU"/>
+        </w:rPr>
+        <w:t>Задание доделать!</w:t>
+      </w:r>
+      <w:r>
+        <w:rPr>
+          <w:lang w:val="ru-RU"/>
+        </w:rPr>
+        <w:br/>
+      </w:r>
+    </w:p>
+    <w:p>
+      <w:pPr/>
+      <w:r>
+        <w:rPr>
+          <w:lang w:val="ru-RU"/>
+        </w:rPr>
+        <w:t>Вариант №64</w:t>
+      </w:r>
+      <w:r>
+        <w:rPr>
+          <w:lang w:val="ru-RU"/>
+        </w:rPr>
+        <w:br/>
+      </w:r>
+    </w:p>
+    <w:p>
+      <w:pPr/>
+      <w:r>
+        <w:rPr>
+          <w:lang w:val="ru-RU"/>
+        </w:rPr>
+        <w:t>1)На тепловой электростанции 10 сменных инженеров, из них 3 женщин. В смену занято 4 человека. Найти вероятность того, что в случайно выбранную смену окажется 3 мужчин.</w:t>
+      </w:r>
+      <w:r>
+        <w:rPr>
+          <w:lang w:val="ru-RU"/>
+        </w:rPr>
+        <w:br/>
+      </w:r>
+    </w:p>
+    <w:p>
+      <w:pPr/>
+      <w:r>
+        <w:rPr>
+          <w:lang w:val="ru-RU"/>
+        </w:rPr>
+        <w:t>Вариант №65</w:t>
+      </w:r>
+      <w:r>
+        <w:rPr>
+          <w:lang w:val="ru-RU"/>
+        </w:rPr>
+        <w:br/>
+      </w:r>
+    </w:p>
+    <w:p>
+      <w:pPr/>
+      <w:r>
+        <w:rPr>
+          <w:lang w:val="ru-RU"/>
+        </w:rPr>
+        <w:t>Задание доделать!</w:t>
+      </w:r>
+      <w:r>
+        <w:rPr>
+          <w:lang w:val="ru-RU"/>
+        </w:rPr>
+        <w:br/>
+      </w:r>
+    </w:p>
+    <w:p>
+      <w:pPr/>
+      <w:r>
+        <w:rPr>
+          <w:lang w:val="ru-RU"/>
+        </w:rPr>
+        <w:t>Вариант №66</w:t>
+      </w:r>
+      <w:r>
+        <w:rPr>
+          <w:lang w:val="ru-RU"/>
+        </w:rPr>
+        <w:br/>
+      </w:r>
+    </w:p>
+    <w:p>
+      <w:pPr/>
+      <w:r>
+        <w:rPr>
+          <w:lang w:val="ru-RU"/>
+        </w:rPr>
+        <w:t>1)На тепловой электростанции 11 сменных инженеров, из них 5 женщин. В смену занято 6 человека. Найти вероятность того, что в случайно выбранную смену окажется 2 мужчин.</w:t>
+      </w:r>
+      <w:r>
+        <w:rPr>
+          <w:lang w:val="ru-RU"/>
+        </w:rPr>
+        <w:br/>
+      </w:r>
+    </w:p>
+    <w:p>
+      <w:pPr/>
+      <w:r>
+        <w:rPr>
+          <w:lang w:val="ru-RU"/>
+        </w:rPr>
+        <w:t>Вариант №67</w:t>
+      </w:r>
+      <w:r>
+        <w:rPr>
+          <w:lang w:val="ru-RU"/>
+        </w:rPr>
+        <w:br/>
+      </w:r>
+    </w:p>
+    <w:p>
+      <w:pPr/>
+      <w:r>
+        <w:rPr>
+          <w:lang w:val="ru-RU"/>
+        </w:rPr>
+        <w:t>Задание доделать!</w:t>
+      </w:r>
+      <w:r>
+        <w:rPr>
+          <w:lang w:val="ru-RU"/>
+        </w:rPr>
+        <w:br/>
+      </w:r>
+    </w:p>
+    <w:p>
+      <w:pPr/>
+      <w:r>
+        <w:rPr>
+          <w:lang w:val="ru-RU"/>
+        </w:rPr>
+        <w:t>Вариант №68</w:t>
+      </w:r>
+      <w:r>
+        <w:rPr>
+          <w:lang w:val="ru-RU"/>
+        </w:rPr>
+        <w:br/>
+      </w:r>
+    </w:p>
+    <w:p>
+      <w:pPr/>
+      <w:r>
+        <w:rPr>
+          <w:lang w:val="ru-RU"/>
+        </w:rPr>
+        <w:t>1)На тепловой электростанции 7 сменных инженеров, из них 3 женщин. В смену занято 5 человека. Найти вероятность того, что в случайно выбранную смену окажется 2 мужчин.</w:t>
+      </w:r>
+      <w:r>
+        <w:rPr>
+          <w:lang w:val="ru-RU"/>
+        </w:rPr>
+        <w:br/>
+      </w:r>
+    </w:p>
+    <w:p>
+      <w:pPr/>
+      <w:r>
+        <w:rPr>
+          <w:lang w:val="ru-RU"/>
+        </w:rPr>
+        <w:t>Вариант №69</w:t>
+      </w:r>
+      <w:r>
+        <w:rPr>
+          <w:lang w:val="ru-RU"/>
+        </w:rPr>
+        <w:br/>
+      </w:r>
+    </w:p>
+    <w:p>
+      <w:pPr/>
+      <w:r>
+        <w:rPr>
+          <w:lang w:val="ru-RU"/>
+        </w:rPr>
+        <w:t>Задание доделать!</w:t>
+      </w:r>
+      <w:r>
+        <w:rPr>
+          <w:lang w:val="ru-RU"/>
+        </w:rPr>
+        <w:br/>
+      </w:r>
+    </w:p>
+    <w:p>
+      <w:pPr/>
+      <w:r>
+        <w:rPr>
+          <w:lang w:val="ru-RU"/>
+        </w:rPr>
+        <w:t>Вариант №70</w:t>
+      </w:r>
+      <w:r>
+        <w:rPr>
+          <w:lang w:val="ru-RU"/>
+        </w:rPr>
+        <w:br/>
+      </w:r>
+    </w:p>
+    <w:p>
+      <w:pPr/>
+      <w:r>
+        <w:rPr>
+          <w:lang w:val="ru-RU"/>
+        </w:rPr>
+        <w:t>1)На тепловой электростанции 8 сменных инженеров, из них 2 женщин. В смену занято 4 человека. Найти вероятность того, что в случайно выбранную смену окажется 4 мужчин.</w:t>
+      </w:r>
+      <w:r>
+        <w:rPr>
+          <w:lang w:val="ru-RU"/>
+        </w:rPr>
+        <w:br/>
+      </w:r>
+    </w:p>
+    <w:p>
+      <w:pPr/>
+      <w:r>
+        <w:rPr>
+          <w:lang w:val="ru-RU"/>
+        </w:rPr>
+        <w:t>Вариант №71</w:t>
+      </w:r>
+      <w:r>
+        <w:rPr>
+          <w:lang w:val="ru-RU"/>
+        </w:rPr>
+        <w:br/>
+      </w:r>
+    </w:p>
+    <w:p>
+      <w:pPr/>
+      <w:r>
+        <w:rPr>
+          <w:lang w:val="ru-RU"/>
+        </w:rPr>
+        <w:t>Задание доделать!</w:t>
+      </w:r>
+      <w:r>
+        <w:rPr>
+          <w:lang w:val="ru-RU"/>
+        </w:rPr>
+        <w:br/>
+      </w:r>
+    </w:p>
+    <w:p>
+      <w:pPr/>
+      <w:r>
+        <w:rPr>
+          <w:lang w:val="ru-RU"/>
+        </w:rPr>
+        <w:t>Вариант №72</w:t>
+      </w:r>
+      <w:r>
+        <w:rPr>
+          <w:lang w:val="ru-RU"/>
+        </w:rPr>
+        <w:br/>
+      </w:r>
+    </w:p>
+    <w:p>
+      <w:pPr/>
+      <w:r>
+        <w:rPr>
+          <w:lang w:val="ru-RU"/>
+        </w:rPr>
+        <w:t>1)На тепловой электростанции 14 сменных инженеров, из них 10 женщин. В смену занято 3 человека. Найти вероятность того, что в случайно выбранную смену окажется 2 мужчин.</w:t>
+      </w:r>
+      <w:r>
+        <w:rPr>
+          <w:lang w:val="ru-RU"/>
+        </w:rPr>
+        <w:br/>
+      </w:r>
+    </w:p>
+    <w:p>
+      <w:pPr/>
+      <w:r>
+        <w:rPr>
+          <w:lang w:val="ru-RU"/>
+        </w:rPr>
+        <w:t>Вариант №73</w:t>
+      </w:r>
+      <w:r>
+        <w:rPr>
+          <w:lang w:val="ru-RU"/>
+        </w:rPr>
+        <w:br/>
+      </w:r>
+    </w:p>
+    <w:p>
+      <w:pPr/>
+      <w:r>
+        <w:rPr>
+          <w:lang w:val="ru-RU"/>
+        </w:rPr>
+        <w:t>Задание доделать!</w:t>
+      </w:r>
+      <w:r>
+        <w:rPr>
+          <w:lang w:val="ru-RU"/>
+        </w:rPr>
+        <w:br/>
+      </w:r>
+    </w:p>
+    <w:p>
+      <w:pPr/>
+      <w:r>
+        <w:rPr>
+          <w:lang w:val="ru-RU"/>
+        </w:rPr>
+        <w:t>Вариант №74</w:t>
+      </w:r>
+      <w:r>
+        <w:rPr>
+          <w:lang w:val="ru-RU"/>
+        </w:rPr>
+        <w:br/>
+      </w:r>
+    </w:p>
+    <w:p>
+      <w:pPr/>
+      <w:r>
+        <w:rPr>
+          <w:lang w:val="ru-RU"/>
+        </w:rPr>
+        <w:t>1)На тепловой электростанции 10 сменных инженеров, из них 3 женщин. В смену занято 8 человека. Найти вероятность того, что в случайно выбранную смену окажется 2 мужчин.</w:t>
+      </w:r>
+      <w:r>
+        <w:rPr>
+          <w:lang w:val="ru-RU"/>
+        </w:rPr>
+        <w:br/>
+      </w:r>
+    </w:p>
+    <w:p>
+      <w:pPr/>
+      <w:r>
+        <w:rPr>
+          <w:lang w:val="ru-RU"/>
+        </w:rPr>
+        <w:t>Вариант №75</w:t>
+      </w:r>
+      <w:r>
+        <w:rPr>
+          <w:lang w:val="ru-RU"/>
+        </w:rPr>
+        <w:br/>
+      </w:r>
+    </w:p>
+    <w:p>
+      <w:pPr/>
+      <w:r>
+        <w:rPr>
+          <w:lang w:val="ru-RU"/>
+        </w:rPr>
+        <w:t>Задание доделать!</w:t>
+      </w:r>
+      <w:r>
+        <w:rPr>
+          <w:lang w:val="ru-RU"/>
+        </w:rPr>
+        <w:br/>
+      </w:r>
+    </w:p>
+    <w:p>
+      <w:pPr/>
+      <w:r>
+        <w:rPr>
+          <w:lang w:val="ru-RU"/>
+        </w:rPr>
+        <w:t>Вариант №76</w:t>
+      </w:r>
+      <w:r>
+        <w:rPr>
+          <w:lang w:val="ru-RU"/>
+        </w:rPr>
+        <w:br/>
+      </w:r>
+    </w:p>
+    <w:p>
+      <w:pPr/>
+      <w:r>
+        <w:rPr>
+          <w:lang w:val="ru-RU"/>
+        </w:rPr>
+        <w:t>1)На тепловой электростанции 8 сменных инженеров, из них 3 женщин. В смену занято 2 человека. Найти вероятность того, что в случайно выбранную смену окажется 2 мужчин.</w:t>
+      </w:r>
+      <w:r>
+        <w:rPr>
+          <w:lang w:val="ru-RU"/>
+        </w:rPr>
+        <w:br/>
+      </w:r>
+    </w:p>
+    <w:p>
+      <w:pPr/>
+      <w:r>
+        <w:rPr>
+          <w:lang w:val="ru-RU"/>
+        </w:rPr>
+        <w:t>Вариант №77</w:t>
+      </w:r>
+      <w:r>
+        <w:rPr>
+          <w:lang w:val="ru-RU"/>
+        </w:rPr>
+        <w:br/>
+      </w:r>
+    </w:p>
+    <w:p>
+      <w:pPr/>
+      <w:r>
+        <w:rPr>
+          <w:lang w:val="ru-RU"/>
+        </w:rPr>
+        <w:t>Задание доделать!</w:t>
+      </w:r>
+      <w:r>
+        <w:rPr>
+          <w:lang w:val="ru-RU"/>
+        </w:rPr>
+        <w:br/>
+      </w:r>
+    </w:p>
+    <w:p>
+      <w:pPr/>
+      <w:r>
+        <w:rPr>
+          <w:lang w:val="ru-RU"/>
+        </w:rPr>
+        <w:t>Вариант №78</w:t>
+      </w:r>
+      <w:r>
+        <w:rPr>
+          <w:lang w:val="ru-RU"/>
+        </w:rPr>
+        <w:br/>
+      </w:r>
+    </w:p>
+    <w:p>
+      <w:pPr/>
+      <w:r>
+        <w:rPr>
+          <w:lang w:val="ru-RU"/>
+        </w:rPr>
+        <w:t>1)На тепловой электростанции 11 сменных инженеров, из них 6 женщин. В смену занято 6 человека. Найти вероятность того, что в случайно выбранную смену окажется 4 мужчин.</w:t>
+      </w:r>
+      <w:r>
+        <w:rPr>
+          <w:lang w:val="ru-RU"/>
+        </w:rPr>
+        <w:br/>
+      </w:r>
+    </w:p>
+    <w:p>
+      <w:pPr/>
+      <w:r>
+        <w:rPr>
+          <w:lang w:val="ru-RU"/>
+        </w:rPr>
+        <w:t>Вариант №79</w:t>
+      </w:r>
+      <w:r>
+        <w:rPr>
+          <w:lang w:val="ru-RU"/>
+        </w:rPr>
+        <w:br/>
+      </w:r>
+    </w:p>
+    <w:p>
+      <w:pPr/>
+      <w:r>
+        <w:rPr>
+          <w:lang w:val="ru-RU"/>
+        </w:rPr>
+        <w:t>Задание доделать!</w:t>
+      </w:r>
+      <w:r>
+        <w:rPr>
+          <w:lang w:val="ru-RU"/>
+        </w:rPr>
+        <w:br/>
+      </w:r>
+    </w:p>
+    <w:p>
+      <w:pPr/>
+      <w:r>
+        <w:rPr>
+          <w:lang w:val="ru-RU"/>
+        </w:rPr>
+        <w:t>Вариант №80</w:t>
+      </w:r>
+      <w:r>
+        <w:rPr>
+          <w:lang w:val="ru-RU"/>
+        </w:rPr>
+        <w:br/>
+      </w:r>
+    </w:p>
+    <w:p>
+      <w:pPr/>
+      <w:r>
+        <w:rPr>
+          <w:lang w:val="ru-RU"/>
+        </w:rPr>
+        <w:t>1)На тепловой электростанции 7 сменных инженеров, из них 3 женщин. В смену занято 3 человека. Найти вероятность того, что в случайно выбранную смену окажется 3 мужчин.</w:t>
+      </w:r>
+      <w:r>
+        <w:rPr>
+          <w:lang w:val="ru-RU"/>
+        </w:rPr>
+        <w:br/>
+      </w:r>
+    </w:p>
+    <w:p>
+      <w:pPr/>
+      <w:r>
+        <w:rPr>
+          <w:lang w:val="ru-RU"/>
+        </w:rPr>
+        <w:t>Вариант №81</w:t>
+      </w:r>
+      <w:r>
+        <w:rPr>
+          <w:lang w:val="ru-RU"/>
+        </w:rPr>
+        <w:br/>
+      </w:r>
+    </w:p>
+    <w:p>
+      <w:pPr/>
+      <w:r>
+        <w:rPr>
+          <w:lang w:val="ru-RU"/>
+        </w:rPr>
+        <w:t>Задание доделать!</w:t>
+      </w:r>
+      <w:r>
+        <w:rPr>
+          <w:lang w:val="ru-RU"/>
+        </w:rPr>
+        <w:br/>
+      </w:r>
+    </w:p>
+    <w:p>
+      <w:pPr/>
+      <w:r>
+        <w:rPr>
+          <w:lang w:val="ru-RU"/>
+        </w:rPr>
+        <w:t>Вариант №82</w:t>
+      </w:r>
+      <w:r>
+        <w:rPr>
+          <w:lang w:val="ru-RU"/>
+        </w:rPr>
+        <w:br/>
+      </w:r>
+    </w:p>
+    <w:p>
+      <w:pPr/>
+      <w:r>
+        <w:rPr>
+          <w:lang w:val="ru-RU"/>
+        </w:rPr>
+        <w:t>1)На тепловой электростанции 6 сменных инженеров, из них 2 женщин. В смену занято 2 человека. Найти вероятность того, что в случайно выбранную смену окажется 2 мужчин.</w:t>
+      </w:r>
+      <w:r>
+        <w:rPr>
+          <w:lang w:val="ru-RU"/>
+        </w:rPr>
+        <w:br/>
+      </w:r>
+    </w:p>
+    <w:p>
+      <w:pPr/>
+      <w:r>
+        <w:rPr>
+          <w:lang w:val="ru-RU"/>
+        </w:rPr>
+        <w:t>Вариант №83</w:t>
+      </w:r>
+      <w:r>
+        <w:rPr>
+          <w:lang w:val="ru-RU"/>
+        </w:rPr>
+        <w:br/>
+      </w:r>
+    </w:p>
+    <w:p>
+      <w:pPr/>
+      <w:r>
+        <w:rPr>
+          <w:lang w:val="ru-RU"/>
+        </w:rPr>
+        <w:t>Задание доделать!</w:t>
+      </w:r>
+      <w:r>
+        <w:rPr>
+          <w:lang w:val="ru-RU"/>
+        </w:rPr>
+        <w:br/>
+      </w:r>
+    </w:p>
+    <w:p>
+      <w:pPr/>
+      <w:r>
+        <w:rPr>
+          <w:lang w:val="ru-RU"/>
+        </w:rPr>
+        <w:t>Вариант №84</w:t>
+      </w:r>
+      <w:r>
+        <w:rPr>
+          <w:lang w:val="ru-RU"/>
+        </w:rPr>
+        <w:br/>
+      </w:r>
+    </w:p>
+    <w:p>
+      <w:pPr/>
+      <w:r>
+        <w:rPr>
+          <w:lang w:val="ru-RU"/>
+        </w:rPr>
+        <w:t>1)На тепловой электростанции 8 сменных инженеров, из них 2 женщин. В смену занято 4 человека. Найти вероятность того, что в случайно выбранную смену окажется 5 мужчин.</w:t>
+      </w:r>
+      <w:r>
+        <w:rPr>
+          <w:lang w:val="ru-RU"/>
+        </w:rPr>
+        <w:br/>
+      </w:r>
+    </w:p>
+    <w:p>
+      <w:pPr/>
+      <w:r>
+        <w:rPr>
+          <w:lang w:val="ru-RU"/>
+        </w:rPr>
+        <w:t>Вариант №85</w:t>
+      </w:r>
+      <w:r>
+        <w:rPr>
+          <w:lang w:val="ru-RU"/>
+        </w:rPr>
+        <w:br/>
+      </w:r>
+    </w:p>
+    <w:p>
+      <w:pPr/>
+      <w:r>
+        <w:rPr>
+          <w:lang w:val="ru-RU"/>
+        </w:rPr>
+        <w:t>Задание доделать!</w:t>
+      </w:r>
+      <w:r>
+        <w:rPr>
+          <w:lang w:val="ru-RU"/>
+        </w:rPr>
+        <w:br/>
+      </w:r>
+    </w:p>
+    <w:p>
+      <w:pPr/>
+      <w:r>
+        <w:rPr>
+          <w:lang w:val="ru-RU"/>
+        </w:rPr>
+        <w:t>Вариант №86</w:t>
+      </w:r>
+      <w:r>
+        <w:rPr>
+          <w:lang w:val="ru-RU"/>
+        </w:rPr>
+        <w:br/>
+      </w:r>
+    </w:p>
+    <w:p>
+      <w:pPr/>
+      <w:r>
+        <w:rPr>
+          <w:lang w:val="ru-RU"/>
+        </w:rPr>
+        <w:t>1)На тепловой электростанции 11 сменных инженеров, из них 3 женщин. В смену занято 4 человека. Найти вероятность того, что в случайно выбранную смену окажется 7 мужчин.</w:t>
+      </w:r>
+      <w:r>
+        <w:rPr>
+          <w:lang w:val="ru-RU"/>
+        </w:rPr>
+        <w:br/>
+      </w:r>
+    </w:p>
+    <w:p>
+      <w:pPr/>
+      <w:r>
+        <w:rPr>
+          <w:lang w:val="ru-RU"/>
+        </w:rPr>
+        <w:t>Вариант №87</w:t>
+      </w:r>
+      <w:r>
+        <w:rPr>
+          <w:lang w:val="ru-RU"/>
+        </w:rPr>
+        <w:br/>
+      </w:r>
+    </w:p>
+    <w:p>
+      <w:pPr/>
+      <w:r>
+        <w:rPr>
+          <w:lang w:val="ru-RU"/>
+        </w:rPr>
+        <w:t>Задание доделать!</w:t>
+      </w:r>
+      <w:r>
+        <w:rPr>
+          <w:lang w:val="ru-RU"/>
+        </w:rPr>
+        <w:br/>
+      </w:r>
+    </w:p>
+    <w:p>
+      <w:pPr/>
+      <w:r>
+        <w:rPr>
+          <w:lang w:val="ru-RU"/>
+        </w:rPr>
+        <w:t>Вариант №88</w:t>
+      </w:r>
+      <w:r>
+        <w:rPr>
+          <w:lang w:val="ru-RU"/>
+        </w:rPr>
+        <w:br/>
+      </w:r>
+    </w:p>
+    <w:p>
+      <w:pPr/>
+      <w:r>
+        <w:rPr>
+          <w:lang w:val="ru-RU"/>
+        </w:rPr>
+        <w:t>1)На тепловой электростанции 12 сменных инженеров, из них 8 женщин. В смену занято 8 человека. Найти вероятность того, что в случайно выбранную смену окажется 2 мужчин.</w:t>
+      </w:r>
+      <w:r>
+        <w:rPr>
+          <w:lang w:val="ru-RU"/>
+        </w:rPr>
+        <w:br/>
+      </w:r>
+    </w:p>
+    <w:p>
+      <w:pPr/>
+      <w:r>
+        <w:rPr>
+          <w:lang w:val="ru-RU"/>
+        </w:rPr>
+        <w:t>Вариант №89</w:t>
+      </w:r>
+      <w:r>
+        <w:rPr>
+          <w:lang w:val="ru-RU"/>
+        </w:rPr>
+        <w:br/>
+      </w:r>
+    </w:p>
+    <w:p>
+      <w:pPr/>
+      <w:r>
+        <w:rPr>
+          <w:lang w:val="ru-RU"/>
+        </w:rPr>
+        <w:t>Задание доделать!</w:t>
+      </w:r>
+      <w:r>
+        <w:rPr>
+          <w:lang w:val="ru-RU"/>
+        </w:rPr>
+        <w:br/>
+      </w:r>
+    </w:p>
+    <w:p>
+      <w:pPr/>
+      <w:r>
+        <w:rPr>
+          <w:lang w:val="ru-RU"/>
+        </w:rPr>
+        <w:t>Вариант №90</w:t>
+      </w:r>
+      <w:r>
+        <w:rPr>
+          <w:lang w:val="ru-RU"/>
+        </w:rPr>
+        <w:br/>
+      </w:r>
+    </w:p>
+    <w:p>
+      <w:pPr/>
+      <w:r>
+        <w:rPr>
+          <w:lang w:val="ru-RU"/>
+        </w:rPr>
+        <w:t>1)На тепловой электростанции 8 сменных инженеров, из них 3 женщин. В смену занято 2 человека. Найти вероятность того, что в случайно выбранную смену окажется 2 мужчин.</w:t>
+      </w:r>
+      <w:r>
+        <w:rPr>
+          <w:lang w:val="ru-RU"/>
+        </w:rPr>
+        <w:br/>
+      </w:r>
+    </w:p>
+    <w:p>
+      <w:pPr/>
+      <w:r>
+        <w:rPr>
+          <w:lang w:val="ru-RU"/>
+        </w:rPr>
+        <w:t>Вариант №91</w:t>
+      </w:r>
+      <w:r>
+        <w:rPr>
+          <w:lang w:val="ru-RU"/>
+        </w:rPr>
+        <w:br/>
+      </w:r>
+    </w:p>
+    <w:p>
+      <w:pPr/>
+      <w:r>
+        <w:rPr>
+          <w:lang w:val="ru-RU"/>
+        </w:rPr>
+        <w:t>Задание доделать!</w:t>
+      </w:r>
+      <w:r>
+        <w:rPr>
+          <w:lang w:val="ru-RU"/>
+        </w:rPr>
+        <w:br/>
+      </w:r>
+    </w:p>
+    <w:p>
+      <w:pPr/>
+      <w:r>
+        <w:rPr>
+          <w:lang w:val="ru-RU"/>
+        </w:rPr>
+        <w:t>Вариант №92</w:t>
+      </w:r>
+      <w:r>
+        <w:rPr>
+          <w:lang w:val="ru-RU"/>
+        </w:rPr>
+        <w:br/>
+      </w:r>
+    </w:p>
+    <w:p>
+      <w:pPr/>
+      <w:r>
+        <w:rPr>
+          <w:lang w:val="ru-RU"/>
+        </w:rPr>
+        <w:t>1)На тепловой электростанции 8 сменных инженеров, из них 3 женщин. В смену занято 6 человека. Найти вероятность того, что в случайно выбранную смену окажется 2 мужчин.</w:t>
+      </w:r>
+      <w:r>
+        <w:rPr>
+          <w:lang w:val="ru-RU"/>
+        </w:rPr>
+        <w:br/>
+      </w:r>
+    </w:p>
+    <w:p>
+      <w:pPr/>
+      <w:r>
+        <w:rPr>
+          <w:lang w:val="ru-RU"/>
+        </w:rPr>
+        <w:t>Вариант №93</w:t>
+      </w:r>
+      <w:r>
+        <w:rPr>
+          <w:lang w:val="ru-RU"/>
+        </w:rPr>
+        <w:br/>
+      </w:r>
+    </w:p>
+    <w:p>
+      <w:pPr/>
+      <w:r>
+        <w:rPr>
+          <w:lang w:val="ru-RU"/>
+        </w:rPr>
+        <w:t>Задание доделать!</w:t>
+      </w:r>
+      <w:r>
+        <w:rPr>
+          <w:lang w:val="ru-RU"/>
+        </w:rPr>
+        <w:br/>
+      </w:r>
+    </w:p>
+    <w:p>
+      <w:pPr/>
+      <w:r>
+        <w:rPr>
+          <w:lang w:val="ru-RU"/>
+        </w:rPr>
+        <w:t>Вариант №94</w:t>
+      </w:r>
+      <w:r>
+        <w:rPr>
+          <w:lang w:val="ru-RU"/>
+        </w:rPr>
+        <w:br/>
+      </w:r>
+    </w:p>
+    <w:p>
+      <w:pPr/>
+      <w:r>
+        <w:rPr>
+          <w:lang w:val="ru-RU"/>
+        </w:rPr>
+        <w:t>1)На тепловой электростанции 9 сменных инженеров, из них 3 женщин. В смену занято 4 человека. Найти вероятность того, что в случайно выбранную смену окажется 3 мужчин.</w:t>
+      </w:r>
+      <w:r>
+        <w:rPr>
+          <w:lang w:val="ru-RU"/>
+        </w:rPr>
+        <w:br/>
+      </w:r>
+    </w:p>
+    <w:p>
+      <w:pPr/>
+      <w:r>
+        <w:rPr>
+          <w:lang w:val="ru-RU"/>
+        </w:rPr>
+        <w:t>Вариант №95</w:t>
+      </w:r>
+      <w:r>
+        <w:rPr>
+          <w:lang w:val="ru-RU"/>
+        </w:rPr>
+        <w:br/>
+      </w:r>
+    </w:p>
+    <w:p>
+      <w:pPr/>
+      <w:r>
+        <w:rPr>
+          <w:lang w:val="ru-RU"/>
+        </w:rPr>
+        <w:t>Задание доделать!</w:t>
+      </w:r>
+      <w:r>
+        <w:rPr>
+          <w:lang w:val="ru-RU"/>
+        </w:rPr>
+        <w:br/>
+      </w:r>
+    </w:p>
+    <w:p>
+      <w:pPr/>
+      <w:r>
+        <w:rPr>
+          <w:lang w:val="ru-RU"/>
+        </w:rPr>
+        <w:t>Вариант №96</w:t>
+      </w:r>
+      <w:r>
+        <w:rPr>
+          <w:lang w:val="ru-RU"/>
+        </w:rPr>
+        <w:br/>
+      </w:r>
+    </w:p>
+    <w:p>
+      <w:pPr/>
+      <w:r>
+        <w:rPr>
+          <w:lang w:val="ru-RU"/>
+        </w:rPr>
+        <w:t>1)На тепловой электростанции 13 сменных инженеров, из них 9 женщин. В смену занято 3 человека. Найти вероятность того, что в случайно выбранную смену окажется 3 мужчин.</w:t>
+      </w:r>
+      <w:r>
+        <w:rPr>
+          <w:lang w:val="ru-RU"/>
+        </w:rPr>
+        <w:br/>
+      </w:r>
+    </w:p>
+    <w:p>
+      <w:pPr/>
+      <w:r>
+        <w:rPr>
+          <w:lang w:val="ru-RU"/>
+        </w:rPr>
+        <w:t>Вариант №97</w:t>
+      </w:r>
+      <w:r>
+        <w:rPr>
+          <w:lang w:val="ru-RU"/>
+        </w:rPr>
+        <w:br/>
+      </w:r>
+    </w:p>
+    <w:p>
+      <w:pPr/>
+      <w:r>
+        <w:rPr>
+          <w:lang w:val="ru-RU"/>
+        </w:rPr>
+        <w:t>Задание доделать!</w:t>
+      </w:r>
+      <w:r>
+        <w:rPr>
+          <w:lang w:val="ru-RU"/>
+        </w:rPr>
+        <w:br/>
+      </w:r>
+    </w:p>
+    <w:p>
+      <w:pPr/>
+      <w:r>
+        <w:rPr>
+          <w:lang w:val="ru-RU"/>
+        </w:rPr>
+        <w:t>Вариант №98</w:t>
+      </w:r>
+      <w:r>
+        <w:rPr>
+          <w:lang w:val="ru-RU"/>
+        </w:rPr>
+        <w:br/>
+      </w:r>
+    </w:p>
+    <w:p>
+      <w:pPr/>
+      <w:r>
+        <w:rPr>
+          <w:lang w:val="ru-RU"/>
+        </w:rPr>
+        <w:t>1)На тепловой электростанции 11 сменных инженеров, из них 5 женщин. В смену занято 5 человека. Найти вероятность того, что в случайно выбранную смену окажется 4 мужчин.</w:t>
+      </w:r>
+      <w:r>
+        <w:rPr>
+          <w:lang w:val="ru-RU"/>
+        </w:rPr>
+        <w:br/>
+      </w:r>
+    </w:p>
+    <w:p>
+      <w:pPr/>
+      <w:r>
+        <w:rPr>
+          <w:lang w:val="ru-RU"/>
+        </w:rPr>
+        <w:t>Вариант №99</w:t>
+      </w:r>
+      <w:r>
+        <w:rPr>
+          <w:lang w:val="ru-RU"/>
+        </w:rPr>
+        <w:br/>
+      </w:r>
+    </w:p>
+    <w:p>
+      <w:pPr/>
+      <w:r>
+        <w:rPr>
+          <w:lang w:val="ru-RU"/>
+        </w:rPr>
+        <w:t>Задание доделать!</w:t>
+      </w:r>
+      <w:r>
+        <w:rPr>
+          <w:lang w:val="ru-RU"/>
+        </w:rPr>
+        <w:br/>
+      </w:r>
+    </w:p>
+    <w:p>
+      <w:pPr/>
+      <w:r>
+        <w:rPr>
+          <w:lang w:val="ru-RU"/>
+        </w:rPr>
+        <w:t>Вариант №100</w:t>
+      </w:r>
+      <w:r>
+        <w:rPr>
+          <w:lang w:val="ru-RU"/>
+        </w:rPr>
+        <w:br/>
+      </w:r>
+    </w:p>
+    <w:p>
+      <w:pPr/>
+      <w:r>
+        <w:rPr>
+          <w:lang w:val="ru-RU"/>
+        </w:rPr>
+        <w:t>1)На тепловой электростанции 14 сменных инженеров, из них 9 женщин. В смену занято 10 человека. Найти вероятность того, что в случайно выбранную смену окажется 3 мужчин.</w:t>
       </w:r>
       <w:r>
         <w:rPr>

--- a/ex.docx
+++ b/ex.docx
@@ -23,7 +23,7 @@
         <w:rPr>
           <w:lang w:val="ru-RU"/>
         </w:rPr>
-        <w:t>1)Судно перевозит 449 упаковок доброкачественного груза. Вероятность того, что в рейсе любая упаковка повредится, равна 0,0055 . Найти вероятность того, что в порт назначения будет доставлен груз с 1 упаковками испорченного груза.</w:t>
+        <w:t>1)55 % деталей перед поступлением на сборку проходят термическую обработку. Найти вероятность того, что из 13 поступающих на сборку деталей; 1 были термически обработаны.</w:t>
       </w:r>
       <w:r>
         <w:rPr>
@@ -53,21 +53,6 @@
         <w:rPr>
           <w:lang w:val="ru-RU"/>
         </w:rPr>
-        <w:t>1)Вероятность того, что человек в период страхования будет травмирован, равна 0,994. Компанией застраховано 57 человек. Какова вероятность того, что травму получат 7 человек?</w:t>
-      </w:r>
-      <w:r>
-        <w:rPr>
-          <w:lang w:val="ru-RU"/>
-        </w:rPr>
-        <w:br/>
-      </w:r>
-    </w:p>
-    <w:p>
-      <w:pPr/>
-      <w:r>
-        <w:rPr>
-          <w:lang w:val="ru-RU"/>
-        </w:rPr>
         <w:t>Вариант №3</w:t>
       </w:r>
       <w:r>
@@ -83,7 +68,7 @@
         <w:rPr>
           <w:lang w:val="ru-RU"/>
         </w:rPr>
-        <w:t>1)Судно перевозит 151 упаковок доброкачественного груза. Вероятность того, что в рейсе любая упаковка повредится, равна 0,0056 . Найти вероятность того, что в порт назначения будет доставлен груз с 10 упаковками испорченного груза.</w:t>
+        <w:t>1)96 % деталей перед поступлением на сборку проходят термическую обработку. Найти вероятность того, что из 13 поступающих на сборку деталей; 2 были термически обработаны.</w:t>
       </w:r>
       <w:r>
         <w:rPr>
@@ -113,21 +98,6 @@
         <w:rPr>
           <w:lang w:val="ru-RU"/>
         </w:rPr>
-        <w:t>1)Вероятность того, что человек в период страхования будет травмирован, равна 0,797. Компанией застраховано 372 человек. Какова вероятность того, что травму получат 6 человек?</w:t>
-      </w:r>
-      <w:r>
-        <w:rPr>
-          <w:lang w:val="ru-RU"/>
-        </w:rPr>
-        <w:br/>
-      </w:r>
-    </w:p>
-    <w:p>
-      <w:pPr/>
-      <w:r>
-        <w:rPr>
-          <w:lang w:val="ru-RU"/>
-        </w:rPr>
         <w:t>Вариант №5</w:t>
       </w:r>
       <w:r>
@@ -143,7 +113,7 @@
         <w:rPr>
           <w:lang w:val="ru-RU"/>
         </w:rPr>
-        <w:t>1)Судно перевозит 494 упаковок доброкачественного груза. Вероятность того, что в рейсе любая упаковка повредится, равна 0,0099 . Найти вероятность того, что в порт назначения будет доставлен груз с 4 упаковками испорченного груза.</w:t>
+        <w:t>1)29 % деталей перед поступлением на сборку проходят термическую обработку. Найти вероятность того, что из 18 поступающих на сборку деталей; 12 были термически обработаны.</w:t>
       </w:r>
       <w:r>
         <w:rPr>
@@ -173,21 +143,6 @@
         <w:rPr>
           <w:lang w:val="ru-RU"/>
         </w:rPr>
-        <w:t>1)Вероятность того, что человек в период страхования будет травмирован, равна 0,667. Компанией застраховано 380 человек. Какова вероятность того, что травму получат 4 человек?</w:t>
-      </w:r>
-      <w:r>
-        <w:rPr>
-          <w:lang w:val="ru-RU"/>
-        </w:rPr>
-        <w:br/>
-      </w:r>
-    </w:p>
-    <w:p>
-      <w:pPr/>
-      <w:r>
-        <w:rPr>
-          <w:lang w:val="ru-RU"/>
-        </w:rPr>
         <w:t>Вариант №7</w:t>
       </w:r>
       <w:r>
@@ -203,7 +158,7 @@
         <w:rPr>
           <w:lang w:val="ru-RU"/>
         </w:rPr>
-        <w:t>1)Судно перевозит 442 упаковок доброкачественного груза. Вероятность того, что в рейсе любая упаковка повредится, равна 0,0058 . Найти вероятность того, что в порт назначения будет доставлен груз с 8 упаковками испорченного груза.</w:t>
+        <w:t>1)8 % деталей перед поступлением на сборку проходят термическую обработку. Найти вероятность того, что из 4 поступающих на сборку деталей; 3 были термически обработаны.</w:t>
       </w:r>
       <w:r>
         <w:rPr>
@@ -233,21 +188,6 @@
         <w:rPr>
           <w:lang w:val="ru-RU"/>
         </w:rPr>
-        <w:t>1)Вероятность того, что человек в период страхования будет травмирован, равна 0,74. Компанией застраховано 363 человек. Какова вероятность того, что травму получат 10 человек?</w:t>
-      </w:r>
-      <w:r>
-        <w:rPr>
-          <w:lang w:val="ru-RU"/>
-        </w:rPr>
-        <w:br/>
-      </w:r>
-    </w:p>
-    <w:p>
-      <w:pPr/>
-      <w:r>
-        <w:rPr>
-          <w:lang w:val="ru-RU"/>
-        </w:rPr>
         <w:t>Вариант №9</w:t>
       </w:r>
       <w:r>
@@ -263,7 +203,7 @@
         <w:rPr>
           <w:lang w:val="ru-RU"/>
         </w:rPr>
-        <w:t>1)Судно перевозит 99 упаковок доброкачественного груза. Вероятность того, что в рейсе любая упаковка повредится, равна 0,01 . Найти вероятность того, что в порт назначения будет доставлен груз с 1 упаковками испорченного груза.</w:t>
+        <w:t>1)99 % деталей перед поступлением на сборку проходят термическую обработку. Найти вероятность того, что из 19 поступающих на сборку деталей; 14 были термически обработаны.</w:t>
       </w:r>
       <w:r>
         <w:rPr>
@@ -293,21 +233,6 @@
         <w:rPr>
           <w:lang w:val="ru-RU"/>
         </w:rPr>
-        <w:t>1)Вероятность того, что человек в период страхования будет травмирован, равна 0,022. Компанией застраховано 333 человек. Какова вероятность того, что травму получат 2 человек?</w:t>
-      </w:r>
-      <w:r>
-        <w:rPr>
-          <w:lang w:val="ru-RU"/>
-        </w:rPr>
-        <w:br/>
-      </w:r>
-    </w:p>
-    <w:p>
-      <w:pPr/>
-      <w:r>
-        <w:rPr>
-          <w:lang w:val="ru-RU"/>
-        </w:rPr>
         <w:t>Вариант №11</w:t>
       </w:r>
       <w:r>
@@ -323,7 +248,7 @@
         <w:rPr>
           <w:lang w:val="ru-RU"/>
         </w:rPr>
-        <w:t>1)Судно перевозит 232 упаковок доброкачественного груза. Вероятность того, что в рейсе любая упаковка повредится, равна 0,004 . Найти вероятность того, что в порт назначения будет доставлен груз с 1 упаковками испорченного груза.</w:t>
+        <w:t>1)74 % деталей перед поступлением на сборку проходят термическую обработку. Найти вероятность того, что из 11 поступающих на сборку деталей; 1 были термически обработаны.</w:t>
       </w:r>
       <w:r>
         <w:rPr>
@@ -353,21 +278,6 @@
         <w:rPr>
           <w:lang w:val="ru-RU"/>
         </w:rPr>
-        <w:t>1)Вероятность того, что человек в период страхования будет травмирован, равна 0,91. Компанией застраховано 80 человек. Какова вероятность того, что травму получат 3 человек?</w:t>
-      </w:r>
-      <w:r>
-        <w:rPr>
-          <w:lang w:val="ru-RU"/>
-        </w:rPr>
-        <w:br/>
-      </w:r>
-    </w:p>
-    <w:p>
-      <w:pPr/>
-      <w:r>
-        <w:rPr>
-          <w:lang w:val="ru-RU"/>
-        </w:rPr>
         <w:t>Вариант №13</w:t>
       </w:r>
       <w:r>
@@ -383,7 +293,7 @@
         <w:rPr>
           <w:lang w:val="ru-RU"/>
         </w:rPr>
-        <w:t>1)Судно перевозит 393 упаковок доброкачественного груза. Вероятность того, что в рейсе любая упаковка повредится, равна 0,0067 . Найти вероятность того, что в порт назначения будет доставлен груз с 3 упаковками испорченного груза.</w:t>
+        <w:t>1)68 % деталей перед поступлением на сборку проходят термическую обработку. Найти вероятность того, что из 11 поступающих на сборку деталей; 2 были термически обработаны.</w:t>
       </w:r>
       <w:r>
         <w:rPr>
@@ -413,21 +323,6 @@
         <w:rPr>
           <w:lang w:val="ru-RU"/>
         </w:rPr>
-        <w:t>1)Вероятность того, что человек в период страхования будет травмирован, равна 0,229. Компанией застраховано 137 человек. Какова вероятность того, что травму получат 2 человек?</w:t>
-      </w:r>
-      <w:r>
-        <w:rPr>
-          <w:lang w:val="ru-RU"/>
-        </w:rPr>
-        <w:br/>
-      </w:r>
-    </w:p>
-    <w:p>
-      <w:pPr/>
-      <w:r>
-        <w:rPr>
-          <w:lang w:val="ru-RU"/>
-        </w:rPr>
         <w:t>Вариант №15</w:t>
       </w:r>
       <w:r>
@@ -443,7 +338,7 @@
         <w:rPr>
           <w:lang w:val="ru-RU"/>
         </w:rPr>
-        <w:t>1)Судно перевозит 218 упаковок доброкачественного груза. Вероятность того, что в рейсе любая упаковка повредится, равна 0,0037 . Найти вероятность того, что в порт назначения будет доставлен груз с 2 упаковками испорченного груза.</w:t>
+        <w:t>1)21 % деталей перед поступлением на сборку проходят термическую обработку. Найти вероятность того, что из 10 поступающих на сборку деталей; 5 были термически обработаны.</w:t>
       </w:r>
       <w:r>
         <w:rPr>
@@ -473,21 +368,6 @@
         <w:rPr>
           <w:lang w:val="ru-RU"/>
         </w:rPr>
-        <w:t>1)Вероятность того, что человек в период страхования будет травмирован, равна 0,65. Компанией застраховано 261 человек. Какова вероятность того, что травму получат 9 человек?</w:t>
-      </w:r>
-      <w:r>
-        <w:rPr>
-          <w:lang w:val="ru-RU"/>
-        </w:rPr>
-        <w:br/>
-      </w:r>
-    </w:p>
-    <w:p>
-      <w:pPr/>
-      <w:r>
-        <w:rPr>
-          <w:lang w:val="ru-RU"/>
-        </w:rPr>
         <w:t>Вариант №17</w:t>
       </w:r>
       <w:r>
@@ -503,7 +383,7 @@
         <w:rPr>
           <w:lang w:val="ru-RU"/>
         </w:rPr>
-        <w:t>1)Судно перевозит 370 упаковок доброкачественного груза. Вероятность того, что в рейсе любая упаковка повредится, равна 0,0099 . Найти вероятность того, что в порт назначения будет доставлен груз с 6 упаковками испорченного груза.</w:t>
+        <w:t>1)13 % деталей перед поступлением на сборку проходят термическую обработку. Найти вероятность того, что из 1 поступающих на сборку деталей; 1 были термически обработаны.</w:t>
       </w:r>
       <w:r>
         <w:rPr>
@@ -533,21 +413,6 @@
         <w:rPr>
           <w:lang w:val="ru-RU"/>
         </w:rPr>
-        <w:t>1)Вероятность того, что человек в период страхования будет травмирован, равна 0,191. Компанией застраховано 146 человек. Какова вероятность того, что травму получат 3 человек?</w:t>
-      </w:r>
-      <w:r>
-        <w:rPr>
-          <w:lang w:val="ru-RU"/>
-        </w:rPr>
-        <w:br/>
-      </w:r>
-    </w:p>
-    <w:p>
-      <w:pPr/>
-      <w:r>
-        <w:rPr>
-          <w:lang w:val="ru-RU"/>
-        </w:rPr>
         <w:t>Вариант №19</w:t>
       </w:r>
       <w:r>
@@ -563,7 +428,7 @@
         <w:rPr>
           <w:lang w:val="ru-RU"/>
         </w:rPr>
-        <w:t>1)Судно перевозит 203 упаковок доброкачественного груза. Вероятность того, что в рейсе любая упаковка повредится, равна 0,0015 . Найти вероятность того, что в порт назначения будет доставлен груз с 2 упаковками испорченного груза.</w:t>
+        <w:t>1)94 % деталей перед поступлением на сборку проходят термическую обработку. Найти вероятность того, что из 8 поступающих на сборку деталей; 1 были термически обработаны.</w:t>
       </w:r>
       <w:r>
         <w:rPr>
@@ -593,21 +458,6 @@
         <w:rPr>
           <w:lang w:val="ru-RU"/>
         </w:rPr>
-        <w:t>1)Вероятность того, что человек в период страхования будет травмирован, равна 0,588. Компанией застраховано 404 человек. Какова вероятность того, что травму получат 10 человек?</w:t>
-      </w:r>
-      <w:r>
-        <w:rPr>
-          <w:lang w:val="ru-RU"/>
-        </w:rPr>
-        <w:br/>
-      </w:r>
-    </w:p>
-    <w:p>
-      <w:pPr/>
-      <w:r>
-        <w:rPr>
-          <w:lang w:val="ru-RU"/>
-        </w:rPr>
         <w:t>Вариант №21</w:t>
       </w:r>
       <w:r>
@@ -623,7 +473,7 @@
         <w:rPr>
           <w:lang w:val="ru-RU"/>
         </w:rPr>
-        <w:t>1)Судно перевозит 496 упаковок доброкачественного груза. Вероятность того, что в рейсе любая упаковка повредится, равна 0,008 . Найти вероятность того, что в порт назначения будет доставлен груз с 7 упаковками испорченного груза.</w:t>
+        <w:t>1)79 % деталей перед поступлением на сборку проходят термическую обработку. Найти вероятность того, что из 7 поступающих на сборку деталей; 3 были термически обработаны.</w:t>
       </w:r>
       <w:r>
         <w:rPr>
@@ -653,21 +503,6 @@
         <w:rPr>
           <w:lang w:val="ru-RU"/>
         </w:rPr>
-        <w:t>1)Вероятность того, что человек в период страхования будет травмирован, равна 0,507. Компанией застраховано 274 человек. Какова вероятность того, что травму получат 3 человек?</w:t>
-      </w:r>
-      <w:r>
-        <w:rPr>
-          <w:lang w:val="ru-RU"/>
-        </w:rPr>
-        <w:br/>
-      </w:r>
-    </w:p>
-    <w:p>
-      <w:pPr/>
-      <w:r>
-        <w:rPr>
-          <w:lang w:val="ru-RU"/>
-        </w:rPr>
         <w:t>Вариант №23</w:t>
       </w:r>
       <w:r>
@@ -683,7 +518,7 @@
         <w:rPr>
           <w:lang w:val="ru-RU"/>
         </w:rPr>
-        <w:t>1)Судно перевозит 203 упаковок доброкачественного груза. Вероятность того, что в рейсе любая упаковка повредится, равна 0,0007 . Найти вероятность того, что в порт назначения будет доставлен груз с 9 упаковками испорченного груза.</w:t>
+        <w:t>1)98 % деталей перед поступлением на сборку проходят термическую обработку. Найти вероятность того, что из 19 поступающих на сборку деталей; 15 были термически обработаны.</w:t>
       </w:r>
       <w:r>
         <w:rPr>
@@ -713,21 +548,6 @@
         <w:rPr>
           <w:lang w:val="ru-RU"/>
         </w:rPr>
-        <w:t>1)Вероятность того, что человек в период страхования будет травмирован, равна 0,046. Компанией застраховано 48 человек. Какова вероятность того, что травму получат 10 человек?</w:t>
-      </w:r>
-      <w:r>
-        <w:rPr>
-          <w:lang w:val="ru-RU"/>
-        </w:rPr>
-        <w:br/>
-      </w:r>
-    </w:p>
-    <w:p>
-      <w:pPr/>
-      <w:r>
-        <w:rPr>
-          <w:lang w:val="ru-RU"/>
-        </w:rPr>
         <w:t>Вариант №25</w:t>
       </w:r>
       <w:r>
@@ -743,7 +563,7 @@
         <w:rPr>
           <w:lang w:val="ru-RU"/>
         </w:rPr>
-        <w:t>1)Судно перевозит 499 упаковок доброкачественного груза. Вероятность того, что в рейсе любая упаковка повредится, равна 0,0058 . Найти вероятность того, что в порт назначения будет доставлен груз с 7 упаковками испорченного груза.</w:t>
+        <w:t>1)77 % деталей перед поступлением на сборку проходят термическую обработку. Найти вероятность того, что из 18 поступающих на сборку деталей; 11 были термически обработаны.</w:t>
       </w:r>
       <w:r>
         <w:rPr>
@@ -773,21 +593,6 @@
         <w:rPr>
           <w:lang w:val="ru-RU"/>
         </w:rPr>
-        <w:t>1)Вероятность того, что человек в период страхования будет травмирован, равна 0,766. Компанией застраховано 180 человек. Какова вероятность того, что травму получат 3 человек?</w:t>
-      </w:r>
-      <w:r>
-        <w:rPr>
-          <w:lang w:val="ru-RU"/>
-        </w:rPr>
-        <w:br/>
-      </w:r>
-    </w:p>
-    <w:p>
-      <w:pPr/>
-      <w:r>
-        <w:rPr>
-          <w:lang w:val="ru-RU"/>
-        </w:rPr>
         <w:t>Вариант №27</w:t>
       </w:r>
       <w:r>
@@ -803,7 +608,7 @@
         <w:rPr>
           <w:lang w:val="ru-RU"/>
         </w:rPr>
-        <w:t>1)Судно перевозит 190 упаковок доброкачественного груза. Вероятность того, что в рейсе любая упаковка повредится, равна 0,002 . Найти вероятность того, что в порт назначения будет доставлен груз с 7 упаковками испорченного груза.</w:t>
+        <w:t>1)10 % деталей перед поступлением на сборку проходят термическую обработку. Найти вероятность того, что из 12 поступающих на сборку деталей; 3 были термически обработаны.</w:t>
       </w:r>
       <w:r>
         <w:rPr>
@@ -833,21 +638,6 @@
         <w:rPr>
           <w:lang w:val="ru-RU"/>
         </w:rPr>
-        <w:t>1)Вероятность того, что человек в период страхования будет травмирован, равна 0,544. Компанией застраховано 181 человек. Какова вероятность того, что травму получат 10 человек?</w:t>
-      </w:r>
-      <w:r>
-        <w:rPr>
-          <w:lang w:val="ru-RU"/>
-        </w:rPr>
-        <w:br/>
-      </w:r>
-    </w:p>
-    <w:p>
-      <w:pPr/>
-      <w:r>
-        <w:rPr>
-          <w:lang w:val="ru-RU"/>
-        </w:rPr>
         <w:t>Вариант №29</w:t>
       </w:r>
       <w:r>
@@ -863,7 +653,7 @@
         <w:rPr>
           <w:lang w:val="ru-RU"/>
         </w:rPr>
-        <w:t>1)Судно перевозит 25 упаковок доброкачественного груза. Вероятность того, что в рейсе любая упаковка повредится, равна 0,0081 . Найти вероятность того, что в порт назначения будет доставлен груз с 2 упаковками испорченного груза.</w:t>
+        <w:t>1)37 % деталей перед поступлением на сборку проходят термическую обработку. Найти вероятность того, что из 17 поступающих на сборку деталей; 5 были термически обработаны.</w:t>
       </w:r>
       <w:r>
         <w:rPr>
@@ -879,21 +669,6 @@
           <w:lang w:val="ru-RU"/>
         </w:rPr>
         <w:t>Вариант №30</w:t>
-      </w:r>
-      <w:r>
-        <w:rPr>
-          <w:lang w:val="ru-RU"/>
-        </w:rPr>
-        <w:br/>
-      </w:r>
-    </w:p>
-    <w:p>
-      <w:pPr/>
-      <w:r>
-        <w:rPr>
-          <w:lang w:val="ru-RU"/>
-        </w:rPr>
-        <w:t>1)Вероятность того, что человек в период страхования будет травмирован, равна 0,072. Компанией застраховано 113 человек. Какова вероятность того, что травму получат 8 человек?</w:t>
       </w:r>
       <w:r>
         <w:rPr>

--- a/ex.docx
+++ b/ex.docx
@@ -23,7 +23,7 @@
         <w:rPr>
           <w:lang w:val="ru-RU"/>
         </w:rPr>
-        <w:t>1)55 % деталей перед поступлением на сборку проходят термическую обработку. Найти вероятность того, что из 13 поступающих на сборку деталей; 1 были термически обработаны.</w:t>
+        <w:t>1)66 % деталей перед поступлением на сборку проходят термическую обработку. Найти вероятность того, что из 2 поступающих на сборку деталей; 2 были термически обработаны.</w:t>
       </w:r>
       <w:r>
         <w:rPr>
@@ -53,6 +53,21 @@
         <w:rPr>
           <w:lang w:val="ru-RU"/>
         </w:rPr>
+        <w:t>1)На тепловой электростанции 10 сменных инженеров, из них 2 женщин. В смену занято 8 человека. Найти вероятность того, что в случайно выбранную смену окажется 2 мужчин.</w:t>
+      </w:r>
+      <w:r>
+        <w:rPr>
+          <w:lang w:val="ru-RU"/>
+        </w:rPr>
+        <w:br/>
+      </w:r>
+    </w:p>
+    <w:p>
+      <w:pPr/>
+      <w:r>
+        <w:rPr>
+          <w:lang w:val="ru-RU"/>
+        </w:rPr>
         <w:t>Вариант №3</w:t>
       </w:r>
       <w:r>
@@ -68,7 +83,7 @@
         <w:rPr>
           <w:lang w:val="ru-RU"/>
         </w:rPr>
-        <w:t>1)96 % деталей перед поступлением на сборку проходят термическую обработку. Найти вероятность того, что из 13 поступающих на сборку деталей; 2 были термически обработаны.</w:t>
+        <w:t>1)65 % деталей перед поступлением на сборку проходят термическую обработку. Найти вероятность того, что из 14 поступающих на сборку деталей; 2 были термически обработаны.</w:t>
       </w:r>
       <w:r>
         <w:rPr>
@@ -98,6 +113,21 @@
         <w:rPr>
           <w:lang w:val="ru-RU"/>
         </w:rPr>
+        <w:t>1)На тепловой электростанции 7 сменных инженеров, из них 2 женщин. В смену занято 2 человека. Найти вероятность того, что в случайно выбранную смену окажется 2 мужчин.</w:t>
+      </w:r>
+      <w:r>
+        <w:rPr>
+          <w:lang w:val="ru-RU"/>
+        </w:rPr>
+        <w:br/>
+      </w:r>
+    </w:p>
+    <w:p>
+      <w:pPr/>
+      <w:r>
+        <w:rPr>
+          <w:lang w:val="ru-RU"/>
+        </w:rPr>
         <w:t>Вариант №5</w:t>
       </w:r>
       <w:r>
@@ -113,7 +143,7 @@
         <w:rPr>
           <w:lang w:val="ru-RU"/>
         </w:rPr>
-        <w:t>1)29 % деталей перед поступлением на сборку проходят термическую обработку. Найти вероятность того, что из 18 поступающих на сборку деталей; 12 были термически обработаны.</w:t>
+        <w:t>1)18 % деталей перед поступлением на сборку проходят термическую обработку. Найти вероятность того, что из 17 поступающих на сборку деталей; 4 были термически обработаны.</w:t>
       </w:r>
       <w:r>
         <w:rPr>
@@ -143,6 +173,21 @@
         <w:rPr>
           <w:lang w:val="ru-RU"/>
         </w:rPr>
+        <w:t>1)На тепловой электростанции 8 сменных инженеров, из них 4 женщин. В смену занято 6 человека. Найти вероятность того, что в случайно выбранную смену окажется 2 мужчин.</w:t>
+      </w:r>
+      <w:r>
+        <w:rPr>
+          <w:lang w:val="ru-RU"/>
+        </w:rPr>
+        <w:br/>
+      </w:r>
+    </w:p>
+    <w:p>
+      <w:pPr/>
+      <w:r>
+        <w:rPr>
+          <w:lang w:val="ru-RU"/>
+        </w:rPr>
         <w:t>Вариант №7</w:t>
       </w:r>
       <w:r>
@@ -158,7 +203,7 @@
         <w:rPr>
           <w:lang w:val="ru-RU"/>
         </w:rPr>
-        <w:t>1)8 % деталей перед поступлением на сборку проходят термическую обработку. Найти вероятность того, что из 4 поступающих на сборку деталей; 3 были термически обработаны.</w:t>
+        <w:t>1)64 % деталей перед поступлением на сборку проходят термическую обработку. Найти вероятность того, что из 10 поступающих на сборку деталей; 3 были термически обработаны.</w:t>
       </w:r>
       <w:r>
         <w:rPr>
@@ -188,6 +233,21 @@
         <w:rPr>
           <w:lang w:val="ru-RU"/>
         </w:rPr>
+        <w:t>1)На тепловой электростанции 14 сменных инженеров, из них 6 женщин. В смену занято 6 человека. Найти вероятность того, что в случайно выбранную смену окажется 4 мужчин.</w:t>
+      </w:r>
+      <w:r>
+        <w:rPr>
+          <w:lang w:val="ru-RU"/>
+        </w:rPr>
+        <w:br/>
+      </w:r>
+    </w:p>
+    <w:p>
+      <w:pPr/>
+      <w:r>
+        <w:rPr>
+          <w:lang w:val="ru-RU"/>
+        </w:rPr>
         <w:t>Вариант №9</w:t>
       </w:r>
       <w:r>
@@ -203,7 +263,7 @@
         <w:rPr>
           <w:lang w:val="ru-RU"/>
         </w:rPr>
-        <w:t>1)99 % деталей перед поступлением на сборку проходят термическую обработку. Найти вероятность того, что из 19 поступающих на сборку деталей; 14 были термически обработаны.</w:t>
+        <w:t>1)45 % деталей перед поступлением на сборку проходят термическую обработку. Найти вероятность того, что из 8 поступающих на сборку деталей; 2 были термически обработаны.</w:t>
       </w:r>
       <w:r>
         <w:rPr>
@@ -233,6 +293,21 @@
         <w:rPr>
           <w:lang w:val="ru-RU"/>
         </w:rPr>
+        <w:t>1)На тепловой электростанции 8 сменных инженеров, из них 4 женщин. В смену занято 3 человека. Найти вероятность того, что в случайно выбранную смену окажется 2 мужчин.</w:t>
+      </w:r>
+      <w:r>
+        <w:rPr>
+          <w:lang w:val="ru-RU"/>
+        </w:rPr>
+        <w:br/>
+      </w:r>
+    </w:p>
+    <w:p>
+      <w:pPr/>
+      <w:r>
+        <w:rPr>
+          <w:lang w:val="ru-RU"/>
+        </w:rPr>
         <w:t>Вариант №11</w:t>
       </w:r>
       <w:r>
@@ -248,7 +323,7 @@
         <w:rPr>
           <w:lang w:val="ru-RU"/>
         </w:rPr>
-        <w:t>1)74 % деталей перед поступлением на сборку проходят термическую обработку. Найти вероятность того, что из 11 поступающих на сборку деталей; 1 были термически обработаны.</w:t>
+        <w:t>1)24 % деталей перед поступлением на сборку проходят термическую обработку. Найти вероятность того, что из 14 поступающих на сборку деталей; 2 были термически обработаны.</w:t>
       </w:r>
       <w:r>
         <w:rPr>
@@ -278,6 +353,21 @@
         <w:rPr>
           <w:lang w:val="ru-RU"/>
         </w:rPr>
+        <w:t>1)На тепловой электростанции 14 сменных инженеров, из них 8 женщин. В смену занято 7 человека. Найти вероятность того, что в случайно выбранную смену окажется 2 мужчин.</w:t>
+      </w:r>
+      <w:r>
+        <w:rPr>
+          <w:lang w:val="ru-RU"/>
+        </w:rPr>
+        <w:br/>
+      </w:r>
+    </w:p>
+    <w:p>
+      <w:pPr/>
+      <w:r>
+        <w:rPr>
+          <w:lang w:val="ru-RU"/>
+        </w:rPr>
         <w:t>Вариант №13</w:t>
       </w:r>
       <w:r>
@@ -293,7 +383,7 @@
         <w:rPr>
           <w:lang w:val="ru-RU"/>
         </w:rPr>
-        <w:t>1)68 % деталей перед поступлением на сборку проходят термическую обработку. Найти вероятность того, что из 11 поступающих на сборку деталей; 2 были термически обработаны.</w:t>
+        <w:t>1)76 % деталей перед поступлением на сборку проходят термическую обработку. Найти вероятность того, что из 11 поступающих на сборку деталей; 4 были термически обработаны.</w:t>
       </w:r>
       <w:r>
         <w:rPr>
@@ -323,6 +413,21 @@
         <w:rPr>
           <w:lang w:val="ru-RU"/>
         </w:rPr>
+        <w:t>1)На тепловой электростанции 14 сменных инженеров, из них 10 женщин. В смену занято 3 человека. Найти вероятность того, что в случайно выбранную смену окажется 2 мужчин.</w:t>
+      </w:r>
+      <w:r>
+        <w:rPr>
+          <w:lang w:val="ru-RU"/>
+        </w:rPr>
+        <w:br/>
+      </w:r>
+    </w:p>
+    <w:p>
+      <w:pPr/>
+      <w:r>
+        <w:rPr>
+          <w:lang w:val="ru-RU"/>
+        </w:rPr>
         <w:t>Вариант №15</w:t>
       </w:r>
       <w:r>
@@ -338,7 +443,7 @@
         <w:rPr>
           <w:lang w:val="ru-RU"/>
         </w:rPr>
-        <w:t>1)21 % деталей перед поступлением на сборку проходят термическую обработку. Найти вероятность того, что из 10 поступающих на сборку деталей; 5 были термически обработаны.</w:t>
+        <w:t>1)28 % деталей перед поступлением на сборку проходят термическую обработку. Найти вероятность того, что из 2 поступающих на сборку деталей; 4 были термически обработаны.</w:t>
       </w:r>
       <w:r>
         <w:rPr>
@@ -368,6 +473,21 @@
         <w:rPr>
           <w:lang w:val="ru-RU"/>
         </w:rPr>
+        <w:t>1)На тепловой электростанции 8 сменных инженеров, из них 2 женщин. В смену занято 3 человека. Найти вероятность того, что в случайно выбранную смену окажется 2 мужчин.</w:t>
+      </w:r>
+      <w:r>
+        <w:rPr>
+          <w:lang w:val="ru-RU"/>
+        </w:rPr>
+        <w:br/>
+      </w:r>
+    </w:p>
+    <w:p>
+      <w:pPr/>
+      <w:r>
+        <w:rPr>
+          <w:lang w:val="ru-RU"/>
+        </w:rPr>
         <w:t>Вариант №17</w:t>
       </w:r>
       <w:r>
@@ -383,7 +503,7 @@
         <w:rPr>
           <w:lang w:val="ru-RU"/>
         </w:rPr>
-        <w:t>1)13 % деталей перед поступлением на сборку проходят термическую обработку. Найти вероятность того, что из 1 поступающих на сборку деталей; 1 были термически обработаны.</w:t>
+        <w:t>1)47 % деталей перед поступлением на сборку проходят термическую обработку. Найти вероятность того, что из 9 поступающих на сборку деталей; 3 были термически обработаны.</w:t>
       </w:r>
       <w:r>
         <w:rPr>
@@ -413,6 +533,21 @@
         <w:rPr>
           <w:lang w:val="ru-RU"/>
         </w:rPr>
+        <w:t>1)На тепловой электростанции 10 сменных инженеров, из них 4 женщин. В смену занято 6 человека. Найти вероятность того, что в случайно выбранную смену окажется 3 мужчин.</w:t>
+      </w:r>
+      <w:r>
+        <w:rPr>
+          <w:lang w:val="ru-RU"/>
+        </w:rPr>
+        <w:br/>
+      </w:r>
+    </w:p>
+    <w:p>
+      <w:pPr/>
+      <w:r>
+        <w:rPr>
+          <w:lang w:val="ru-RU"/>
+        </w:rPr>
         <w:t>Вариант №19</w:t>
       </w:r>
       <w:r>
@@ -428,7 +563,7 @@
         <w:rPr>
           <w:lang w:val="ru-RU"/>
         </w:rPr>
-        <w:t>1)94 % деталей перед поступлением на сборку проходят термическую обработку. Найти вероятность того, что из 8 поступающих на сборку деталей; 1 были термически обработаны.</w:t>
+        <w:t>1)33 % деталей перед поступлением на сборку проходят термическую обработку. Найти вероятность того, что из 4 поступающих на сборку деталей; 4 были термически обработаны.</w:t>
       </w:r>
       <w:r>
         <w:rPr>
@@ -458,6 +593,21 @@
         <w:rPr>
           <w:lang w:val="ru-RU"/>
         </w:rPr>
+        <w:t>1)На тепловой электростанции 10 сменных инженеров, из них 2 женщин. В смену занято 7 человека. Найти вероятность того, что в случайно выбранную смену окажется 7 мужчин.</w:t>
+      </w:r>
+      <w:r>
+        <w:rPr>
+          <w:lang w:val="ru-RU"/>
+        </w:rPr>
+        <w:br/>
+      </w:r>
+    </w:p>
+    <w:p>
+      <w:pPr/>
+      <w:r>
+        <w:rPr>
+          <w:lang w:val="ru-RU"/>
+        </w:rPr>
         <w:t>Вариант №21</w:t>
       </w:r>
       <w:r>
@@ -473,7 +623,7 @@
         <w:rPr>
           <w:lang w:val="ru-RU"/>
         </w:rPr>
-        <w:t>1)79 % деталей перед поступлением на сборку проходят термическую обработку. Найти вероятность того, что из 7 поступающих на сборку деталей; 3 были термически обработаны.</w:t>
+        <w:t>1)25 % деталей перед поступлением на сборку проходят термическую обработку. Найти вероятность того, что из 13 поступающих на сборку деталей; 3 были термически обработаны.</w:t>
       </w:r>
       <w:r>
         <w:rPr>
@@ -503,6 +653,21 @@
         <w:rPr>
           <w:lang w:val="ru-RU"/>
         </w:rPr>
+        <w:t>1)На тепловой электростанции 6 сменных инженеров, из них 2 женщин. В смену занято 2 человека. Найти вероятность того, что в случайно выбранную смену окажется 3 мужчин.</w:t>
+      </w:r>
+      <w:r>
+        <w:rPr>
+          <w:lang w:val="ru-RU"/>
+        </w:rPr>
+        <w:br/>
+      </w:r>
+    </w:p>
+    <w:p>
+      <w:pPr/>
+      <w:r>
+        <w:rPr>
+          <w:lang w:val="ru-RU"/>
+        </w:rPr>
         <w:t>Вариант №23</w:t>
       </w:r>
       <w:r>
@@ -518,7 +683,7 @@
         <w:rPr>
           <w:lang w:val="ru-RU"/>
         </w:rPr>
-        <w:t>1)98 % деталей перед поступлением на сборку проходят термическую обработку. Найти вероятность того, что из 19 поступающих на сборку деталей; 15 были термически обработаны.</w:t>
+        <w:t>1)76 % деталей перед поступлением на сборку проходят термическую обработку. Найти вероятность того, что из 12 поступающих на сборку деталей; 2 были термически обработаны.</w:t>
       </w:r>
       <w:r>
         <w:rPr>
@@ -548,6 +713,21 @@
         <w:rPr>
           <w:lang w:val="ru-RU"/>
         </w:rPr>
+        <w:t>1)На тепловой электростанции 11 сменных инженеров, из них 3 женщин. В смену занято 4 человека. Найти вероятность того, что в случайно выбранную смену окажется 3 мужчин.</w:t>
+      </w:r>
+      <w:r>
+        <w:rPr>
+          <w:lang w:val="ru-RU"/>
+        </w:rPr>
+        <w:br/>
+      </w:r>
+    </w:p>
+    <w:p>
+      <w:pPr/>
+      <w:r>
+        <w:rPr>
+          <w:lang w:val="ru-RU"/>
+        </w:rPr>
         <w:t>Вариант №25</w:t>
       </w:r>
       <w:r>
@@ -563,7 +743,7 @@
         <w:rPr>
           <w:lang w:val="ru-RU"/>
         </w:rPr>
-        <w:t>1)77 % деталей перед поступлением на сборку проходят термическую обработку. Найти вероятность того, что из 18 поступающих на сборку деталей; 11 были термически обработаны.</w:t>
+        <w:t>1)35 % деталей перед поступлением на сборку проходят термическую обработку. Найти вероятность того, что из 7 поступающих на сборку деталей; 4 были термически обработаны.</w:t>
       </w:r>
       <w:r>
         <w:rPr>
@@ -593,6 +773,21 @@
         <w:rPr>
           <w:lang w:val="ru-RU"/>
         </w:rPr>
+        <w:t>1)На тепловой электростанции 9 сменных инженеров, из них 5 женщин. В смену занято 4 человека. Найти вероятность того, что в случайно выбранную смену окажется 3 мужчин.</w:t>
+      </w:r>
+      <w:r>
+        <w:rPr>
+          <w:lang w:val="ru-RU"/>
+        </w:rPr>
+        <w:br/>
+      </w:r>
+    </w:p>
+    <w:p>
+      <w:pPr/>
+      <w:r>
+        <w:rPr>
+          <w:lang w:val="ru-RU"/>
+        </w:rPr>
         <w:t>Вариант №27</w:t>
       </w:r>
       <w:r>
@@ -608,7 +803,7 @@
         <w:rPr>
           <w:lang w:val="ru-RU"/>
         </w:rPr>
-        <w:t>1)10 % деталей перед поступлением на сборку проходят термическую обработку. Найти вероятность того, что из 12 поступающих на сборку деталей; 3 были термически обработаны.</w:t>
+        <w:t>1)27 % деталей перед поступлением на сборку проходят термическую обработку. Найти вероятность того, что из 15 поступающих на сборку деталей; 3 были термически обработаны.</w:t>
       </w:r>
       <w:r>
         <w:rPr>
@@ -638,6 +833,21 @@
         <w:rPr>
           <w:lang w:val="ru-RU"/>
         </w:rPr>
+        <w:t>1)На тепловой электростанции 6 сменных инженеров, из них 2 женщин. В смену занято 4 человека. Найти вероятность того, что в случайно выбранную смену окажется 3 мужчин.</w:t>
+      </w:r>
+      <w:r>
+        <w:rPr>
+          <w:lang w:val="ru-RU"/>
+        </w:rPr>
+        <w:br/>
+      </w:r>
+    </w:p>
+    <w:p>
+      <w:pPr/>
+      <w:r>
+        <w:rPr>
+          <w:lang w:val="ru-RU"/>
+        </w:rPr>
         <w:t>Вариант №29</w:t>
       </w:r>
       <w:r>
@@ -653,7 +863,7 @@
         <w:rPr>
           <w:lang w:val="ru-RU"/>
         </w:rPr>
-        <w:t>1)37 % деталей перед поступлением на сборку проходят термическую обработку. Найти вероятность того, что из 17 поступающих на сборку деталей; 5 были термически обработаны.</w:t>
+        <w:t>1)39 % деталей перед поступлением на сборку проходят термическую обработку. Найти вероятность того, что из 3 поступающих на сборку деталей; 3 были термически обработаны.</w:t>
       </w:r>
       <w:r>
         <w:rPr>
@@ -669,6 +879,2121 @@
           <w:lang w:val="ru-RU"/>
         </w:rPr>
         <w:t>Вариант №30</w:t>
+      </w:r>
+      <w:r>
+        <w:rPr>
+          <w:lang w:val="ru-RU"/>
+        </w:rPr>
+        <w:br/>
+      </w:r>
+    </w:p>
+    <w:p>
+      <w:pPr/>
+      <w:r>
+        <w:rPr>
+          <w:lang w:val="ru-RU"/>
+        </w:rPr>
+        <w:t>1)На тепловой электростанции 13 сменных инженеров, из них 4 женщин. В смену занято 4 человека. Найти вероятность того, что в случайно выбранную смену окажется 2 мужчин.</w:t>
+      </w:r>
+      <w:r>
+        <w:rPr>
+          <w:lang w:val="ru-RU"/>
+        </w:rPr>
+        <w:br/>
+      </w:r>
+    </w:p>
+    <w:p>
+      <w:pPr/>
+      <w:r>
+        <w:rPr>
+          <w:lang w:val="ru-RU"/>
+        </w:rPr>
+        <w:t>Вариант №31</w:t>
+      </w:r>
+      <w:r>
+        <w:rPr>
+          <w:lang w:val="ru-RU"/>
+        </w:rPr>
+        <w:br/>
+      </w:r>
+    </w:p>
+    <w:p>
+      <w:pPr/>
+      <w:r>
+        <w:rPr>
+          <w:lang w:val="ru-RU"/>
+        </w:rPr>
+        <w:t>1)34 % деталей перед поступлением на сборку проходят термическую обработку. Найти вероятность того, что из 8 поступающих на сборку деталей; 2 были термически обработаны.</w:t>
+      </w:r>
+      <w:r>
+        <w:rPr>
+          <w:lang w:val="ru-RU"/>
+        </w:rPr>
+        <w:br/>
+      </w:r>
+    </w:p>
+    <w:p>
+      <w:pPr/>
+      <w:r>
+        <w:rPr>
+          <w:lang w:val="ru-RU"/>
+        </w:rPr>
+        <w:t>Вариант №32</w:t>
+      </w:r>
+      <w:r>
+        <w:rPr>
+          <w:lang w:val="ru-RU"/>
+        </w:rPr>
+        <w:br/>
+      </w:r>
+    </w:p>
+    <w:p>
+      <w:pPr/>
+      <w:r>
+        <w:rPr>
+          <w:lang w:val="ru-RU"/>
+        </w:rPr>
+        <w:t>1)На тепловой электростанции 14 сменных инженеров, из них 3 женщин. В смену занято 4 человека. Найти вероятность того, что в случайно выбранную смену окажется 7 мужчин.</w:t>
+      </w:r>
+      <w:r>
+        <w:rPr>
+          <w:lang w:val="ru-RU"/>
+        </w:rPr>
+        <w:br/>
+      </w:r>
+    </w:p>
+    <w:p>
+      <w:pPr/>
+      <w:r>
+        <w:rPr>
+          <w:lang w:val="ru-RU"/>
+        </w:rPr>
+        <w:t>Вариант №33</w:t>
+      </w:r>
+      <w:r>
+        <w:rPr>
+          <w:lang w:val="ru-RU"/>
+        </w:rPr>
+        <w:br/>
+      </w:r>
+    </w:p>
+    <w:p>
+      <w:pPr/>
+      <w:r>
+        <w:rPr>
+          <w:lang w:val="ru-RU"/>
+        </w:rPr>
+        <w:t>1)67 % деталей перед поступлением на сборку проходят термическую обработку. Найти вероятность того, что из 11 поступающих на сборку деталей; 4 были термически обработаны.</w:t>
+      </w:r>
+      <w:r>
+        <w:rPr>
+          <w:lang w:val="ru-RU"/>
+        </w:rPr>
+        <w:br/>
+      </w:r>
+    </w:p>
+    <w:p>
+      <w:pPr/>
+      <w:r>
+        <w:rPr>
+          <w:lang w:val="ru-RU"/>
+        </w:rPr>
+        <w:t>Вариант №34</w:t>
+      </w:r>
+      <w:r>
+        <w:rPr>
+          <w:lang w:val="ru-RU"/>
+        </w:rPr>
+        <w:br/>
+      </w:r>
+    </w:p>
+    <w:p>
+      <w:pPr/>
+      <w:r>
+        <w:rPr>
+          <w:lang w:val="ru-RU"/>
+        </w:rPr>
+        <w:t>1)На тепловой электростанции 7 сменных инженеров, из них 2 женщин. В смену занято 2 человека. Найти вероятность того, что в случайно выбранную смену окажется 4 мужчин.</w:t>
+      </w:r>
+      <w:r>
+        <w:rPr>
+          <w:lang w:val="ru-RU"/>
+        </w:rPr>
+        <w:br/>
+      </w:r>
+    </w:p>
+    <w:p>
+      <w:pPr/>
+      <w:r>
+        <w:rPr>
+          <w:lang w:val="ru-RU"/>
+        </w:rPr>
+        <w:t>Вариант №35</w:t>
+      </w:r>
+      <w:r>
+        <w:rPr>
+          <w:lang w:val="ru-RU"/>
+        </w:rPr>
+        <w:br/>
+      </w:r>
+    </w:p>
+    <w:p>
+      <w:pPr/>
+      <w:r>
+        <w:rPr>
+          <w:lang w:val="ru-RU"/>
+        </w:rPr>
+        <w:t>1)68 % деталей перед поступлением на сборку проходят термическую обработку. Найти вероятность того, что из 19 поступающих на сборку деталей; 2 были термически обработаны.</w:t>
+      </w:r>
+      <w:r>
+        <w:rPr>
+          <w:lang w:val="ru-RU"/>
+        </w:rPr>
+        <w:br/>
+      </w:r>
+    </w:p>
+    <w:p>
+      <w:pPr/>
+      <w:r>
+        <w:rPr>
+          <w:lang w:val="ru-RU"/>
+        </w:rPr>
+        <w:t>Вариант №36</w:t>
+      </w:r>
+      <w:r>
+        <w:rPr>
+          <w:lang w:val="ru-RU"/>
+        </w:rPr>
+        <w:br/>
+      </w:r>
+    </w:p>
+    <w:p>
+      <w:pPr/>
+      <w:r>
+        <w:rPr>
+          <w:lang w:val="ru-RU"/>
+        </w:rPr>
+        <w:t>1)На тепловой электростанции 6 сменных инженеров, из них 2 женщин. В смену занято 2 человека. Найти вероятность того, что в случайно выбранную смену окажется 3 мужчин.</w:t>
+      </w:r>
+      <w:r>
+        <w:rPr>
+          <w:lang w:val="ru-RU"/>
+        </w:rPr>
+        <w:br/>
+      </w:r>
+    </w:p>
+    <w:p>
+      <w:pPr/>
+      <w:r>
+        <w:rPr>
+          <w:lang w:val="ru-RU"/>
+        </w:rPr>
+        <w:t>Вариант №37</w:t>
+      </w:r>
+      <w:r>
+        <w:rPr>
+          <w:lang w:val="ru-RU"/>
+        </w:rPr>
+        <w:br/>
+      </w:r>
+    </w:p>
+    <w:p>
+      <w:pPr/>
+      <w:r>
+        <w:rPr>
+          <w:lang w:val="ru-RU"/>
+        </w:rPr>
+        <w:t>1)74 % деталей перед поступлением на сборку проходят термическую обработку. Найти вероятность того, что из 19 поступающих на сборку деталей; 4 были термически обработаны.</w:t>
+      </w:r>
+      <w:r>
+        <w:rPr>
+          <w:lang w:val="ru-RU"/>
+        </w:rPr>
+        <w:br/>
+      </w:r>
+    </w:p>
+    <w:p>
+      <w:pPr/>
+      <w:r>
+        <w:rPr>
+          <w:lang w:val="ru-RU"/>
+        </w:rPr>
+        <w:t>Вариант №38</w:t>
+      </w:r>
+      <w:r>
+        <w:rPr>
+          <w:lang w:val="ru-RU"/>
+        </w:rPr>
+        <w:br/>
+      </w:r>
+    </w:p>
+    <w:p>
+      <w:pPr/>
+      <w:r>
+        <w:rPr>
+          <w:lang w:val="ru-RU"/>
+        </w:rPr>
+        <w:t>1)На тепловой электростанции 9 сменных инженеров, из них 3 женщин. В смену занято 3 человека. Найти вероятность того, что в случайно выбранную смену окажется 4 мужчин.</w:t>
+      </w:r>
+      <w:r>
+        <w:rPr>
+          <w:lang w:val="ru-RU"/>
+        </w:rPr>
+        <w:br/>
+      </w:r>
+    </w:p>
+    <w:p>
+      <w:pPr/>
+      <w:r>
+        <w:rPr>
+          <w:lang w:val="ru-RU"/>
+        </w:rPr>
+        <w:t>Вариант №39</w:t>
+      </w:r>
+      <w:r>
+        <w:rPr>
+          <w:lang w:val="ru-RU"/>
+        </w:rPr>
+        <w:br/>
+      </w:r>
+    </w:p>
+    <w:p>
+      <w:pPr/>
+      <w:r>
+        <w:rPr>
+          <w:lang w:val="ru-RU"/>
+        </w:rPr>
+        <w:t>1)44 % деталей перед поступлением на сборку проходят термическую обработку. Найти вероятность того, что из 12 поступающих на сборку деталей; 4 были термически обработаны.</w:t>
+      </w:r>
+      <w:r>
+        <w:rPr>
+          <w:lang w:val="ru-RU"/>
+        </w:rPr>
+        <w:br/>
+      </w:r>
+    </w:p>
+    <w:p>
+      <w:pPr/>
+      <w:r>
+        <w:rPr>
+          <w:lang w:val="ru-RU"/>
+        </w:rPr>
+        <w:t>Вариант №40</w:t>
+      </w:r>
+      <w:r>
+        <w:rPr>
+          <w:lang w:val="ru-RU"/>
+        </w:rPr>
+        <w:br/>
+      </w:r>
+    </w:p>
+    <w:p>
+      <w:pPr/>
+      <w:r>
+        <w:rPr>
+          <w:lang w:val="ru-RU"/>
+        </w:rPr>
+        <w:t>1)На тепловой электростанции 14 сменных инженеров, из них 2 женщин. В смену занято 4 человека. Найти вероятность того, что в случайно выбранную смену окажется 2 мужчин.</w:t>
+      </w:r>
+      <w:r>
+        <w:rPr>
+          <w:lang w:val="ru-RU"/>
+        </w:rPr>
+        <w:br/>
+      </w:r>
+    </w:p>
+    <w:p>
+      <w:pPr/>
+      <w:r>
+        <w:rPr>
+          <w:lang w:val="ru-RU"/>
+        </w:rPr>
+        <w:t>Вариант №41</w:t>
+      </w:r>
+      <w:r>
+        <w:rPr>
+          <w:lang w:val="ru-RU"/>
+        </w:rPr>
+        <w:br/>
+      </w:r>
+    </w:p>
+    <w:p>
+      <w:pPr/>
+      <w:r>
+        <w:rPr>
+          <w:lang w:val="ru-RU"/>
+        </w:rPr>
+        <w:t>1)72 % деталей перед поступлением на сборку проходят термическую обработку. Найти вероятность того, что из 14 поступающих на сборку деталей; 3 были термически обработаны.</w:t>
+      </w:r>
+      <w:r>
+        <w:rPr>
+          <w:lang w:val="ru-RU"/>
+        </w:rPr>
+        <w:br/>
+      </w:r>
+    </w:p>
+    <w:p>
+      <w:pPr/>
+      <w:r>
+        <w:rPr>
+          <w:lang w:val="ru-RU"/>
+        </w:rPr>
+        <w:t>Вариант №42</w:t>
+      </w:r>
+      <w:r>
+        <w:rPr>
+          <w:lang w:val="ru-RU"/>
+        </w:rPr>
+        <w:br/>
+      </w:r>
+    </w:p>
+    <w:p>
+      <w:pPr/>
+      <w:r>
+        <w:rPr>
+          <w:lang w:val="ru-RU"/>
+        </w:rPr>
+        <w:t>1)На тепловой электростанции 11 сменных инженеров, из них 3 женщин. В смену занято 2 человека. Найти вероятность того, что в случайно выбранную смену окажется 4 мужчин.</w:t>
+      </w:r>
+      <w:r>
+        <w:rPr>
+          <w:lang w:val="ru-RU"/>
+        </w:rPr>
+        <w:br/>
+      </w:r>
+    </w:p>
+    <w:p>
+      <w:pPr/>
+      <w:r>
+        <w:rPr>
+          <w:lang w:val="ru-RU"/>
+        </w:rPr>
+        <w:t>Вариант №43</w:t>
+      </w:r>
+      <w:r>
+        <w:rPr>
+          <w:lang w:val="ru-RU"/>
+        </w:rPr>
+        <w:br/>
+      </w:r>
+    </w:p>
+    <w:p>
+      <w:pPr/>
+      <w:r>
+        <w:rPr>
+          <w:lang w:val="ru-RU"/>
+        </w:rPr>
+        <w:t>1)26 % деталей перед поступлением на сборку проходят термическую обработку. Найти вероятность того, что из 11 поступающих на сборку деталей; 4 были термически обработаны.</w:t>
+      </w:r>
+      <w:r>
+        <w:rPr>
+          <w:lang w:val="ru-RU"/>
+        </w:rPr>
+        <w:br/>
+      </w:r>
+    </w:p>
+    <w:p>
+      <w:pPr/>
+      <w:r>
+        <w:rPr>
+          <w:lang w:val="ru-RU"/>
+        </w:rPr>
+        <w:t>Вариант №44</w:t>
+      </w:r>
+      <w:r>
+        <w:rPr>
+          <w:lang w:val="ru-RU"/>
+        </w:rPr>
+        <w:br/>
+      </w:r>
+    </w:p>
+    <w:p>
+      <w:pPr/>
+      <w:r>
+        <w:rPr>
+          <w:lang w:val="ru-RU"/>
+        </w:rPr>
+        <w:t>1)На тепловой электростанции 10 сменных инженеров, из них 5 женщин. В смену занято 6 человека. Найти вероятность того, что в случайно выбранную смену окажется 3 мужчин.</w:t>
+      </w:r>
+      <w:r>
+        <w:rPr>
+          <w:lang w:val="ru-RU"/>
+        </w:rPr>
+        <w:br/>
+      </w:r>
+    </w:p>
+    <w:p>
+      <w:pPr/>
+      <w:r>
+        <w:rPr>
+          <w:lang w:val="ru-RU"/>
+        </w:rPr>
+        <w:t>Вариант №45</w:t>
+      </w:r>
+      <w:r>
+        <w:rPr>
+          <w:lang w:val="ru-RU"/>
+        </w:rPr>
+        <w:br/>
+      </w:r>
+    </w:p>
+    <w:p>
+      <w:pPr/>
+      <w:r>
+        <w:rPr>
+          <w:lang w:val="ru-RU"/>
+        </w:rPr>
+        <w:t>1)19 % деталей перед поступлением на сборку проходят термическую обработку. Найти вероятность того, что из 9 поступающих на сборку деталей; 4 были термически обработаны.</w:t>
+      </w:r>
+      <w:r>
+        <w:rPr>
+          <w:lang w:val="ru-RU"/>
+        </w:rPr>
+        <w:br/>
+      </w:r>
+    </w:p>
+    <w:p>
+      <w:pPr/>
+      <w:r>
+        <w:rPr>
+          <w:lang w:val="ru-RU"/>
+        </w:rPr>
+        <w:t>Вариант №46</w:t>
+      </w:r>
+      <w:r>
+        <w:rPr>
+          <w:lang w:val="ru-RU"/>
+        </w:rPr>
+        <w:br/>
+      </w:r>
+    </w:p>
+    <w:p>
+      <w:pPr/>
+      <w:r>
+        <w:rPr>
+          <w:lang w:val="ru-RU"/>
+        </w:rPr>
+        <w:t>1)На тепловой электростанции 14 сменных инженеров, из них 2 женщин. В смену занято 2 человека. Найти вероятность того, что в случайно выбранную смену окажется 6 мужчин.</w:t>
+      </w:r>
+      <w:r>
+        <w:rPr>
+          <w:lang w:val="ru-RU"/>
+        </w:rPr>
+        <w:br/>
+      </w:r>
+    </w:p>
+    <w:p>
+      <w:pPr/>
+      <w:r>
+        <w:rPr>
+          <w:lang w:val="ru-RU"/>
+        </w:rPr>
+        <w:t>Вариант №47</w:t>
+      </w:r>
+      <w:r>
+        <w:rPr>
+          <w:lang w:val="ru-RU"/>
+        </w:rPr>
+        <w:br/>
+      </w:r>
+    </w:p>
+    <w:p>
+      <w:pPr/>
+      <w:r>
+        <w:rPr>
+          <w:lang w:val="ru-RU"/>
+        </w:rPr>
+        <w:t>1)40 % деталей перед поступлением на сборку проходят термическую обработку. Найти вероятность того, что из 7 поступающих на сборку деталей; 3 были термически обработаны.</w:t>
+      </w:r>
+      <w:r>
+        <w:rPr>
+          <w:lang w:val="ru-RU"/>
+        </w:rPr>
+        <w:br/>
+      </w:r>
+    </w:p>
+    <w:p>
+      <w:pPr/>
+      <w:r>
+        <w:rPr>
+          <w:lang w:val="ru-RU"/>
+        </w:rPr>
+        <w:t>Вариант №48</w:t>
+      </w:r>
+      <w:r>
+        <w:rPr>
+          <w:lang w:val="ru-RU"/>
+        </w:rPr>
+        <w:br/>
+      </w:r>
+    </w:p>
+    <w:p>
+      <w:pPr/>
+      <w:r>
+        <w:rPr>
+          <w:lang w:val="ru-RU"/>
+        </w:rPr>
+        <w:t>1)На тепловой электростанции 13 сменных инженеров, из них 9 женщин. В смену занято 2 человека. Найти вероятность того, что в случайно выбранную смену окажется 2 мужчин.</w:t>
+      </w:r>
+      <w:r>
+        <w:rPr>
+          <w:lang w:val="ru-RU"/>
+        </w:rPr>
+        <w:br/>
+      </w:r>
+    </w:p>
+    <w:p>
+      <w:pPr/>
+      <w:r>
+        <w:rPr>
+          <w:lang w:val="ru-RU"/>
+        </w:rPr>
+        <w:t>Вариант №49</w:t>
+      </w:r>
+      <w:r>
+        <w:rPr>
+          <w:lang w:val="ru-RU"/>
+        </w:rPr>
+        <w:br/>
+      </w:r>
+    </w:p>
+    <w:p>
+      <w:pPr/>
+      <w:r>
+        <w:rPr>
+          <w:lang w:val="ru-RU"/>
+        </w:rPr>
+        <w:t>1)75 % деталей перед поступлением на сборку проходят термическую обработку. Найти вероятность того, что из 5 поступающих на сборку деталей; 2 были термически обработаны.</w:t>
+      </w:r>
+      <w:r>
+        <w:rPr>
+          <w:lang w:val="ru-RU"/>
+        </w:rPr>
+        <w:br/>
+      </w:r>
+    </w:p>
+    <w:p>
+      <w:pPr/>
+      <w:r>
+        <w:rPr>
+          <w:lang w:val="ru-RU"/>
+        </w:rPr>
+        <w:t>Вариант №50</w:t>
+      </w:r>
+      <w:r>
+        <w:rPr>
+          <w:lang w:val="ru-RU"/>
+        </w:rPr>
+        <w:br/>
+      </w:r>
+    </w:p>
+    <w:p>
+      <w:pPr/>
+      <w:r>
+        <w:rPr>
+          <w:lang w:val="ru-RU"/>
+        </w:rPr>
+        <w:t>1)На тепловой электростанции 8 сменных инженеров, из них 4 женщин. В смену занято 6 человека. Найти вероятность того, что в случайно выбранную смену окажется 3 мужчин.</w:t>
+      </w:r>
+      <w:r>
+        <w:rPr>
+          <w:lang w:val="ru-RU"/>
+        </w:rPr>
+        <w:br/>
+      </w:r>
+    </w:p>
+    <w:p>
+      <w:pPr/>
+      <w:r>
+        <w:rPr>
+          <w:lang w:val="ru-RU"/>
+        </w:rPr>
+        <w:t>Вариант №51</w:t>
+      </w:r>
+      <w:r>
+        <w:rPr>
+          <w:lang w:val="ru-RU"/>
+        </w:rPr>
+        <w:br/>
+      </w:r>
+    </w:p>
+    <w:p>
+      <w:pPr/>
+      <w:r>
+        <w:rPr>
+          <w:lang w:val="ru-RU"/>
+        </w:rPr>
+        <w:t>1)30 % деталей перед поступлением на сборку проходят термическую обработку. Найти вероятность того, что из 10 поступающих на сборку деталей; 3 были термически обработаны.</w:t>
+      </w:r>
+      <w:r>
+        <w:rPr>
+          <w:lang w:val="ru-RU"/>
+        </w:rPr>
+        <w:br/>
+      </w:r>
+    </w:p>
+    <w:p>
+      <w:pPr/>
+      <w:r>
+        <w:rPr>
+          <w:lang w:val="ru-RU"/>
+        </w:rPr>
+        <w:t>Вариант №52</w:t>
+      </w:r>
+      <w:r>
+        <w:rPr>
+          <w:lang w:val="ru-RU"/>
+        </w:rPr>
+        <w:br/>
+      </w:r>
+    </w:p>
+    <w:p>
+      <w:pPr/>
+      <w:r>
+        <w:rPr>
+          <w:lang w:val="ru-RU"/>
+        </w:rPr>
+        <w:t>1)На тепловой электростанции 6 сменных инженеров, из них 2 женщин. В смену занято 3 человека. Найти вероятность того, что в случайно выбранную смену окажется 3 мужчин.</w:t>
+      </w:r>
+      <w:r>
+        <w:rPr>
+          <w:lang w:val="ru-RU"/>
+        </w:rPr>
+        <w:br/>
+      </w:r>
+    </w:p>
+    <w:p>
+      <w:pPr/>
+      <w:r>
+        <w:rPr>
+          <w:lang w:val="ru-RU"/>
+        </w:rPr>
+        <w:t>Вариант №53</w:t>
+      </w:r>
+      <w:r>
+        <w:rPr>
+          <w:lang w:val="ru-RU"/>
+        </w:rPr>
+        <w:br/>
+      </w:r>
+    </w:p>
+    <w:p>
+      <w:pPr/>
+      <w:r>
+        <w:rPr>
+          <w:lang w:val="ru-RU"/>
+        </w:rPr>
+        <w:t>1)39 % деталей перед поступлением на сборку проходят термическую обработку. Найти вероятность того, что из 19 поступающих на сборку деталей; 4 были термически обработаны.</w:t>
+      </w:r>
+      <w:r>
+        <w:rPr>
+          <w:lang w:val="ru-RU"/>
+        </w:rPr>
+        <w:br/>
+      </w:r>
+    </w:p>
+    <w:p>
+      <w:pPr/>
+      <w:r>
+        <w:rPr>
+          <w:lang w:val="ru-RU"/>
+        </w:rPr>
+        <w:t>Вариант №54</w:t>
+      </w:r>
+      <w:r>
+        <w:rPr>
+          <w:lang w:val="ru-RU"/>
+        </w:rPr>
+        <w:br/>
+      </w:r>
+    </w:p>
+    <w:p>
+      <w:pPr/>
+      <w:r>
+        <w:rPr>
+          <w:lang w:val="ru-RU"/>
+        </w:rPr>
+        <w:t>1)На тепловой электростанции 11 сменных инженеров, из них 5 женщин. В смену занято 9 человека. Найти вероятность того, что в случайно выбранную смену окажется 3 мужчин.</w:t>
+      </w:r>
+      <w:r>
+        <w:rPr>
+          <w:lang w:val="ru-RU"/>
+        </w:rPr>
+        <w:br/>
+      </w:r>
+    </w:p>
+    <w:p>
+      <w:pPr/>
+      <w:r>
+        <w:rPr>
+          <w:lang w:val="ru-RU"/>
+        </w:rPr>
+        <w:t>Вариант №55</w:t>
+      </w:r>
+      <w:r>
+        <w:rPr>
+          <w:lang w:val="ru-RU"/>
+        </w:rPr>
+        <w:br/>
+      </w:r>
+    </w:p>
+    <w:p>
+      <w:pPr/>
+      <w:r>
+        <w:rPr>
+          <w:lang w:val="ru-RU"/>
+        </w:rPr>
+        <w:t>1)22 % деталей перед поступлением на сборку проходят термическую обработку. Найти вероятность того, что из 19 поступающих на сборку деталей; 4 были термически обработаны.</w:t>
+      </w:r>
+      <w:r>
+        <w:rPr>
+          <w:lang w:val="ru-RU"/>
+        </w:rPr>
+        <w:br/>
+      </w:r>
+    </w:p>
+    <w:p>
+      <w:pPr/>
+      <w:r>
+        <w:rPr>
+          <w:lang w:val="ru-RU"/>
+        </w:rPr>
+        <w:t>Вариант №56</w:t>
+      </w:r>
+      <w:r>
+        <w:rPr>
+          <w:lang w:val="ru-RU"/>
+        </w:rPr>
+        <w:br/>
+      </w:r>
+    </w:p>
+    <w:p>
+      <w:pPr/>
+      <w:r>
+        <w:rPr>
+          <w:lang w:val="ru-RU"/>
+        </w:rPr>
+        <w:t>1)На тепловой электростанции 14 сменных инженеров, из них 2 женщин. В смену занято 8 человека. Найти вероятность того, что в случайно выбранную смену окажется 6 мужчин.</w:t>
+      </w:r>
+      <w:r>
+        <w:rPr>
+          <w:lang w:val="ru-RU"/>
+        </w:rPr>
+        <w:br/>
+      </w:r>
+    </w:p>
+    <w:p>
+      <w:pPr/>
+      <w:r>
+        <w:rPr>
+          <w:lang w:val="ru-RU"/>
+        </w:rPr>
+        <w:t>Вариант №57</w:t>
+      </w:r>
+      <w:r>
+        <w:rPr>
+          <w:lang w:val="ru-RU"/>
+        </w:rPr>
+        <w:br/>
+      </w:r>
+    </w:p>
+    <w:p>
+      <w:pPr/>
+      <w:r>
+        <w:rPr>
+          <w:lang w:val="ru-RU"/>
+        </w:rPr>
+        <w:t>1)36 % деталей перед поступлением на сборку проходят термическую обработку. Найти вероятность того, что из 3 поступающих на сборку деталей; 4 были термически обработаны.</w:t>
+      </w:r>
+      <w:r>
+        <w:rPr>
+          <w:lang w:val="ru-RU"/>
+        </w:rPr>
+        <w:br/>
+      </w:r>
+    </w:p>
+    <w:p>
+      <w:pPr/>
+      <w:r>
+        <w:rPr>
+          <w:lang w:val="ru-RU"/>
+        </w:rPr>
+        <w:t>Вариант №58</w:t>
+      </w:r>
+      <w:r>
+        <w:rPr>
+          <w:lang w:val="ru-RU"/>
+        </w:rPr>
+        <w:br/>
+      </w:r>
+    </w:p>
+    <w:p>
+      <w:pPr/>
+      <w:r>
+        <w:rPr>
+          <w:lang w:val="ru-RU"/>
+        </w:rPr>
+        <w:t>1)На тепловой электростанции 7 сменных инженеров, из них 2 женщин. В смену занято 2 человека. Найти вероятность того, что в случайно выбранную смену окажется 2 мужчин.</w:t>
+      </w:r>
+      <w:r>
+        <w:rPr>
+          <w:lang w:val="ru-RU"/>
+        </w:rPr>
+        <w:br/>
+      </w:r>
+    </w:p>
+    <w:p>
+      <w:pPr/>
+      <w:r>
+        <w:rPr>
+          <w:lang w:val="ru-RU"/>
+        </w:rPr>
+        <w:t>Вариант №59</w:t>
+      </w:r>
+      <w:r>
+        <w:rPr>
+          <w:lang w:val="ru-RU"/>
+        </w:rPr>
+        <w:br/>
+      </w:r>
+    </w:p>
+    <w:p>
+      <w:pPr/>
+      <w:r>
+        <w:rPr>
+          <w:lang w:val="ru-RU"/>
+        </w:rPr>
+        <w:t>1)31 % деталей перед поступлением на сборку проходят термическую обработку. Найти вероятность того, что из 14 поступающих на сборку деталей; 2 были термически обработаны.</w:t>
+      </w:r>
+      <w:r>
+        <w:rPr>
+          <w:lang w:val="ru-RU"/>
+        </w:rPr>
+        <w:br/>
+      </w:r>
+    </w:p>
+    <w:p>
+      <w:pPr/>
+      <w:r>
+        <w:rPr>
+          <w:lang w:val="ru-RU"/>
+        </w:rPr>
+        <w:t>Вариант №60</w:t>
+      </w:r>
+      <w:r>
+        <w:rPr>
+          <w:lang w:val="ru-RU"/>
+        </w:rPr>
+        <w:br/>
+      </w:r>
+    </w:p>
+    <w:p>
+      <w:pPr/>
+      <w:r>
+        <w:rPr>
+          <w:lang w:val="ru-RU"/>
+        </w:rPr>
+        <w:t>1)На тепловой электростанции 13 сменных инженеров, из них 7 женщин. В смену занято 8 человека. Найти вероятность того, что в случайно выбранную смену окажется 5 мужчин.</w:t>
+      </w:r>
+      <w:r>
+        <w:rPr>
+          <w:lang w:val="ru-RU"/>
+        </w:rPr>
+        <w:br/>
+      </w:r>
+    </w:p>
+    <w:p>
+      <w:pPr/>
+      <w:r>
+        <w:rPr>
+          <w:lang w:val="ru-RU"/>
+        </w:rPr>
+        <w:t>Вариант №61</w:t>
+      </w:r>
+      <w:r>
+        <w:rPr>
+          <w:lang w:val="ru-RU"/>
+        </w:rPr>
+        <w:br/>
+      </w:r>
+    </w:p>
+    <w:p>
+      <w:pPr/>
+      <w:r>
+        <w:rPr>
+          <w:lang w:val="ru-RU"/>
+        </w:rPr>
+        <w:t>1)73 % деталей перед поступлением на сборку проходят термическую обработку. Найти вероятность того, что из 4 поступающих на сборку деталей; 4 были термически обработаны.</w:t>
+      </w:r>
+      <w:r>
+        <w:rPr>
+          <w:lang w:val="ru-RU"/>
+        </w:rPr>
+        <w:br/>
+      </w:r>
+    </w:p>
+    <w:p>
+      <w:pPr/>
+      <w:r>
+        <w:rPr>
+          <w:lang w:val="ru-RU"/>
+        </w:rPr>
+        <w:t>Вариант №62</w:t>
+      </w:r>
+      <w:r>
+        <w:rPr>
+          <w:lang w:val="ru-RU"/>
+        </w:rPr>
+        <w:br/>
+      </w:r>
+    </w:p>
+    <w:p>
+      <w:pPr/>
+      <w:r>
+        <w:rPr>
+          <w:lang w:val="ru-RU"/>
+        </w:rPr>
+        <w:t>1)На тепловой электростанции 14 сменных инженеров, из них 6 женщин. В смену занято 10 человека. Найти вероятность того, что в случайно выбранную смену окажется 2 мужчин.</w:t>
+      </w:r>
+      <w:r>
+        <w:rPr>
+          <w:lang w:val="ru-RU"/>
+        </w:rPr>
+        <w:br/>
+      </w:r>
+    </w:p>
+    <w:p>
+      <w:pPr/>
+      <w:r>
+        <w:rPr>
+          <w:lang w:val="ru-RU"/>
+        </w:rPr>
+        <w:t>Вариант №63</w:t>
+      </w:r>
+      <w:r>
+        <w:rPr>
+          <w:lang w:val="ru-RU"/>
+        </w:rPr>
+        <w:br/>
+      </w:r>
+    </w:p>
+    <w:p>
+      <w:pPr/>
+      <w:r>
+        <w:rPr>
+          <w:lang w:val="ru-RU"/>
+        </w:rPr>
+        <w:t>1)31 % деталей перед поступлением на сборку проходят термическую обработку. Найти вероятность того, что из 12 поступающих на сборку деталей; 2 были термически обработаны.</w:t>
+      </w:r>
+      <w:r>
+        <w:rPr>
+          <w:lang w:val="ru-RU"/>
+        </w:rPr>
+        <w:br/>
+      </w:r>
+    </w:p>
+    <w:p>
+      <w:pPr/>
+      <w:r>
+        <w:rPr>
+          <w:lang w:val="ru-RU"/>
+        </w:rPr>
+        <w:t>Вариант №64</w:t>
+      </w:r>
+      <w:r>
+        <w:rPr>
+          <w:lang w:val="ru-RU"/>
+        </w:rPr>
+        <w:br/>
+      </w:r>
+    </w:p>
+    <w:p>
+      <w:pPr/>
+      <w:r>
+        <w:rPr>
+          <w:lang w:val="ru-RU"/>
+        </w:rPr>
+        <w:t>1)На тепловой электростанции 9 сменных инженеров, из них 2 женщин. В смену занято 7 человека. Найти вероятность того, что в случайно выбранную смену окажется 5 мужчин.</w:t>
+      </w:r>
+      <w:r>
+        <w:rPr>
+          <w:lang w:val="ru-RU"/>
+        </w:rPr>
+        <w:br/>
+      </w:r>
+    </w:p>
+    <w:p>
+      <w:pPr/>
+      <w:r>
+        <w:rPr>
+          <w:lang w:val="ru-RU"/>
+        </w:rPr>
+        <w:t>Вариант №65</w:t>
+      </w:r>
+      <w:r>
+        <w:rPr>
+          <w:lang w:val="ru-RU"/>
+        </w:rPr>
+        <w:br/>
+      </w:r>
+    </w:p>
+    <w:p>
+      <w:pPr/>
+      <w:r>
+        <w:rPr>
+          <w:lang w:val="ru-RU"/>
+        </w:rPr>
+        <w:t>1)25 % деталей перед поступлением на сборку проходят термическую обработку. Найти вероятность того, что из 8 поступающих на сборку деталей; 3 были термически обработаны.</w:t>
+      </w:r>
+      <w:r>
+        <w:rPr>
+          <w:lang w:val="ru-RU"/>
+        </w:rPr>
+        <w:br/>
+      </w:r>
+    </w:p>
+    <w:p>
+      <w:pPr/>
+      <w:r>
+        <w:rPr>
+          <w:lang w:val="ru-RU"/>
+        </w:rPr>
+        <w:t>Вариант №66</w:t>
+      </w:r>
+      <w:r>
+        <w:rPr>
+          <w:lang w:val="ru-RU"/>
+        </w:rPr>
+        <w:br/>
+      </w:r>
+    </w:p>
+    <w:p>
+      <w:pPr/>
+      <w:r>
+        <w:rPr>
+          <w:lang w:val="ru-RU"/>
+        </w:rPr>
+        <w:t>1)На тепловой электростанции 12 сменных инженеров, из них 4 женщин. В смену занято 6 человека. Найти вероятность того, что в случайно выбранную смену окажется 7 мужчин.</w:t>
+      </w:r>
+      <w:r>
+        <w:rPr>
+          <w:lang w:val="ru-RU"/>
+        </w:rPr>
+        <w:br/>
+      </w:r>
+    </w:p>
+    <w:p>
+      <w:pPr/>
+      <w:r>
+        <w:rPr>
+          <w:lang w:val="ru-RU"/>
+        </w:rPr>
+        <w:t>Вариант №67</w:t>
+      </w:r>
+      <w:r>
+        <w:rPr>
+          <w:lang w:val="ru-RU"/>
+        </w:rPr>
+        <w:br/>
+      </w:r>
+    </w:p>
+    <w:p>
+      <w:pPr/>
+      <w:r>
+        <w:rPr>
+          <w:lang w:val="ru-RU"/>
+        </w:rPr>
+        <w:t>1)37 % деталей перед поступлением на сборку проходят термическую обработку. Найти вероятность того, что из 16 поступающих на сборку деталей; 4 были термически обработаны.</w:t>
+      </w:r>
+      <w:r>
+        <w:rPr>
+          <w:lang w:val="ru-RU"/>
+        </w:rPr>
+        <w:br/>
+      </w:r>
+    </w:p>
+    <w:p>
+      <w:pPr/>
+      <w:r>
+        <w:rPr>
+          <w:lang w:val="ru-RU"/>
+        </w:rPr>
+        <w:t>Вариант №68</w:t>
+      </w:r>
+      <w:r>
+        <w:rPr>
+          <w:lang w:val="ru-RU"/>
+        </w:rPr>
+        <w:br/>
+      </w:r>
+    </w:p>
+    <w:p>
+      <w:pPr/>
+      <w:r>
+        <w:rPr>
+          <w:lang w:val="ru-RU"/>
+        </w:rPr>
+        <w:t>1)На тепловой электростанции 5 сменных инженеров, из них 2 женщин. В смену занято 2 человека. Найти вероятность того, что в случайно выбранную смену окажется 2 мужчин.</w:t>
+      </w:r>
+      <w:r>
+        <w:rPr>
+          <w:lang w:val="ru-RU"/>
+        </w:rPr>
+        <w:br/>
+      </w:r>
+    </w:p>
+    <w:p>
+      <w:pPr/>
+      <w:r>
+        <w:rPr>
+          <w:lang w:val="ru-RU"/>
+        </w:rPr>
+        <w:t>Вариант №69</w:t>
+      </w:r>
+      <w:r>
+        <w:rPr>
+          <w:lang w:val="ru-RU"/>
+        </w:rPr>
+        <w:br/>
+      </w:r>
+    </w:p>
+    <w:p>
+      <w:pPr/>
+      <w:r>
+        <w:rPr>
+          <w:lang w:val="ru-RU"/>
+        </w:rPr>
+        <w:t>1)31 % деталей перед поступлением на сборку проходят термическую обработку. Найти вероятность того, что из 14 поступающих на сборку деталей; 4 были термически обработаны.</w:t>
+      </w:r>
+      <w:r>
+        <w:rPr>
+          <w:lang w:val="ru-RU"/>
+        </w:rPr>
+        <w:br/>
+      </w:r>
+    </w:p>
+    <w:p>
+      <w:pPr/>
+      <w:r>
+        <w:rPr>
+          <w:lang w:val="ru-RU"/>
+        </w:rPr>
+        <w:t>Вариант №70</w:t>
+      </w:r>
+      <w:r>
+        <w:rPr>
+          <w:lang w:val="ru-RU"/>
+        </w:rPr>
+        <w:br/>
+      </w:r>
+    </w:p>
+    <w:p>
+      <w:pPr/>
+      <w:r>
+        <w:rPr>
+          <w:lang w:val="ru-RU"/>
+        </w:rPr>
+        <w:t>1)На тепловой электростанции 13 сменных инженеров, из них 4 женщин. В смену занято 7 человека. Найти вероятность того, что в случайно выбранную смену окажется 3 мужчин.</w:t>
+      </w:r>
+      <w:r>
+        <w:rPr>
+          <w:lang w:val="ru-RU"/>
+        </w:rPr>
+        <w:br/>
+      </w:r>
+    </w:p>
+    <w:p>
+      <w:pPr/>
+      <w:r>
+        <w:rPr>
+          <w:lang w:val="ru-RU"/>
+        </w:rPr>
+        <w:t>Вариант №71</w:t>
+      </w:r>
+      <w:r>
+        <w:rPr>
+          <w:lang w:val="ru-RU"/>
+        </w:rPr>
+        <w:br/>
+      </w:r>
+    </w:p>
+    <w:p>
+      <w:pPr/>
+      <w:r>
+        <w:rPr>
+          <w:lang w:val="ru-RU"/>
+        </w:rPr>
+        <w:t>1)69 % деталей перед поступлением на сборку проходят термическую обработку. Найти вероятность того, что из 5 поступающих на сборку деталей; 2 были термически обработаны.</w:t>
+      </w:r>
+      <w:r>
+        <w:rPr>
+          <w:lang w:val="ru-RU"/>
+        </w:rPr>
+        <w:br/>
+      </w:r>
+    </w:p>
+    <w:p>
+      <w:pPr/>
+      <w:r>
+        <w:rPr>
+          <w:lang w:val="ru-RU"/>
+        </w:rPr>
+        <w:t>Вариант №72</w:t>
+      </w:r>
+      <w:r>
+        <w:rPr>
+          <w:lang w:val="ru-RU"/>
+        </w:rPr>
+        <w:br/>
+      </w:r>
+    </w:p>
+    <w:p>
+      <w:pPr/>
+      <w:r>
+        <w:rPr>
+          <w:lang w:val="ru-RU"/>
+        </w:rPr>
+        <w:t>1)На тепловой электростанции 10 сменных инженеров, из них 6 женщин. В смену занято 5 человека. Найти вероятность того, что в случайно выбранную смену окажется 2 мужчин.</w:t>
+      </w:r>
+      <w:r>
+        <w:rPr>
+          <w:lang w:val="ru-RU"/>
+        </w:rPr>
+        <w:br/>
+      </w:r>
+    </w:p>
+    <w:p>
+      <w:pPr/>
+      <w:r>
+        <w:rPr>
+          <w:lang w:val="ru-RU"/>
+        </w:rPr>
+        <w:t>Вариант №73</w:t>
+      </w:r>
+      <w:r>
+        <w:rPr>
+          <w:lang w:val="ru-RU"/>
+        </w:rPr>
+        <w:br/>
+      </w:r>
+    </w:p>
+    <w:p>
+      <w:pPr/>
+      <w:r>
+        <w:rPr>
+          <w:lang w:val="ru-RU"/>
+        </w:rPr>
+        <w:t>1)47 % деталей перед поступлением на сборку проходят термическую обработку. Найти вероятность того, что из 11 поступающих на сборку деталей; 4 были термически обработаны.</w:t>
+      </w:r>
+      <w:r>
+        <w:rPr>
+          <w:lang w:val="ru-RU"/>
+        </w:rPr>
+        <w:br/>
+      </w:r>
+    </w:p>
+    <w:p>
+      <w:pPr/>
+      <w:r>
+        <w:rPr>
+          <w:lang w:val="ru-RU"/>
+        </w:rPr>
+        <w:t>Вариант №74</w:t>
+      </w:r>
+      <w:r>
+        <w:rPr>
+          <w:lang w:val="ru-RU"/>
+        </w:rPr>
+        <w:br/>
+      </w:r>
+    </w:p>
+    <w:p>
+      <w:pPr/>
+      <w:r>
+        <w:rPr>
+          <w:lang w:val="ru-RU"/>
+        </w:rPr>
+        <w:t>1)На тепловой электростанции 14 сменных инженеров, из них 3 женщин. В смену занято 7 человека. Найти вероятность того, что в случайно выбранную смену окажется 2 мужчин.</w:t>
+      </w:r>
+      <w:r>
+        <w:rPr>
+          <w:lang w:val="ru-RU"/>
+        </w:rPr>
+        <w:br/>
+      </w:r>
+    </w:p>
+    <w:p>
+      <w:pPr/>
+      <w:r>
+        <w:rPr>
+          <w:lang w:val="ru-RU"/>
+        </w:rPr>
+        <w:t>Вариант №75</w:t>
+      </w:r>
+      <w:r>
+        <w:rPr>
+          <w:lang w:val="ru-RU"/>
+        </w:rPr>
+        <w:br/>
+      </w:r>
+    </w:p>
+    <w:p>
+      <w:pPr/>
+      <w:r>
+        <w:rPr>
+          <w:lang w:val="ru-RU"/>
+        </w:rPr>
+        <w:t>1)34 % деталей перед поступлением на сборку проходят термическую обработку. Найти вероятность того, что из 17 поступающих на сборку деталей; 2 были термически обработаны.</w:t>
+      </w:r>
+      <w:r>
+        <w:rPr>
+          <w:lang w:val="ru-RU"/>
+        </w:rPr>
+        <w:br/>
+      </w:r>
+    </w:p>
+    <w:p>
+      <w:pPr/>
+      <w:r>
+        <w:rPr>
+          <w:lang w:val="ru-RU"/>
+        </w:rPr>
+        <w:t>Вариант №76</w:t>
+      </w:r>
+      <w:r>
+        <w:rPr>
+          <w:lang w:val="ru-RU"/>
+        </w:rPr>
+        <w:br/>
+      </w:r>
+    </w:p>
+    <w:p>
+      <w:pPr/>
+      <w:r>
+        <w:rPr>
+          <w:lang w:val="ru-RU"/>
+        </w:rPr>
+        <w:t>1)На тепловой электростанции 8 сменных инженеров, из них 2 женщин. В смену занято 6 человека. Найти вероятность того, что в случайно выбранную смену окажется 4 мужчин.</w:t>
+      </w:r>
+      <w:r>
+        <w:rPr>
+          <w:lang w:val="ru-RU"/>
+        </w:rPr>
+        <w:br/>
+      </w:r>
+    </w:p>
+    <w:p>
+      <w:pPr/>
+      <w:r>
+        <w:rPr>
+          <w:lang w:val="ru-RU"/>
+        </w:rPr>
+        <w:t>Вариант №77</w:t>
+      </w:r>
+      <w:r>
+        <w:rPr>
+          <w:lang w:val="ru-RU"/>
+        </w:rPr>
+        <w:br/>
+      </w:r>
+    </w:p>
+    <w:p>
+      <w:pPr/>
+      <w:r>
+        <w:rPr>
+          <w:lang w:val="ru-RU"/>
+        </w:rPr>
+        <w:t>1)35 % деталей перед поступлением на сборку проходят термическую обработку. Найти вероятность того, что из 16 поступающих на сборку деталей; 4 были термически обработаны.</w:t>
+      </w:r>
+      <w:r>
+        <w:rPr>
+          <w:lang w:val="ru-RU"/>
+        </w:rPr>
+        <w:br/>
+      </w:r>
+    </w:p>
+    <w:p>
+      <w:pPr/>
+      <w:r>
+        <w:rPr>
+          <w:lang w:val="ru-RU"/>
+        </w:rPr>
+        <w:t>Вариант №78</w:t>
+      </w:r>
+      <w:r>
+        <w:rPr>
+          <w:lang w:val="ru-RU"/>
+        </w:rPr>
+        <w:br/>
+      </w:r>
+    </w:p>
+    <w:p>
+      <w:pPr/>
+      <w:r>
+        <w:rPr>
+          <w:lang w:val="ru-RU"/>
+        </w:rPr>
+        <w:t>1)На тепловой электростанции 5 сменных инженеров, из них 2 женщин. В смену занято 3 человека. Найти вероятность того, что в случайно выбранную смену окажется 2 мужчин.</w:t>
+      </w:r>
+      <w:r>
+        <w:rPr>
+          <w:lang w:val="ru-RU"/>
+        </w:rPr>
+        <w:br/>
+      </w:r>
+    </w:p>
+    <w:p>
+      <w:pPr/>
+      <w:r>
+        <w:rPr>
+          <w:lang w:val="ru-RU"/>
+        </w:rPr>
+        <w:t>Вариант №79</w:t>
+      </w:r>
+      <w:r>
+        <w:rPr>
+          <w:lang w:val="ru-RU"/>
+        </w:rPr>
+        <w:br/>
+      </w:r>
+    </w:p>
+    <w:p>
+      <w:pPr/>
+      <w:r>
+        <w:rPr>
+          <w:lang w:val="ru-RU"/>
+        </w:rPr>
+        <w:t>1)70 % деталей перед поступлением на сборку проходят термическую обработку. Найти вероятность того, что из 10 поступающих на сборку деталей; 3 были термически обработаны.</w:t>
+      </w:r>
+      <w:r>
+        <w:rPr>
+          <w:lang w:val="ru-RU"/>
+        </w:rPr>
+        <w:br/>
+      </w:r>
+    </w:p>
+    <w:p>
+      <w:pPr/>
+      <w:r>
+        <w:rPr>
+          <w:lang w:val="ru-RU"/>
+        </w:rPr>
+        <w:t>Вариант №80</w:t>
+      </w:r>
+      <w:r>
+        <w:rPr>
+          <w:lang w:val="ru-RU"/>
+        </w:rPr>
+        <w:br/>
+      </w:r>
+    </w:p>
+    <w:p>
+      <w:pPr/>
+      <w:r>
+        <w:rPr>
+          <w:lang w:val="ru-RU"/>
+        </w:rPr>
+        <w:t>1)На тепловой электростанции 12 сменных инженеров, из них 5 женщин. В смену занято 6 человека. Найти вероятность того, что в случайно выбранную смену окажется 3 мужчин.</w:t>
+      </w:r>
+      <w:r>
+        <w:rPr>
+          <w:lang w:val="ru-RU"/>
+        </w:rPr>
+        <w:br/>
+      </w:r>
+    </w:p>
+    <w:p>
+      <w:pPr/>
+      <w:r>
+        <w:rPr>
+          <w:lang w:val="ru-RU"/>
+        </w:rPr>
+        <w:t>Вариант №81</w:t>
+      </w:r>
+      <w:r>
+        <w:rPr>
+          <w:lang w:val="ru-RU"/>
+        </w:rPr>
+        <w:br/>
+      </w:r>
+    </w:p>
+    <w:p>
+      <w:pPr/>
+      <w:r>
+        <w:rPr>
+          <w:lang w:val="ru-RU"/>
+        </w:rPr>
+        <w:t>1)21 % деталей перед поступлением на сборку проходят термическую обработку. Найти вероятность того, что из 8 поступающих на сборку деталей; 2 были термически обработаны.</w:t>
+      </w:r>
+      <w:r>
+        <w:rPr>
+          <w:lang w:val="ru-RU"/>
+        </w:rPr>
+        <w:br/>
+      </w:r>
+    </w:p>
+    <w:p>
+      <w:pPr/>
+      <w:r>
+        <w:rPr>
+          <w:lang w:val="ru-RU"/>
+        </w:rPr>
+        <w:t>Вариант №82</w:t>
+      </w:r>
+      <w:r>
+        <w:rPr>
+          <w:lang w:val="ru-RU"/>
+        </w:rPr>
+        <w:br/>
+      </w:r>
+    </w:p>
+    <w:p>
+      <w:pPr/>
+      <w:r>
+        <w:rPr>
+          <w:lang w:val="ru-RU"/>
+        </w:rPr>
+        <w:t>1)На тепловой электростанции 10 сменных инженеров, из них 2 женщин. В смену занято 7 человека. Найти вероятность того, что в случайно выбранную смену окажется 7 мужчин.</w:t>
+      </w:r>
+      <w:r>
+        <w:rPr>
+          <w:lang w:val="ru-RU"/>
+        </w:rPr>
+        <w:br/>
+      </w:r>
+    </w:p>
+    <w:p>
+      <w:pPr/>
+      <w:r>
+        <w:rPr>
+          <w:lang w:val="ru-RU"/>
+        </w:rPr>
+        <w:t>Вариант №83</w:t>
+      </w:r>
+      <w:r>
+        <w:rPr>
+          <w:lang w:val="ru-RU"/>
+        </w:rPr>
+        <w:br/>
+      </w:r>
+    </w:p>
+    <w:p>
+      <w:pPr/>
+      <w:r>
+        <w:rPr>
+          <w:lang w:val="ru-RU"/>
+        </w:rPr>
+        <w:t>1)26 % деталей перед поступлением на сборку проходят термическую обработку. Найти вероятность того, что из 5 поступающих на сборку деталей; 2 были термически обработаны.</w:t>
+      </w:r>
+      <w:r>
+        <w:rPr>
+          <w:lang w:val="ru-RU"/>
+        </w:rPr>
+        <w:br/>
+      </w:r>
+    </w:p>
+    <w:p>
+      <w:pPr/>
+      <w:r>
+        <w:rPr>
+          <w:lang w:val="ru-RU"/>
+        </w:rPr>
+        <w:t>Вариант №84</w:t>
+      </w:r>
+      <w:r>
+        <w:rPr>
+          <w:lang w:val="ru-RU"/>
+        </w:rPr>
+        <w:br/>
+      </w:r>
+    </w:p>
+    <w:p>
+      <w:pPr/>
+      <w:r>
+        <w:rPr>
+          <w:lang w:val="ru-RU"/>
+        </w:rPr>
+        <w:t>1)На тепловой электростанции 8 сменных инженеров, из них 4 женщин. В смену занято 2 человека. Найти вероятность того, что в случайно выбранную смену окажется 3 мужчин.</w:t>
+      </w:r>
+      <w:r>
+        <w:rPr>
+          <w:lang w:val="ru-RU"/>
+        </w:rPr>
+        <w:br/>
+      </w:r>
+    </w:p>
+    <w:p>
+      <w:pPr/>
+      <w:r>
+        <w:rPr>
+          <w:lang w:val="ru-RU"/>
+        </w:rPr>
+        <w:t>Вариант №85</w:t>
+      </w:r>
+      <w:r>
+        <w:rPr>
+          <w:lang w:val="ru-RU"/>
+        </w:rPr>
+        <w:br/>
+      </w:r>
+    </w:p>
+    <w:p>
+      <w:pPr/>
+      <w:r>
+        <w:rPr>
+          <w:lang w:val="ru-RU"/>
+        </w:rPr>
+        <w:t>1)70 % деталей перед поступлением на сборку проходят термическую обработку. Найти вероятность того, что из 12 поступающих на сборку деталей; 3 были термически обработаны.</w:t>
+      </w:r>
+      <w:r>
+        <w:rPr>
+          <w:lang w:val="ru-RU"/>
+        </w:rPr>
+        <w:br/>
+      </w:r>
+    </w:p>
+    <w:p>
+      <w:pPr/>
+      <w:r>
+        <w:rPr>
+          <w:lang w:val="ru-RU"/>
+        </w:rPr>
+        <w:t>Вариант №86</w:t>
+      </w:r>
+      <w:r>
+        <w:rPr>
+          <w:lang w:val="ru-RU"/>
+        </w:rPr>
+        <w:br/>
+      </w:r>
+    </w:p>
+    <w:p>
+      <w:pPr/>
+      <w:r>
+        <w:rPr>
+          <w:lang w:val="ru-RU"/>
+        </w:rPr>
+        <w:t>1)На тепловой электростанции 6 сменных инженеров, из них 2 женщин. В смену занято 4 человека. Найти вероятность того, что в случайно выбранную смену окажется 2 мужчин.</w:t>
+      </w:r>
+      <w:r>
+        <w:rPr>
+          <w:lang w:val="ru-RU"/>
+        </w:rPr>
+        <w:br/>
+      </w:r>
+    </w:p>
+    <w:p>
+      <w:pPr/>
+      <w:r>
+        <w:rPr>
+          <w:lang w:val="ru-RU"/>
+        </w:rPr>
+        <w:t>Вариант №87</w:t>
+      </w:r>
+      <w:r>
+        <w:rPr>
+          <w:lang w:val="ru-RU"/>
+        </w:rPr>
+        <w:br/>
+      </w:r>
+    </w:p>
+    <w:p>
+      <w:pPr/>
+      <w:r>
+        <w:rPr>
+          <w:lang w:val="ru-RU"/>
+        </w:rPr>
+        <w:t>1)34 % деталей перед поступлением на сборку проходят термическую обработку. Найти вероятность того, что из 5 поступающих на сборку деталей; 3 были термически обработаны.</w:t>
+      </w:r>
+      <w:r>
+        <w:rPr>
+          <w:lang w:val="ru-RU"/>
+        </w:rPr>
+        <w:br/>
+      </w:r>
+    </w:p>
+    <w:p>
+      <w:pPr/>
+      <w:r>
+        <w:rPr>
+          <w:lang w:val="ru-RU"/>
+        </w:rPr>
+        <w:t>Вариант №88</w:t>
+      </w:r>
+      <w:r>
+        <w:rPr>
+          <w:lang w:val="ru-RU"/>
+        </w:rPr>
+        <w:br/>
+      </w:r>
+    </w:p>
+    <w:p>
+      <w:pPr/>
+      <w:r>
+        <w:rPr>
+          <w:lang w:val="ru-RU"/>
+        </w:rPr>
+        <w:t>1)На тепловой электростанции 9 сменных инженеров, из них 4 женщин. В смену занято 2 человека. Найти вероятность того, что в случайно выбранную смену окажется 4 мужчин.</w:t>
+      </w:r>
+      <w:r>
+        <w:rPr>
+          <w:lang w:val="ru-RU"/>
+        </w:rPr>
+        <w:br/>
+      </w:r>
+    </w:p>
+    <w:p>
+      <w:pPr/>
+      <w:r>
+        <w:rPr>
+          <w:lang w:val="ru-RU"/>
+        </w:rPr>
+        <w:t>Вариант №89</w:t>
+      </w:r>
+      <w:r>
+        <w:rPr>
+          <w:lang w:val="ru-RU"/>
+        </w:rPr>
+        <w:br/>
+      </w:r>
+    </w:p>
+    <w:p>
+      <w:pPr/>
+      <w:r>
+        <w:rPr>
+          <w:lang w:val="ru-RU"/>
+        </w:rPr>
+        <w:t>1)13 % деталей перед поступлением на сборку проходят термическую обработку. Найти вероятность того, что из 6 поступающих на сборку деталей; 2 были термически обработаны.</w:t>
+      </w:r>
+      <w:r>
+        <w:rPr>
+          <w:lang w:val="ru-RU"/>
+        </w:rPr>
+        <w:br/>
+      </w:r>
+    </w:p>
+    <w:p>
+      <w:pPr/>
+      <w:r>
+        <w:rPr>
+          <w:lang w:val="ru-RU"/>
+        </w:rPr>
+        <w:t>Вариант №90</w:t>
+      </w:r>
+      <w:r>
+        <w:rPr>
+          <w:lang w:val="ru-RU"/>
+        </w:rPr>
+        <w:br/>
+      </w:r>
+    </w:p>
+    <w:p>
+      <w:pPr/>
+      <w:r>
+        <w:rPr>
+          <w:lang w:val="ru-RU"/>
+        </w:rPr>
+        <w:t>1)На тепловой электростанции 12 сменных инженеров, из них 2 женщин. В смену занято 8 человека. Найти вероятность того, что в случайно выбранную смену окажется 3 мужчин.</w:t>
+      </w:r>
+      <w:r>
+        <w:rPr>
+          <w:lang w:val="ru-RU"/>
+        </w:rPr>
+        <w:br/>
+      </w:r>
+    </w:p>
+    <w:p>
+      <w:pPr/>
+      <w:r>
+        <w:rPr>
+          <w:lang w:val="ru-RU"/>
+        </w:rPr>
+        <w:t>Вариант №91</w:t>
+      </w:r>
+      <w:r>
+        <w:rPr>
+          <w:lang w:val="ru-RU"/>
+        </w:rPr>
+        <w:br/>
+      </w:r>
+    </w:p>
+    <w:p>
+      <w:pPr/>
+      <w:r>
+        <w:rPr>
+          <w:lang w:val="ru-RU"/>
+        </w:rPr>
+        <w:t>1)45 % деталей перед поступлением на сборку проходят термическую обработку. Найти вероятность того, что из 18 поступающих на сборку деталей; 4 были термически обработаны.</w:t>
+      </w:r>
+      <w:r>
+        <w:rPr>
+          <w:lang w:val="ru-RU"/>
+        </w:rPr>
+        <w:br/>
+      </w:r>
+    </w:p>
+    <w:p>
+      <w:pPr/>
+      <w:r>
+        <w:rPr>
+          <w:lang w:val="ru-RU"/>
+        </w:rPr>
+        <w:t>Вариант №92</w:t>
+      </w:r>
+      <w:r>
+        <w:rPr>
+          <w:lang w:val="ru-RU"/>
+        </w:rPr>
+        <w:br/>
+      </w:r>
+    </w:p>
+    <w:p>
+      <w:pPr/>
+      <w:r>
+        <w:rPr>
+          <w:lang w:val="ru-RU"/>
+        </w:rPr>
+        <w:t>1)На тепловой электростанции 6 сменных инженеров, из них 2 женщин. В смену занято 3 человека. Найти вероятность того, что в случайно выбранную смену окажется 2 мужчин.</w:t>
+      </w:r>
+      <w:r>
+        <w:rPr>
+          <w:lang w:val="ru-RU"/>
+        </w:rPr>
+        <w:br/>
+      </w:r>
+    </w:p>
+    <w:p>
+      <w:pPr/>
+      <w:r>
+        <w:rPr>
+          <w:lang w:val="ru-RU"/>
+        </w:rPr>
+        <w:t>Вариант №93</w:t>
+      </w:r>
+      <w:r>
+        <w:rPr>
+          <w:lang w:val="ru-RU"/>
+        </w:rPr>
+        <w:br/>
+      </w:r>
+    </w:p>
+    <w:p>
+      <w:pPr/>
+      <w:r>
+        <w:rPr>
+          <w:lang w:val="ru-RU"/>
+        </w:rPr>
+        <w:t>1)55 % деталей перед поступлением на сборку проходят термическую обработку. Найти вероятность того, что из 15 поступающих на сборку деталей; 4 были термически обработаны.</w:t>
+      </w:r>
+      <w:r>
+        <w:rPr>
+          <w:lang w:val="ru-RU"/>
+        </w:rPr>
+        <w:br/>
+      </w:r>
+    </w:p>
+    <w:p>
+      <w:pPr/>
+      <w:r>
+        <w:rPr>
+          <w:lang w:val="ru-RU"/>
+        </w:rPr>
+        <w:t>Вариант №94</w:t>
+      </w:r>
+      <w:r>
+        <w:rPr>
+          <w:lang w:val="ru-RU"/>
+        </w:rPr>
+        <w:br/>
+      </w:r>
+    </w:p>
+    <w:p>
+      <w:pPr/>
+      <w:r>
+        <w:rPr>
+          <w:lang w:val="ru-RU"/>
+        </w:rPr>
+        <w:t>1)На тепловой электростанции 10 сменных инженеров, из них 6 женщин. В смену занято 2 человека. Найти вероятность того, что в случайно выбранную смену окажется 2 мужчин.</w:t>
+      </w:r>
+      <w:r>
+        <w:rPr>
+          <w:lang w:val="ru-RU"/>
+        </w:rPr>
+        <w:br/>
+      </w:r>
+    </w:p>
+    <w:p>
+      <w:pPr/>
+      <w:r>
+        <w:rPr>
+          <w:lang w:val="ru-RU"/>
+        </w:rPr>
+        <w:t>Вариант №95</w:t>
+      </w:r>
+      <w:r>
+        <w:rPr>
+          <w:lang w:val="ru-RU"/>
+        </w:rPr>
+        <w:br/>
+      </w:r>
+    </w:p>
+    <w:p>
+      <w:pPr/>
+      <w:r>
+        <w:rPr>
+          <w:lang w:val="ru-RU"/>
+        </w:rPr>
+        <w:t>1)72 % деталей перед поступлением на сборку проходят термическую обработку. Найти вероятность того, что из 2 поступающих на сборку деталей; 3 были термически обработаны.</w:t>
+      </w:r>
+      <w:r>
+        <w:rPr>
+          <w:lang w:val="ru-RU"/>
+        </w:rPr>
+        <w:br/>
+      </w:r>
+    </w:p>
+    <w:p>
+      <w:pPr/>
+      <w:r>
+        <w:rPr>
+          <w:lang w:val="ru-RU"/>
+        </w:rPr>
+        <w:t>Вариант №96</w:t>
+      </w:r>
+      <w:r>
+        <w:rPr>
+          <w:lang w:val="ru-RU"/>
+        </w:rPr>
+        <w:br/>
+      </w:r>
+    </w:p>
+    <w:p>
+      <w:pPr/>
+      <w:r>
+        <w:rPr>
+          <w:lang w:val="ru-RU"/>
+        </w:rPr>
+        <w:t>1)На тепловой электростанции 13 сменных инженеров, из них 7 женщин. В смену занято 10 человека. Найти вероятность того, что в случайно выбранную смену окажется 5 мужчин.</w:t>
+      </w:r>
+      <w:r>
+        <w:rPr>
+          <w:lang w:val="ru-RU"/>
+        </w:rPr>
+        <w:br/>
+      </w:r>
+    </w:p>
+    <w:p>
+      <w:pPr/>
+      <w:r>
+        <w:rPr>
+          <w:lang w:val="ru-RU"/>
+        </w:rPr>
+        <w:t>Вариант №97</w:t>
+      </w:r>
+      <w:r>
+        <w:rPr>
+          <w:lang w:val="ru-RU"/>
+        </w:rPr>
+        <w:br/>
+      </w:r>
+    </w:p>
+    <w:p>
+      <w:pPr/>
+      <w:r>
+        <w:rPr>
+          <w:lang w:val="ru-RU"/>
+        </w:rPr>
+        <w:t>1)19 % деталей перед поступлением на сборку проходят термическую обработку. Найти вероятность того, что из 14 поступающих на сборку деталей; 2 были термически обработаны.</w:t>
+      </w:r>
+      <w:r>
+        <w:rPr>
+          <w:lang w:val="ru-RU"/>
+        </w:rPr>
+        <w:br/>
+      </w:r>
+    </w:p>
+    <w:p>
+      <w:pPr/>
+      <w:r>
+        <w:rPr>
+          <w:lang w:val="ru-RU"/>
+        </w:rPr>
+        <w:t>Вариант №98</w:t>
+      </w:r>
+      <w:r>
+        <w:rPr>
+          <w:lang w:val="ru-RU"/>
+        </w:rPr>
+        <w:br/>
+      </w:r>
+    </w:p>
+    <w:p>
+      <w:pPr/>
+      <w:r>
+        <w:rPr>
+          <w:lang w:val="ru-RU"/>
+        </w:rPr>
+        <w:t>1)На тепловой электростанции 9 сменных инженеров, из них 4 женщин. В смену занято 3 человека. Найти вероятность того, что в случайно выбранную смену окажется 2 мужчин.</w:t>
+      </w:r>
+      <w:r>
+        <w:rPr>
+          <w:lang w:val="ru-RU"/>
+        </w:rPr>
+        <w:br/>
+      </w:r>
+    </w:p>
+    <w:p>
+      <w:pPr/>
+      <w:r>
+        <w:rPr>
+          <w:lang w:val="ru-RU"/>
+        </w:rPr>
+        <w:t>Вариант №99</w:t>
+      </w:r>
+      <w:r>
+        <w:rPr>
+          <w:lang w:val="ru-RU"/>
+        </w:rPr>
+        <w:br/>
+      </w:r>
+    </w:p>
+    <w:p>
+      <w:pPr/>
+      <w:r>
+        <w:rPr>
+          <w:lang w:val="ru-RU"/>
+        </w:rPr>
+        <w:t>1)75 % деталей перед поступлением на сборку проходят термическую обработку. Найти вероятность того, что из 18 поступающих на сборку деталей; 3 были термически обработаны.</w:t>
+      </w:r>
+      <w:r>
+        <w:rPr>
+          <w:lang w:val="ru-RU"/>
+        </w:rPr>
+        <w:br/>
+      </w:r>
+    </w:p>
+    <w:p>
+      <w:pPr/>
+      <w:r>
+        <w:rPr>
+          <w:lang w:val="ru-RU"/>
+        </w:rPr>
+        <w:t>Вариант №100</w:t>
+      </w:r>
+      <w:r>
+        <w:rPr>
+          <w:lang w:val="ru-RU"/>
+        </w:rPr>
+        <w:br/>
+      </w:r>
+    </w:p>
+    <w:p>
+      <w:pPr/>
+      <w:r>
+        <w:rPr>
+          <w:lang w:val="ru-RU"/>
+        </w:rPr>
+        <w:t>1)На тепловой электростанции 13 сменных инженеров, из них 4 женщин. В смену занято 9 человека. Найти вероятность того, что в случайно выбранную смену окажется 4 мужчин.</w:t>
       </w:r>
       <w:r>
         <w:rPr>

--- a/ex.docx
+++ b/ex.docx
@@ -23,232 +23,232 @@
         <w:rPr>
           <w:lang w:val="ru-RU"/>
         </w:rPr>
-        <w:t>1)Сколько имеется чисел c 5 знаками, все цифры у которых различны?</w:t>
-      </w:r>
-      <w:r>
-        <w:rPr>
-          <w:lang w:val="ru-RU"/>
-        </w:rPr>
-        <w:br/>
-      </w:r>
-    </w:p>
-    <w:p>
-      <w:pPr/>
-      <w:r>
-        <w:rPr>
-          <w:lang w:val="ru-RU"/>
-        </w:rPr>
-        <w:t>2)Группа туристов из 4 юношей и 10 девушек выбирает по жребию 12 человек(-a) для приготовления ужина. Сколько существует способов, при которых в эту группу попадут 5 девушек или 3 юношей?</w:t>
-      </w:r>
-      <w:r>
-        <w:rPr>
-          <w:lang w:val="ru-RU"/>
-        </w:rPr>
-        <w:br/>
-      </w:r>
-    </w:p>
-    <w:p>
-      <w:pPr/>
-      <w:r>
-        <w:rPr>
-          <w:lang w:val="ru-RU"/>
-        </w:rPr>
-        <w:t>3)В комнате имеется 7 стульев. Сколькими способами можно разместить на них 4 гостей?</w:t>
-      </w:r>
-      <w:r>
-        <w:rPr>
-          <w:lang w:val="ru-RU"/>
-        </w:rPr>
-        <w:br/>
-      </w:r>
-    </w:p>
-    <w:p>
-      <w:pPr/>
-      <w:r>
-        <w:rPr>
-          <w:lang w:val="ru-RU"/>
-        </w:rPr>
-        <w:t>4)Сколько различных «слов» можно получить, переставляя буквы в слове АВИАЛИНИЯ?</w:t>
-      </w:r>
-      <w:r>
-        <w:rPr>
-          <w:lang w:val="ru-RU"/>
-        </w:rPr>
-        <w:br/>
-      </w:r>
-    </w:p>
-    <w:p>
-      <w:pPr/>
-      <w:r>
-        <w:rPr>
-          <w:lang w:val="ru-RU"/>
-        </w:rPr>
-        <w:t>5)В контрольной работе будет 4 задач(-и) – по одной из каждой пройденной темы. Задачи будут взяты из общего списка по 5 задач(-и) в каждой теме, а всего было пройдено 4 тем(-ы). При подготовке к контрольной Вова решил только по 3 задач(-е) в каждой теме. Найдите общее число всех возможных вариантов контрольной работы.</w:t>
-      </w:r>
-      <w:r>
-        <w:rPr>
-          <w:lang w:val="ru-RU"/>
-        </w:rPr>
-        <w:br/>
-      </w:r>
-    </w:p>
-    <w:p>
-      <w:pPr/>
-      <w:r>
-        <w:rPr>
-          <w:lang w:val="ru-RU"/>
-        </w:rPr>
-        <w:t>6)Бросаются две игральные кости. Определить вероятность того, что: а) сумма числа очков не превосходит 7; б) произведение числа очков не превосходит 7; в) произведение числа очков делится на 7.</w:t>
-      </w:r>
-      <w:r>
-        <w:rPr>
-          <w:lang w:val="ru-RU"/>
-        </w:rPr>
-        <w:br/>
-      </w:r>
-    </w:p>
-    <w:p>
-      <w:pPr/>
-      <w:r>
-        <w:rPr>
-          <w:lang w:val="ru-RU"/>
-        </w:rPr>
-        <w:t xml:space="preserve">7)Два студента ищут нужную им книгу в букинистических магазинах. Вероятность того, что книга будет найдена первым студентом, равна 0,6, а вторым 0,4. Какова вероятность того, что: а) только один из студентов найдет книгу; б) оба студента найдут книгу; в) хотя бы один студент найдет книгу? </w:t>
-      </w:r>
-      <w:r>
-        <w:rPr>
-          <w:lang w:val="ru-RU"/>
-        </w:rPr>
-        <w:br/>
-      </w:r>
-    </w:p>
-    <w:p>
-      <w:pPr/>
-      <w:r>
-        <w:rPr>
-          <w:lang w:val="ru-RU"/>
-        </w:rPr>
-        <w:t>8)45 % деталей перед поступлением на сборку проходят термическую обработку. Найти вероятность того, что из 9 поступающих на сборку деталей; 2 были термически обработаны.</w:t>
-      </w:r>
-      <w:r>
-        <w:rPr>
-          <w:lang w:val="ru-RU"/>
-        </w:rPr>
-        <w:br/>
-      </w:r>
-    </w:p>
-    <w:p>
-      <w:pPr/>
-      <w:r>
-        <w:rPr>
-          <w:lang w:val="ru-RU"/>
-        </w:rPr>
-        <w:t>9)На склад поступает продукция трёх фабрик. Причём продукция первой фабрики составляет 21 %, второй - 59 % и третьей - 4 %. Известно также, что средний процент нестандартных изделий для первой фабрики равен 1 %; для второй - 1 % и для третьей - 1 %. Найти вероятность того, что наудачу взятое изделие оказалось нестандартным.</w:t>
-      </w:r>
-      <w:r>
-        <w:rPr>
-          <w:lang w:val="ru-RU"/>
-        </w:rPr>
-        <w:br/>
-      </w:r>
-    </w:p>
-    <w:p>
-      <w:pPr/>
-      <w:r>
-        <w:rPr>
-          <w:lang w:val="ru-RU"/>
-        </w:rPr>
-        <w:t>10)Два автомата производят одинаковые детали, которые сбрасываются на общий конвейер. Производительность первого автомата вдвое больше производительности второго. Первый автомат производит в среднем 98 % деталей отличного качества, а второй - 8 %. Наудачу взятая с конвейера деталь оказалась отличного качества. Найти вероятность того, что эта деталь произведена первым автоматом.</w:t>
-      </w:r>
-      <w:r>
-        <w:rPr>
-          <w:lang w:val="ru-RU"/>
-        </w:rPr>
-        <w:br/>
-      </w:r>
-    </w:p>
-    <w:p>
-      <w:pPr/>
-      <w:r>
-        <w:rPr>
-          <w:lang w:val="ru-RU"/>
-        </w:rPr>
-        <w:t>11)При каждом выстреле из орудия вероятность попадания в цель равна 0,9. Найти вероятность того, что при 7 выстрелах будет 5 выстрела(-ов) мимо.</w:t>
-      </w:r>
-      <w:r>
-        <w:rPr>
-          <w:lang w:val="ru-RU"/>
-        </w:rPr>
-        <w:br/>
-      </w:r>
-    </w:p>
-    <w:p>
-      <w:pPr/>
-      <w:r>
-        <w:rPr>
-          <w:lang w:val="ru-RU"/>
-        </w:rPr>
-        <w:t>12)Вероятность наступления события в каждом из одинаковых и независимых испытаний равна 0,1. Найти вероятность того, что в 19 испытаниях событие наступит 13 раз.</w:t>
-      </w:r>
-      <w:r>
-        <w:rPr>
-          <w:lang w:val="ru-RU"/>
-        </w:rPr>
-        <w:br/>
-      </w:r>
-    </w:p>
-    <w:p>
-      <w:pPr/>
-      <w:r>
-        <w:rPr>
-          <w:lang w:val="ru-RU"/>
-        </w:rPr>
-        <w:t>13)На склад поступают изделия, из которых 21 оказываются высшего сорта. Найти вероятность того, что из 62 взятых наудачу не менее 53 изделий окажется высшего сорта</w:t>
-      </w:r>
-      <w:r>
-        <w:rPr>
-          <w:lang w:val="ru-RU"/>
-        </w:rPr>
-        <w:br/>
-      </w:r>
-    </w:p>
-    <w:p>
-      <w:pPr/>
-      <w:r>
-        <w:rPr>
-          <w:lang w:val="ru-RU"/>
-        </w:rPr>
-        <w:t>14)В автопарке имеется 240 автомобиль(-ей). Вероятность безотказной работы каждого из них равна 0,6. С вероятностью 0,31 определить границы, в которых будет находиться доля безотказно работавших машин в определенный момент времени.</w:t>
-      </w:r>
-      <w:r>
-        <w:rPr>
-          <w:lang w:val="ru-RU"/>
-        </w:rPr>
-        <w:br/>
-      </w:r>
-    </w:p>
-    <w:p>
-      <w:pPr/>
-      <w:r>
-        <w:rPr>
-          <w:lang w:val="ru-RU"/>
-        </w:rPr>
-        <w:t>15)Судно перевозит 349 упаковок доброкачественного груза. Вероятность того, что в рейсе любая упаковка повредится, равна 0,0065. Найти вероятность того, что в порт назначения будет доставлен груз с 8 упаковками испорченного груза.</w:t>
-      </w:r>
-      <w:r>
-        <w:rPr>
-          <w:lang w:val="ru-RU"/>
-        </w:rPr>
-        <w:br/>
-      </w:r>
-    </w:p>
-    <w:p>
-      <w:pPr/>
-      <w:r>
-        <w:rPr>
-          <w:lang w:val="ru-RU"/>
-        </w:rPr>
-        <w:t>16)Вероятность получения студентом отличной оценки на экзамене равна 0,4. Найти наивероятнейшее число отличных оценок и вероятность этого числа, если число студентов, сдающих экзамен равно 23.</w:t>
+        <w:t>1)Сколько имеется чисел c 4 знаками, все цифры у которых различны?</w:t>
+      </w:r>
+      <w:r>
+        <w:rPr>
+          <w:lang w:val="ru-RU"/>
+        </w:rPr>
+        <w:br/>
+      </w:r>
+    </w:p>
+    <w:p>
+      <w:pPr/>
+      <w:r>
+        <w:rPr>
+          <w:lang w:val="ru-RU"/>
+        </w:rPr>
+        <w:t>2)Группа туристов из 12 юношей и 6 девушек выбирает по жребию 2 человек(-a) для приготовления ужина. Сколько существует способов, при которых в эту группу попадут 3 девушек или 7 юношей?</w:t>
+      </w:r>
+      <w:r>
+        <w:rPr>
+          <w:lang w:val="ru-RU"/>
+        </w:rPr>
+        <w:br/>
+      </w:r>
+    </w:p>
+    <w:p>
+      <w:pPr/>
+      <w:r>
+        <w:rPr>
+          <w:lang w:val="ru-RU"/>
+        </w:rPr>
+        <w:t>3)В комнате имеется 8 стульев. Сколькими способами можно разместить на них 7 гостей?</w:t>
+      </w:r>
+      <w:r>
+        <w:rPr>
+          <w:lang w:val="ru-RU"/>
+        </w:rPr>
+        <w:br/>
+      </w:r>
+    </w:p>
+    <w:p>
+      <w:pPr/>
+      <w:r>
+        <w:rPr>
+          <w:lang w:val="ru-RU"/>
+        </w:rPr>
+        <w:t>4)Сколько различных «слов» можно получить, переставляя буквы в слове БАДМИНТОН?</w:t>
+      </w:r>
+      <w:r>
+        <w:rPr>
+          <w:lang w:val="ru-RU"/>
+        </w:rPr>
+        <w:br/>
+      </w:r>
+    </w:p>
+    <w:p>
+      <w:pPr/>
+      <w:r>
+        <w:rPr>
+          <w:lang w:val="ru-RU"/>
+        </w:rPr>
+        <w:t>5)В контрольной работе будет 4 задач(-и) – по одной из каждой пройденной темы. Задачи будут взяты из общего списка по 4 задач(-и) в каждой теме, а всего было пройдено 4 тем(-ы). При подготовке к контрольной Вова решил только по 2 задач(-е) в каждой теме. Найдите общее число всех возможных вариантов контрольной работы.</w:t>
+      </w:r>
+      <w:r>
+        <w:rPr>
+          <w:lang w:val="ru-RU"/>
+        </w:rPr>
+        <w:br/>
+      </w:r>
+    </w:p>
+    <w:p>
+      <w:pPr/>
+      <w:r>
+        <w:rPr>
+          <w:lang w:val="ru-RU"/>
+        </w:rPr>
+        <w:t>6)Бросаются две игральные кости. Определить вероятность того, что: а) сумма числа очков не превосходит 6; б) произведение числа очков не превосходит 6; в) произведение числа очков делится на 6.</w:t>
+      </w:r>
+      <w:r>
+        <w:rPr>
+          <w:lang w:val="ru-RU"/>
+        </w:rPr>
+        <w:br/>
+      </w:r>
+    </w:p>
+    <w:p>
+      <w:pPr/>
+      <w:r>
+        <w:rPr>
+          <w:lang w:val="ru-RU"/>
+        </w:rPr>
+        <w:t xml:space="preserve">7)Два студента ищут нужную им книгу в букинистических магазинах. Вероятность того, что книга будет найдена первым студентом, равна 1, а вторым 0,7. Какова вероятность того, что: а) только один из студентов найдет книгу; б) оба студента найдут книгу; в) хотя бы один студент найдет книгу? </w:t>
+      </w:r>
+      <w:r>
+        <w:rPr>
+          <w:lang w:val="ru-RU"/>
+        </w:rPr>
+        <w:br/>
+      </w:r>
+    </w:p>
+    <w:p>
+      <w:pPr/>
+      <w:r>
+        <w:rPr>
+          <w:lang w:val="ru-RU"/>
+        </w:rPr>
+        <w:t>8)66 % деталей перед поступлением на сборку проходят термическую обработку. Найти вероятность того, что из 5 поступающих на сборку деталей; 3 были термически обработаны.</w:t>
+      </w:r>
+      <w:r>
+        <w:rPr>
+          <w:lang w:val="ru-RU"/>
+        </w:rPr>
+        <w:br/>
+      </w:r>
+    </w:p>
+    <w:p>
+      <w:pPr/>
+      <w:r>
+        <w:rPr>
+          <w:lang w:val="ru-RU"/>
+        </w:rPr>
+        <w:t>9)На склад поступает продукция трёх фабрик. Причём продукция первой фабрики составляет 97 %, второй - 1 % и третьей - 1 %. Известно также, что средний процент нестандартных изделий для первой фабрики равен 14 %; для второй - 6 % и для третьей - 3 %. Найти вероятность того, что наудачу взятое изделие оказалось нестандартным.</w:t>
+      </w:r>
+      <w:r>
+        <w:rPr>
+          <w:lang w:val="ru-RU"/>
+        </w:rPr>
+        <w:br/>
+      </w:r>
+    </w:p>
+    <w:p>
+      <w:pPr/>
+      <w:r>
+        <w:rPr>
+          <w:lang w:val="ru-RU"/>
+        </w:rPr>
+        <w:t>10)Два автомата производят одинаковые детали, которые сбрасываются на общий конвейер. Производительность первого автомата вдвое больше производительности второго. Первый автомат производит в среднем 72 % деталей отличного качества, а второй - 36 %. Наудачу взятая с конвейера деталь оказалась отличного качества. Найти вероятность того, что эта деталь произведена первым автоматом.</w:t>
+      </w:r>
+      <w:r>
+        <w:rPr>
+          <w:lang w:val="ru-RU"/>
+        </w:rPr>
+        <w:br/>
+      </w:r>
+    </w:p>
+    <w:p>
+      <w:pPr/>
+      <w:r>
+        <w:rPr>
+          <w:lang w:val="ru-RU"/>
+        </w:rPr>
+        <w:t>11)При каждом выстреле из орудия вероятность попадания в цель равна 0,7. Найти вероятность того, что при 2 выстрелах будет 2 выстрела(-ов) мимо.</w:t>
+      </w:r>
+      <w:r>
+        <w:rPr>
+          <w:lang w:val="ru-RU"/>
+        </w:rPr>
+        <w:br/>
+      </w:r>
+    </w:p>
+    <w:p>
+      <w:pPr/>
+      <w:r>
+        <w:rPr>
+          <w:lang w:val="ru-RU"/>
+        </w:rPr>
+        <w:t>12)Вероятность наступления события в каждом из одинаковых и независимых испытаний равна 0,2. Найти вероятность того, что в 30 испытаниях событие наступит 2 раз.</w:t>
+      </w:r>
+      <w:r>
+        <w:rPr>
+          <w:lang w:val="ru-RU"/>
+        </w:rPr>
+        <w:br/>
+      </w:r>
+    </w:p>
+    <w:p>
+      <w:pPr/>
+      <w:r>
+        <w:rPr>
+          <w:lang w:val="ru-RU"/>
+        </w:rPr>
+        <w:t>13)На склад поступают изделия, из которых 54 оказываются высшего сорта. Найти вероятность того, что из 81 взятых наудачу не менее 31 изделий окажется высшего сорта</w:t>
+      </w:r>
+      <w:r>
+        <w:rPr>
+          <w:lang w:val="ru-RU"/>
+        </w:rPr>
+        <w:br/>
+      </w:r>
+    </w:p>
+    <w:p>
+      <w:pPr/>
+      <w:r>
+        <w:rPr>
+          <w:lang w:val="ru-RU"/>
+        </w:rPr>
+        <w:t>14)В автопарке имеется 177 автомобиль(-ей). Вероятность безотказной работы каждого из них равна 0,6. С вероятностью 0,82 определить границы, в которых будет находиться доля безотказно работавших машин в определенный момент времени.</w:t>
+      </w:r>
+      <w:r>
+        <w:rPr>
+          <w:lang w:val="ru-RU"/>
+        </w:rPr>
+        <w:br/>
+      </w:r>
+    </w:p>
+    <w:p>
+      <w:pPr/>
+      <w:r>
+        <w:rPr>
+          <w:lang w:val="ru-RU"/>
+        </w:rPr>
+        <w:t>15)Судно перевозит 233 упаковок доброкачественного груза. Вероятность того, что в рейсе любая упаковка повредится, равна 0,0061. Найти вероятность того, что в порт назначения будет доставлен груз с 10 упаковками испорченного груза.</w:t>
+      </w:r>
+      <w:r>
+        <w:rPr>
+          <w:lang w:val="ru-RU"/>
+        </w:rPr>
+        <w:br/>
+      </w:r>
+    </w:p>
+    <w:p>
+      <w:pPr/>
+      <w:r>
+        <w:rPr>
+          <w:lang w:val="ru-RU"/>
+        </w:rPr>
+        <w:t>16)Вероятность получения студентом отличной оценки на экзамене равна 0,6. Найти наивероятнейшее число отличных оценок и вероятность этого числа, если число студентов, сдающих экзамен равно 48 .</w:t>
       </w:r>
       <w:r>
         <w:rPr>
@@ -282,7 +282,7 @@
                     <pic:cNvPicPr/>
                   </pic:nvPicPr>
                   <pic:blipFill>
-                    <a:blip xmlns:r="http://schemas.openxmlformats.org/officeDocument/2006/relationships" r:embed="R50280ceb0b98479c"/>
+                    <a:blip xmlns:r="http://schemas.openxmlformats.org/officeDocument/2006/relationships" r:embed="R5b83c6d8da8243bc"/>
                     <a:stretch>
                       <a:fillRect/>
                     </a:stretch>
@@ -328,7 +328,7 @@
                     <pic:cNvPicPr/>
                   </pic:nvPicPr>
                   <pic:blipFill>
-                    <a:blip xmlns:r="http://schemas.openxmlformats.org/officeDocument/2006/relationships" r:embed="Rfe94e094d41c4262"/>
+                    <a:blip xmlns:r="http://schemas.openxmlformats.org/officeDocument/2006/relationships" r:embed="R9b960538bf6c4afe"/>
                     <a:stretch>
                       <a:fillRect/>
                     </a:stretch>
@@ -415,22 +415,22 @@
         <w:rPr>
           <w:lang w:val="ru-RU"/>
         </w:rPr>
-        <w:t>1)6 человек(-a) вошли в лифт на 1-м этаже дома с 5 этажами. Сколькими способами пассажиры могут выйти из лифта на нужных этажах?</w:t>
-      </w:r>
-      <w:r>
-        <w:rPr>
-          <w:lang w:val="ru-RU"/>
-        </w:rPr>
-        <w:br/>
-      </w:r>
-    </w:p>
-    <w:p>
-      <w:pPr/>
-      <w:r>
-        <w:rPr>
-          <w:lang w:val="ru-RU"/>
-        </w:rPr>
-        <w:t>2)В ящике 13 детали(-ей), среди которых  5 бракованных. Наудачу выбирается комплект из  3 деталей. Сколько всего комплектов, в каждом из которых 2 детали(-ей) бракованные(-ых)?</w:t>
+        <w:t>2)10 человек(-a) вошли в лифт на 1-м этаже дома с 12 этажами. Сколькими способами пассажиры могут выйти из лифта на нужных этажах?</w:t>
+      </w:r>
+      <w:r>
+        <w:rPr>
+          <w:lang w:val="ru-RU"/>
+        </w:rPr>
+        <w:br/>
+      </w:r>
+    </w:p>
+    <w:p>
+      <w:pPr/>
+      <w:r>
+        <w:rPr>
+          <w:lang w:val="ru-RU"/>
+        </w:rPr>
+        <w:t>2)В ящике 9 детали(-ей), среди которых  8 бракованных. Наудачу выбирается комплект из  6 деталей. Сколько всего комплектов, в каждом из которых 4 детали(-ей) бракованные(-ых)?</w:t>
       </w:r>
       <w:r>
         <w:rPr>
@@ -460,172 +460,187 @@
         <w:rPr>
           <w:lang w:val="ru-RU"/>
         </w:rPr>
-        <w:t>4)Сколько различных «слов» можно получить, переставляя буквы в слове КАЛАМБУРНЫЙ?</w:t>
-      </w:r>
-      <w:r>
-        <w:rPr>
-          <w:lang w:val="ru-RU"/>
-        </w:rPr>
-        <w:br/>
-      </w:r>
-    </w:p>
-    <w:p>
-      <w:pPr/>
-      <w:r>
-        <w:rPr>
-          <w:lang w:val="ru-RU"/>
-        </w:rPr>
-        <w:t>5)В футбольном турнире участвуют несколько команд. Оказалось, что все они для трусов и футболок использовали 4 цвета(-ов), причем были представлены все возможные варианты. Сколько команд участвовали в турнире?</w:t>
-      </w:r>
-      <w:r>
-        <w:rPr>
-          <w:lang w:val="ru-RU"/>
-        </w:rPr>
-        <w:br/>
-      </w:r>
-    </w:p>
-    <w:p>
-      <w:pPr/>
-      <w:r>
-        <w:rPr>
-          <w:lang w:val="ru-RU"/>
-        </w:rPr>
-        <w:t>6)Бросаются две игральные кости. Определить вероятность того, что: а) сумма числа очков не превосходит 7; б) произведение числа очков не превосходит 7; в) произведение числа очков делится на 7.</w:t>
-      </w:r>
-      <w:r>
-        <w:rPr>
-          <w:lang w:val="ru-RU"/>
-        </w:rPr>
-        <w:br/>
-      </w:r>
-    </w:p>
-    <w:p>
-      <w:pPr/>
-      <w:r>
-        <w:rPr>
-          <w:lang w:val="ru-RU"/>
-        </w:rPr>
-        <w:t>7)Вероятность выигрыша по лотерейному билету 0,4. Приобретено 4 билета. Какова вероятность того, что выигрыша: а) только по одному из купленных билетов; б) только по 2 из купленных билетов; в) хотя бы по одному билету?</w:t>
-      </w:r>
-      <w:r>
-        <w:rPr>
-          <w:lang w:val="ru-RU"/>
-        </w:rPr>
-        <w:br/>
-      </w:r>
-    </w:p>
-    <w:p>
-      <w:pPr/>
-      <w:r>
-        <w:rPr>
-          <w:lang w:val="ru-RU"/>
-        </w:rPr>
-        <w:t>8)На тепловой электростанции 9 сменных инженеров, из них 4 женщин. В смену занято 7 человека. Найти вероятность того, что в случайно выбранную смену окажется 2 мужчин.</w:t>
-      </w:r>
-      <w:r>
-        <w:rPr>
-          <w:lang w:val="ru-RU"/>
-        </w:rPr>
-        <w:br/>
-      </w:r>
-    </w:p>
-    <w:p>
-      <w:pPr/>
-      <w:r>
-        <w:rPr>
-          <w:lang w:val="ru-RU"/>
-        </w:rPr>
-        <w:t>9)На сборку попадают детали с трёх автоматов. Известно, что первый автомат даёт 0,6% брака, второй -0,9% и третий - 0,7%. Найти вероятность попадания на сборку бракованной детали, если с первого автомата поступило2237, со второго 1393, с третьего 3153.</w:t>
-      </w:r>
-      <w:r>
-        <w:rPr>
-          <w:lang w:val="ru-RU"/>
-        </w:rPr>
-        <w:br/>
-      </w:r>
-    </w:p>
-    <w:p>
-      <w:pPr/>
-      <w:r>
-        <w:rPr>
-          <w:lang w:val="ru-RU"/>
-        </w:rPr>
-        <w:t>10)Перед посевом 41 % всех семян было обработано ядохимикатами. Вероятность поражения вредителями для растений из обработанных семян равна 0,8, для растений из необработанных семян - 0,7. Взятое наудачу растение оказалось пораженным. Какова вероятность того, что оно выращено из партии обработанных семян?</w:t>
-      </w:r>
-      <w:r>
-        <w:rPr>
-          <w:lang w:val="ru-RU"/>
-        </w:rPr>
-        <w:br/>
-      </w:r>
-    </w:p>
-    <w:p>
-      <w:pPr/>
-      <w:r>
-        <w:rPr>
-          <w:lang w:val="ru-RU"/>
-        </w:rPr>
-        <w:t>11)Найти вероятность того, что при 6 подбрасываниях игральной кости 6 очков появится 4 раз(-а).</w:t>
-      </w:r>
-      <w:r>
-        <w:rPr>
-          <w:lang w:val="ru-RU"/>
-        </w:rPr>
-        <w:br/>
-      </w:r>
-    </w:p>
-    <w:p>
-      <w:pPr/>
-      <w:r>
-        <w:rPr>
-          <w:lang w:val="ru-RU"/>
-        </w:rPr>
-        <w:t>12)Вероятность поражения мишени при одном выстреле равна 0,3. Найти вероятность того, что при 45 выстреле(-ах) мишень будет поражена 5 раз(-a).</w:t>
-      </w:r>
-      <w:r>
-        <w:rPr>
-          <w:lang w:val="ru-RU"/>
-        </w:rPr>
-        <w:br/>
-      </w:r>
-    </w:p>
-    <w:p>
-      <w:pPr/>
-      <w:r>
-        <w:rPr>
-          <w:lang w:val="ru-RU"/>
-        </w:rPr>
-        <w:t>13)Всхожесть семян составляет 75%. Какова вероятность того. Что из 1403 посеянных семян взойдут от 726 до 975?</w:t>
-      </w:r>
-      <w:r>
-        <w:rPr>
-          <w:lang w:val="ru-RU"/>
-        </w:rPr>
-        <w:br/>
-      </w:r>
-    </w:p>
-    <w:p>
-      <w:pPr/>
-      <w:r>
-        <w:rPr>
-          <w:lang w:val="ru-RU"/>
-        </w:rPr>
-        <w:t>14)Вероятность выплавки стабильного сплава в дуговой вакуумной установке равна 0,8 в каждой отдельной плавке. Произведена(-о) 71 плавка(-ок). Найти вероятность того, что относительная частота выплавки стабильного сплава отклонится от вероятности не более чем на 0,29 .</w:t>
-      </w:r>
-      <w:r>
-        <w:rPr>
-          <w:lang w:val="ru-RU"/>
-        </w:rPr>
-        <w:br/>
-      </w:r>
-    </w:p>
-    <w:p>
-      <w:pPr/>
-      <w:r>
-        <w:rPr>
-          <w:lang w:val="ru-RU"/>
-        </w:rPr>
-        <w:t>15)Вероятность того, что человек в период страхования будет травмирован, равна 0,0012. Компанией застраховано 378 человек. Какова вероятность того, что травму получат 4 человек?</w:t>
+        <w:t>4)Сколько различных «слов» можно получить, переставляя буквы в слове ХОЛОДИЛЬНИК?</w:t>
+      </w:r>
+      <w:r>
+        <w:rPr>
+          <w:lang w:val="ru-RU"/>
+        </w:rPr>
+        <w:br/>
+      </w:r>
+    </w:p>
+    <w:p>
+      <w:pPr/>
+      <w:r>
+        <w:rPr>
+          <w:lang w:val="ru-RU"/>
+        </w:rPr>
+        <w:t>5)В футбольном турнире участвуют несколько команд. Оказалось, что все они для трусов и футболок использовали 7 цвета(-ов), причем были представлены все возможные варианты. Сколько команд участвовали в турнире?</w:t>
+      </w:r>
+      <w:r>
+        <w:rPr>
+          <w:lang w:val="ru-RU"/>
+        </w:rPr>
+        <w:br/>
+      </w:r>
+    </w:p>
+    <w:p>
+      <w:pPr/>
+      <w:r>
+        <w:rPr>
+          <w:lang w:val="ru-RU"/>
+        </w:rPr>
+        <w:t>6)Бросаются две игральные кости. Определить вероятность того, что: а) сумма числа очков не превосходит 9; б) произведение числа очков не превосходит 9; в) произведение числа очков делится на 9.</w:t>
+      </w:r>
+      <w:r>
+        <w:rPr>
+          <w:lang w:val="ru-RU"/>
+        </w:rPr>
+        <w:br/>
+      </w:r>
+    </w:p>
+    <w:p>
+      <w:pPr/>
+      <w:r>
+        <w:rPr>
+          <w:lang w:val="ru-RU"/>
+        </w:rPr>
+        <w:t>7)Вероятность выигрыша по лотерейному билету 0,4. Приобретено 5 билета. Какова вероятность того, что выигрыша: а) только по одному из купленных билетов; б) только по 4 из купленных билетов; в) хотя бы по одному билету?</w:t>
+      </w:r>
+      <w:r>
+        <w:rPr>
+          <w:lang w:val="ru-RU"/>
+        </w:rPr>
+        <w:br/>
+      </w:r>
+    </w:p>
+    <w:p>
+      <w:pPr/>
+      <w:r>
+        <w:rPr>
+          <w:lang w:val="ru-RU"/>
+        </w:rPr>
+        <w:t>8)На тепловой электростанции 8 сменных инженеров, из них 4 женщин. В смену занято 3 человека. Найти вероятность того, что в случайно выбранную смену окажется 3 мужчин.</w:t>
+      </w:r>
+      <w:r>
+        <w:rPr>
+          <w:lang w:val="ru-RU"/>
+        </w:rPr>
+        <w:br/>
+      </w:r>
+    </w:p>
+    <w:p>
+      <w:pPr/>
+      <w:r>
+        <w:rPr>
+          <w:lang w:val="ru-RU"/>
+        </w:rPr>
+        <w:t>9)На сборку попадают детали с трёх автоматов. Известно, что первый автомат даёт 0,8% брака, второй -0,7% и третий - 0,6%. Найти вероятность попадания на сборку бракованной детали, если с первого автомата поступило3197, со второго 1057, с третьего 1024.</w:t>
+      </w:r>
+      <w:r>
+        <w:rPr>
+          <w:lang w:val="ru-RU"/>
+        </w:rPr>
+        <w:br/>
+      </w:r>
+    </w:p>
+    <w:p>
+      <w:pPr/>
+      <w:r>
+        <w:rPr>
+          <w:lang w:val="ru-RU"/>
+        </w:rPr>
+        <w:t>10)Перед посевом 83 % всех семян было обработано ядохимикатами. Вероятность поражения вредителями для растений из обработанных семян равна 0,6, для растений из необработанных семян - 0,6. Взятое наудачу растение оказалось пораженным. Какова вероятность того, что оно выращено из партии обработанных семян?</w:t>
+      </w:r>
+      <w:r>
+        <w:rPr>
+          <w:lang w:val="ru-RU"/>
+        </w:rPr>
+        <w:br/>
+      </w:r>
+    </w:p>
+    <w:p>
+      <w:pPr/>
+      <w:r>
+        <w:rPr>
+          <w:lang w:val="ru-RU"/>
+        </w:rPr>
+        <w:t>11)Найти вероятность того, что при 3 подбрасываниях игральной кости 2 очков появится 2 раз(-а).</w:t>
+      </w:r>
+      <w:r>
+        <w:rPr>
+          <w:lang w:val="ru-RU"/>
+        </w:rPr>
+        <w:br/>
+      </w:r>
+    </w:p>
+    <w:p>
+      <w:pPr/>
+      <w:r>
+        <w:rPr>
+          <w:lang w:val="ru-RU"/>
+        </w:rPr>
+        <w:t>12)Вероятность поражения мишени при одном выстреле равна 0,2. Найти вероятность того, что при 97 выстреле(-ах) мишень будет поражена 75 раз(-a).</w:t>
+      </w:r>
+      <w:r>
+        <w:rPr>
+          <w:lang w:val="ru-RU"/>
+        </w:rPr>
+        <w:br/>
+      </w:r>
+    </w:p>
+    <w:p>
+      <w:pPr/>
+      <w:r>
+        <w:rPr>
+          <w:lang w:val="ru-RU"/>
+        </w:rPr>
+        <w:t>13)Всхожесть семян составляет 36%. Какова вероятность того. Что из 1425 посеянных семян взойдут от 990 до 1202?</w:t>
+      </w:r>
+      <w:r>
+        <w:rPr>
+          <w:lang w:val="ru-RU"/>
+        </w:rPr>
+        <w:br/>
+      </w:r>
+    </w:p>
+    <w:p>
+      <w:pPr/>
+      <w:r>
+        <w:rPr>
+          <w:lang w:val="ru-RU"/>
+        </w:rPr>
+        <w:t>14)Вероятность выплавки стабильного сплава в дуговой вакуумной установке равна 0,4 в каждой отдельной плавке. Произведена(-о) 84 плавка(-ок). Найти вероятность того, что относительная частота выплавки стабильного сплава отклонится от вероятности не более чем на 0,96 .</w:t>
+      </w:r>
+      <w:r>
+        <w:rPr>
+          <w:lang w:val="ru-RU"/>
+        </w:rPr>
+        <w:br/>
+      </w:r>
+    </w:p>
+    <w:p>
+      <w:pPr/>
+      <w:r>
+        <w:rPr>
+          <w:lang w:val="ru-RU"/>
+        </w:rPr>
+        <w:t>15)Вероятность того, что человек в период страхования будет травмирован, равна 0,002. Компанией застраховано 196 человек. Какова вероятность того, что травму получат 8 человек?</w:t>
+      </w:r>
+      <w:r>
+        <w:rPr>
+          <w:lang w:val="ru-RU"/>
+        </w:rPr>
+        <w:br/>
+      </w:r>
+    </w:p>
+    <w:p>
+      <w:pPr/>
+      <w:r>
+        <w:rPr>
+          <w:lang w:val="ru-RU"/>
+        </w:rPr>
+        <w:t xml:space="preserve">16)Вероятность того, что автомат при опускании одной монеты правильно сработает, равна 0,48. Найти наиболее вероятное число случаев неправильной работы автомата , если будет опущено 119 монет. </w:t>
       </w:r>
       <w:r>
         <w:rPr>
@@ -659,7 +674,7 @@
                     <pic:cNvPicPr/>
                   </pic:nvPicPr>
                   <pic:blipFill>
-                    <a:blip xmlns:r="http://schemas.openxmlformats.org/officeDocument/2006/relationships" r:embed="R50280ceb0b98479c"/>
+                    <a:blip xmlns:r="http://schemas.openxmlformats.org/officeDocument/2006/relationships" r:embed="R5b83c6d8da8243bc"/>
                     <a:stretch>
                       <a:fillRect/>
                     </a:stretch>
@@ -705,7 +720,7 @@
                     <pic:cNvPicPr/>
                   </pic:nvPicPr>
                   <pic:blipFill>
-                    <a:blip xmlns:r="http://schemas.openxmlformats.org/officeDocument/2006/relationships" r:embed="Rfe94e094d41c4262"/>
+                    <a:blip xmlns:r="http://schemas.openxmlformats.org/officeDocument/2006/relationships" r:embed="R9b960538bf6c4afe"/>
                     <a:stretch>
                       <a:fillRect/>
                     </a:stretch>
@@ -792,232 +807,232 @@
         <w:rPr>
           <w:lang w:val="ru-RU"/>
         </w:rPr>
-        <w:t>1)Сколько имеется чисел c 9 знаками, все цифры у которых различны?</w:t>
-      </w:r>
-      <w:r>
-        <w:rPr>
-          <w:lang w:val="ru-RU"/>
-        </w:rPr>
-        <w:br/>
-      </w:r>
-    </w:p>
-    <w:p>
-      <w:pPr/>
-      <w:r>
-        <w:rPr>
-          <w:lang w:val="ru-RU"/>
-        </w:rPr>
-        <w:t>2)Группа туристов из 3 юношей и 13 девушек выбирает по жребию 3 человек(-a) для приготовления ужина. Сколько существует способов, при которых в эту группу попадут 7 девушек или 2 юношей?</w:t>
-      </w:r>
-      <w:r>
-        <w:rPr>
-          <w:lang w:val="ru-RU"/>
-        </w:rPr>
-        <w:br/>
-      </w:r>
-    </w:p>
-    <w:p>
-      <w:pPr/>
-      <w:r>
-        <w:rPr>
-          <w:lang w:val="ru-RU"/>
-        </w:rPr>
-        <w:t>3)В комнате имеется 10 стульев. Сколькими способами можно разместить на них 5 гостей?</w:t>
-      </w:r>
-      <w:r>
-        <w:rPr>
-          <w:lang w:val="ru-RU"/>
-        </w:rPr>
-        <w:br/>
-      </w:r>
-    </w:p>
-    <w:p>
-      <w:pPr/>
-      <w:r>
-        <w:rPr>
-          <w:lang w:val="ru-RU"/>
-        </w:rPr>
-        <w:t>4)Сколько различных «слов» можно получить, переставляя буквы в слове АВИАЛИНИЯ?</w:t>
-      </w:r>
-      <w:r>
-        <w:rPr>
-          <w:lang w:val="ru-RU"/>
-        </w:rPr>
-        <w:br/>
-      </w:r>
-    </w:p>
-    <w:p>
-      <w:pPr/>
-      <w:r>
-        <w:rPr>
-          <w:lang w:val="ru-RU"/>
-        </w:rPr>
-        <w:t>5)В контрольной работе будет 3 задач(-и) – по одной из каждой пройденной темы. Задачи будут взяты из общего списка по 8 задач(-и) в каждой теме, а всего было пройдено 3 тем(-ы). При подготовке к контрольной Вова решил только по 6 задач(-е) в каждой теме. Найдите общее число всех возможных вариантов контрольной работы.</w:t>
-      </w:r>
-      <w:r>
-        <w:rPr>
-          <w:lang w:val="ru-RU"/>
-        </w:rPr>
-        <w:br/>
-      </w:r>
-    </w:p>
-    <w:p>
-      <w:pPr/>
-      <w:r>
-        <w:rPr>
-          <w:lang w:val="ru-RU"/>
-        </w:rPr>
-        <w:t>6)Бросаются две игральные кости. Определить вероятность того, что: а) сумма числа очков не превосходит 9; б) произведение числа очков не превосходит 9; в) произведение числа очков делится на 9.</w:t>
-      </w:r>
-      <w:r>
-        <w:rPr>
-          <w:lang w:val="ru-RU"/>
-        </w:rPr>
-        <w:br/>
-      </w:r>
-    </w:p>
-    <w:p>
-      <w:pPr/>
-      <w:r>
-        <w:rPr>
-          <w:lang w:val="ru-RU"/>
-        </w:rPr>
-        <w:t xml:space="preserve">7)Два студента ищут нужную им книгу в букинистических магазинах. Вероятность того, что книга будет найдена первым студентом, равна 1, а вторым 0,8. Какова вероятность того, что: а) только один из студентов найдет книгу; б) оба студента найдут книгу; в) хотя бы один студент найдет книгу? </w:t>
-      </w:r>
-      <w:r>
-        <w:rPr>
-          <w:lang w:val="ru-RU"/>
-        </w:rPr>
-        <w:br/>
-      </w:r>
-    </w:p>
-    <w:p>
-      <w:pPr/>
-      <w:r>
-        <w:rPr>
-          <w:lang w:val="ru-RU"/>
-        </w:rPr>
-        <w:t>8)37 % деталей перед поступлением на сборку проходят термическую обработку. Найти вероятность того, что из 5 поступающих на сборку деталей; 4 были термически обработаны.</w:t>
-      </w:r>
-      <w:r>
-        <w:rPr>
-          <w:lang w:val="ru-RU"/>
-        </w:rPr>
-        <w:br/>
-      </w:r>
-    </w:p>
-    <w:p>
-      <w:pPr/>
-      <w:r>
-        <w:rPr>
-          <w:lang w:val="ru-RU"/>
-        </w:rPr>
-        <w:t>9)На склад поступает продукция трёх фабрик. Причём продукция первой фабрики составляет 13 %, второй - 46 % и третьей - 14 %. Известно также, что средний процент нестандартных изделий для первой фабрики равен 24 %; для второй - 3 % и для третьей - 1 %. Найти вероятность того, что наудачу взятое изделие оказалось нестандартным.</w:t>
-      </w:r>
-      <w:r>
-        <w:rPr>
-          <w:lang w:val="ru-RU"/>
-        </w:rPr>
-        <w:br/>
-      </w:r>
-    </w:p>
-    <w:p>
-      <w:pPr/>
-      <w:r>
-        <w:rPr>
-          <w:lang w:val="ru-RU"/>
-        </w:rPr>
-        <w:t>10)Два автомата производят одинаковые детали, которые сбрасываются на общий конвейер. Производительность первого автомата вдвое больше производительности второго. Первый автомат производит в среднем 72 % деталей отличного качества, а второй - 49 %. Наудачу взятая с конвейера деталь оказалась отличного качества. Найти вероятность того, что эта деталь произведена первым автоматом.</w:t>
-      </w:r>
-      <w:r>
-        <w:rPr>
-          <w:lang w:val="ru-RU"/>
-        </w:rPr>
-        <w:br/>
-      </w:r>
-    </w:p>
-    <w:p>
-      <w:pPr/>
-      <w:r>
-        <w:rPr>
-          <w:lang w:val="ru-RU"/>
-        </w:rPr>
-        <w:t>11)При каждом выстреле из орудия вероятность попадания в цель равна 0. Найти вероятность того, что при 4 выстрелах будет 3 выстрела(-ов) мимо.</w:t>
-      </w:r>
-      <w:r>
-        <w:rPr>
-          <w:lang w:val="ru-RU"/>
-        </w:rPr>
-        <w:br/>
-      </w:r>
-    </w:p>
-    <w:p>
-      <w:pPr/>
-      <w:r>
-        <w:rPr>
-          <w:lang w:val="ru-RU"/>
-        </w:rPr>
-        <w:t>12)Вероятность наступления события в каждом из одинаковых и независимых испытаний равна 0,5. Найти вероятность того, что в 34 испытаниях событие наступит 5 раз.</w:t>
-      </w:r>
-      <w:r>
-        <w:rPr>
-          <w:lang w:val="ru-RU"/>
-        </w:rPr>
-        <w:br/>
-      </w:r>
-    </w:p>
-    <w:p>
-      <w:pPr/>
-      <w:r>
-        <w:rPr>
-          <w:lang w:val="ru-RU"/>
-        </w:rPr>
-        <w:t>13)На склад поступают изделия, из которых 35 оказываются высшего сорта. Найти вероятность того, что из 39 взятых наудачу не менее 11 изделий окажется высшего сорта</w:t>
-      </w:r>
-      <w:r>
-        <w:rPr>
-          <w:lang w:val="ru-RU"/>
-        </w:rPr>
-        <w:br/>
-      </w:r>
-    </w:p>
-    <w:p>
-      <w:pPr/>
-      <w:r>
-        <w:rPr>
-          <w:lang w:val="ru-RU"/>
-        </w:rPr>
-        <w:t>14)В автопарке имеется 265 автомобиль(-ей). Вероятность безотказной работы каждого из них равна 0,6. С вероятностью 0,73 определить границы, в которых будет находиться доля безотказно работавших машин в определенный момент времени.</w:t>
-      </w:r>
-      <w:r>
-        <w:rPr>
-          <w:lang w:val="ru-RU"/>
-        </w:rPr>
-        <w:br/>
-      </w:r>
-    </w:p>
-    <w:p>
-      <w:pPr/>
-      <w:r>
-        <w:rPr>
-          <w:lang w:val="ru-RU"/>
-        </w:rPr>
-        <w:t>15)Судно перевозит 134 упаковок доброкачественного груза. Вероятность того, что в рейсе любая упаковка повредится, равна 0,0002. Найти вероятность того, что в порт назначения будет доставлен груз с 8 упаковками испорченного груза.</w:t>
-      </w:r>
-      <w:r>
-        <w:rPr>
-          <w:lang w:val="ru-RU"/>
-        </w:rPr>
-        <w:br/>
-      </w:r>
-    </w:p>
-    <w:p>
-      <w:pPr/>
-      <w:r>
-        <w:rPr>
-          <w:lang w:val="ru-RU"/>
-        </w:rPr>
-        <w:t>16)Вероятность получения студентом отличной оценки на экзамене равна 0,2. Найти наивероятнейшее число отличных оценок и вероятность этого числа, если число студентов, сдающих экзамен равно 15.</w:t>
+        <w:t>1)Сколько имеется чисел c 2 знаками, все цифры у которых различны?</w:t>
+      </w:r>
+      <w:r>
+        <w:rPr>
+          <w:lang w:val="ru-RU"/>
+        </w:rPr>
+        <w:br/>
+      </w:r>
+    </w:p>
+    <w:p>
+      <w:pPr/>
+      <w:r>
+        <w:rPr>
+          <w:lang w:val="ru-RU"/>
+        </w:rPr>
+        <w:t>2)Группа туристов из 15 юношей и 9 девушек выбирает по жребию 4 человек(-a) для приготовления ужина. Сколько существует способов, при которых в эту группу попадут 7 девушек или 8 юношей?</w:t>
+      </w:r>
+      <w:r>
+        <w:rPr>
+          <w:lang w:val="ru-RU"/>
+        </w:rPr>
+        <w:br/>
+      </w:r>
+    </w:p>
+    <w:p>
+      <w:pPr/>
+      <w:r>
+        <w:rPr>
+          <w:lang w:val="ru-RU"/>
+        </w:rPr>
+        <w:t>3)В комнате имеется 7 стульев. Сколькими способами можно разместить на них 2 гостей?</w:t>
+      </w:r>
+      <w:r>
+        <w:rPr>
+          <w:lang w:val="ru-RU"/>
+        </w:rPr>
+        <w:br/>
+      </w:r>
+    </w:p>
+    <w:p>
+      <w:pPr/>
+      <w:r>
+        <w:rPr>
+          <w:lang w:val="ru-RU"/>
+        </w:rPr>
+        <w:t>4)Сколько различных «слов» можно получить, переставляя буквы в слове БАДМИНТОН?</w:t>
+      </w:r>
+      <w:r>
+        <w:rPr>
+          <w:lang w:val="ru-RU"/>
+        </w:rPr>
+        <w:br/>
+      </w:r>
+    </w:p>
+    <w:p>
+      <w:pPr/>
+      <w:r>
+        <w:rPr>
+          <w:lang w:val="ru-RU"/>
+        </w:rPr>
+        <w:t>5)В контрольной работе будет 5 задач(-и) – по одной из каждой пройденной темы. Задачи будут взяты из общего списка по 8 задач(-и) в каждой теме, а всего было пройдено 5 тем(-ы). При подготовке к контрольной Вова решил только по 4 задач(-е) в каждой теме. Найдите общее число всех возможных вариантов контрольной работы.</w:t>
+      </w:r>
+      <w:r>
+        <w:rPr>
+          <w:lang w:val="ru-RU"/>
+        </w:rPr>
+        <w:br/>
+      </w:r>
+    </w:p>
+    <w:p>
+      <w:pPr/>
+      <w:r>
+        <w:rPr>
+          <w:lang w:val="ru-RU"/>
+        </w:rPr>
+        <w:t>6)Бросаются две игральные кости. Определить вероятность того, что: а) сумма числа очков не превосходит 11; б) произведение числа очков не превосходит 11; в) произведение числа очков делится на 11.</w:t>
+      </w:r>
+      <w:r>
+        <w:rPr>
+          <w:lang w:val="ru-RU"/>
+        </w:rPr>
+        <w:br/>
+      </w:r>
+    </w:p>
+    <w:p>
+      <w:pPr/>
+      <w:r>
+        <w:rPr>
+          <w:lang w:val="ru-RU"/>
+        </w:rPr>
+        <w:t xml:space="preserve">7)Два студента ищут нужную им книгу в букинистических магазинах. Вероятность того, что книга будет найдена первым студентом, равна 0,7, а вторым 0,3. Какова вероятность того, что: а) только один из студентов найдет книгу; б) оба студента найдут книгу; в) хотя бы один студент найдет книгу? </w:t>
+      </w:r>
+      <w:r>
+        <w:rPr>
+          <w:lang w:val="ru-RU"/>
+        </w:rPr>
+        <w:br/>
+      </w:r>
+    </w:p>
+    <w:p>
+      <w:pPr/>
+      <w:r>
+        <w:rPr>
+          <w:lang w:val="ru-RU"/>
+        </w:rPr>
+        <w:t>8)21 % деталей перед поступлением на сборку проходят термическую обработку. Найти вероятность того, что из 4 поступающих на сборку деталей; 2 были термически обработаны.</w:t>
+      </w:r>
+      <w:r>
+        <w:rPr>
+          <w:lang w:val="ru-RU"/>
+        </w:rPr>
+        <w:br/>
+      </w:r>
+    </w:p>
+    <w:p>
+      <w:pPr/>
+      <w:r>
+        <w:rPr>
+          <w:lang w:val="ru-RU"/>
+        </w:rPr>
+        <w:t>9)На склад поступает продукция трёх фабрик. Причём продукция первой фабрики составляет 39 %, второй - 37 % и третьей - 17 %. Известно также, что средний процент нестандартных изделий для первой фабрики равен 20 %; для второй - 10 % и для третьей - 9 %. Найти вероятность того, что наудачу взятое изделие оказалось нестандартным.</w:t>
+      </w:r>
+      <w:r>
+        <w:rPr>
+          <w:lang w:val="ru-RU"/>
+        </w:rPr>
+        <w:br/>
+      </w:r>
+    </w:p>
+    <w:p>
+      <w:pPr/>
+      <w:r>
+        <w:rPr>
+          <w:lang w:val="ru-RU"/>
+        </w:rPr>
+        <w:t>10)Два автомата производят одинаковые детали, которые сбрасываются на общий конвейер. Производительность первого автомата вдвое больше производительности второго. Первый автомат производит в среднем 62 % деталей отличного качества, а второй - 40 %. Наудачу взятая с конвейера деталь оказалась отличного качества. Найти вероятность того, что эта деталь произведена первым автоматом.</w:t>
+      </w:r>
+      <w:r>
+        <w:rPr>
+          <w:lang w:val="ru-RU"/>
+        </w:rPr>
+        <w:br/>
+      </w:r>
+    </w:p>
+    <w:p>
+      <w:pPr/>
+      <w:r>
+        <w:rPr>
+          <w:lang w:val="ru-RU"/>
+        </w:rPr>
+        <w:t>11)При каждом выстреле из орудия вероятность попадания в цель равна 0,1. Найти вероятность того, что при 5 выстрелах будет 4 выстрела(-ов) мимо.</w:t>
+      </w:r>
+      <w:r>
+        <w:rPr>
+          <w:lang w:val="ru-RU"/>
+        </w:rPr>
+        <w:br/>
+      </w:r>
+    </w:p>
+    <w:p>
+      <w:pPr/>
+      <w:r>
+        <w:rPr>
+          <w:lang w:val="ru-RU"/>
+        </w:rPr>
+        <w:t>12)Вероятность наступления события в каждом из одинаковых и независимых испытаний равна 0,2. Найти вероятность того, что в 91 испытаниях событие наступит 53 раз.</w:t>
+      </w:r>
+      <w:r>
+        <w:rPr>
+          <w:lang w:val="ru-RU"/>
+        </w:rPr>
+        <w:br/>
+      </w:r>
+    </w:p>
+    <w:p>
+      <w:pPr/>
+      <w:r>
+        <w:rPr>
+          <w:lang w:val="ru-RU"/>
+        </w:rPr>
+        <w:t>13)На склад поступают изделия, из которых 63 оказываются высшего сорта. Найти вероятность того, что из 80 взятых наудачу не менее 62 изделий окажется высшего сорта</w:t>
+      </w:r>
+      <w:r>
+        <w:rPr>
+          <w:lang w:val="ru-RU"/>
+        </w:rPr>
+        <w:br/>
+      </w:r>
+    </w:p>
+    <w:p>
+      <w:pPr/>
+      <w:r>
+        <w:rPr>
+          <w:lang w:val="ru-RU"/>
+        </w:rPr>
+        <w:t>14)В автопарке имеется 252 автомобиль(-ей). Вероятность безотказной работы каждого из них равна 0,1. С вероятностью 0,23 определить границы, в которых будет находиться доля безотказно работавших машин в определенный момент времени.</w:t>
+      </w:r>
+      <w:r>
+        <w:rPr>
+          <w:lang w:val="ru-RU"/>
+        </w:rPr>
+        <w:br/>
+      </w:r>
+    </w:p>
+    <w:p>
+      <w:pPr/>
+      <w:r>
+        <w:rPr>
+          <w:lang w:val="ru-RU"/>
+        </w:rPr>
+        <w:t>15)Судно перевозит 243 упаковок доброкачественного груза. Вероятность того, что в рейсе любая упаковка повредится, равна 0,0062. Найти вероятность того, что в порт назначения будет доставлен груз с 2 упаковками испорченного груза.</w:t>
+      </w:r>
+      <w:r>
+        <w:rPr>
+          <w:lang w:val="ru-RU"/>
+        </w:rPr>
+        <w:br/>
+      </w:r>
+    </w:p>
+    <w:p>
+      <w:pPr/>
+      <w:r>
+        <w:rPr>
+          <w:lang w:val="ru-RU"/>
+        </w:rPr>
+        <w:t>16)Вероятность получения студентом отличной оценки на экзамене равна 0,7. Найти наивероятнейшее число отличных оценок и вероятность этого числа, если число студентов, сдающих экзамен равно 64 .</w:t>
       </w:r>
       <w:r>
         <w:rPr>
@@ -1051,7 +1066,7 @@
                     <pic:cNvPicPr/>
                   </pic:nvPicPr>
                   <pic:blipFill>
-                    <a:blip xmlns:r="http://schemas.openxmlformats.org/officeDocument/2006/relationships" r:embed="R50280ceb0b98479c"/>
+                    <a:blip xmlns:r="http://schemas.openxmlformats.org/officeDocument/2006/relationships" r:embed="R5b83c6d8da8243bc"/>
                     <a:stretch>
                       <a:fillRect/>
                     </a:stretch>
@@ -1097,7 +1112,2751 @@
                     <pic:cNvPicPr/>
                   </pic:nvPicPr>
                   <pic:blipFill>
-                    <a:blip xmlns:r="http://schemas.openxmlformats.org/officeDocument/2006/relationships" r:embed="Rfe94e094d41c4262"/>
+                    <a:blip xmlns:r="http://schemas.openxmlformats.org/officeDocument/2006/relationships" r:embed="R9b960538bf6c4afe"/>
+                    <a:stretch>
+                      <a:fillRect/>
+                    </a:stretch>
+                  </pic:blipFill>
+                  <pic:spPr>
+                    <a:xfrm>
+                      <a:off x="0" y="0"/>
+                      <a:ext cx="2027096" cy="2263336"/>
+                    </a:xfrm>
+                    <a:prstGeom prst="rect">
+                      <a:avLst/>
+                    </a:prstGeom>
+                  </pic:spPr>
+                </pic:pic>
+              </a:graphicData>
+            </a:graphic>
+          </wp:inline>
+        </w:drawing>
+      </w:r>
+    </w:p>
+    <w:p>
+      <w:pPr/>
+      <w:r>
+        <w:rPr>
+          <w:lang w:val="ru-RU"/>
+        </w:rPr>
+        <w:br/>
+      </w:r>
+    </w:p>
+    <w:p>
+      <w:pPr/>
+      <w:r>
+        <w:rPr>
+          <w:lang w:val="ru-RU"/>
+        </w:rPr>
+        <w:br/>
+      </w:r>
+    </w:p>
+    <w:p>
+      <w:pPr/>
+      <w:r>
+        <w:rPr>
+          <w:lang w:val="ru-RU"/>
+        </w:rPr>
+        <w:br/>
+      </w:r>
+    </w:p>
+    <w:p>
+      <w:pPr/>
+      <w:r>
+        <w:rPr>
+          <w:lang w:val="ru-RU"/>
+        </w:rPr>
+        <w:br/>
+      </w:r>
+    </w:p>
+    <w:p>
+      <w:pPr/>
+      <w:r>
+        <w:rPr>
+          <w:lang w:val="ru-RU"/>
+        </w:rPr>
+        <w:br/>
+      </w:r>
+    </w:p>
+    <w:p>
+      <w:pPr/>
+      <w:r>
+        <w:rPr>
+          <w:lang w:val="ru-RU"/>
+        </w:rPr>
+        <w:t>Вариант №4</w:t>
+      </w:r>
+      <w:r>
+        <w:rPr>
+          <w:lang w:val="ru-RU"/>
+        </w:rPr>
+        <w:br/>
+      </w:r>
+    </w:p>
+    <w:p>
+      <w:pPr/>
+      <w:r>
+        <w:rPr>
+          <w:lang w:val="ru-RU"/>
+        </w:rPr>
+        <w:t>2)3 человек(-a) вошли в лифт на 1-м этаже дома с 7 этажами. Сколькими способами пассажиры могут выйти из лифта на нужных этажах?</w:t>
+      </w:r>
+      <w:r>
+        <w:rPr>
+          <w:lang w:val="ru-RU"/>
+        </w:rPr>
+        <w:br/>
+      </w:r>
+    </w:p>
+    <w:p>
+      <w:pPr/>
+      <w:r>
+        <w:rPr>
+          <w:lang w:val="ru-RU"/>
+        </w:rPr>
+        <w:t>2)В ящике 4 детали(-ей), среди которых  3 бракованных. Наудачу выбирается комплект из  2 деталей. Сколько всего комплектов, в каждом из которых 2 детали(-ей) бракованные(-ых)?</w:t>
+      </w:r>
+      <w:r>
+        <w:rPr>
+          <w:lang w:val="ru-RU"/>
+        </w:rPr>
+        <w:br/>
+      </w:r>
+    </w:p>
+    <w:p>
+      <w:pPr/>
+      <w:r>
+        <w:rPr>
+          <w:lang w:val="ru-RU"/>
+        </w:rPr>
+        <w:t>3)Сколько различных «слов» можно получить, переставляя буквы в слове ЛЕКЦИЯ?</w:t>
+      </w:r>
+      <w:r>
+        <w:rPr>
+          <w:lang w:val="ru-RU"/>
+        </w:rPr>
+        <w:br/>
+      </w:r>
+    </w:p>
+    <w:p>
+      <w:pPr/>
+      <w:r>
+        <w:rPr>
+          <w:lang w:val="ru-RU"/>
+        </w:rPr>
+        <w:t>4)Сколько различных «слов» можно получить, переставляя буквы в слове ХОЛОДИЛЬНИК?</w:t>
+      </w:r>
+      <w:r>
+        <w:rPr>
+          <w:lang w:val="ru-RU"/>
+        </w:rPr>
+        <w:br/>
+      </w:r>
+    </w:p>
+    <w:p>
+      <w:pPr/>
+      <w:r>
+        <w:rPr>
+          <w:lang w:val="ru-RU"/>
+        </w:rPr>
+        <w:t>5)В футбольном турнире участвуют несколько команд. Оказалось, что все они для трусов и футболок использовали 5 цвета(-ов), причем были представлены все возможные варианты. Сколько команд участвовали в турнире?</w:t>
+      </w:r>
+      <w:r>
+        <w:rPr>
+          <w:lang w:val="ru-RU"/>
+        </w:rPr>
+        <w:br/>
+      </w:r>
+    </w:p>
+    <w:p>
+      <w:pPr/>
+      <w:r>
+        <w:rPr>
+          <w:lang w:val="ru-RU"/>
+        </w:rPr>
+        <w:t>6)Бросаются две игральные кости. Определить вероятность того, что: а) сумма числа очков не превосходит 10; б) произведение числа очков не превосходит 10; в) произведение числа очков делится на 10.</w:t>
+      </w:r>
+      <w:r>
+        <w:rPr>
+          <w:lang w:val="ru-RU"/>
+        </w:rPr>
+        <w:br/>
+      </w:r>
+    </w:p>
+    <w:p>
+      <w:pPr/>
+      <w:r>
+        <w:rPr>
+          <w:lang w:val="ru-RU"/>
+        </w:rPr>
+        <w:t>7)Вероятность выигрыша по лотерейному билету 0,9. Приобретено 4 билета. Какова вероятность того, что выигрыша: а) только по одному из купленных билетов; б) только по 2 из купленных билетов; в) хотя бы по одному билету?</w:t>
+      </w:r>
+      <w:r>
+        <w:rPr>
+          <w:lang w:val="ru-RU"/>
+        </w:rPr>
+        <w:br/>
+      </w:r>
+    </w:p>
+    <w:p>
+      <w:pPr/>
+      <w:r>
+        <w:rPr>
+          <w:lang w:val="ru-RU"/>
+        </w:rPr>
+        <w:t>8)На тепловой электростанции 9 сменных инженеров, из них 4 женщин. В смену занято 4 человека. Найти вероятность того, что в случайно выбранную смену окажется 3 мужчин.</w:t>
+      </w:r>
+      <w:r>
+        <w:rPr>
+          <w:lang w:val="ru-RU"/>
+        </w:rPr>
+        <w:br/>
+      </w:r>
+    </w:p>
+    <w:p>
+      <w:pPr/>
+      <w:r>
+        <w:rPr>
+          <w:lang w:val="ru-RU"/>
+        </w:rPr>
+        <w:t>9)На сборку попадают детали с трёх автоматов. Известно, что первый автомат даёт 0,4% брака, второй -0,1% и третий - 0,3%. Найти вероятность попадания на сборку бракованной детали, если с первого автомата поступило2882, со второго 762, с третьего 1252.</w:t>
+      </w:r>
+      <w:r>
+        <w:rPr>
+          <w:lang w:val="ru-RU"/>
+        </w:rPr>
+        <w:br/>
+      </w:r>
+    </w:p>
+    <w:p>
+      <w:pPr/>
+      <w:r>
+        <w:rPr>
+          <w:lang w:val="ru-RU"/>
+        </w:rPr>
+        <w:t>10)Перед посевом 84 % всех семян было обработано ядохимикатами. Вероятность поражения вредителями для растений из обработанных семян равна 0, для растений из необработанных семян - 0,9. Взятое наудачу растение оказалось пораженным. Какова вероятность того, что оно выращено из партии обработанных семян?</w:t>
+      </w:r>
+      <w:r>
+        <w:rPr>
+          <w:lang w:val="ru-RU"/>
+        </w:rPr>
+        <w:br/>
+      </w:r>
+    </w:p>
+    <w:p>
+      <w:pPr/>
+      <w:r>
+        <w:rPr>
+          <w:lang w:val="ru-RU"/>
+        </w:rPr>
+        <w:t>11)Найти вероятность того, что при 5 подбрасываниях игральной кости 1 очков появится 1 раз(-а).</w:t>
+      </w:r>
+      <w:r>
+        <w:rPr>
+          <w:lang w:val="ru-RU"/>
+        </w:rPr>
+        <w:br/>
+      </w:r>
+    </w:p>
+    <w:p>
+      <w:pPr/>
+      <w:r>
+        <w:rPr>
+          <w:lang w:val="ru-RU"/>
+        </w:rPr>
+        <w:t>12)Вероятность поражения мишени при одном выстреле равна 0,7. Найти вероятность того, что при 26 выстреле(-ах) мишень будет поражена 25 раз(-a).</w:t>
+      </w:r>
+      <w:r>
+        <w:rPr>
+          <w:lang w:val="ru-RU"/>
+        </w:rPr>
+        <w:br/>
+      </w:r>
+    </w:p>
+    <w:p>
+      <w:pPr/>
+      <w:r>
+        <w:rPr>
+          <w:lang w:val="ru-RU"/>
+        </w:rPr>
+        <w:t>13)Всхожесть семян составляет 84%. Какова вероятность того. Что из 1371 посеянных семян взойдут от 322 до 1211?</w:t>
+      </w:r>
+      <w:r>
+        <w:rPr>
+          <w:lang w:val="ru-RU"/>
+        </w:rPr>
+        <w:br/>
+      </w:r>
+    </w:p>
+    <w:p>
+      <w:pPr/>
+      <w:r>
+        <w:rPr>
+          <w:lang w:val="ru-RU"/>
+        </w:rPr>
+        <w:t>14)Вероятность выплавки стабильного сплава в дуговой вакуумной установке равна 0,7 в каждой отдельной плавке. Произведена(-о) 192 плавка(-ок). Найти вероятность того, что относительная частота выплавки стабильного сплава отклонится от вероятности не более чем на 0,64 .</w:t>
+      </w:r>
+      <w:r>
+        <w:rPr>
+          <w:lang w:val="ru-RU"/>
+        </w:rPr>
+        <w:br/>
+      </w:r>
+    </w:p>
+    <w:p>
+      <w:pPr/>
+      <w:r>
+        <w:rPr>
+          <w:lang w:val="ru-RU"/>
+        </w:rPr>
+        <w:t>15)Вероятность того, что человек в период страхования будет травмирован, равна 0,0027. Компанией застраховано 184 человек. Какова вероятность того, что травму получат 1 человек?</w:t>
+      </w:r>
+      <w:r>
+        <w:rPr>
+          <w:lang w:val="ru-RU"/>
+        </w:rPr>
+        <w:br/>
+      </w:r>
+    </w:p>
+    <w:p>
+      <w:pPr/>
+      <w:r>
+        <w:rPr>
+          <w:lang w:val="ru-RU"/>
+        </w:rPr>
+        <w:t xml:space="preserve">16)Вероятность того, что автомат при опускании одной монеты правильно сработает, равна 0,41. Найти наиболее вероятное число случаев неправильной работы автомата , если будет опущено 202 монет. </w:t>
+      </w:r>
+      <w:r>
+        <w:rPr>
+          <w:lang w:val="ru-RU"/>
+        </w:rPr>
+        <w:br/>
+      </w:r>
+    </w:p>
+    <w:p>
+      <w:pPr/>
+      <w:r>
+        <w:rPr>
+          <w:lang w:val="ru-RU"/>
+        </w:rPr>
+        <w:t>Таблица значений функций ф(Х):</w:t>
+      </w:r>
+      <w:r xmlns:w="http://schemas.openxmlformats.org/wordprocessingml/2006/main">
+        <w:drawing>
+          <wp:inline xmlns:wp="http://schemas.openxmlformats.org/drawingml/2006/wordprocessingDrawing" distT="0" distB="0" distL="0" distR="0">
+            <wp:extent cx="1950889" cy="2842506"/>
+            <wp:effectExtent l="0" t="0" r="0" b="0"/>
+            <wp:docPr id="7" name="" descr=""/>
+            <wp:cNvGraphicFramePr>
+              <a:graphicFrameLocks xmlns:a="http://schemas.openxmlformats.org/drawingml/2006/main" noChangeAspect="1"/>
+            </wp:cNvGraphicFramePr>
+            <a:graphic xmlns:a="http://schemas.openxmlformats.org/drawingml/2006/main">
+              <a:graphicData uri="http://schemas.openxmlformats.org/drawingml/2006/picture">
+                <pic:pic xmlns:pic="http://schemas.openxmlformats.org/drawingml/2006/picture">
+                  <pic:nvPicPr>
+                    <pic:cNvPr id="0" name=""/>
+                    <pic:cNvPicPr/>
+                  </pic:nvPicPr>
+                  <pic:blipFill>
+                    <a:blip xmlns:r="http://schemas.openxmlformats.org/officeDocument/2006/relationships" r:embed="R5b83c6d8da8243bc"/>
+                    <a:stretch>
+                      <a:fillRect/>
+                    </a:stretch>
+                  </pic:blipFill>
+                  <pic:spPr>
+                    <a:xfrm>
+                      <a:off x="0" y="0"/>
+                      <a:ext cx="1950889" cy="2842506"/>
+                    </a:xfrm>
+                    <a:prstGeom prst="rect">
+                      <a:avLst/>
+                    </a:prstGeom>
+                  </pic:spPr>
+                </pic:pic>
+              </a:graphicData>
+            </a:graphic>
+          </wp:inline>
+        </w:drawing>
+      </w:r>
+    </w:p>
+    <w:p>
+      <w:pPr/>
+      <w:r>
+        <w:rPr>
+          <w:lang w:val="ru-RU"/>
+        </w:rPr>
+        <w:t>Таблица значений функций Ф(Х):</w:t>
+      </w:r>
+      <w:r xmlns:w="http://schemas.openxmlformats.org/wordprocessingml/2006/main">
+        <w:drawing>
+          <wp:inline xmlns:wp="http://schemas.openxmlformats.org/drawingml/2006/wordprocessingDrawing" distT="0" distB="0" distL="0" distR="0">
+            <wp:extent cx="2027096" cy="2263336"/>
+            <wp:effectExtent l="0" t="0" r="0" b="0"/>
+            <wp:docPr id="8" name="" descr=""/>
+            <wp:cNvGraphicFramePr>
+              <a:graphicFrameLocks xmlns:a="http://schemas.openxmlformats.org/drawingml/2006/main" noChangeAspect="1"/>
+            </wp:cNvGraphicFramePr>
+            <a:graphic xmlns:a="http://schemas.openxmlformats.org/drawingml/2006/main">
+              <a:graphicData uri="http://schemas.openxmlformats.org/drawingml/2006/picture">
+                <pic:pic xmlns:pic="http://schemas.openxmlformats.org/drawingml/2006/picture">
+                  <pic:nvPicPr>
+                    <pic:cNvPr id="0" name=""/>
+                    <pic:cNvPicPr/>
+                  </pic:nvPicPr>
+                  <pic:blipFill>
+                    <a:blip xmlns:r="http://schemas.openxmlformats.org/officeDocument/2006/relationships" r:embed="R9b960538bf6c4afe"/>
+                    <a:stretch>
+                      <a:fillRect/>
+                    </a:stretch>
+                  </pic:blipFill>
+                  <pic:spPr>
+                    <a:xfrm>
+                      <a:off x="0" y="0"/>
+                      <a:ext cx="2027096" cy="2263336"/>
+                    </a:xfrm>
+                    <a:prstGeom prst="rect">
+                      <a:avLst/>
+                    </a:prstGeom>
+                  </pic:spPr>
+                </pic:pic>
+              </a:graphicData>
+            </a:graphic>
+          </wp:inline>
+        </w:drawing>
+      </w:r>
+    </w:p>
+    <w:p>
+      <w:pPr/>
+      <w:r>
+        <w:rPr>
+          <w:lang w:val="ru-RU"/>
+        </w:rPr>
+        <w:br/>
+      </w:r>
+    </w:p>
+    <w:p>
+      <w:pPr/>
+      <w:r>
+        <w:rPr>
+          <w:lang w:val="ru-RU"/>
+        </w:rPr>
+        <w:br/>
+      </w:r>
+    </w:p>
+    <w:p>
+      <w:pPr/>
+      <w:r>
+        <w:rPr>
+          <w:lang w:val="ru-RU"/>
+        </w:rPr>
+        <w:br/>
+      </w:r>
+    </w:p>
+    <w:p>
+      <w:pPr/>
+      <w:r>
+        <w:rPr>
+          <w:lang w:val="ru-RU"/>
+        </w:rPr>
+        <w:br/>
+      </w:r>
+    </w:p>
+    <w:p>
+      <w:pPr/>
+      <w:r>
+        <w:rPr>
+          <w:lang w:val="ru-RU"/>
+        </w:rPr>
+        <w:br/>
+      </w:r>
+    </w:p>
+    <w:p>
+      <w:pPr/>
+      <w:r>
+        <w:rPr>
+          <w:lang w:val="ru-RU"/>
+        </w:rPr>
+        <w:t>Вариант №5</w:t>
+      </w:r>
+      <w:r>
+        <w:rPr>
+          <w:lang w:val="ru-RU"/>
+        </w:rPr>
+        <w:br/>
+      </w:r>
+    </w:p>
+    <w:p>
+      <w:pPr/>
+      <w:r>
+        <w:rPr>
+          <w:lang w:val="ru-RU"/>
+        </w:rPr>
+        <w:t>1)Сколько имеется чисел c 7 знаками, все цифры у которых различны?</w:t>
+      </w:r>
+      <w:r>
+        <w:rPr>
+          <w:lang w:val="ru-RU"/>
+        </w:rPr>
+        <w:br/>
+      </w:r>
+    </w:p>
+    <w:p>
+      <w:pPr/>
+      <w:r>
+        <w:rPr>
+          <w:lang w:val="ru-RU"/>
+        </w:rPr>
+        <w:t>2)Группа туристов из 4 юношей и 6 девушек выбирает по жребию 2 человек(-a) для приготовления ужина. Сколько существует способов, при которых в эту группу попадут 4 девушек или 3 юношей?</w:t>
+      </w:r>
+      <w:r>
+        <w:rPr>
+          <w:lang w:val="ru-RU"/>
+        </w:rPr>
+        <w:br/>
+      </w:r>
+    </w:p>
+    <w:p>
+      <w:pPr/>
+      <w:r>
+        <w:rPr>
+          <w:lang w:val="ru-RU"/>
+        </w:rPr>
+        <w:t>3)В комнате имеется 3 стульев. Сколькими способами можно разместить на них 2 гостей?</w:t>
+      </w:r>
+      <w:r>
+        <w:rPr>
+          <w:lang w:val="ru-RU"/>
+        </w:rPr>
+        <w:br/>
+      </w:r>
+    </w:p>
+    <w:p>
+      <w:pPr/>
+      <w:r>
+        <w:rPr>
+          <w:lang w:val="ru-RU"/>
+        </w:rPr>
+        <w:t>4)Сколько различных «слов» можно получить, переставляя буквы в слове АВИАЛИНИЯ?</w:t>
+      </w:r>
+      <w:r>
+        <w:rPr>
+          <w:lang w:val="ru-RU"/>
+        </w:rPr>
+        <w:br/>
+      </w:r>
+    </w:p>
+    <w:p>
+      <w:pPr/>
+      <w:r>
+        <w:rPr>
+          <w:lang w:val="ru-RU"/>
+        </w:rPr>
+        <w:t>5)В контрольной работе будет 4 задач(-и) – по одной из каждой пройденной темы. Задачи будут взяты из общего списка по 3 задач(-и) в каждой теме, а всего было пройдено 4 тем(-ы). При подготовке к контрольной Вова решил только по 1 задач(-е) в каждой теме. Найдите общее число всех возможных вариантов контрольной работы.</w:t>
+      </w:r>
+      <w:r>
+        <w:rPr>
+          <w:lang w:val="ru-RU"/>
+        </w:rPr>
+        <w:br/>
+      </w:r>
+    </w:p>
+    <w:p>
+      <w:pPr/>
+      <w:r>
+        <w:rPr>
+          <w:lang w:val="ru-RU"/>
+        </w:rPr>
+        <w:t>6)Бросаются две игральные кости. Определить вероятность того, что: а) сумма числа очков не превосходит 11; б) произведение числа очков не превосходит 11; в) произведение числа очков делится на 11.</w:t>
+      </w:r>
+      <w:r>
+        <w:rPr>
+          <w:lang w:val="ru-RU"/>
+        </w:rPr>
+        <w:br/>
+      </w:r>
+    </w:p>
+    <w:p>
+      <w:pPr/>
+      <w:r>
+        <w:rPr>
+          <w:lang w:val="ru-RU"/>
+        </w:rPr>
+        <w:t xml:space="preserve">7)Два студента ищут нужную им книгу в букинистических магазинах. Вероятность того, что книга будет найдена первым студентом, равна 0,3, а вторым 0,6. Какова вероятность того, что: а) только один из студентов найдет книгу; б) оба студента найдут книгу; в) хотя бы один студент найдет книгу? </w:t>
+      </w:r>
+      <w:r>
+        <w:rPr>
+          <w:lang w:val="ru-RU"/>
+        </w:rPr>
+        <w:br/>
+      </w:r>
+    </w:p>
+    <w:p>
+      <w:pPr/>
+      <w:r>
+        <w:rPr>
+          <w:lang w:val="ru-RU"/>
+        </w:rPr>
+        <w:t>8)48 % деталей перед поступлением на сборку проходят термическую обработку. Найти вероятность того, что из 5 поступающих на сборку деталей; 4 были термически обработаны.</w:t>
+      </w:r>
+      <w:r>
+        <w:rPr>
+          <w:lang w:val="ru-RU"/>
+        </w:rPr>
+        <w:br/>
+      </w:r>
+    </w:p>
+    <w:p>
+      <w:pPr/>
+      <w:r>
+        <w:rPr>
+          <w:lang w:val="ru-RU"/>
+        </w:rPr>
+        <w:t>9)На склад поступает продукция трёх фабрик. Причём продукция первой фабрики составляет 86 %, второй - 10 % и третьей - 2 %. Известно также, что средний процент нестандартных изделий для первой фабрики равен 27 %; для второй - 20 % и для третьей - 12 %. Найти вероятность того, что наудачу взятое изделие оказалось нестандартным.</w:t>
+      </w:r>
+      <w:r>
+        <w:rPr>
+          <w:lang w:val="ru-RU"/>
+        </w:rPr>
+        <w:br/>
+      </w:r>
+    </w:p>
+    <w:p>
+      <w:pPr/>
+      <w:r>
+        <w:rPr>
+          <w:lang w:val="ru-RU"/>
+        </w:rPr>
+        <w:t>10)Два автомата производят одинаковые детали, которые сбрасываются на общий конвейер. Производительность первого автомата вдвое больше производительности второго. Первый автомат производит в среднем 37 % деталей отличного качества, а второй - 69 %. Наудачу взятая с конвейера деталь оказалась отличного качества. Найти вероятность того, что эта деталь произведена первым автоматом.</w:t>
+      </w:r>
+      <w:r>
+        <w:rPr>
+          <w:lang w:val="ru-RU"/>
+        </w:rPr>
+        <w:br/>
+      </w:r>
+    </w:p>
+    <w:p>
+      <w:pPr/>
+      <w:r>
+        <w:rPr>
+          <w:lang w:val="ru-RU"/>
+        </w:rPr>
+        <w:t>11)При каждом выстреле из орудия вероятность попадания в цель равна 0. Найти вероятность того, что при 6 выстрелах будет 4 выстрела(-ов) мимо.</w:t>
+      </w:r>
+      <w:r>
+        <w:rPr>
+          <w:lang w:val="ru-RU"/>
+        </w:rPr>
+        <w:br/>
+      </w:r>
+    </w:p>
+    <w:p>
+      <w:pPr/>
+      <w:r>
+        <w:rPr>
+          <w:lang w:val="ru-RU"/>
+        </w:rPr>
+        <w:t>12)Вероятность наступления события в каждом из одинаковых и независимых испытаний равна 0,7. Найти вероятность того, что в 19 испытаниях событие наступит 9 раз.</w:t>
+      </w:r>
+      <w:r>
+        <w:rPr>
+          <w:lang w:val="ru-RU"/>
+        </w:rPr>
+        <w:br/>
+      </w:r>
+    </w:p>
+    <w:p>
+      <w:pPr/>
+      <w:r>
+        <w:rPr>
+          <w:lang w:val="ru-RU"/>
+        </w:rPr>
+        <w:t>13)На склад поступают изделия, из которых 63 оказываются высшего сорта. Найти вероятность того, что из 46 взятых наудачу не менее 8 изделий окажется высшего сорта</w:t>
+      </w:r>
+      <w:r>
+        <w:rPr>
+          <w:lang w:val="ru-RU"/>
+        </w:rPr>
+        <w:br/>
+      </w:r>
+    </w:p>
+    <w:p>
+      <w:pPr/>
+      <w:r>
+        <w:rPr>
+          <w:lang w:val="ru-RU"/>
+        </w:rPr>
+        <w:t>14)В автопарке имеется 347 автомобиль(-ей). Вероятность безотказной работы каждого из них равна 0,6. С вероятностью 0,6 определить границы, в которых будет находиться доля безотказно работавших машин в определенный момент времени.</w:t>
+      </w:r>
+      <w:r>
+        <w:rPr>
+          <w:lang w:val="ru-RU"/>
+        </w:rPr>
+        <w:br/>
+      </w:r>
+    </w:p>
+    <w:p>
+      <w:pPr/>
+      <w:r>
+        <w:rPr>
+          <w:lang w:val="ru-RU"/>
+        </w:rPr>
+        <w:t>15)Судно перевозит 292 упаковок доброкачественного груза. Вероятность того, что в рейсе любая упаковка повредится, равна 0,0065. Найти вероятность того, что в порт назначения будет доставлен груз с 4 упаковками испорченного груза.</w:t>
+      </w:r>
+      <w:r>
+        <w:rPr>
+          <w:lang w:val="ru-RU"/>
+        </w:rPr>
+        <w:br/>
+      </w:r>
+    </w:p>
+    <w:p>
+      <w:pPr/>
+      <w:r>
+        <w:rPr>
+          <w:lang w:val="ru-RU"/>
+        </w:rPr>
+        <w:t>16)Вероятность получения студентом отличной оценки на экзамене равна 0,5. Найти наивероятнейшее число отличных оценок и вероятность этого числа, если число студентов, сдающих экзамен равно 42 .</w:t>
+      </w:r>
+      <w:r>
+        <w:rPr>
+          <w:lang w:val="ru-RU"/>
+        </w:rPr>
+        <w:br/>
+      </w:r>
+    </w:p>
+    <w:p>
+      <w:pPr/>
+      <w:r>
+        <w:rPr>
+          <w:lang w:val="ru-RU"/>
+        </w:rPr>
+        <w:t>Таблица значений функций ф(Х):</w:t>
+      </w:r>
+      <w:r xmlns:w="http://schemas.openxmlformats.org/wordprocessingml/2006/main">
+        <w:drawing>
+          <wp:inline xmlns:wp="http://schemas.openxmlformats.org/drawingml/2006/wordprocessingDrawing" distT="0" distB="0" distL="0" distR="0">
+            <wp:extent cx="1950889" cy="2842506"/>
+            <wp:effectExtent l="0" t="0" r="0" b="0"/>
+            <wp:docPr id="9" name="" descr=""/>
+            <wp:cNvGraphicFramePr>
+              <a:graphicFrameLocks xmlns:a="http://schemas.openxmlformats.org/drawingml/2006/main" noChangeAspect="1"/>
+            </wp:cNvGraphicFramePr>
+            <a:graphic xmlns:a="http://schemas.openxmlformats.org/drawingml/2006/main">
+              <a:graphicData uri="http://schemas.openxmlformats.org/drawingml/2006/picture">
+                <pic:pic xmlns:pic="http://schemas.openxmlformats.org/drawingml/2006/picture">
+                  <pic:nvPicPr>
+                    <pic:cNvPr id="0" name=""/>
+                    <pic:cNvPicPr/>
+                  </pic:nvPicPr>
+                  <pic:blipFill>
+                    <a:blip xmlns:r="http://schemas.openxmlformats.org/officeDocument/2006/relationships" r:embed="R5b83c6d8da8243bc"/>
+                    <a:stretch>
+                      <a:fillRect/>
+                    </a:stretch>
+                  </pic:blipFill>
+                  <pic:spPr>
+                    <a:xfrm>
+                      <a:off x="0" y="0"/>
+                      <a:ext cx="1950889" cy="2842506"/>
+                    </a:xfrm>
+                    <a:prstGeom prst="rect">
+                      <a:avLst/>
+                    </a:prstGeom>
+                  </pic:spPr>
+                </pic:pic>
+              </a:graphicData>
+            </a:graphic>
+          </wp:inline>
+        </w:drawing>
+      </w:r>
+    </w:p>
+    <w:p>
+      <w:pPr/>
+      <w:r>
+        <w:rPr>
+          <w:lang w:val="ru-RU"/>
+        </w:rPr>
+        <w:t>Таблица значений функций Ф(Х):</w:t>
+      </w:r>
+      <w:r xmlns:w="http://schemas.openxmlformats.org/wordprocessingml/2006/main">
+        <w:drawing>
+          <wp:inline xmlns:wp="http://schemas.openxmlformats.org/drawingml/2006/wordprocessingDrawing" distT="0" distB="0" distL="0" distR="0">
+            <wp:extent cx="2027096" cy="2263336"/>
+            <wp:effectExtent l="0" t="0" r="0" b="0"/>
+            <wp:docPr id="10" name="" descr=""/>
+            <wp:cNvGraphicFramePr>
+              <a:graphicFrameLocks xmlns:a="http://schemas.openxmlformats.org/drawingml/2006/main" noChangeAspect="1"/>
+            </wp:cNvGraphicFramePr>
+            <a:graphic xmlns:a="http://schemas.openxmlformats.org/drawingml/2006/main">
+              <a:graphicData uri="http://schemas.openxmlformats.org/drawingml/2006/picture">
+                <pic:pic xmlns:pic="http://schemas.openxmlformats.org/drawingml/2006/picture">
+                  <pic:nvPicPr>
+                    <pic:cNvPr id="0" name=""/>
+                    <pic:cNvPicPr/>
+                  </pic:nvPicPr>
+                  <pic:blipFill>
+                    <a:blip xmlns:r="http://schemas.openxmlformats.org/officeDocument/2006/relationships" r:embed="R9b960538bf6c4afe"/>
+                    <a:stretch>
+                      <a:fillRect/>
+                    </a:stretch>
+                  </pic:blipFill>
+                  <pic:spPr>
+                    <a:xfrm>
+                      <a:off x="0" y="0"/>
+                      <a:ext cx="2027096" cy="2263336"/>
+                    </a:xfrm>
+                    <a:prstGeom prst="rect">
+                      <a:avLst/>
+                    </a:prstGeom>
+                  </pic:spPr>
+                </pic:pic>
+              </a:graphicData>
+            </a:graphic>
+          </wp:inline>
+        </w:drawing>
+      </w:r>
+    </w:p>
+    <w:p>
+      <w:pPr/>
+      <w:r>
+        <w:rPr>
+          <w:lang w:val="ru-RU"/>
+        </w:rPr>
+        <w:br/>
+      </w:r>
+    </w:p>
+    <w:p>
+      <w:pPr/>
+      <w:r>
+        <w:rPr>
+          <w:lang w:val="ru-RU"/>
+        </w:rPr>
+        <w:br/>
+      </w:r>
+    </w:p>
+    <w:p>
+      <w:pPr/>
+      <w:r>
+        <w:rPr>
+          <w:lang w:val="ru-RU"/>
+        </w:rPr>
+        <w:br/>
+      </w:r>
+    </w:p>
+    <w:p>
+      <w:pPr/>
+      <w:r>
+        <w:rPr>
+          <w:lang w:val="ru-RU"/>
+        </w:rPr>
+        <w:br/>
+      </w:r>
+    </w:p>
+    <w:p>
+      <w:pPr/>
+      <w:r>
+        <w:rPr>
+          <w:lang w:val="ru-RU"/>
+        </w:rPr>
+        <w:br/>
+      </w:r>
+    </w:p>
+    <w:p>
+      <w:pPr/>
+      <w:r>
+        <w:rPr>
+          <w:lang w:val="ru-RU"/>
+        </w:rPr>
+        <w:t>Вариант №6</w:t>
+      </w:r>
+      <w:r>
+        <w:rPr>
+          <w:lang w:val="ru-RU"/>
+        </w:rPr>
+        <w:br/>
+      </w:r>
+    </w:p>
+    <w:p>
+      <w:pPr/>
+      <w:r>
+        <w:rPr>
+          <w:lang w:val="ru-RU"/>
+        </w:rPr>
+        <w:t>2)8 человек(-a) вошли в лифт на 1-м этаже дома с 7 этажами. Сколькими способами пассажиры могут выйти из лифта на нужных этажах?</w:t>
+      </w:r>
+      <w:r>
+        <w:rPr>
+          <w:lang w:val="ru-RU"/>
+        </w:rPr>
+        <w:br/>
+      </w:r>
+    </w:p>
+    <w:p>
+      <w:pPr/>
+      <w:r>
+        <w:rPr>
+          <w:lang w:val="ru-RU"/>
+        </w:rPr>
+        <w:t>2)В ящике 13 детали(-ей), среди которых  12 бракованных. Наудачу выбирается комплект из  3 деталей. Сколько всего комплектов, в каждом из которых 2 детали(-ей) бракованные(-ых)?</w:t>
+      </w:r>
+      <w:r>
+        <w:rPr>
+          <w:lang w:val="ru-RU"/>
+        </w:rPr>
+        <w:br/>
+      </w:r>
+    </w:p>
+    <w:p>
+      <w:pPr/>
+      <w:r>
+        <w:rPr>
+          <w:lang w:val="ru-RU"/>
+        </w:rPr>
+        <w:t>3)Сколько различных «слов» можно получить, переставляя буквы в слове КНИГА?</w:t>
+      </w:r>
+      <w:r>
+        <w:rPr>
+          <w:lang w:val="ru-RU"/>
+        </w:rPr>
+        <w:br/>
+      </w:r>
+    </w:p>
+    <w:p>
+      <w:pPr/>
+      <w:r>
+        <w:rPr>
+          <w:lang w:val="ru-RU"/>
+        </w:rPr>
+        <w:t>4)Сколько различных «слов» можно получить, переставляя буквы в слове КАЛАМБУРНЫЙ?</w:t>
+      </w:r>
+      <w:r>
+        <w:rPr>
+          <w:lang w:val="ru-RU"/>
+        </w:rPr>
+        <w:br/>
+      </w:r>
+    </w:p>
+    <w:p>
+      <w:pPr/>
+      <w:r>
+        <w:rPr>
+          <w:lang w:val="ru-RU"/>
+        </w:rPr>
+        <w:t>5)В футбольном турнире участвуют несколько команд. Оказалось, что все они для трусов и футболок использовали 5 цвета(-ов), причем были представлены все возможные варианты. Сколько команд участвовали в турнире?</w:t>
+      </w:r>
+      <w:r>
+        <w:rPr>
+          <w:lang w:val="ru-RU"/>
+        </w:rPr>
+        <w:br/>
+      </w:r>
+    </w:p>
+    <w:p>
+      <w:pPr/>
+      <w:r>
+        <w:rPr>
+          <w:lang w:val="ru-RU"/>
+        </w:rPr>
+        <w:t>6)Бросаются две игральные кости. Определить вероятность того, что: а) сумма числа очков не превосходит 6; б) произведение числа очков не превосходит 6; в) произведение числа очков делится на 6.</w:t>
+      </w:r>
+      <w:r>
+        <w:rPr>
+          <w:lang w:val="ru-RU"/>
+        </w:rPr>
+        <w:br/>
+      </w:r>
+    </w:p>
+    <w:p>
+      <w:pPr/>
+      <w:r>
+        <w:rPr>
+          <w:lang w:val="ru-RU"/>
+        </w:rPr>
+        <w:t>7)Вероятность выигрыша по лотерейному билету 0,7. Приобретено 2 билета. Какова вероятность того, что выигрыша: а) только по одному из купленных билетов; б) только по 2 из купленных билетов; в) хотя бы по одному билету?</w:t>
+      </w:r>
+      <w:r>
+        <w:rPr>
+          <w:lang w:val="ru-RU"/>
+        </w:rPr>
+        <w:br/>
+      </w:r>
+    </w:p>
+    <w:p>
+      <w:pPr/>
+      <w:r>
+        <w:rPr>
+          <w:lang w:val="ru-RU"/>
+        </w:rPr>
+        <w:t>8)На тепловой электростанции 8 сменных инженеров, из них 4 женщин. В смену занято 5 человека. Найти вероятность того, что в случайно выбранную смену окажется 3 мужчин.</w:t>
+      </w:r>
+      <w:r>
+        <w:rPr>
+          <w:lang w:val="ru-RU"/>
+        </w:rPr>
+        <w:br/>
+      </w:r>
+    </w:p>
+    <w:p>
+      <w:pPr/>
+      <w:r>
+        <w:rPr>
+          <w:lang w:val="ru-RU"/>
+        </w:rPr>
+        <w:t>9)На сборку попадают детали с трёх автоматов. Известно, что первый автомат даёт 0,7% брака, второй -0,5% и третий - 0%. Найти вероятность попадания на сборку бракованной детали, если с первого автомата поступило3211, со второго 1756, с третьего 3031.</w:t>
+      </w:r>
+      <w:r>
+        <w:rPr>
+          <w:lang w:val="ru-RU"/>
+        </w:rPr>
+        <w:br/>
+      </w:r>
+    </w:p>
+    <w:p>
+      <w:pPr/>
+      <w:r>
+        <w:rPr>
+          <w:lang w:val="ru-RU"/>
+        </w:rPr>
+        <w:t>10)Перед посевом 61 % всех семян было обработано ядохимикатами. Вероятность поражения вредителями для растений из обработанных семян равна 0,5, для растений из необработанных семян - 0,1. Взятое наудачу растение оказалось пораженным. Какова вероятность того, что оно выращено из партии обработанных семян?</w:t>
+      </w:r>
+      <w:r>
+        <w:rPr>
+          <w:lang w:val="ru-RU"/>
+        </w:rPr>
+        <w:br/>
+      </w:r>
+    </w:p>
+    <w:p>
+      <w:pPr/>
+      <w:r>
+        <w:rPr>
+          <w:lang w:val="ru-RU"/>
+        </w:rPr>
+        <w:t>11)Найти вероятность того, что при 5 подбрасываниях игральной кости 1 очков появится 4 раз(-а).</w:t>
+      </w:r>
+      <w:r>
+        <w:rPr>
+          <w:lang w:val="ru-RU"/>
+        </w:rPr>
+        <w:br/>
+      </w:r>
+    </w:p>
+    <w:p>
+      <w:pPr/>
+      <w:r>
+        <w:rPr>
+          <w:lang w:val="ru-RU"/>
+        </w:rPr>
+        <w:t>12)Вероятность поражения мишени при одном выстреле равна 0,1. Найти вероятность того, что при 48 выстреле(-ах) мишень будет поражена 3 раз(-a).</w:t>
+      </w:r>
+      <w:r>
+        <w:rPr>
+          <w:lang w:val="ru-RU"/>
+        </w:rPr>
+        <w:br/>
+      </w:r>
+    </w:p>
+    <w:p>
+      <w:pPr/>
+      <w:r>
+        <w:rPr>
+          <w:lang w:val="ru-RU"/>
+        </w:rPr>
+        <w:t>13)Всхожесть семян составляет 7%. Какова вероятность того. Что из 1065 посеянных семян взойдут от 518 до 1017?</w:t>
+      </w:r>
+      <w:r>
+        <w:rPr>
+          <w:lang w:val="ru-RU"/>
+        </w:rPr>
+        <w:br/>
+      </w:r>
+    </w:p>
+    <w:p>
+      <w:pPr/>
+      <w:r>
+        <w:rPr>
+          <w:lang w:val="ru-RU"/>
+        </w:rPr>
+        <w:t>14)Вероятность выплавки стабильного сплава в дуговой вакуумной установке равна 0,7 в каждой отдельной плавке. Произведена(-о) 230 плавка(-ок). Найти вероятность того, что относительная частота выплавки стабильного сплава отклонится от вероятности не более чем на 0,85 .</w:t>
+      </w:r>
+      <w:r>
+        <w:rPr>
+          <w:lang w:val="ru-RU"/>
+        </w:rPr>
+        <w:br/>
+      </w:r>
+    </w:p>
+    <w:p>
+      <w:pPr/>
+      <w:r>
+        <w:rPr>
+          <w:lang w:val="ru-RU"/>
+        </w:rPr>
+        <w:t>15)Вероятность того, что человек в период страхования будет травмирован, равна 0,0077. Компанией застраховано 272 человек. Какова вероятность того, что травму получат 7 человек?</w:t>
+      </w:r>
+      <w:r>
+        <w:rPr>
+          <w:lang w:val="ru-RU"/>
+        </w:rPr>
+        <w:br/>
+      </w:r>
+    </w:p>
+    <w:p>
+      <w:pPr/>
+      <w:r>
+        <w:rPr>
+          <w:lang w:val="ru-RU"/>
+        </w:rPr>
+        <w:t xml:space="preserve">16)Вероятность того, что автомат при опускании одной монеты правильно сработает, равна 0,72. Найти наиболее вероятное число случаев неправильной работы автомата , если будет опущено 53 монет. </w:t>
+      </w:r>
+      <w:r>
+        <w:rPr>
+          <w:lang w:val="ru-RU"/>
+        </w:rPr>
+        <w:br/>
+      </w:r>
+    </w:p>
+    <w:p>
+      <w:pPr/>
+      <w:r>
+        <w:rPr>
+          <w:lang w:val="ru-RU"/>
+        </w:rPr>
+        <w:t>Таблица значений функций ф(Х):</w:t>
+      </w:r>
+      <w:r xmlns:w="http://schemas.openxmlformats.org/wordprocessingml/2006/main">
+        <w:drawing>
+          <wp:inline xmlns:wp="http://schemas.openxmlformats.org/drawingml/2006/wordprocessingDrawing" distT="0" distB="0" distL="0" distR="0">
+            <wp:extent cx="1950889" cy="2842506"/>
+            <wp:effectExtent l="0" t="0" r="0" b="0"/>
+            <wp:docPr id="11" name="" descr=""/>
+            <wp:cNvGraphicFramePr>
+              <a:graphicFrameLocks xmlns:a="http://schemas.openxmlformats.org/drawingml/2006/main" noChangeAspect="1"/>
+            </wp:cNvGraphicFramePr>
+            <a:graphic xmlns:a="http://schemas.openxmlformats.org/drawingml/2006/main">
+              <a:graphicData uri="http://schemas.openxmlformats.org/drawingml/2006/picture">
+                <pic:pic xmlns:pic="http://schemas.openxmlformats.org/drawingml/2006/picture">
+                  <pic:nvPicPr>
+                    <pic:cNvPr id="0" name=""/>
+                    <pic:cNvPicPr/>
+                  </pic:nvPicPr>
+                  <pic:blipFill>
+                    <a:blip xmlns:r="http://schemas.openxmlformats.org/officeDocument/2006/relationships" r:embed="R5b83c6d8da8243bc"/>
+                    <a:stretch>
+                      <a:fillRect/>
+                    </a:stretch>
+                  </pic:blipFill>
+                  <pic:spPr>
+                    <a:xfrm>
+                      <a:off x="0" y="0"/>
+                      <a:ext cx="1950889" cy="2842506"/>
+                    </a:xfrm>
+                    <a:prstGeom prst="rect">
+                      <a:avLst/>
+                    </a:prstGeom>
+                  </pic:spPr>
+                </pic:pic>
+              </a:graphicData>
+            </a:graphic>
+          </wp:inline>
+        </w:drawing>
+      </w:r>
+    </w:p>
+    <w:p>
+      <w:pPr/>
+      <w:r>
+        <w:rPr>
+          <w:lang w:val="ru-RU"/>
+        </w:rPr>
+        <w:t>Таблица значений функций Ф(Х):</w:t>
+      </w:r>
+      <w:r xmlns:w="http://schemas.openxmlformats.org/wordprocessingml/2006/main">
+        <w:drawing>
+          <wp:inline xmlns:wp="http://schemas.openxmlformats.org/drawingml/2006/wordprocessingDrawing" distT="0" distB="0" distL="0" distR="0">
+            <wp:extent cx="2027096" cy="2263336"/>
+            <wp:effectExtent l="0" t="0" r="0" b="0"/>
+            <wp:docPr id="12" name="" descr=""/>
+            <wp:cNvGraphicFramePr>
+              <a:graphicFrameLocks xmlns:a="http://schemas.openxmlformats.org/drawingml/2006/main" noChangeAspect="1"/>
+            </wp:cNvGraphicFramePr>
+            <a:graphic xmlns:a="http://schemas.openxmlformats.org/drawingml/2006/main">
+              <a:graphicData uri="http://schemas.openxmlformats.org/drawingml/2006/picture">
+                <pic:pic xmlns:pic="http://schemas.openxmlformats.org/drawingml/2006/picture">
+                  <pic:nvPicPr>
+                    <pic:cNvPr id="0" name=""/>
+                    <pic:cNvPicPr/>
+                  </pic:nvPicPr>
+                  <pic:blipFill>
+                    <a:blip xmlns:r="http://schemas.openxmlformats.org/officeDocument/2006/relationships" r:embed="R9b960538bf6c4afe"/>
+                    <a:stretch>
+                      <a:fillRect/>
+                    </a:stretch>
+                  </pic:blipFill>
+                  <pic:spPr>
+                    <a:xfrm>
+                      <a:off x="0" y="0"/>
+                      <a:ext cx="2027096" cy="2263336"/>
+                    </a:xfrm>
+                    <a:prstGeom prst="rect">
+                      <a:avLst/>
+                    </a:prstGeom>
+                  </pic:spPr>
+                </pic:pic>
+              </a:graphicData>
+            </a:graphic>
+          </wp:inline>
+        </w:drawing>
+      </w:r>
+    </w:p>
+    <w:p>
+      <w:pPr/>
+      <w:r>
+        <w:rPr>
+          <w:lang w:val="ru-RU"/>
+        </w:rPr>
+        <w:br/>
+      </w:r>
+    </w:p>
+    <w:p>
+      <w:pPr/>
+      <w:r>
+        <w:rPr>
+          <w:lang w:val="ru-RU"/>
+        </w:rPr>
+        <w:br/>
+      </w:r>
+    </w:p>
+    <w:p>
+      <w:pPr/>
+      <w:r>
+        <w:rPr>
+          <w:lang w:val="ru-RU"/>
+        </w:rPr>
+        <w:br/>
+      </w:r>
+    </w:p>
+    <w:p>
+      <w:pPr/>
+      <w:r>
+        <w:rPr>
+          <w:lang w:val="ru-RU"/>
+        </w:rPr>
+        <w:br/>
+      </w:r>
+    </w:p>
+    <w:p>
+      <w:pPr/>
+      <w:r>
+        <w:rPr>
+          <w:lang w:val="ru-RU"/>
+        </w:rPr>
+        <w:br/>
+      </w:r>
+    </w:p>
+    <w:p>
+      <w:pPr/>
+      <w:r>
+        <w:rPr>
+          <w:lang w:val="ru-RU"/>
+        </w:rPr>
+        <w:t>Вариант №7</w:t>
+      </w:r>
+      <w:r>
+        <w:rPr>
+          <w:lang w:val="ru-RU"/>
+        </w:rPr>
+        <w:br/>
+      </w:r>
+    </w:p>
+    <w:p>
+      <w:pPr/>
+      <w:r>
+        <w:rPr>
+          <w:lang w:val="ru-RU"/>
+        </w:rPr>
+        <w:t>1)Сколько имеется чисел c 9 знаками, все цифры у которых различны?</w:t>
+      </w:r>
+      <w:r>
+        <w:rPr>
+          <w:lang w:val="ru-RU"/>
+        </w:rPr>
+        <w:br/>
+      </w:r>
+    </w:p>
+    <w:p>
+      <w:pPr/>
+      <w:r>
+        <w:rPr>
+          <w:lang w:val="ru-RU"/>
+        </w:rPr>
+        <w:t>2)Группа туристов из 5 юношей и 6 девушек выбирает по жребию 6 человек(-a) для приготовления ужина. Сколько существует способов, при которых в эту группу попадут 5 девушек или 4 юношей?</w:t>
+      </w:r>
+      <w:r>
+        <w:rPr>
+          <w:lang w:val="ru-RU"/>
+        </w:rPr>
+        <w:br/>
+      </w:r>
+    </w:p>
+    <w:p>
+      <w:pPr/>
+      <w:r>
+        <w:rPr>
+          <w:lang w:val="ru-RU"/>
+        </w:rPr>
+        <w:t>3)В комнате имеется 8 стульев. Сколькими способами можно разместить на них 6 гостей?</w:t>
+      </w:r>
+      <w:r>
+        <w:rPr>
+          <w:lang w:val="ru-RU"/>
+        </w:rPr>
+        <w:br/>
+      </w:r>
+    </w:p>
+    <w:p>
+      <w:pPr/>
+      <w:r>
+        <w:rPr>
+          <w:lang w:val="ru-RU"/>
+        </w:rPr>
+        <w:t>4)Сколько различных «слов» можно получить, переставляя буквы в слове ПРОФЕССОР?</w:t>
+      </w:r>
+      <w:r>
+        <w:rPr>
+          <w:lang w:val="ru-RU"/>
+        </w:rPr>
+        <w:br/>
+      </w:r>
+    </w:p>
+    <w:p>
+      <w:pPr/>
+      <w:r>
+        <w:rPr>
+          <w:lang w:val="ru-RU"/>
+        </w:rPr>
+        <w:t>5)В контрольной работе будет 4 задач(-и) – по одной из каждой пройденной темы. Задачи будут взяты из общего списка по 7 задач(-и) в каждой теме, а всего было пройдено 4 тем(-ы). При подготовке к контрольной Вова решил только по 6 задач(-е) в каждой теме. Найдите общее число всех возможных вариантов контрольной работы.</w:t>
+      </w:r>
+      <w:r>
+        <w:rPr>
+          <w:lang w:val="ru-RU"/>
+        </w:rPr>
+        <w:br/>
+      </w:r>
+    </w:p>
+    <w:p>
+      <w:pPr/>
+      <w:r>
+        <w:rPr>
+          <w:lang w:val="ru-RU"/>
+        </w:rPr>
+        <w:t>6)Бросаются две игральные кости. Определить вероятность того, что: а) сумма числа очков не превосходит 12; б) произведение числа очков не превосходит 12; в) произведение числа очков делится на 12.</w:t>
+      </w:r>
+      <w:r>
+        <w:rPr>
+          <w:lang w:val="ru-RU"/>
+        </w:rPr>
+        <w:br/>
+      </w:r>
+    </w:p>
+    <w:p>
+      <w:pPr/>
+      <w:r>
+        <w:rPr>
+          <w:lang w:val="ru-RU"/>
+        </w:rPr>
+        <w:t xml:space="preserve">7)Два студента ищут нужную им книгу в букинистических магазинах. Вероятность того, что книга будет найдена первым студентом, равна 0,2, а вторым 0,5. Какова вероятность того, что: а) только один из студентов найдет книгу; б) оба студента найдут книгу; в) хотя бы один студент найдет книгу? </w:t>
+      </w:r>
+      <w:r>
+        <w:rPr>
+          <w:lang w:val="ru-RU"/>
+        </w:rPr>
+        <w:br/>
+      </w:r>
+    </w:p>
+    <w:p>
+      <w:pPr/>
+      <w:r>
+        <w:rPr>
+          <w:lang w:val="ru-RU"/>
+        </w:rPr>
+        <w:t>8)13 % деталей перед поступлением на сборку проходят термическую обработку. Найти вероятность того, что из 4 поступающих на сборку деталей; 2 были термически обработаны.</w:t>
+      </w:r>
+      <w:r>
+        <w:rPr>
+          <w:lang w:val="ru-RU"/>
+        </w:rPr>
+        <w:br/>
+      </w:r>
+    </w:p>
+    <w:p>
+      <w:pPr/>
+      <w:r>
+        <w:rPr>
+          <w:lang w:val="ru-RU"/>
+        </w:rPr>
+        <w:t>9)На склад поступает продукция трёх фабрик. Причём продукция первой фабрики составляет 21 %, второй - 25 % и третьей - 49 %. Известно также, что средний процент нестандартных изделий для первой фабрики равен 20 %; для второй - 4 % и для третьей - 2 %. Найти вероятность того, что наудачу взятое изделие оказалось нестандартным.</w:t>
+      </w:r>
+      <w:r>
+        <w:rPr>
+          <w:lang w:val="ru-RU"/>
+        </w:rPr>
+        <w:br/>
+      </w:r>
+    </w:p>
+    <w:p>
+      <w:pPr/>
+      <w:r>
+        <w:rPr>
+          <w:lang w:val="ru-RU"/>
+        </w:rPr>
+        <w:t>10)Два автомата производят одинаковые детали, которые сбрасываются на общий конвейер. Производительность первого автомата вдвое больше производительности второго. Первый автомат производит в среднем 97 % деталей отличного качества, а второй - 79 %. Наудачу взятая с конвейера деталь оказалась отличного качества. Найти вероятность того, что эта деталь произведена первым автоматом.</w:t>
+      </w:r>
+      <w:r>
+        <w:rPr>
+          <w:lang w:val="ru-RU"/>
+        </w:rPr>
+        <w:br/>
+      </w:r>
+    </w:p>
+    <w:p>
+      <w:pPr/>
+      <w:r>
+        <w:rPr>
+          <w:lang w:val="ru-RU"/>
+        </w:rPr>
+        <w:t>11)При каждом выстреле из орудия вероятность попадания в цель равна 0,2. Найти вероятность того, что при 2 выстрелах будет 2 выстрела(-ов) мимо.</w:t>
+      </w:r>
+      <w:r>
+        <w:rPr>
+          <w:lang w:val="ru-RU"/>
+        </w:rPr>
+        <w:br/>
+      </w:r>
+    </w:p>
+    <w:p>
+      <w:pPr/>
+      <w:r>
+        <w:rPr>
+          <w:lang w:val="ru-RU"/>
+        </w:rPr>
+        <w:t>12)Вероятность наступления события в каждом из одинаковых и независимых испытаний равна 0,9. Найти вероятность того, что в 32 испытаниях событие наступит 2 раз.</w:t>
+      </w:r>
+      <w:r>
+        <w:rPr>
+          <w:lang w:val="ru-RU"/>
+        </w:rPr>
+        <w:br/>
+      </w:r>
+    </w:p>
+    <w:p>
+      <w:pPr/>
+      <w:r>
+        <w:rPr>
+          <w:lang w:val="ru-RU"/>
+        </w:rPr>
+        <w:t>13)На склад поступают изделия, из которых 58 оказываются высшего сорта. Найти вероятность того, что из 71 взятых наудачу не менее 52 изделий окажется высшего сорта</w:t>
+      </w:r>
+      <w:r>
+        <w:rPr>
+          <w:lang w:val="ru-RU"/>
+        </w:rPr>
+        <w:br/>
+      </w:r>
+    </w:p>
+    <w:p>
+      <w:pPr/>
+      <w:r>
+        <w:rPr>
+          <w:lang w:val="ru-RU"/>
+        </w:rPr>
+        <w:t>14)В автопарке имеется 103 автомобиль(-ей). Вероятность безотказной работы каждого из них равна 0,8. С вероятностью 0,32 определить границы, в которых будет находиться доля безотказно работавших машин в определенный момент времени.</w:t>
+      </w:r>
+      <w:r>
+        <w:rPr>
+          <w:lang w:val="ru-RU"/>
+        </w:rPr>
+        <w:br/>
+      </w:r>
+    </w:p>
+    <w:p>
+      <w:pPr/>
+      <w:r>
+        <w:rPr>
+          <w:lang w:val="ru-RU"/>
+        </w:rPr>
+        <w:t>15)Судно перевозит 66 упаковок доброкачественного груза. Вероятность того, что в рейсе любая упаковка повредится, равна 0,0036. Найти вероятность того, что в порт назначения будет доставлен груз с 10 упаковками испорченного груза.</w:t>
+      </w:r>
+      <w:r>
+        <w:rPr>
+          <w:lang w:val="ru-RU"/>
+        </w:rPr>
+        <w:br/>
+      </w:r>
+    </w:p>
+    <w:p>
+      <w:pPr/>
+      <w:r>
+        <w:rPr>
+          <w:lang w:val="ru-RU"/>
+        </w:rPr>
+        <w:t>16)Вероятность получения студентом отличной оценки на экзамене равна 0,7. Найти наивероятнейшее число отличных оценок и вероятность этого числа, если число студентов, сдающих экзамен равно 69 .</w:t>
+      </w:r>
+      <w:r>
+        <w:rPr>
+          <w:lang w:val="ru-RU"/>
+        </w:rPr>
+        <w:br/>
+      </w:r>
+    </w:p>
+    <w:p>
+      <w:pPr/>
+      <w:r>
+        <w:rPr>
+          <w:lang w:val="ru-RU"/>
+        </w:rPr>
+        <w:t>Таблица значений функций ф(Х):</w:t>
+      </w:r>
+      <w:r xmlns:w="http://schemas.openxmlformats.org/wordprocessingml/2006/main">
+        <w:drawing>
+          <wp:inline xmlns:wp="http://schemas.openxmlformats.org/drawingml/2006/wordprocessingDrawing" distT="0" distB="0" distL="0" distR="0">
+            <wp:extent cx="1950889" cy="2842506"/>
+            <wp:effectExtent l="0" t="0" r="0" b="0"/>
+            <wp:docPr id="13" name="" descr=""/>
+            <wp:cNvGraphicFramePr>
+              <a:graphicFrameLocks xmlns:a="http://schemas.openxmlformats.org/drawingml/2006/main" noChangeAspect="1"/>
+            </wp:cNvGraphicFramePr>
+            <a:graphic xmlns:a="http://schemas.openxmlformats.org/drawingml/2006/main">
+              <a:graphicData uri="http://schemas.openxmlformats.org/drawingml/2006/picture">
+                <pic:pic xmlns:pic="http://schemas.openxmlformats.org/drawingml/2006/picture">
+                  <pic:nvPicPr>
+                    <pic:cNvPr id="0" name=""/>
+                    <pic:cNvPicPr/>
+                  </pic:nvPicPr>
+                  <pic:blipFill>
+                    <a:blip xmlns:r="http://schemas.openxmlformats.org/officeDocument/2006/relationships" r:embed="R5b83c6d8da8243bc"/>
+                    <a:stretch>
+                      <a:fillRect/>
+                    </a:stretch>
+                  </pic:blipFill>
+                  <pic:spPr>
+                    <a:xfrm>
+                      <a:off x="0" y="0"/>
+                      <a:ext cx="1950889" cy="2842506"/>
+                    </a:xfrm>
+                    <a:prstGeom prst="rect">
+                      <a:avLst/>
+                    </a:prstGeom>
+                  </pic:spPr>
+                </pic:pic>
+              </a:graphicData>
+            </a:graphic>
+          </wp:inline>
+        </w:drawing>
+      </w:r>
+    </w:p>
+    <w:p>
+      <w:pPr/>
+      <w:r>
+        <w:rPr>
+          <w:lang w:val="ru-RU"/>
+        </w:rPr>
+        <w:t>Таблица значений функций Ф(Х):</w:t>
+      </w:r>
+      <w:r xmlns:w="http://schemas.openxmlformats.org/wordprocessingml/2006/main">
+        <w:drawing>
+          <wp:inline xmlns:wp="http://schemas.openxmlformats.org/drawingml/2006/wordprocessingDrawing" distT="0" distB="0" distL="0" distR="0">
+            <wp:extent cx="2027096" cy="2263336"/>
+            <wp:effectExtent l="0" t="0" r="0" b="0"/>
+            <wp:docPr id="14" name="" descr=""/>
+            <wp:cNvGraphicFramePr>
+              <a:graphicFrameLocks xmlns:a="http://schemas.openxmlformats.org/drawingml/2006/main" noChangeAspect="1"/>
+            </wp:cNvGraphicFramePr>
+            <a:graphic xmlns:a="http://schemas.openxmlformats.org/drawingml/2006/main">
+              <a:graphicData uri="http://schemas.openxmlformats.org/drawingml/2006/picture">
+                <pic:pic xmlns:pic="http://schemas.openxmlformats.org/drawingml/2006/picture">
+                  <pic:nvPicPr>
+                    <pic:cNvPr id="0" name=""/>
+                    <pic:cNvPicPr/>
+                  </pic:nvPicPr>
+                  <pic:blipFill>
+                    <a:blip xmlns:r="http://schemas.openxmlformats.org/officeDocument/2006/relationships" r:embed="R9b960538bf6c4afe"/>
+                    <a:stretch>
+                      <a:fillRect/>
+                    </a:stretch>
+                  </pic:blipFill>
+                  <pic:spPr>
+                    <a:xfrm>
+                      <a:off x="0" y="0"/>
+                      <a:ext cx="2027096" cy="2263336"/>
+                    </a:xfrm>
+                    <a:prstGeom prst="rect">
+                      <a:avLst/>
+                    </a:prstGeom>
+                  </pic:spPr>
+                </pic:pic>
+              </a:graphicData>
+            </a:graphic>
+          </wp:inline>
+        </w:drawing>
+      </w:r>
+    </w:p>
+    <w:p>
+      <w:pPr/>
+      <w:r>
+        <w:rPr>
+          <w:lang w:val="ru-RU"/>
+        </w:rPr>
+        <w:br/>
+      </w:r>
+    </w:p>
+    <w:p>
+      <w:pPr/>
+      <w:r>
+        <w:rPr>
+          <w:lang w:val="ru-RU"/>
+        </w:rPr>
+        <w:br/>
+      </w:r>
+    </w:p>
+    <w:p>
+      <w:pPr/>
+      <w:r>
+        <w:rPr>
+          <w:lang w:val="ru-RU"/>
+        </w:rPr>
+        <w:br/>
+      </w:r>
+    </w:p>
+    <w:p>
+      <w:pPr/>
+      <w:r>
+        <w:rPr>
+          <w:lang w:val="ru-RU"/>
+        </w:rPr>
+        <w:br/>
+      </w:r>
+    </w:p>
+    <w:p>
+      <w:pPr/>
+      <w:r>
+        <w:rPr>
+          <w:lang w:val="ru-RU"/>
+        </w:rPr>
+        <w:br/>
+      </w:r>
+    </w:p>
+    <w:p>
+      <w:pPr/>
+      <w:r>
+        <w:rPr>
+          <w:lang w:val="ru-RU"/>
+        </w:rPr>
+        <w:t>Вариант №8</w:t>
+      </w:r>
+      <w:r>
+        <w:rPr>
+          <w:lang w:val="ru-RU"/>
+        </w:rPr>
+        <w:br/>
+      </w:r>
+    </w:p>
+    <w:p>
+      <w:pPr/>
+      <w:r>
+        <w:rPr>
+          <w:lang w:val="ru-RU"/>
+        </w:rPr>
+        <w:t>2)8 человек(-a) вошли в лифт на 1-м этаже дома с 9 этажами. Сколькими способами пассажиры могут выйти из лифта на нужных этажах?</w:t>
+      </w:r>
+      <w:r>
+        <w:rPr>
+          <w:lang w:val="ru-RU"/>
+        </w:rPr>
+        <w:br/>
+      </w:r>
+    </w:p>
+    <w:p>
+      <w:pPr/>
+      <w:r>
+        <w:rPr>
+          <w:lang w:val="ru-RU"/>
+        </w:rPr>
+        <w:t>2)В ящике 8 детали(-ей), среди которых  7 бракованных. Наудачу выбирается комплект из  3 деталей. Сколько всего комплектов, в каждом из которых 2 детали(-ей) бракованные(-ых)?</w:t>
+      </w:r>
+      <w:r>
+        <w:rPr>
+          <w:lang w:val="ru-RU"/>
+        </w:rPr>
+        <w:br/>
+      </w:r>
+    </w:p>
+    <w:p>
+      <w:pPr/>
+      <w:r>
+        <w:rPr>
+          <w:lang w:val="ru-RU"/>
+        </w:rPr>
+        <w:t>3)Сколько различных «слов» можно получить, переставляя буквы в слове ЛЕКЦИЯ?</w:t>
+      </w:r>
+      <w:r>
+        <w:rPr>
+          <w:lang w:val="ru-RU"/>
+        </w:rPr>
+        <w:br/>
+      </w:r>
+    </w:p>
+    <w:p>
+      <w:pPr/>
+      <w:r>
+        <w:rPr>
+          <w:lang w:val="ru-RU"/>
+        </w:rPr>
+        <w:t>4)Сколько различных «слов» можно получить, переставляя буквы в слове ХОЛОДИЛЬНИК?</w:t>
+      </w:r>
+      <w:r>
+        <w:rPr>
+          <w:lang w:val="ru-RU"/>
+        </w:rPr>
+        <w:br/>
+      </w:r>
+    </w:p>
+    <w:p>
+      <w:pPr/>
+      <w:r>
+        <w:rPr>
+          <w:lang w:val="ru-RU"/>
+        </w:rPr>
+        <w:t>5)В футбольном турнире участвуют несколько команд. Оказалось, что все они для трусов и футболок использовали 6 цвета(-ов), причем были представлены все возможные варианты. Сколько команд участвовали в турнире?</w:t>
+      </w:r>
+      <w:r>
+        <w:rPr>
+          <w:lang w:val="ru-RU"/>
+        </w:rPr>
+        <w:br/>
+      </w:r>
+    </w:p>
+    <w:p>
+      <w:pPr/>
+      <w:r>
+        <w:rPr>
+          <w:lang w:val="ru-RU"/>
+        </w:rPr>
+        <w:t>6)Бросаются две игральные кости. Определить вероятность того, что: а) сумма числа очков не превосходит 8; б) произведение числа очков не превосходит 8; в) произведение числа очков делится на 8.</w:t>
+      </w:r>
+      <w:r>
+        <w:rPr>
+          <w:lang w:val="ru-RU"/>
+        </w:rPr>
+        <w:br/>
+      </w:r>
+    </w:p>
+    <w:p>
+      <w:pPr/>
+      <w:r>
+        <w:rPr>
+          <w:lang w:val="ru-RU"/>
+        </w:rPr>
+        <w:t>7)Вероятность выигрыша по лотерейному билету 0,4. Приобретено 2 билета. Какова вероятность того, что выигрыша: а) только по одному из купленных билетов; б) только по 2 из купленных билетов; в) хотя бы по одному билету?</w:t>
+      </w:r>
+      <w:r>
+        <w:rPr>
+          <w:lang w:val="ru-RU"/>
+        </w:rPr>
+        <w:br/>
+      </w:r>
+    </w:p>
+    <w:p>
+      <w:pPr/>
+      <w:r>
+        <w:rPr>
+          <w:lang w:val="ru-RU"/>
+        </w:rPr>
+        <w:t>8)На тепловой электростанции 5 сменных инженеров, из них 2 женщин. В смену занято 2 человека. Найти вероятность того, что в случайно выбранную смену окажется 2 мужчин.</w:t>
+      </w:r>
+      <w:r>
+        <w:rPr>
+          <w:lang w:val="ru-RU"/>
+        </w:rPr>
+        <w:br/>
+      </w:r>
+    </w:p>
+    <w:p>
+      <w:pPr/>
+      <w:r>
+        <w:rPr>
+          <w:lang w:val="ru-RU"/>
+        </w:rPr>
+        <w:t>9)На сборку попадают детали с трёх автоматов. Известно, что первый автомат даёт 0,7% брака, второй -0,7% и третий - 0,8%. Найти вероятность попадания на сборку бракованной детали, если с первого автомата поступило1107, со второго 1190, с третьего 2889.</w:t>
+      </w:r>
+      <w:r>
+        <w:rPr>
+          <w:lang w:val="ru-RU"/>
+        </w:rPr>
+        <w:br/>
+      </w:r>
+    </w:p>
+    <w:p>
+      <w:pPr/>
+      <w:r>
+        <w:rPr>
+          <w:lang w:val="ru-RU"/>
+        </w:rPr>
+        <w:t>10)Перед посевом 37 % всех семян было обработано ядохимикатами. Вероятность поражения вредителями для растений из обработанных семян равна 0,3, для растений из необработанных семян - 0,4. Взятое наудачу растение оказалось пораженным. Какова вероятность того, что оно выращено из партии обработанных семян?</w:t>
+      </w:r>
+      <w:r>
+        <w:rPr>
+          <w:lang w:val="ru-RU"/>
+        </w:rPr>
+        <w:br/>
+      </w:r>
+    </w:p>
+    <w:p>
+      <w:pPr/>
+      <w:r>
+        <w:rPr>
+          <w:lang w:val="ru-RU"/>
+        </w:rPr>
+        <w:t>11)Найти вероятность того, что при 3 подбрасываниях игральной кости 2 очков появится 2 раз(-а).</w:t>
+      </w:r>
+      <w:r>
+        <w:rPr>
+          <w:lang w:val="ru-RU"/>
+        </w:rPr>
+        <w:br/>
+      </w:r>
+    </w:p>
+    <w:p>
+      <w:pPr/>
+      <w:r>
+        <w:rPr>
+          <w:lang w:val="ru-RU"/>
+        </w:rPr>
+        <w:t>12)Вероятность поражения мишени при одном выстреле равна 0,8. Найти вероятность того, что при 28 выстреле(-ах) мишень будет поражена 26 раз(-a).</w:t>
+      </w:r>
+      <w:r>
+        <w:rPr>
+          <w:lang w:val="ru-RU"/>
+        </w:rPr>
+        <w:br/>
+      </w:r>
+    </w:p>
+    <w:p>
+      <w:pPr/>
+      <w:r>
+        <w:rPr>
+          <w:lang w:val="ru-RU"/>
+        </w:rPr>
+        <w:t>13)Всхожесть семян составляет 15%. Какова вероятность того. Что из 1316 посеянных семян взойдут от 879 до 1140?</w:t>
+      </w:r>
+      <w:r>
+        <w:rPr>
+          <w:lang w:val="ru-RU"/>
+        </w:rPr>
+        <w:br/>
+      </w:r>
+    </w:p>
+    <w:p>
+      <w:pPr/>
+      <w:r>
+        <w:rPr>
+          <w:lang w:val="ru-RU"/>
+        </w:rPr>
+        <w:t>14)Вероятность выплавки стабильного сплава в дуговой вакуумной установке равна 0,9 в каждой отдельной плавке. Произведена(-о) 228 плавка(-ок). Найти вероятность того, что относительная частота выплавки стабильного сплава отклонится от вероятности не более чем на 0,81 .</w:t>
+      </w:r>
+      <w:r>
+        <w:rPr>
+          <w:lang w:val="ru-RU"/>
+        </w:rPr>
+        <w:br/>
+      </w:r>
+    </w:p>
+    <w:p>
+      <w:pPr/>
+      <w:r>
+        <w:rPr>
+          <w:lang w:val="ru-RU"/>
+        </w:rPr>
+        <w:t>15)Вероятность того, что человек в период страхования будет травмирован, равна 0,0073. Компанией застраховано 417 человек. Какова вероятность того, что травму получат 1 человек?</w:t>
+      </w:r>
+      <w:r>
+        <w:rPr>
+          <w:lang w:val="ru-RU"/>
+        </w:rPr>
+        <w:br/>
+      </w:r>
+    </w:p>
+    <w:p>
+      <w:pPr/>
+      <w:r>
+        <w:rPr>
+          <w:lang w:val="ru-RU"/>
+        </w:rPr>
+        <w:t xml:space="preserve">16)Вероятность того, что автомат при опускании одной монеты правильно сработает, равна 0,64. Найти наиболее вероятное число случаев неправильной работы автомата , если будет опущено 138 монет. </w:t>
+      </w:r>
+      <w:r>
+        <w:rPr>
+          <w:lang w:val="ru-RU"/>
+        </w:rPr>
+        <w:br/>
+      </w:r>
+    </w:p>
+    <w:p>
+      <w:pPr/>
+      <w:r>
+        <w:rPr>
+          <w:lang w:val="ru-RU"/>
+        </w:rPr>
+        <w:t>Таблица значений функций ф(Х):</w:t>
+      </w:r>
+      <w:r xmlns:w="http://schemas.openxmlformats.org/wordprocessingml/2006/main">
+        <w:drawing>
+          <wp:inline xmlns:wp="http://schemas.openxmlformats.org/drawingml/2006/wordprocessingDrawing" distT="0" distB="0" distL="0" distR="0">
+            <wp:extent cx="1950889" cy="2842506"/>
+            <wp:effectExtent l="0" t="0" r="0" b="0"/>
+            <wp:docPr id="15" name="" descr=""/>
+            <wp:cNvGraphicFramePr>
+              <a:graphicFrameLocks xmlns:a="http://schemas.openxmlformats.org/drawingml/2006/main" noChangeAspect="1"/>
+            </wp:cNvGraphicFramePr>
+            <a:graphic xmlns:a="http://schemas.openxmlformats.org/drawingml/2006/main">
+              <a:graphicData uri="http://schemas.openxmlformats.org/drawingml/2006/picture">
+                <pic:pic xmlns:pic="http://schemas.openxmlformats.org/drawingml/2006/picture">
+                  <pic:nvPicPr>
+                    <pic:cNvPr id="0" name=""/>
+                    <pic:cNvPicPr/>
+                  </pic:nvPicPr>
+                  <pic:blipFill>
+                    <a:blip xmlns:r="http://schemas.openxmlformats.org/officeDocument/2006/relationships" r:embed="R5b83c6d8da8243bc"/>
+                    <a:stretch>
+                      <a:fillRect/>
+                    </a:stretch>
+                  </pic:blipFill>
+                  <pic:spPr>
+                    <a:xfrm>
+                      <a:off x="0" y="0"/>
+                      <a:ext cx="1950889" cy="2842506"/>
+                    </a:xfrm>
+                    <a:prstGeom prst="rect">
+                      <a:avLst/>
+                    </a:prstGeom>
+                  </pic:spPr>
+                </pic:pic>
+              </a:graphicData>
+            </a:graphic>
+          </wp:inline>
+        </w:drawing>
+      </w:r>
+    </w:p>
+    <w:p>
+      <w:pPr/>
+      <w:r>
+        <w:rPr>
+          <w:lang w:val="ru-RU"/>
+        </w:rPr>
+        <w:t>Таблица значений функций Ф(Х):</w:t>
+      </w:r>
+      <w:r xmlns:w="http://schemas.openxmlformats.org/wordprocessingml/2006/main">
+        <w:drawing>
+          <wp:inline xmlns:wp="http://schemas.openxmlformats.org/drawingml/2006/wordprocessingDrawing" distT="0" distB="0" distL="0" distR="0">
+            <wp:extent cx="2027096" cy="2263336"/>
+            <wp:effectExtent l="0" t="0" r="0" b="0"/>
+            <wp:docPr id="16" name="" descr=""/>
+            <wp:cNvGraphicFramePr>
+              <a:graphicFrameLocks xmlns:a="http://schemas.openxmlformats.org/drawingml/2006/main" noChangeAspect="1"/>
+            </wp:cNvGraphicFramePr>
+            <a:graphic xmlns:a="http://schemas.openxmlformats.org/drawingml/2006/main">
+              <a:graphicData uri="http://schemas.openxmlformats.org/drawingml/2006/picture">
+                <pic:pic xmlns:pic="http://schemas.openxmlformats.org/drawingml/2006/picture">
+                  <pic:nvPicPr>
+                    <pic:cNvPr id="0" name=""/>
+                    <pic:cNvPicPr/>
+                  </pic:nvPicPr>
+                  <pic:blipFill>
+                    <a:blip xmlns:r="http://schemas.openxmlformats.org/officeDocument/2006/relationships" r:embed="R9b960538bf6c4afe"/>
+                    <a:stretch>
+                      <a:fillRect/>
+                    </a:stretch>
+                  </pic:blipFill>
+                  <pic:spPr>
+                    <a:xfrm>
+                      <a:off x="0" y="0"/>
+                      <a:ext cx="2027096" cy="2263336"/>
+                    </a:xfrm>
+                    <a:prstGeom prst="rect">
+                      <a:avLst/>
+                    </a:prstGeom>
+                  </pic:spPr>
+                </pic:pic>
+              </a:graphicData>
+            </a:graphic>
+          </wp:inline>
+        </w:drawing>
+      </w:r>
+    </w:p>
+    <w:p>
+      <w:pPr/>
+      <w:r>
+        <w:rPr>
+          <w:lang w:val="ru-RU"/>
+        </w:rPr>
+        <w:br/>
+      </w:r>
+    </w:p>
+    <w:p>
+      <w:pPr/>
+      <w:r>
+        <w:rPr>
+          <w:lang w:val="ru-RU"/>
+        </w:rPr>
+        <w:br/>
+      </w:r>
+    </w:p>
+    <w:p>
+      <w:pPr/>
+      <w:r>
+        <w:rPr>
+          <w:lang w:val="ru-RU"/>
+        </w:rPr>
+        <w:br/>
+      </w:r>
+    </w:p>
+    <w:p>
+      <w:pPr/>
+      <w:r>
+        <w:rPr>
+          <w:lang w:val="ru-RU"/>
+        </w:rPr>
+        <w:br/>
+      </w:r>
+    </w:p>
+    <w:p>
+      <w:pPr/>
+      <w:r>
+        <w:rPr>
+          <w:lang w:val="ru-RU"/>
+        </w:rPr>
+        <w:br/>
+      </w:r>
+    </w:p>
+    <w:p>
+      <w:pPr/>
+      <w:r>
+        <w:rPr>
+          <w:lang w:val="ru-RU"/>
+        </w:rPr>
+        <w:t>Вариант №9</w:t>
+      </w:r>
+      <w:r>
+        <w:rPr>
+          <w:lang w:val="ru-RU"/>
+        </w:rPr>
+        <w:br/>
+      </w:r>
+    </w:p>
+    <w:p>
+      <w:pPr/>
+      <w:r>
+        <w:rPr>
+          <w:lang w:val="ru-RU"/>
+        </w:rPr>
+        <w:t>1)Сколько имеется чисел c 3 знаками, все цифры у которых различны?</w:t>
+      </w:r>
+      <w:r>
+        <w:rPr>
+          <w:lang w:val="ru-RU"/>
+        </w:rPr>
+        <w:br/>
+      </w:r>
+    </w:p>
+    <w:p>
+      <w:pPr/>
+      <w:r>
+        <w:rPr>
+          <w:lang w:val="ru-RU"/>
+        </w:rPr>
+        <w:t>2)Группа туристов из 10 юношей и 8 девушек выбирает по жребию 4 человек(-a) для приготовления ужина. Сколько существует способов, при которых в эту группу попадут 7 девушек или 8 юношей?</w:t>
+      </w:r>
+      <w:r>
+        <w:rPr>
+          <w:lang w:val="ru-RU"/>
+        </w:rPr>
+        <w:br/>
+      </w:r>
+    </w:p>
+    <w:p>
+      <w:pPr/>
+      <w:r>
+        <w:rPr>
+          <w:lang w:val="ru-RU"/>
+        </w:rPr>
+        <w:t>3)В комнате имеется 2 стульев. Сколькими способами можно разместить на них 2 гостей?</w:t>
+      </w:r>
+      <w:r>
+        <w:rPr>
+          <w:lang w:val="ru-RU"/>
+        </w:rPr>
+        <w:br/>
+      </w:r>
+    </w:p>
+    <w:p>
+      <w:pPr/>
+      <w:r>
+        <w:rPr>
+          <w:lang w:val="ru-RU"/>
+        </w:rPr>
+        <w:t>4)Сколько различных «слов» можно получить, переставляя буквы в слове БАДМИНТОН?</w:t>
+      </w:r>
+      <w:r>
+        <w:rPr>
+          <w:lang w:val="ru-RU"/>
+        </w:rPr>
+        <w:br/>
+      </w:r>
+    </w:p>
+    <w:p>
+      <w:pPr/>
+      <w:r>
+        <w:rPr>
+          <w:lang w:val="ru-RU"/>
+        </w:rPr>
+        <w:t>5)В контрольной работе будет 3 задач(-и) – по одной из каждой пройденной темы. Задачи будут взяты из общего списка по 8 задач(-и) в каждой теме, а всего было пройдено 3 тем(-ы). При подготовке к контрольной Вова решил только по 3 задач(-е) в каждой теме. Найдите общее число всех возможных вариантов контрольной работы.</w:t>
+      </w:r>
+      <w:r>
+        <w:rPr>
+          <w:lang w:val="ru-RU"/>
+        </w:rPr>
+        <w:br/>
+      </w:r>
+    </w:p>
+    <w:p>
+      <w:pPr/>
+      <w:r>
+        <w:rPr>
+          <w:lang w:val="ru-RU"/>
+        </w:rPr>
+        <w:t>6)Бросаются две игральные кости. Определить вероятность того, что: а) сумма числа очков не превосходит 2; б) произведение числа очков не превосходит 2; в) произведение числа очков делится на 2.</w:t>
+      </w:r>
+      <w:r>
+        <w:rPr>
+          <w:lang w:val="ru-RU"/>
+        </w:rPr>
+        <w:br/>
+      </w:r>
+    </w:p>
+    <w:p>
+      <w:pPr/>
+      <w:r>
+        <w:rPr>
+          <w:lang w:val="ru-RU"/>
+        </w:rPr>
+        <w:t xml:space="preserve">7)Два студента ищут нужную им книгу в букинистических магазинах. Вероятность того, что книга будет найдена первым студентом, равна 0, а вторым 0,7. Какова вероятность того, что: а) только один из студентов найдет книгу; б) оба студента найдут книгу; в) хотя бы один студент найдет книгу? </w:t>
+      </w:r>
+      <w:r>
+        <w:rPr>
+          <w:lang w:val="ru-RU"/>
+        </w:rPr>
+        <w:br/>
+      </w:r>
+    </w:p>
+    <w:p>
+      <w:pPr/>
+      <w:r>
+        <w:rPr>
+          <w:lang w:val="ru-RU"/>
+        </w:rPr>
+        <w:t>8)71 % деталей перед поступлением на сборку проходят термическую обработку. Найти вероятность того, что из 9 поступающих на сборку деталей; 5 были термически обработаны.</w:t>
+      </w:r>
+      <w:r>
+        <w:rPr>
+          <w:lang w:val="ru-RU"/>
+        </w:rPr>
+        <w:br/>
+      </w:r>
+    </w:p>
+    <w:p>
+      <w:pPr/>
+      <w:r>
+        <w:rPr>
+          <w:lang w:val="ru-RU"/>
+        </w:rPr>
+        <w:t>9)На склад поступает продукция трёх фабрик. Причём продукция первой фабрики составляет 27 %, второй - 51 % и третьей - 6 %. Известно также, что средний процент нестандартных изделий для первой фабрики равен 15 %; для второй - 14 % и для третьей - 7 %. Найти вероятность того, что наудачу взятое изделие оказалось нестандартным.</w:t>
+      </w:r>
+      <w:r>
+        <w:rPr>
+          <w:lang w:val="ru-RU"/>
+        </w:rPr>
+        <w:br/>
+      </w:r>
+    </w:p>
+    <w:p>
+      <w:pPr/>
+      <w:r>
+        <w:rPr>
+          <w:lang w:val="ru-RU"/>
+        </w:rPr>
+        <w:t>10)Два автомата производят одинаковые детали, которые сбрасываются на общий конвейер. Производительность первого автомата вдвое больше производительности второго. Первый автомат производит в среднем 38 % деталей отличного качества, а второй - 36 %. Наудачу взятая с конвейера деталь оказалась отличного качества. Найти вероятность того, что эта деталь произведена первым автоматом.</w:t>
+      </w:r>
+      <w:r>
+        <w:rPr>
+          <w:lang w:val="ru-RU"/>
+        </w:rPr>
+        <w:br/>
+      </w:r>
+    </w:p>
+    <w:p>
+      <w:pPr/>
+      <w:r>
+        <w:rPr>
+          <w:lang w:val="ru-RU"/>
+        </w:rPr>
+        <w:t>11)При каждом выстреле из орудия вероятность попадания в цель равна 0,9. Найти вероятность того, что при 3 выстрелах будет 2 выстрела(-ов) мимо.</w:t>
+      </w:r>
+      <w:r>
+        <w:rPr>
+          <w:lang w:val="ru-RU"/>
+        </w:rPr>
+        <w:br/>
+      </w:r>
+    </w:p>
+    <w:p>
+      <w:pPr/>
+      <w:r>
+        <w:rPr>
+          <w:lang w:val="ru-RU"/>
+        </w:rPr>
+        <w:t>12)Вероятность наступления события в каждом из одинаковых и независимых испытаний равна 0,7. Найти вероятность того, что в 72 испытаниях событие наступит 33 раз.</w:t>
+      </w:r>
+      <w:r>
+        <w:rPr>
+          <w:lang w:val="ru-RU"/>
+        </w:rPr>
+        <w:br/>
+      </w:r>
+    </w:p>
+    <w:p>
+      <w:pPr/>
+      <w:r>
+        <w:rPr>
+          <w:lang w:val="ru-RU"/>
+        </w:rPr>
+        <w:t>13)На склад поступают изделия, из которых 52 оказываются высшего сорта. Найти вероятность того, что из 25 взятых наудачу не менее 7 изделий окажется высшего сорта</w:t>
+      </w:r>
+      <w:r>
+        <w:rPr>
+          <w:lang w:val="ru-RU"/>
+        </w:rPr>
+        <w:br/>
+      </w:r>
+    </w:p>
+    <w:p>
+      <w:pPr/>
+      <w:r>
+        <w:rPr>
+          <w:lang w:val="ru-RU"/>
+        </w:rPr>
+        <w:t>14)В автопарке имеется 271 автомобиль(-ей). Вероятность безотказной работы каждого из них равна 1. С вероятностью 0,1 определить границы, в которых будет находиться доля безотказно работавших машин в определенный момент времени.</w:t>
+      </w:r>
+      <w:r>
+        <w:rPr>
+          <w:lang w:val="ru-RU"/>
+        </w:rPr>
+        <w:br/>
+      </w:r>
+    </w:p>
+    <w:p>
+      <w:pPr/>
+      <w:r>
+        <w:rPr>
+          <w:lang w:val="ru-RU"/>
+        </w:rPr>
+        <w:t>15)Судно перевозит 206 упаковок доброкачественного груза. Вероятность того, что в рейсе любая упаковка повредится, равна 0,0091. Найти вероятность того, что в порт назначения будет доставлен груз с 2 упаковками испорченного груза.</w:t>
+      </w:r>
+      <w:r>
+        <w:rPr>
+          <w:lang w:val="ru-RU"/>
+        </w:rPr>
+        <w:br/>
+      </w:r>
+    </w:p>
+    <w:p>
+      <w:pPr/>
+      <w:r>
+        <w:rPr>
+          <w:lang w:val="ru-RU"/>
+        </w:rPr>
+        <w:t>16)Вероятность получения студентом отличной оценки на экзамене равна 0. Найти наивероятнейшее число отличных оценок и вероятность этого числа, если число студентов, сдающих экзамен равно 30 .</w:t>
+      </w:r>
+      <w:r>
+        <w:rPr>
+          <w:lang w:val="ru-RU"/>
+        </w:rPr>
+        <w:br/>
+      </w:r>
+    </w:p>
+    <w:p>
+      <w:pPr/>
+      <w:r>
+        <w:rPr>
+          <w:lang w:val="ru-RU"/>
+        </w:rPr>
+        <w:t>Таблица значений функций ф(Х):</w:t>
+      </w:r>
+      <w:r xmlns:w="http://schemas.openxmlformats.org/wordprocessingml/2006/main">
+        <w:drawing>
+          <wp:inline xmlns:wp="http://schemas.openxmlformats.org/drawingml/2006/wordprocessingDrawing" distT="0" distB="0" distL="0" distR="0">
+            <wp:extent cx="1950889" cy="2842506"/>
+            <wp:effectExtent l="0" t="0" r="0" b="0"/>
+            <wp:docPr id="17" name="" descr=""/>
+            <wp:cNvGraphicFramePr>
+              <a:graphicFrameLocks xmlns:a="http://schemas.openxmlformats.org/drawingml/2006/main" noChangeAspect="1"/>
+            </wp:cNvGraphicFramePr>
+            <a:graphic xmlns:a="http://schemas.openxmlformats.org/drawingml/2006/main">
+              <a:graphicData uri="http://schemas.openxmlformats.org/drawingml/2006/picture">
+                <pic:pic xmlns:pic="http://schemas.openxmlformats.org/drawingml/2006/picture">
+                  <pic:nvPicPr>
+                    <pic:cNvPr id="0" name=""/>
+                    <pic:cNvPicPr/>
+                  </pic:nvPicPr>
+                  <pic:blipFill>
+                    <a:blip xmlns:r="http://schemas.openxmlformats.org/officeDocument/2006/relationships" r:embed="R5b83c6d8da8243bc"/>
+                    <a:stretch>
+                      <a:fillRect/>
+                    </a:stretch>
+                  </pic:blipFill>
+                  <pic:spPr>
+                    <a:xfrm>
+                      <a:off x="0" y="0"/>
+                      <a:ext cx="1950889" cy="2842506"/>
+                    </a:xfrm>
+                    <a:prstGeom prst="rect">
+                      <a:avLst/>
+                    </a:prstGeom>
+                  </pic:spPr>
+                </pic:pic>
+              </a:graphicData>
+            </a:graphic>
+          </wp:inline>
+        </w:drawing>
+      </w:r>
+    </w:p>
+    <w:p>
+      <w:pPr/>
+      <w:r>
+        <w:rPr>
+          <w:lang w:val="ru-RU"/>
+        </w:rPr>
+        <w:t>Таблица значений функций Ф(Х):</w:t>
+      </w:r>
+      <w:r xmlns:w="http://schemas.openxmlformats.org/wordprocessingml/2006/main">
+        <w:drawing>
+          <wp:inline xmlns:wp="http://schemas.openxmlformats.org/drawingml/2006/wordprocessingDrawing" distT="0" distB="0" distL="0" distR="0">
+            <wp:extent cx="2027096" cy="2263336"/>
+            <wp:effectExtent l="0" t="0" r="0" b="0"/>
+            <wp:docPr id="18" name="" descr=""/>
+            <wp:cNvGraphicFramePr>
+              <a:graphicFrameLocks xmlns:a="http://schemas.openxmlformats.org/drawingml/2006/main" noChangeAspect="1"/>
+            </wp:cNvGraphicFramePr>
+            <a:graphic xmlns:a="http://schemas.openxmlformats.org/drawingml/2006/main">
+              <a:graphicData uri="http://schemas.openxmlformats.org/drawingml/2006/picture">
+                <pic:pic xmlns:pic="http://schemas.openxmlformats.org/drawingml/2006/picture">
+                  <pic:nvPicPr>
+                    <pic:cNvPr id="0" name=""/>
+                    <pic:cNvPicPr/>
+                  </pic:nvPicPr>
+                  <pic:blipFill>
+                    <a:blip xmlns:r="http://schemas.openxmlformats.org/officeDocument/2006/relationships" r:embed="R9b960538bf6c4afe"/>
+                    <a:stretch>
+                      <a:fillRect/>
+                    </a:stretch>
+                  </pic:blipFill>
+                  <pic:spPr>
+                    <a:xfrm>
+                      <a:off x="0" y="0"/>
+                      <a:ext cx="2027096" cy="2263336"/>
+                    </a:xfrm>
+                    <a:prstGeom prst="rect">
+                      <a:avLst/>
+                    </a:prstGeom>
+                  </pic:spPr>
+                </pic:pic>
+              </a:graphicData>
+            </a:graphic>
+          </wp:inline>
+        </w:drawing>
+      </w:r>
+    </w:p>
+    <w:p>
+      <w:pPr/>
+      <w:r>
+        <w:rPr>
+          <w:lang w:val="ru-RU"/>
+        </w:rPr>
+        <w:br/>
+      </w:r>
+    </w:p>
+    <w:p>
+      <w:pPr/>
+      <w:r>
+        <w:rPr>
+          <w:lang w:val="ru-RU"/>
+        </w:rPr>
+        <w:br/>
+      </w:r>
+    </w:p>
+    <w:p>
+      <w:pPr/>
+      <w:r>
+        <w:rPr>
+          <w:lang w:val="ru-RU"/>
+        </w:rPr>
+        <w:br/>
+      </w:r>
+    </w:p>
+    <w:p>
+      <w:pPr/>
+      <w:r>
+        <w:rPr>
+          <w:lang w:val="ru-RU"/>
+        </w:rPr>
+        <w:br/>
+      </w:r>
+    </w:p>
+    <w:p>
+      <w:pPr/>
+      <w:r>
+        <w:rPr>
+          <w:lang w:val="ru-RU"/>
+        </w:rPr>
+        <w:br/>
+      </w:r>
+    </w:p>
+    <w:p>
+      <w:pPr/>
+      <w:r>
+        <w:rPr>
+          <w:lang w:val="ru-RU"/>
+        </w:rPr>
+        <w:t>Вариант №10</w:t>
+      </w:r>
+      <w:r>
+        <w:rPr>
+          <w:lang w:val="ru-RU"/>
+        </w:rPr>
+        <w:br/>
+      </w:r>
+    </w:p>
+    <w:p>
+      <w:pPr/>
+      <w:r>
+        <w:rPr>
+          <w:lang w:val="ru-RU"/>
+        </w:rPr>
+        <w:t>2)2 человек(-a) вошли в лифт на 1-м этаже дома с 3 этажами. Сколькими способами пассажиры могут выйти из лифта на нужных этажах?</w:t>
+      </w:r>
+      <w:r>
+        <w:rPr>
+          <w:lang w:val="ru-RU"/>
+        </w:rPr>
+        <w:br/>
+      </w:r>
+    </w:p>
+    <w:p>
+      <w:pPr/>
+      <w:r>
+        <w:rPr>
+          <w:lang w:val="ru-RU"/>
+        </w:rPr>
+        <w:t>2)В ящике 6 детали(-ей), среди которых  4 бракованных. Наудачу выбирается комплект из  3 деталей. Сколько всего комплектов, в каждом из которых 2 детали(-ей) бракованные(-ых)?</w:t>
+      </w:r>
+      <w:r>
+        <w:rPr>
+          <w:lang w:val="ru-RU"/>
+        </w:rPr>
+        <w:br/>
+      </w:r>
+    </w:p>
+    <w:p>
+      <w:pPr/>
+      <w:r>
+        <w:rPr>
+          <w:lang w:val="ru-RU"/>
+        </w:rPr>
+        <w:t>3)Сколько различных «слов» можно получить, переставляя буквы в слове ЛЕКЦИЯ?</w:t>
+      </w:r>
+      <w:r>
+        <w:rPr>
+          <w:lang w:val="ru-RU"/>
+        </w:rPr>
+        <w:br/>
+      </w:r>
+    </w:p>
+    <w:p>
+      <w:pPr/>
+      <w:r>
+        <w:rPr>
+          <w:lang w:val="ru-RU"/>
+        </w:rPr>
+        <w:t>4)Сколько различных «слов» можно получить, переставляя буквы в слове КАЛАМБУРНЫЙ?</w:t>
+      </w:r>
+      <w:r>
+        <w:rPr>
+          <w:lang w:val="ru-RU"/>
+        </w:rPr>
+        <w:br/>
+      </w:r>
+    </w:p>
+    <w:p>
+      <w:pPr/>
+      <w:r>
+        <w:rPr>
+          <w:lang w:val="ru-RU"/>
+        </w:rPr>
+        <w:t>5)В футбольном турнире участвуют несколько команд. Оказалось, что все они для трусов и футболок использовали 6 цвета(-ов), причем были представлены все возможные варианты. Сколько команд участвовали в турнире?</w:t>
+      </w:r>
+      <w:r>
+        <w:rPr>
+          <w:lang w:val="ru-RU"/>
+        </w:rPr>
+        <w:br/>
+      </w:r>
+    </w:p>
+    <w:p>
+      <w:pPr/>
+      <w:r>
+        <w:rPr>
+          <w:lang w:val="ru-RU"/>
+        </w:rPr>
+        <w:t>6)Бросаются две игральные кости. Определить вероятность того, что: а) сумма числа очков не превосходит 7; б) произведение числа очков не превосходит 7; в) произведение числа очков делится на 7.</w:t>
+      </w:r>
+      <w:r>
+        <w:rPr>
+          <w:lang w:val="ru-RU"/>
+        </w:rPr>
+        <w:br/>
+      </w:r>
+    </w:p>
+    <w:p>
+      <w:pPr/>
+      <w:r>
+        <w:rPr>
+          <w:lang w:val="ru-RU"/>
+        </w:rPr>
+        <w:t>7)Вероятность выигрыша по лотерейному билету 1. Приобретено 2 билета. Какова вероятность того, что выигрыша: а) только по одному из купленных билетов; б) только по 2 из купленных билетов; в) хотя бы по одному билету?</w:t>
+      </w:r>
+      <w:r>
+        <w:rPr>
+          <w:lang w:val="ru-RU"/>
+        </w:rPr>
+        <w:br/>
+      </w:r>
+    </w:p>
+    <w:p>
+      <w:pPr/>
+      <w:r>
+        <w:rPr>
+          <w:lang w:val="ru-RU"/>
+        </w:rPr>
+        <w:t>8)На тепловой электростанции 11 сменных инженеров, из них 2 женщин. В смену занято 8 человека. Найти вероятность того, что в случайно выбранную смену окажется 5 мужчин.</w:t>
+      </w:r>
+      <w:r>
+        <w:rPr>
+          <w:lang w:val="ru-RU"/>
+        </w:rPr>
+        <w:br/>
+      </w:r>
+    </w:p>
+    <w:p>
+      <w:pPr/>
+      <w:r>
+        <w:rPr>
+          <w:lang w:val="ru-RU"/>
+        </w:rPr>
+        <w:t>9)На сборку попадают детали с трёх автоматов. Известно, что первый автомат даёт 0,9% брака, второй -0,8% и третий - 0,4%. Найти вероятность попадания на сборку бракованной детали, если с первого автомата поступило3596, со второго 1551, с третьего 1505.</w:t>
+      </w:r>
+      <w:r>
+        <w:rPr>
+          <w:lang w:val="ru-RU"/>
+        </w:rPr>
+        <w:br/>
+      </w:r>
+    </w:p>
+    <w:p>
+      <w:pPr/>
+      <w:r>
+        <w:rPr>
+          <w:lang w:val="ru-RU"/>
+        </w:rPr>
+        <w:t>10)Перед посевом 75 % всех семян было обработано ядохимикатами. Вероятность поражения вредителями для растений из обработанных семян равна 0,8, для растений из необработанных семян - 0,8. Взятое наудачу растение оказалось пораженным. Какова вероятность того, что оно выращено из партии обработанных семян?</w:t>
+      </w:r>
+      <w:r>
+        <w:rPr>
+          <w:lang w:val="ru-RU"/>
+        </w:rPr>
+        <w:br/>
+      </w:r>
+    </w:p>
+    <w:p>
+      <w:pPr/>
+      <w:r>
+        <w:rPr>
+          <w:lang w:val="ru-RU"/>
+        </w:rPr>
+        <w:t>11)Найти вероятность того, что при 2 подбрасываниях игральной кости 6 очков появится 1 раз(-а).</w:t>
+      </w:r>
+      <w:r>
+        <w:rPr>
+          <w:lang w:val="ru-RU"/>
+        </w:rPr>
+        <w:br/>
+      </w:r>
+    </w:p>
+    <w:p>
+      <w:pPr/>
+      <w:r>
+        <w:rPr>
+          <w:lang w:val="ru-RU"/>
+        </w:rPr>
+        <w:t>12)Вероятность поражения мишени при одном выстреле равна 0,1. Найти вероятность того, что при 14 выстреле(-ах) мишень будет поражена 11 раз(-a).</w:t>
+      </w:r>
+      <w:r>
+        <w:rPr>
+          <w:lang w:val="ru-RU"/>
+        </w:rPr>
+        <w:br/>
+      </w:r>
+    </w:p>
+    <w:p>
+      <w:pPr/>
+      <w:r>
+        <w:rPr>
+          <w:lang w:val="ru-RU"/>
+        </w:rPr>
+        <w:t>13)Всхожесть семян составляет 29%. Какова вероятность того. Что из 888 посеянных семян взойдут от 717 до 791?</w:t>
+      </w:r>
+      <w:r>
+        <w:rPr>
+          <w:lang w:val="ru-RU"/>
+        </w:rPr>
+        <w:br/>
+      </w:r>
+    </w:p>
+    <w:p>
+      <w:pPr/>
+      <w:r>
+        <w:rPr>
+          <w:lang w:val="ru-RU"/>
+        </w:rPr>
+        <w:t>14)Вероятность выплавки стабильного сплава в дуговой вакуумной установке равна 0,8 в каждой отдельной плавке. Произведена(-о) 31 плавка(-ок). Найти вероятность того, что относительная частота выплавки стабильного сплава отклонится от вероятности не более чем на 0,43 .</w:t>
+      </w:r>
+      <w:r>
+        <w:rPr>
+          <w:lang w:val="ru-RU"/>
+        </w:rPr>
+        <w:br/>
+      </w:r>
+    </w:p>
+    <w:p>
+      <w:pPr/>
+      <w:r>
+        <w:rPr>
+          <w:lang w:val="ru-RU"/>
+        </w:rPr>
+        <w:t>15)Вероятность того, что человек в период страхования будет травмирован, равна 0,0097. Компанией застраховано 35 человек. Какова вероятность того, что травму получат 10 человек?</w:t>
+      </w:r>
+      <w:r>
+        <w:rPr>
+          <w:lang w:val="ru-RU"/>
+        </w:rPr>
+        <w:br/>
+      </w:r>
+    </w:p>
+    <w:p>
+      <w:pPr/>
+      <w:r>
+        <w:rPr>
+          <w:lang w:val="ru-RU"/>
+        </w:rPr>
+        <w:t xml:space="preserve">16)Вероятность того, что автомат при опускании одной монеты правильно сработает, равна 0,19. Найти наиболее вероятное число случаев неправильной работы автомата , если будет опущено 247 монет. </w:t>
+      </w:r>
+      <w:r>
+        <w:rPr>
+          <w:lang w:val="ru-RU"/>
+        </w:rPr>
+        <w:br/>
+      </w:r>
+    </w:p>
+    <w:p>
+      <w:pPr/>
+      <w:r>
+        <w:rPr>
+          <w:lang w:val="ru-RU"/>
+        </w:rPr>
+        <w:t>Таблица значений функций ф(Х):</w:t>
+      </w:r>
+      <w:r xmlns:w="http://schemas.openxmlformats.org/wordprocessingml/2006/main">
+        <w:drawing>
+          <wp:inline xmlns:wp="http://schemas.openxmlformats.org/drawingml/2006/wordprocessingDrawing" distT="0" distB="0" distL="0" distR="0">
+            <wp:extent cx="1950889" cy="2842506"/>
+            <wp:effectExtent l="0" t="0" r="0" b="0"/>
+            <wp:docPr id="19" name="" descr=""/>
+            <wp:cNvGraphicFramePr>
+              <a:graphicFrameLocks xmlns:a="http://schemas.openxmlformats.org/drawingml/2006/main" noChangeAspect="1"/>
+            </wp:cNvGraphicFramePr>
+            <a:graphic xmlns:a="http://schemas.openxmlformats.org/drawingml/2006/main">
+              <a:graphicData uri="http://schemas.openxmlformats.org/drawingml/2006/picture">
+                <pic:pic xmlns:pic="http://schemas.openxmlformats.org/drawingml/2006/picture">
+                  <pic:nvPicPr>
+                    <pic:cNvPr id="0" name=""/>
+                    <pic:cNvPicPr/>
+                  </pic:nvPicPr>
+                  <pic:blipFill>
+                    <a:blip xmlns:r="http://schemas.openxmlformats.org/officeDocument/2006/relationships" r:embed="R5b83c6d8da8243bc"/>
+                    <a:stretch>
+                      <a:fillRect/>
+                    </a:stretch>
+                  </pic:blipFill>
+                  <pic:spPr>
+                    <a:xfrm>
+                      <a:off x="0" y="0"/>
+                      <a:ext cx="1950889" cy="2842506"/>
+                    </a:xfrm>
+                    <a:prstGeom prst="rect">
+                      <a:avLst/>
+                    </a:prstGeom>
+                  </pic:spPr>
+                </pic:pic>
+              </a:graphicData>
+            </a:graphic>
+          </wp:inline>
+        </w:drawing>
+      </w:r>
+    </w:p>
+    <w:p>
+      <w:pPr/>
+      <w:r>
+        <w:rPr>
+          <w:lang w:val="ru-RU"/>
+        </w:rPr>
+        <w:t>Таблица значений функций Ф(Х):</w:t>
+      </w:r>
+      <w:r xmlns:w="http://schemas.openxmlformats.org/wordprocessingml/2006/main">
+        <w:drawing>
+          <wp:inline xmlns:wp="http://schemas.openxmlformats.org/drawingml/2006/wordprocessingDrawing" distT="0" distB="0" distL="0" distR="0">
+            <wp:extent cx="2027096" cy="2263336"/>
+            <wp:effectExtent l="0" t="0" r="0" b="0"/>
+            <wp:docPr id="20" name="" descr=""/>
+            <wp:cNvGraphicFramePr>
+              <a:graphicFrameLocks xmlns:a="http://schemas.openxmlformats.org/drawingml/2006/main" noChangeAspect="1"/>
+            </wp:cNvGraphicFramePr>
+            <a:graphic xmlns:a="http://schemas.openxmlformats.org/drawingml/2006/main">
+              <a:graphicData uri="http://schemas.openxmlformats.org/drawingml/2006/picture">
+                <pic:pic xmlns:pic="http://schemas.openxmlformats.org/drawingml/2006/picture">
+                  <pic:nvPicPr>
+                    <pic:cNvPr id="0" name=""/>
+                    <pic:cNvPicPr/>
+                  </pic:nvPicPr>
+                  <pic:blipFill>
+                    <a:blip xmlns:r="http://schemas.openxmlformats.org/officeDocument/2006/relationships" r:embed="R9b960538bf6c4afe"/>
                     <a:stretch>
                       <a:fillRect/>
                     </a:stretch>

--- a/ex.docx
+++ b/ex.docx
@@ -23,232 +23,232 @@
         <w:rPr>
           <w:lang w:val="ru-RU"/>
         </w:rPr>
-        <w:t>1)Сколько имеется чисел c 3 знаками, все цифры у которых различны?</w:t>
-      </w:r>
-      <w:r>
-        <w:rPr>
-          <w:lang w:val="ru-RU"/>
-        </w:rPr>
-        <w:br/>
-      </w:r>
-    </w:p>
-    <w:p>
-      <w:pPr/>
-      <w:r>
-        <w:rPr>
-          <w:lang w:val="ru-RU"/>
-        </w:rPr>
-        <w:t>2)Группа туристов из 11 юношей и 15 девушек выбирает по жребию 11 человек(-a) для приготовления ужина. Сколько существует способов, при которых в эту группу попадут 12 девушек или -1 юношей?</w:t>
-      </w:r>
-      <w:r>
-        <w:rPr>
-          <w:lang w:val="ru-RU"/>
-        </w:rPr>
-        <w:br/>
-      </w:r>
-    </w:p>
-    <w:p>
-      <w:pPr/>
-      <w:r>
-        <w:rPr>
-          <w:lang w:val="ru-RU"/>
-        </w:rPr>
-        <w:t>3)В комнате имеется 3 стульев. Сколькими способами можно разместить на них 2 гостей?</w:t>
-      </w:r>
-      <w:r>
-        <w:rPr>
-          <w:lang w:val="ru-RU"/>
-        </w:rPr>
-        <w:br/>
-      </w:r>
-    </w:p>
-    <w:p>
-      <w:pPr/>
-      <w:r>
-        <w:rPr>
-          <w:lang w:val="ru-RU"/>
-        </w:rPr>
-        <w:t>4)Сколько различных «слов» можно получить, переставляя буквы в слове ПРОФЕССОР?</w:t>
-      </w:r>
-      <w:r>
-        <w:rPr>
-          <w:lang w:val="ru-RU"/>
-        </w:rPr>
-        <w:br/>
-      </w:r>
-    </w:p>
-    <w:p>
-      <w:pPr/>
-      <w:r>
-        <w:rPr>
-          <w:lang w:val="ru-RU"/>
-        </w:rPr>
-        <w:t>5)В контрольной работе будет 4 задач(-и) – по одной из каждой пройденной темы. Задачи будут взяты из общего списка по 9 задач(-и) в каждой теме, а всего было пройдено 4 тем(-ы). При подготовке к контрольной Вова решил только по 1 задач(-е) в каждой теме. Найдите общее число всех возможных вариантов контрольной работы.</w:t>
-      </w:r>
-      <w:r>
-        <w:rPr>
-          <w:lang w:val="ru-RU"/>
-        </w:rPr>
-        <w:br/>
-      </w:r>
-    </w:p>
-    <w:p>
-      <w:pPr/>
-      <w:r>
-        <w:rPr>
-          <w:lang w:val="ru-RU"/>
-        </w:rPr>
-        <w:t>6)Бросаются две игральные кости. Определить вероятность того, что: а) сумма числа очков не превосходит 10; б) произведение числа очков не превосходит 10; в) произведение числа очков делится на 10.</w:t>
-      </w:r>
-      <w:r>
-        <w:rPr>
-          <w:lang w:val="ru-RU"/>
-        </w:rPr>
-        <w:br/>
-      </w:r>
-    </w:p>
-    <w:p>
-      <w:pPr/>
-      <w:r>
-        <w:rPr>
-          <w:lang w:val="ru-RU"/>
-        </w:rPr>
-        <w:t xml:space="preserve">7)Два студента ищут нужную им книгу в букинистических магазинах. Вероятность того, что книга будет найдена первым студентом, равна 0,4, а вторым 0,5. Какова вероятность того, что: а) только один из студентов найдет книгу; б) оба студента найдут книгу; в) хотя бы один студент найдет книгу? </w:t>
-      </w:r>
-      <w:r>
-        <w:rPr>
-          <w:lang w:val="ru-RU"/>
-        </w:rPr>
-        <w:br/>
-      </w:r>
-    </w:p>
-    <w:p>
-      <w:pPr/>
-      <w:r>
-        <w:rPr>
-          <w:lang w:val="ru-RU"/>
-        </w:rPr>
-        <w:t>8)57 % деталей перед поступлением на сборку проходят термическую обработку. Найти вероятность того, что из 7 поступающих на сборку деталей; 3 были термически обработаны.</w:t>
-      </w:r>
-      <w:r>
-        <w:rPr>
-          <w:lang w:val="ru-RU"/>
-        </w:rPr>
-        <w:br/>
-      </w:r>
-    </w:p>
-    <w:p>
-      <w:pPr/>
-      <w:r>
-        <w:rPr>
-          <w:lang w:val="ru-RU"/>
-        </w:rPr>
-        <w:t>9)На склад поступает продукция трёх фабрик. Причём продукция первой фабрики составляет 18 %, второй - 55 % и третьей - 1 %. Известно также, что средний процент нестандартных изделий для первой фабрики равен 13 %; для второй - 11 % и для третьей - 3 %. Найти вероятность того, что наудачу взятое изделие оказалось нестандартным.</w:t>
-      </w:r>
-      <w:r>
-        <w:rPr>
-          <w:lang w:val="ru-RU"/>
-        </w:rPr>
-        <w:br/>
-      </w:r>
-    </w:p>
-    <w:p>
-      <w:pPr/>
-      <w:r>
-        <w:rPr>
-          <w:lang w:val="ru-RU"/>
-        </w:rPr>
-        <w:t>10)Два автомата производят одинаковые детали, которые сбрасываются на общий конвейер. Производительность первого автомата вдвое больше производительности второго. Первый автомат производит в среднем 43 % деталей отличного качества, а второй - 72 %. Наудачу взятая с конвейера деталь оказалась отличного качества. Найти вероятность того, что эта деталь произведена первым автоматом.</w:t>
-      </w:r>
-      <w:r>
-        <w:rPr>
-          <w:lang w:val="ru-RU"/>
-        </w:rPr>
-        <w:br/>
-      </w:r>
-    </w:p>
-    <w:p>
-      <w:pPr/>
-      <w:r>
-        <w:rPr>
-          <w:lang w:val="ru-RU"/>
-        </w:rPr>
-        <w:t>11)При каждом выстреле из орудия вероятность попадания в цель равна 0,4. Найти вероятность того, что при 3 выстрелах будет 2 выстрела(-ов) мимо.</w:t>
-      </w:r>
-      <w:r>
-        <w:rPr>
-          <w:lang w:val="ru-RU"/>
-        </w:rPr>
-        <w:br/>
-      </w:r>
-    </w:p>
-    <w:p>
-      <w:pPr/>
-      <w:r>
-        <w:rPr>
-          <w:lang w:val="ru-RU"/>
-        </w:rPr>
-        <w:t>12)Вероятность наступления события в каждом из одинаковых и независимых испытаний равна 0,4. Найти вероятность того, что в 55 испытаниях событие наступит 54 раз.</w:t>
-      </w:r>
-      <w:r>
-        <w:rPr>
-          <w:lang w:val="ru-RU"/>
-        </w:rPr>
-        <w:br/>
-      </w:r>
-    </w:p>
-    <w:p>
-      <w:pPr/>
-      <w:r>
-        <w:rPr>
-          <w:lang w:val="ru-RU"/>
-        </w:rPr>
-        <w:t>13)На склад поступают изделия, из которых 62 оказываются высшего сорта. Найти вероятность того, что из 18 взятых наудачу не менее 17 изделий окажется высшего сорта</w:t>
-      </w:r>
-      <w:r>
-        <w:rPr>
-          <w:lang w:val="ru-RU"/>
-        </w:rPr>
-        <w:br/>
-      </w:r>
-    </w:p>
-    <w:p>
-      <w:pPr/>
-      <w:r>
-        <w:rPr>
-          <w:lang w:val="ru-RU"/>
-        </w:rPr>
-        <w:t>14)В автопарке имеется 202 автомобиль(-ей). Вероятность безотказной работы каждого из них равна 0,3. С вероятностью 0,5 определить границы, в которых будет находиться доля безотказно работавших машин в определенный момент времени.</w:t>
-      </w:r>
-      <w:r>
-        <w:rPr>
-          <w:lang w:val="ru-RU"/>
-        </w:rPr>
-        <w:br/>
-      </w:r>
-    </w:p>
-    <w:p>
-      <w:pPr/>
-      <w:r>
-        <w:rPr>
-          <w:lang w:val="ru-RU"/>
-        </w:rPr>
-        <w:t>15)Судно перевозит 410 упаковок доброкачественного груза. Вероятность того, что в рейсе любая упаковка повредится, равна 0,0074. Найти вероятность того, что в порт назначения будет доставлен груз с 5 упаковками испорченного груза.</w:t>
-      </w:r>
-      <w:r>
-        <w:rPr>
-          <w:lang w:val="ru-RU"/>
-        </w:rPr>
-        <w:br/>
-      </w:r>
-    </w:p>
-    <w:p>
-      <w:pPr/>
-      <w:r>
-        <w:rPr>
-          <w:lang w:val="ru-RU"/>
-        </w:rPr>
-        <w:t>16)Вероятность получения студентом отличной оценки на экзамене равна 0,8. Найти наивероятнейшее число отличных оценок и вероятность этого числа, если число студентов, сдающих экзамен равно 65 .</w:t>
+        <w:t>1)Сколько имеется чисел c 2 знаками, все цифры у которых различны?</w:t>
+      </w:r>
+      <w:r>
+        <w:rPr>
+          <w:lang w:val="ru-RU"/>
+        </w:rPr>
+        <w:br/>
+      </w:r>
+    </w:p>
+    <w:p>
+      <w:pPr/>
+      <w:r>
+        <w:rPr>
+          <w:lang w:val="ru-RU"/>
+        </w:rPr>
+        <w:t>2)Группа туристов из 14 юношей и 12 девушек выбирает по жребию 25 человек(-a) для приготовления ужина. Сколько существует способов, при которых в эту группу попадут 3 девушек или 22 юношей?</w:t>
+      </w:r>
+      <w:r>
+        <w:rPr>
+          <w:lang w:val="ru-RU"/>
+        </w:rPr>
+        <w:br/>
+      </w:r>
+    </w:p>
+    <w:p>
+      <w:pPr/>
+      <w:r>
+        <w:rPr>
+          <w:lang w:val="ru-RU"/>
+        </w:rPr>
+        <w:t>3)В комнате имеется 6 стульев. Сколькими способами можно разместить на них 5 гостей?</w:t>
+      </w:r>
+      <w:r>
+        <w:rPr>
+          <w:lang w:val="ru-RU"/>
+        </w:rPr>
+        <w:br/>
+      </w:r>
+    </w:p>
+    <w:p>
+      <w:pPr/>
+      <w:r>
+        <w:rPr>
+          <w:lang w:val="ru-RU"/>
+        </w:rPr>
+        <w:t>4)Сколько различных «слов» можно получить, переставляя буквы в слове АВИАЛИНИЯ?</w:t>
+      </w:r>
+      <w:r>
+        <w:rPr>
+          <w:lang w:val="ru-RU"/>
+        </w:rPr>
+        <w:br/>
+      </w:r>
+    </w:p>
+    <w:p>
+      <w:pPr/>
+      <w:r>
+        <w:rPr>
+          <w:lang w:val="ru-RU"/>
+        </w:rPr>
+        <w:t>5)В контрольной работе будет 5 задач(-и) – по одной из каждой пройденной темы. Задачи будут взяты из общего списка по 6 задач(-и) в каждой теме, а всего было пройдено 5 тем(-ы). При подготовке к контрольной Вова решил только по 1 задач(-е) в каждой теме. Найдите общее число всех возможных вариантов контрольной работы.</w:t>
+      </w:r>
+      <w:r>
+        <w:rPr>
+          <w:lang w:val="ru-RU"/>
+        </w:rPr>
+        <w:br/>
+      </w:r>
+    </w:p>
+    <w:p>
+      <w:pPr/>
+      <w:r>
+        <w:rPr>
+          <w:lang w:val="ru-RU"/>
+        </w:rPr>
+        <w:t>6)Бросаются две игральные кости. Определить вероятность того, что: а) сумма числа очков не превосходит 7; б) произведение числа очков не превосходит 7; в) произведение числа очков делится на 7.</w:t>
+      </w:r>
+      <w:r>
+        <w:rPr>
+          <w:lang w:val="ru-RU"/>
+        </w:rPr>
+        <w:br/>
+      </w:r>
+    </w:p>
+    <w:p>
+      <w:pPr/>
+      <w:r>
+        <w:rPr>
+          <w:lang w:val="ru-RU"/>
+        </w:rPr>
+        <w:t xml:space="preserve">7)Два студента ищут нужную им книгу в букинистических магазинах. Вероятность того, что книга будет найдена первым студентом, равна 0,9, а вторым 0,6. Какова вероятность того, что: а) только один из студентов найдет книгу; б) оба студента найдут книгу; в) хотя бы один студент найдет книгу? </w:t>
+      </w:r>
+      <w:r>
+        <w:rPr>
+          <w:lang w:val="ru-RU"/>
+        </w:rPr>
+        <w:br/>
+      </w:r>
+    </w:p>
+    <w:p>
+      <w:pPr/>
+      <w:r>
+        <w:rPr>
+          <w:lang w:val="ru-RU"/>
+        </w:rPr>
+        <w:t>8)54 % деталей перед поступлением на сборку проходят термическую обработку. Найти вероятность того, что из 4 поступающих на сборку деталей; 2 были термически обработаны.</w:t>
+      </w:r>
+      <w:r>
+        <w:rPr>
+          <w:lang w:val="ru-RU"/>
+        </w:rPr>
+        <w:br/>
+      </w:r>
+    </w:p>
+    <w:p>
+      <w:pPr/>
+      <w:r>
+        <w:rPr>
+          <w:lang w:val="ru-RU"/>
+        </w:rPr>
+        <w:t>9)На склад поступает продукция трёх фабрик. Причём продукция первой фабрики составляет 54 %, второй - 12 % и третьей - 5 %. Известно также, что средний процент нестандартных изделий для первой фабрики равен 26 %; для второй - 1 % и для третьей - 1 %. Найти вероятность того, что наудачу взятое изделие оказалось нестандартным.</w:t>
+      </w:r>
+      <w:r>
+        <w:rPr>
+          <w:lang w:val="ru-RU"/>
+        </w:rPr>
+        <w:br/>
+      </w:r>
+    </w:p>
+    <w:p>
+      <w:pPr/>
+      <w:r>
+        <w:rPr>
+          <w:lang w:val="ru-RU"/>
+        </w:rPr>
+        <w:t>10)Два автомата производят одинаковые детали, которые сбрасываются на общий конвейер. Производительность первого автомата вдвое больше производительности второго. Первый автомат производит в среднем 29 % деталей отличного качества, а второй - 56 %. Наудачу взятая с конвейера деталь оказалась отличного качества. Найти вероятность того, что эта деталь произведена первым автоматом.</w:t>
+      </w:r>
+      <w:r>
+        <w:rPr>
+          <w:lang w:val="ru-RU"/>
+        </w:rPr>
+        <w:br/>
+      </w:r>
+    </w:p>
+    <w:p>
+      <w:pPr/>
+      <w:r>
+        <w:rPr>
+          <w:lang w:val="ru-RU"/>
+        </w:rPr>
+        <w:t>11)При каждом выстреле из орудия вероятность попадания в цель равна 0,6. Найти вероятность того, что при 4 выстрелах будет 3 выстрела(-ов) мимо.</w:t>
+      </w:r>
+      <w:r>
+        <w:rPr>
+          <w:lang w:val="ru-RU"/>
+        </w:rPr>
+        <w:br/>
+      </w:r>
+    </w:p>
+    <w:p>
+      <w:pPr/>
+      <w:r>
+        <w:rPr>
+          <w:lang w:val="ru-RU"/>
+        </w:rPr>
+        <w:t>12)Вероятность наступления события в каждом из одинаковых и независимых испытаний равна 0,1. Найти вероятность того, что в 59 испытаниях событие наступит 32 раз.</w:t>
+      </w:r>
+      <w:r>
+        <w:rPr>
+          <w:lang w:val="ru-RU"/>
+        </w:rPr>
+        <w:br/>
+      </w:r>
+    </w:p>
+    <w:p>
+      <w:pPr/>
+      <w:r>
+        <w:rPr>
+          <w:lang w:val="ru-RU"/>
+        </w:rPr>
+        <w:t>13)На склад поступают изделия, из которых 49 оказываются высшего сорта. Найти вероятность того, что из 15 взятых наудачу не менее 13 изделий окажется высшего сорта</w:t>
+      </w:r>
+      <w:r>
+        <w:rPr>
+          <w:lang w:val="ru-RU"/>
+        </w:rPr>
+        <w:br/>
+      </w:r>
+    </w:p>
+    <w:p>
+      <w:pPr/>
+      <w:r>
+        <w:rPr>
+          <w:lang w:val="ru-RU"/>
+        </w:rPr>
+        <w:t>14)В автопарке имеется 320 автомобиль(-ей). Вероятность безотказной работы каждого из них равна 0,6. С вероятностью 0,29 определить границы, в которых будет находиться доля безотказно работавших машин в определенный момент времени.</w:t>
+      </w:r>
+      <w:r>
+        <w:rPr>
+          <w:lang w:val="ru-RU"/>
+        </w:rPr>
+        <w:br/>
+      </w:r>
+    </w:p>
+    <w:p>
+      <w:pPr/>
+      <w:r>
+        <w:rPr>
+          <w:lang w:val="ru-RU"/>
+        </w:rPr>
+        <w:t>15)Судно перевозит 235 упаковок доброкачественного груза. Вероятность того, что в рейсе любая упаковка повредится, равна 0,0026. Найти вероятность того, что в порт назначения будет доставлен груз с 7 упаковками испорченного груза.</w:t>
+      </w:r>
+      <w:r>
+        <w:rPr>
+          <w:lang w:val="ru-RU"/>
+        </w:rPr>
+        <w:br/>
+      </w:r>
+    </w:p>
+    <w:p>
+      <w:pPr/>
+      <w:r>
+        <w:rPr>
+          <w:lang w:val="ru-RU"/>
+        </w:rPr>
+        <w:t>16)Вероятность получения студентом отличной оценки на экзамене равна 0,2. Найти наивероятнейшее число отличных оценок и вероятность этого числа, если число студентов, сдающих экзамен равно 22 .</w:t>
       </w:r>
       <w:r>
         <w:rPr>
@@ -282,7 +282,7 @@
                     <pic:cNvPicPr/>
                   </pic:nvPicPr>
                   <pic:blipFill>
-                    <a:blip xmlns:r="http://schemas.openxmlformats.org/officeDocument/2006/relationships" r:embed="R32183a6038d14bb3"/>
+                    <a:blip xmlns:r="http://schemas.openxmlformats.org/officeDocument/2006/relationships" r:embed="Rbce081c4caed43a6"/>
                     <a:stretch>
                       <a:fillRect/>
                     </a:stretch>
@@ -328,7 +328,7 @@
                     <pic:cNvPicPr/>
                   </pic:nvPicPr>
                   <pic:blipFill>
-                    <a:blip xmlns:r="http://schemas.openxmlformats.org/officeDocument/2006/relationships" r:embed="R18dd02bbd66a41a1"/>
+                    <a:blip xmlns:r="http://schemas.openxmlformats.org/officeDocument/2006/relationships" r:embed="Rd6e13795a4d8483b"/>
                     <a:stretch>
                       <a:fillRect/>
                     </a:stretch>
@@ -400,6 +400,15 @@
         <w:rPr>
           <w:lang w:val="ru-RU"/>
         </w:rPr>
+        <w:br/>
+      </w:r>
+    </w:p>
+    <w:p>
+      <w:pPr/>
+      <w:r>
+        <w:rPr>
+          <w:lang w:val="ru-RU"/>
+        </w:rPr>
         <w:t>Вариант №2</w:t>
       </w:r>
       <w:r>
@@ -415,22 +424,22 @@
         <w:rPr>
           <w:lang w:val="ru-RU"/>
         </w:rPr>
-        <w:t>1)8 человек(-a) вошли в лифт на 1-м этаже дома с 16 этажами. Сколькими способами пассажиры могут выйти из лифта на нужных этажах?</w:t>
-      </w:r>
-      <w:r>
-        <w:rPr>
-          <w:lang w:val="ru-RU"/>
-        </w:rPr>
-        <w:br/>
-      </w:r>
-    </w:p>
-    <w:p>
-      <w:pPr/>
-      <w:r>
-        <w:rPr>
-          <w:lang w:val="ru-RU"/>
-        </w:rPr>
-        <w:t>2)В ящике 5 детали(-ей), среди которых  3 бракованных. Наудачу выбирается комплект из  2 деталей. Сколько всего комплектов, в каждом из которых 2 детали(-ей) бракованные(-ых)?</w:t>
+        <w:t>1)6 человек(-a) вошли в лифт на 1-м этаже дома с 4 этажами. Сколькими способами пассажиры могут выйти из лифта на нужных этажах?</w:t>
+      </w:r>
+      <w:r>
+        <w:rPr>
+          <w:lang w:val="ru-RU"/>
+        </w:rPr>
+        <w:br/>
+      </w:r>
+    </w:p>
+    <w:p>
+      <w:pPr/>
+      <w:r>
+        <w:rPr>
+          <w:lang w:val="ru-RU"/>
+        </w:rPr>
+        <w:t>2)В ящике 3 детали(-ей), среди которых  2 бракованных. Наудачу выбирается комплект из  2 деталей. Сколько всего комплектов, в каждом из которых 2 детали(-ей) бракованные(-ых)?</w:t>
       </w:r>
       <w:r>
         <w:rPr>
@@ -460,187 +469,187 @@
         <w:rPr>
           <w:lang w:val="ru-RU"/>
         </w:rPr>
-        <w:t>4)Сколько различных «слов» можно получить, переставляя буквы в слове ХОЛОДИЛЬНИК?</w:t>
-      </w:r>
-      <w:r>
-        <w:rPr>
-          <w:lang w:val="ru-RU"/>
-        </w:rPr>
-        <w:br/>
-      </w:r>
-    </w:p>
-    <w:p>
-      <w:pPr/>
-      <w:r>
-        <w:rPr>
-          <w:lang w:val="ru-RU"/>
-        </w:rPr>
-        <w:t>5)В футбольном турнире участвуют несколько команд. Оказалось, что все они для трусов и футболок использовали 4 цвета(-ов), причем были представлены все возможные варианты. Сколько команд участвовали в турнире?</w:t>
-      </w:r>
-      <w:r>
-        <w:rPr>
-          <w:lang w:val="ru-RU"/>
-        </w:rPr>
-        <w:br/>
-      </w:r>
-    </w:p>
-    <w:p>
-      <w:pPr/>
-      <w:r>
-        <w:rPr>
-          <w:lang w:val="ru-RU"/>
-        </w:rPr>
-        <w:t>6)Бросаются две игральные кости. Определить вероятность того, что: а) сумма числа очков не превосходит 12; б) произведение числа очков не превосходит 12; в) произведение числа очков делится на 12.</w:t>
-      </w:r>
-      <w:r>
-        <w:rPr>
-          <w:lang w:val="ru-RU"/>
-        </w:rPr>
-        <w:br/>
-      </w:r>
-    </w:p>
-    <w:p>
-      <w:pPr/>
-      <w:r>
-        <w:rPr>
-          <w:lang w:val="ru-RU"/>
-        </w:rPr>
-        <w:t>7)Вероятность выигрыша по лотерейному билету 0,5. Приобретено 5 билета. Какова вероятность того, что выигрыша: а) только по одному из купленных билетов; б) только по 2 из купленных билетов; в) хотя бы по одному билету?</w:t>
-      </w:r>
-      <w:r>
-        <w:rPr>
-          <w:lang w:val="ru-RU"/>
-        </w:rPr>
-        <w:br/>
-      </w:r>
-    </w:p>
-    <w:p>
-      <w:pPr/>
-      <w:r>
-        <w:rPr>
-          <w:lang w:val="ru-RU"/>
-        </w:rPr>
-        <w:t>8)На тепловой электростанции 7 сменных инженеров, из них 2 женщин. В смену занято 4 человека. Найти вероятность того, что в случайно выбранную смену окажется 4 мужчин.</w:t>
-      </w:r>
-      <w:r>
-        <w:rPr>
-          <w:lang w:val="ru-RU"/>
-        </w:rPr>
-        <w:br/>
-      </w:r>
-    </w:p>
-    <w:p>
-      <w:pPr/>
-      <w:r>
-        <w:rPr>
-          <w:lang w:val="ru-RU"/>
-        </w:rPr>
-        <w:t>9)На сборку попадают детали с трёх автоматов. Известно, что первый автомат даёт 0,3% брака, второй -1% и третий - 0,9%. Найти вероятность попадания на сборку бракованной детали, если с первого автомата поступило3437, со второго 3636, с третьего 3876.</w:t>
-      </w:r>
-      <w:r>
-        <w:rPr>
-          <w:lang w:val="ru-RU"/>
-        </w:rPr>
-        <w:br/>
-      </w:r>
-    </w:p>
-    <w:p>
-      <w:pPr/>
-      <w:r>
-        <w:rPr>
-          <w:lang w:val="ru-RU"/>
-        </w:rPr>
-        <w:t>10)Перед посевом 37 % всех семян было обработано ядохимикатами. Вероятность поражения вредителями для растений из обработанных семян равна 0,6, для растений из необработанных семян - 0,4. Взятое наудачу растение оказалось пораженным. Какова вероятность того, что оно выращено из партии обработанных семян?</w:t>
-      </w:r>
-      <w:r>
-        <w:rPr>
-          <w:lang w:val="ru-RU"/>
-        </w:rPr>
-        <w:br/>
-      </w:r>
-    </w:p>
-    <w:p>
-      <w:pPr/>
-      <w:r>
-        <w:rPr>
-          <w:lang w:val="ru-RU"/>
-        </w:rPr>
-        <w:t>11)Найти вероятность того, что при 2 подбрасываниях игральной кости 3 очков появится 1 раз(-а).</w:t>
-      </w:r>
-      <w:r>
-        <w:rPr>
-          <w:lang w:val="ru-RU"/>
-        </w:rPr>
-        <w:br/>
-      </w:r>
-    </w:p>
-    <w:p>
-      <w:pPr/>
-      <w:r>
-        <w:rPr>
-          <w:lang w:val="ru-RU"/>
-        </w:rPr>
-        <w:t>12)Вероятность поражения мишени при одном выстреле равна 0,4. Найти вероятность того, что при 68 выстреле(-ах) мишень будет поражена 63 раз(-a).</w:t>
-      </w:r>
-      <w:r>
-        <w:rPr>
-          <w:lang w:val="ru-RU"/>
-        </w:rPr>
-        <w:br/>
-      </w:r>
-    </w:p>
-    <w:p>
-      <w:pPr/>
-      <w:r>
-        <w:rPr>
-          <w:lang w:val="ru-RU"/>
-        </w:rPr>
-        <w:t>13)Всхожесть семян составляет 17%. Какова вероятность того. Что из 1170 посеянных семян взойдут от 986 до 1075?</w:t>
-      </w:r>
-      <w:r>
-        <w:rPr>
-          <w:lang w:val="ru-RU"/>
-        </w:rPr>
-        <w:br/>
-      </w:r>
-    </w:p>
-    <w:p>
-      <w:pPr/>
-      <w:r>
-        <w:rPr>
-          <w:lang w:val="ru-RU"/>
-        </w:rPr>
-        <w:t>14)Вероятность выплавки стабильного сплава в дуговой вакуумной установке равна 0,2в каждой отдельной плавке. Произведено 73 плавок. С вероятностью 0,7 определить границы, в которых будет находиться доля выплавки стабильного сплава в определенный момент времени.</w:t>
-      </w:r>
-      <w:r>
-        <w:rPr>
-          <w:lang w:val="ru-RU"/>
-        </w:rPr>
-        <w:br/>
-      </w:r>
-    </w:p>
-    <w:p>
-      <w:pPr/>
-      <w:r>
-        <w:rPr>
-          <w:lang w:val="ru-RU"/>
-        </w:rPr>
-        <w:t>15)Вероятность того, что человек в период страхования будет травмирован, равна 0,0018. Компанией застраховано 348 человек. Какова вероятность того, что травму получат 6 человек?</w:t>
-      </w:r>
-      <w:r>
-        <w:rPr>
-          <w:lang w:val="ru-RU"/>
-        </w:rPr>
-        <w:br/>
-      </w:r>
-    </w:p>
-    <w:p>
-      <w:pPr/>
-      <w:r>
-        <w:rPr>
-          <w:lang w:val="ru-RU"/>
-        </w:rPr>
-        <w:t xml:space="preserve">16)Вероятность того, что автомат при опускании одной монеты правильно сработает, равна 0,38. Найти наиболее вероятное число случаев неправильной работы автомата , если будет опущено 63 монет. </w:t>
+        <w:t>4)Сколько различных «слов» можно получить, переставляя буквы в слове БАКАЛАВРИАТ?</w:t>
+      </w:r>
+      <w:r>
+        <w:rPr>
+          <w:lang w:val="ru-RU"/>
+        </w:rPr>
+        <w:br/>
+      </w:r>
+    </w:p>
+    <w:p>
+      <w:pPr/>
+      <w:r>
+        <w:rPr>
+          <w:lang w:val="ru-RU"/>
+        </w:rPr>
+        <w:t>5)В футбольном турнире участвуют несколько команд. Оказалось, что все они для трусов и футболок использовали 6 цвета(-ов), причем были представлены все возможные варианты. Сколько команд участвовали в турнире?</w:t>
+      </w:r>
+      <w:r>
+        <w:rPr>
+          <w:lang w:val="ru-RU"/>
+        </w:rPr>
+        <w:br/>
+      </w:r>
+    </w:p>
+    <w:p>
+      <w:pPr/>
+      <w:r>
+        <w:rPr>
+          <w:lang w:val="ru-RU"/>
+        </w:rPr>
+        <w:t>6)Бросаются две игральные кости. Определить вероятность того, что: а) сумма числа очков не превосходит 11; б) произведение числа очков не превосходит 11; в) произведение числа очков делится на 11.</w:t>
+      </w:r>
+      <w:r>
+        <w:rPr>
+          <w:lang w:val="ru-RU"/>
+        </w:rPr>
+        <w:br/>
+      </w:r>
+    </w:p>
+    <w:p>
+      <w:pPr/>
+      <w:r>
+        <w:rPr>
+          <w:lang w:val="ru-RU"/>
+        </w:rPr>
+        <w:t>7)Вероятность выигрыша по лотерейному билету 0,1. Приобретено 3 билета. Какова вероятность того, что выигрыша: а) только по одному из купленных билетов; б) только по 2 из купленных билетов; в) хотя бы по одному билету?</w:t>
+      </w:r>
+      <w:r>
+        <w:rPr>
+          <w:lang w:val="ru-RU"/>
+        </w:rPr>
+        <w:br/>
+      </w:r>
+    </w:p>
+    <w:p>
+      <w:pPr/>
+      <w:r>
+        <w:rPr>
+          <w:lang w:val="ru-RU"/>
+        </w:rPr>
+        <w:t>8)На тепловой электростанции 5 сменных инженеров, из них 2 женщин. В смену занято 2 человека. Найти вероятность того, что в случайно выбранную смену окажется 2 мужчин.</w:t>
+      </w:r>
+      <w:r>
+        <w:rPr>
+          <w:lang w:val="ru-RU"/>
+        </w:rPr>
+        <w:br/>
+      </w:r>
+    </w:p>
+    <w:p>
+      <w:pPr/>
+      <w:r>
+        <w:rPr>
+          <w:lang w:val="ru-RU"/>
+        </w:rPr>
+        <w:t>9)На сборку попадают детали с трёх автоматов. Известно, что первый автомат даёт 0,5% брака, второй -0,2% и третий - 0,4%. Найти вероятность попадания на сборку бракованной детали, если с первого автомата поступило1344, со второго 1567, с третьего 3963.</w:t>
+      </w:r>
+      <w:r>
+        <w:rPr>
+          <w:lang w:val="ru-RU"/>
+        </w:rPr>
+        <w:br/>
+      </w:r>
+    </w:p>
+    <w:p>
+      <w:pPr/>
+      <w:r>
+        <w:rPr>
+          <w:lang w:val="ru-RU"/>
+        </w:rPr>
+        <w:t>10)Перед посевом 58 % всех семян было обработано ядохимикатами. Вероятность поражения вредителями для растений из обработанных семян равна 0,3, для растений из необработанных семян - 0. Взятое наудачу растение оказалось пораженным. Какова вероятность того, что оно выращено из партии обработанных семян?</w:t>
+      </w:r>
+      <w:r>
+        <w:rPr>
+          <w:lang w:val="ru-RU"/>
+        </w:rPr>
+        <w:br/>
+      </w:r>
+    </w:p>
+    <w:p>
+      <w:pPr/>
+      <w:r>
+        <w:rPr>
+          <w:lang w:val="ru-RU"/>
+        </w:rPr>
+        <w:t>11)Найти вероятность того, что при 5 подбрасываниях игральной кости 1 очков появится 4 раз(-а).</w:t>
+      </w:r>
+      <w:r>
+        <w:rPr>
+          <w:lang w:val="ru-RU"/>
+        </w:rPr>
+        <w:br/>
+      </w:r>
+    </w:p>
+    <w:p>
+      <w:pPr/>
+      <w:r>
+        <w:rPr>
+          <w:lang w:val="ru-RU"/>
+        </w:rPr>
+        <w:t>12)Вероятность поражения мишени при одном выстреле равна 0,7. Найти вероятность того, что при 90 выстреле(-ах) мишень будет поражена 89 раз(-a).</w:t>
+      </w:r>
+      <w:r>
+        <w:rPr>
+          <w:lang w:val="ru-RU"/>
+        </w:rPr>
+        <w:br/>
+      </w:r>
+    </w:p>
+    <w:p>
+      <w:pPr/>
+      <w:r>
+        <w:rPr>
+          <w:lang w:val="ru-RU"/>
+        </w:rPr>
+        <w:t>13)Всхожесть семян составляет 81%. Какова вероятность того. Что из 1313 посеянных семян взойдут от 1079 до 1157?</w:t>
+      </w:r>
+      <w:r>
+        <w:rPr>
+          <w:lang w:val="ru-RU"/>
+        </w:rPr>
+        <w:br/>
+      </w:r>
+    </w:p>
+    <w:p>
+      <w:pPr/>
+      <w:r>
+        <w:rPr>
+          <w:lang w:val="ru-RU"/>
+        </w:rPr>
+        <w:t>14)Вероятность выплавки стабильного сплава в дуговой вакуумной установке равна 0,1в каждой отдельной плавке. Произведено 89 плавок. С вероятностью 0,44 определить границы, в которых будет находиться доля выплавки стабильного сплава в определенный момент времени.</w:t>
+      </w:r>
+      <w:r>
+        <w:rPr>
+          <w:lang w:val="ru-RU"/>
+        </w:rPr>
+        <w:br/>
+      </w:r>
+    </w:p>
+    <w:p>
+      <w:pPr/>
+      <w:r>
+        <w:rPr>
+          <w:lang w:val="ru-RU"/>
+        </w:rPr>
+        <w:t>15)Вероятность того, что человек в период страхования будет травмирован, равна 0,0055. Компанией застраховано 226 человек. Какова вероятность того, что травму получат 5 человек?</w:t>
+      </w:r>
+      <w:r>
+        <w:rPr>
+          <w:lang w:val="ru-RU"/>
+        </w:rPr>
+        <w:br/>
+      </w:r>
+    </w:p>
+    <w:p>
+      <w:pPr/>
+      <w:r>
+        <w:rPr>
+          <w:lang w:val="ru-RU"/>
+        </w:rPr>
+        <w:t xml:space="preserve">16)Вероятность того, что автомат при опускании одной монеты правильно сработает, равна 0,03. Найти наиболее вероятное число случаев неправильной работы автомата , если будет опущено 188 монет. </w:t>
       </w:r>
       <w:r>
         <w:rPr>
@@ -674,7 +683,7 @@
                     <pic:cNvPicPr/>
                   </pic:nvPicPr>
                   <pic:blipFill>
-                    <a:blip xmlns:r="http://schemas.openxmlformats.org/officeDocument/2006/relationships" r:embed="R32183a6038d14bb3"/>
+                    <a:blip xmlns:r="http://schemas.openxmlformats.org/officeDocument/2006/relationships" r:embed="Rbce081c4caed43a6"/>
                     <a:stretch>
                       <a:fillRect/>
                     </a:stretch>
@@ -720,7 +729,7 @@
                     <pic:cNvPicPr/>
                   </pic:nvPicPr>
                   <pic:blipFill>
-                    <a:blip xmlns:r="http://schemas.openxmlformats.org/officeDocument/2006/relationships" r:embed="R18dd02bbd66a41a1"/>
+                    <a:blip xmlns:r="http://schemas.openxmlformats.org/officeDocument/2006/relationships" r:embed="Rd6e13795a4d8483b"/>
                     <a:stretch>
                       <a:fillRect/>
                     </a:stretch>
@@ -739,6 +748,817 @@
             </a:graphic>
           </wp:inline>
         </w:drawing>
+      </w:r>
+    </w:p>
+    <w:p>
+      <w:pPr/>
+      <w:r>
+        <w:rPr>
+          <w:lang w:val="ru-RU"/>
+        </w:rPr>
+        <w:br/>
+      </w:r>
+    </w:p>
+    <w:p>
+      <w:pPr/>
+      <w:r>
+        <w:rPr>
+          <w:lang w:val="ru-RU"/>
+        </w:rPr>
+        <w:br/>
+      </w:r>
+    </w:p>
+    <w:p>
+      <w:pPr/>
+      <w:r>
+        <w:rPr>
+          <w:lang w:val="ru-RU"/>
+        </w:rPr>
+        <w:br/>
+      </w:r>
+    </w:p>
+    <w:p>
+      <w:pPr/>
+      <w:r>
+        <w:rPr>
+          <w:lang w:val="ru-RU"/>
+        </w:rPr>
+        <w:br/>
+      </w:r>
+    </w:p>
+    <w:p>
+      <w:pPr/>
+      <w:r>
+        <w:rPr>
+          <w:lang w:val="ru-RU"/>
+        </w:rPr>
+        <w:br/>
+      </w:r>
+    </w:p>
+    <w:p>
+      <w:pPr/>
+      <w:r>
+        <w:rPr>
+          <w:lang w:val="ru-RU"/>
+        </w:rPr>
+        <w:br/>
+      </w:r>
+    </w:p>
+    <w:p>
+      <w:pPr/>
+      <w:r>
+        <w:rPr>
+          <w:lang w:val="ru-RU"/>
+        </w:rPr>
+        <w:t>Вариант №3</w:t>
+      </w:r>
+      <w:r>
+        <w:rPr>
+          <w:lang w:val="ru-RU"/>
+        </w:rPr>
+        <w:br/>
+      </w:r>
+    </w:p>
+    <w:p>
+      <w:pPr/>
+      <w:r>
+        <w:rPr>
+          <w:lang w:val="ru-RU"/>
+        </w:rPr>
+        <w:t>1)Сколько имеется чисел c 4 знаками, все цифры у которых различны?</w:t>
+      </w:r>
+      <w:r>
+        <w:rPr>
+          <w:lang w:val="ru-RU"/>
+        </w:rPr>
+        <w:br/>
+      </w:r>
+    </w:p>
+    <w:p>
+      <w:pPr/>
+      <w:r>
+        <w:rPr>
+          <w:lang w:val="ru-RU"/>
+        </w:rPr>
+        <w:t>2)Группа туристов из 14 юношей и 12 девушек выбирает по жребию 19 человек(-a) для приготовления ужина. Сколько существует способов, при которых в эту группу попадут 6 девушек или 13 юношей?</w:t>
+      </w:r>
+      <w:r>
+        <w:rPr>
+          <w:lang w:val="ru-RU"/>
+        </w:rPr>
+        <w:br/>
+      </w:r>
+    </w:p>
+    <w:p>
+      <w:pPr/>
+      <w:r>
+        <w:rPr>
+          <w:lang w:val="ru-RU"/>
+        </w:rPr>
+        <w:t>3)В комнате имеется 9 стульев. Сколькими способами можно разместить на них 2 гостей?</w:t>
+      </w:r>
+      <w:r>
+        <w:rPr>
+          <w:lang w:val="ru-RU"/>
+        </w:rPr>
+        <w:br/>
+      </w:r>
+    </w:p>
+    <w:p>
+      <w:pPr/>
+      <w:r>
+        <w:rPr>
+          <w:lang w:val="ru-RU"/>
+        </w:rPr>
+        <w:t>4)Сколько различных «слов» можно получить, переставляя буквы в слове ПРОФЕССОР?</w:t>
+      </w:r>
+      <w:r>
+        <w:rPr>
+          <w:lang w:val="ru-RU"/>
+        </w:rPr>
+        <w:br/>
+      </w:r>
+    </w:p>
+    <w:p>
+      <w:pPr/>
+      <w:r>
+        <w:rPr>
+          <w:lang w:val="ru-RU"/>
+        </w:rPr>
+        <w:t>5)В контрольной работе будет 3 задач(-и) – по одной из каждой пройденной темы. Задачи будут взяты из общего списка по 9 задач(-и) в каждой теме, а всего было пройдено 3 тем(-ы). При подготовке к контрольной Вова решил только по 8 задач(-е) в каждой теме. Найдите общее число всех возможных вариантов контрольной работы.</w:t>
+      </w:r>
+      <w:r>
+        <w:rPr>
+          <w:lang w:val="ru-RU"/>
+        </w:rPr>
+        <w:br/>
+      </w:r>
+    </w:p>
+    <w:p>
+      <w:pPr/>
+      <w:r>
+        <w:rPr>
+          <w:lang w:val="ru-RU"/>
+        </w:rPr>
+        <w:t>6)Бросаются две игральные кости. Определить вероятность того, что: а) сумма числа очков не превосходит 11; б) произведение числа очков не превосходит 11; в) произведение числа очков делится на 11.</w:t>
+      </w:r>
+      <w:r>
+        <w:rPr>
+          <w:lang w:val="ru-RU"/>
+        </w:rPr>
+        <w:br/>
+      </w:r>
+    </w:p>
+    <w:p>
+      <w:pPr/>
+      <w:r>
+        <w:rPr>
+          <w:lang w:val="ru-RU"/>
+        </w:rPr>
+        <w:t xml:space="preserve">7)Два студента ищут нужную им книгу в букинистических магазинах. Вероятность того, что книга будет найдена первым студентом, равна 0,5, а вторым 0,5. Какова вероятность того, что: а) только один из студентов найдет книгу; б) оба студента найдут книгу; в) хотя бы один студент найдет книгу? </w:t>
+      </w:r>
+      <w:r>
+        <w:rPr>
+          <w:lang w:val="ru-RU"/>
+        </w:rPr>
+        <w:br/>
+      </w:r>
+    </w:p>
+    <w:p>
+      <w:pPr/>
+      <w:r>
+        <w:rPr>
+          <w:lang w:val="ru-RU"/>
+        </w:rPr>
+        <w:t>8)65 % деталей перед поступлением на сборку проходят термическую обработку. Найти вероятность того, что из 2 поступающих на сборку деталей; 2 были термически обработаны.</w:t>
+      </w:r>
+      <w:r>
+        <w:rPr>
+          <w:lang w:val="ru-RU"/>
+        </w:rPr>
+        <w:br/>
+      </w:r>
+    </w:p>
+    <w:p>
+      <w:pPr/>
+      <w:r>
+        <w:rPr>
+          <w:lang w:val="ru-RU"/>
+        </w:rPr>
+        <w:t>9)На склад поступает продукция трёх фабрик. Причём продукция первой фабрики составляет 95 %, второй - 3 % и третьей - 1 %. Известно также, что средний процент нестандартных изделий для первой фабрики равен 28 %; для второй - 4 % и для третьей - 2 %. Найти вероятность того, что наудачу взятое изделие оказалось нестандартным.</w:t>
+      </w:r>
+      <w:r>
+        <w:rPr>
+          <w:lang w:val="ru-RU"/>
+        </w:rPr>
+        <w:br/>
+      </w:r>
+    </w:p>
+    <w:p>
+      <w:pPr/>
+      <w:r>
+        <w:rPr>
+          <w:lang w:val="ru-RU"/>
+        </w:rPr>
+        <w:t>10)Два автомата производят одинаковые детали, которые сбрасываются на общий конвейер. Производительность первого автомата вдвое больше производительности второго. Первый автомат производит в среднем 31 % деталей отличного качества, а второй - 21 %. Наудачу взятая с конвейера деталь оказалась отличного качества. Найти вероятность того, что эта деталь произведена первым автоматом.</w:t>
+      </w:r>
+      <w:r>
+        <w:rPr>
+          <w:lang w:val="ru-RU"/>
+        </w:rPr>
+        <w:br/>
+      </w:r>
+    </w:p>
+    <w:p>
+      <w:pPr/>
+      <w:r>
+        <w:rPr>
+          <w:lang w:val="ru-RU"/>
+        </w:rPr>
+        <w:t>11)При каждом выстреле из орудия вероятность попадания в цель равна 0,7. Найти вероятность того, что при 4 выстрелах будет 2 выстрела(-ов) мимо.</w:t>
+      </w:r>
+      <w:r>
+        <w:rPr>
+          <w:lang w:val="ru-RU"/>
+        </w:rPr>
+        <w:br/>
+      </w:r>
+    </w:p>
+    <w:p>
+      <w:pPr/>
+      <w:r>
+        <w:rPr>
+          <w:lang w:val="ru-RU"/>
+        </w:rPr>
+        <w:t>12)Вероятность наступления события в каждом из одинаковых и независимых испытаний равна 0,1. Найти вероятность того, что в 78 испытаниях событие наступит 69 раз.</w:t>
+      </w:r>
+      <w:r>
+        <w:rPr>
+          <w:lang w:val="ru-RU"/>
+        </w:rPr>
+        <w:br/>
+      </w:r>
+    </w:p>
+    <w:p>
+      <w:pPr/>
+      <w:r>
+        <w:rPr>
+          <w:lang w:val="ru-RU"/>
+        </w:rPr>
+        <w:t>13)На склад поступают изделия, из которых 67 оказываются высшего сорта. Найти вероятность того, что из 28 взятых наудачу не менее 9 изделий окажется высшего сорта</w:t>
+      </w:r>
+      <w:r>
+        <w:rPr>
+          <w:lang w:val="ru-RU"/>
+        </w:rPr>
+        <w:br/>
+      </w:r>
+    </w:p>
+    <w:p>
+      <w:pPr/>
+      <w:r>
+        <w:rPr>
+          <w:lang w:val="ru-RU"/>
+        </w:rPr>
+        <w:t>14)В автопарке имеется 116 автомобиль(-ей). Вероятность безотказной работы каждого из них равна 0,4. С вероятностью 0,28 определить границы, в которых будет находиться доля безотказно работавших машин в определенный момент времени.</w:t>
+      </w:r>
+      <w:r>
+        <w:rPr>
+          <w:lang w:val="ru-RU"/>
+        </w:rPr>
+        <w:br/>
+      </w:r>
+    </w:p>
+    <w:p>
+      <w:pPr/>
+      <w:r>
+        <w:rPr>
+          <w:lang w:val="ru-RU"/>
+        </w:rPr>
+        <w:t>15)Судно перевозит 42 упаковок доброкачественного груза. Вероятность того, что в рейсе любая упаковка повредится, равна 0,0016. Найти вероятность того, что в порт назначения будет доставлен груз с 7 упаковками испорченного груза.</w:t>
+      </w:r>
+      <w:r>
+        <w:rPr>
+          <w:lang w:val="ru-RU"/>
+        </w:rPr>
+        <w:br/>
+      </w:r>
+    </w:p>
+    <w:p>
+      <w:pPr/>
+      <w:r>
+        <w:rPr>
+          <w:lang w:val="ru-RU"/>
+        </w:rPr>
+        <w:t>16)Вероятность получения студентом отличной оценки на экзамене равна 0,6. Найти наивероятнейшее число отличных оценок и вероятность этого числа, если число студентов, сдающих экзамен равно 61 .</w:t>
+      </w:r>
+      <w:r>
+        <w:rPr>
+          <w:lang w:val="ru-RU"/>
+        </w:rPr>
+        <w:br/>
+      </w:r>
+    </w:p>
+    <w:p>
+      <w:pPr/>
+      <w:r>
+        <w:rPr>
+          <w:lang w:val="ru-RU"/>
+        </w:rPr>
+        <w:t>Таблица значений функций ф(Х):</w:t>
+      </w:r>
+      <w:r xmlns:w="http://schemas.openxmlformats.org/wordprocessingml/2006/main">
+        <w:drawing>
+          <wp:inline xmlns:wp="http://schemas.openxmlformats.org/drawingml/2006/wordprocessingDrawing" distT="0" distB="0" distL="0" distR="0">
+            <wp:extent cx="1950889" cy="2842506"/>
+            <wp:effectExtent l="0" t="0" r="0" b="0"/>
+            <wp:docPr id="5" name="" descr=""/>
+            <wp:cNvGraphicFramePr>
+              <a:graphicFrameLocks xmlns:a="http://schemas.openxmlformats.org/drawingml/2006/main" noChangeAspect="1"/>
+            </wp:cNvGraphicFramePr>
+            <a:graphic xmlns:a="http://schemas.openxmlformats.org/drawingml/2006/main">
+              <a:graphicData uri="http://schemas.openxmlformats.org/drawingml/2006/picture">
+                <pic:pic xmlns:pic="http://schemas.openxmlformats.org/drawingml/2006/picture">
+                  <pic:nvPicPr>
+                    <pic:cNvPr id="0" name=""/>
+                    <pic:cNvPicPr/>
+                  </pic:nvPicPr>
+                  <pic:blipFill>
+                    <a:blip xmlns:r="http://schemas.openxmlformats.org/officeDocument/2006/relationships" r:embed="Rbce081c4caed43a6"/>
+                    <a:stretch>
+                      <a:fillRect/>
+                    </a:stretch>
+                  </pic:blipFill>
+                  <pic:spPr>
+                    <a:xfrm>
+                      <a:off x="0" y="0"/>
+                      <a:ext cx="1950889" cy="2842506"/>
+                    </a:xfrm>
+                    <a:prstGeom prst="rect">
+                      <a:avLst/>
+                    </a:prstGeom>
+                  </pic:spPr>
+                </pic:pic>
+              </a:graphicData>
+            </a:graphic>
+          </wp:inline>
+        </w:drawing>
+      </w:r>
+    </w:p>
+    <w:p>
+      <w:pPr/>
+      <w:r>
+        <w:rPr>
+          <w:lang w:val="ru-RU"/>
+        </w:rPr>
+        <w:t>Таблица значений функций Ф(Х):</w:t>
+      </w:r>
+      <w:r xmlns:w="http://schemas.openxmlformats.org/wordprocessingml/2006/main">
+        <w:drawing>
+          <wp:inline xmlns:wp="http://schemas.openxmlformats.org/drawingml/2006/wordprocessingDrawing" distT="0" distB="0" distL="0" distR="0">
+            <wp:extent cx="2027096" cy="2263336"/>
+            <wp:effectExtent l="0" t="0" r="0" b="0"/>
+            <wp:docPr id="6" name="" descr=""/>
+            <wp:cNvGraphicFramePr>
+              <a:graphicFrameLocks xmlns:a="http://schemas.openxmlformats.org/drawingml/2006/main" noChangeAspect="1"/>
+            </wp:cNvGraphicFramePr>
+            <a:graphic xmlns:a="http://schemas.openxmlformats.org/drawingml/2006/main">
+              <a:graphicData uri="http://schemas.openxmlformats.org/drawingml/2006/picture">
+                <pic:pic xmlns:pic="http://schemas.openxmlformats.org/drawingml/2006/picture">
+                  <pic:nvPicPr>
+                    <pic:cNvPr id="0" name=""/>
+                    <pic:cNvPicPr/>
+                  </pic:nvPicPr>
+                  <pic:blipFill>
+                    <a:blip xmlns:r="http://schemas.openxmlformats.org/officeDocument/2006/relationships" r:embed="Rd6e13795a4d8483b"/>
+                    <a:stretch>
+                      <a:fillRect/>
+                    </a:stretch>
+                  </pic:blipFill>
+                  <pic:spPr>
+                    <a:xfrm>
+                      <a:off x="0" y="0"/>
+                      <a:ext cx="2027096" cy="2263336"/>
+                    </a:xfrm>
+                    <a:prstGeom prst="rect">
+                      <a:avLst/>
+                    </a:prstGeom>
+                  </pic:spPr>
+                </pic:pic>
+              </a:graphicData>
+            </a:graphic>
+          </wp:inline>
+        </w:drawing>
+      </w:r>
+    </w:p>
+    <w:p>
+      <w:pPr/>
+      <w:r>
+        <w:rPr>
+          <w:lang w:val="ru-RU"/>
+        </w:rPr>
+        <w:br/>
+      </w:r>
+    </w:p>
+    <w:p>
+      <w:pPr/>
+      <w:r>
+        <w:rPr>
+          <w:lang w:val="ru-RU"/>
+        </w:rPr>
+        <w:br/>
+      </w:r>
+    </w:p>
+    <w:p>
+      <w:pPr/>
+      <w:r>
+        <w:rPr>
+          <w:lang w:val="ru-RU"/>
+        </w:rPr>
+        <w:br/>
+      </w:r>
+    </w:p>
+    <w:p>
+      <w:pPr/>
+      <w:r>
+        <w:rPr>
+          <w:lang w:val="ru-RU"/>
+        </w:rPr>
+        <w:br/>
+      </w:r>
+    </w:p>
+    <w:p>
+      <w:pPr/>
+      <w:r>
+        <w:rPr>
+          <w:lang w:val="ru-RU"/>
+        </w:rPr>
+        <w:br/>
+      </w:r>
+    </w:p>
+    <w:p>
+      <w:pPr/>
+      <w:r>
+        <w:rPr>
+          <w:lang w:val="ru-RU"/>
+        </w:rPr>
+        <w:br/>
+      </w:r>
+    </w:p>
+    <w:p>
+      <w:pPr/>
+      <w:r>
+        <w:rPr>
+          <w:lang w:val="ru-RU"/>
+        </w:rPr>
+        <w:t>Вариант №4</w:t>
+      </w:r>
+      <w:r>
+        <w:rPr>
+          <w:lang w:val="ru-RU"/>
+        </w:rPr>
+        <w:br/>
+      </w:r>
+    </w:p>
+    <w:p>
+      <w:pPr/>
+      <w:r>
+        <w:rPr>
+          <w:lang w:val="ru-RU"/>
+        </w:rPr>
+        <w:t>1)10 человек(-a) вошли в лифт на 1-м этаже дома с 16 этажами. Сколькими способами пассажиры могут выйти из лифта на нужных этажах?</w:t>
+      </w:r>
+      <w:r>
+        <w:rPr>
+          <w:lang w:val="ru-RU"/>
+        </w:rPr>
+        <w:br/>
+      </w:r>
+    </w:p>
+    <w:p>
+      <w:pPr/>
+      <w:r>
+        <w:rPr>
+          <w:lang w:val="ru-RU"/>
+        </w:rPr>
+        <w:t>2)В ящике 14 детали(-ей), среди которых  2 бракованных. Наудачу выбирается комплект из  2 деталей. Сколько всего комплектов, в каждом из которых 2 детали(-ей) бракованные(-ых)?</w:t>
+      </w:r>
+      <w:r>
+        <w:rPr>
+          <w:lang w:val="ru-RU"/>
+        </w:rPr>
+        <w:br/>
+      </w:r>
+    </w:p>
+    <w:p>
+      <w:pPr/>
+      <w:r>
+        <w:rPr>
+          <w:lang w:val="ru-RU"/>
+        </w:rPr>
+        <w:t>3)Сколько различных «слов» можно получить, переставляя буквы в слове ВЕСНА?</w:t>
+      </w:r>
+      <w:r>
+        <w:rPr>
+          <w:lang w:val="ru-RU"/>
+        </w:rPr>
+        <w:br/>
+      </w:r>
+    </w:p>
+    <w:p>
+      <w:pPr/>
+      <w:r>
+        <w:rPr>
+          <w:lang w:val="ru-RU"/>
+        </w:rPr>
+        <w:t>4)Сколько различных «слов» можно получить, переставляя буквы в слове БАКАЛАВРИАТ?</w:t>
+      </w:r>
+      <w:r>
+        <w:rPr>
+          <w:lang w:val="ru-RU"/>
+        </w:rPr>
+        <w:br/>
+      </w:r>
+    </w:p>
+    <w:p>
+      <w:pPr/>
+      <w:r>
+        <w:rPr>
+          <w:lang w:val="ru-RU"/>
+        </w:rPr>
+        <w:t>5)В футбольном турнире участвуют несколько команд. Оказалось, что все они для трусов и футболок использовали 5 цвета(-ов), причем были представлены все возможные варианты. Сколько команд участвовали в турнире?</w:t>
+      </w:r>
+      <w:r>
+        <w:rPr>
+          <w:lang w:val="ru-RU"/>
+        </w:rPr>
+        <w:br/>
+      </w:r>
+    </w:p>
+    <w:p>
+      <w:pPr/>
+      <w:r>
+        <w:rPr>
+          <w:lang w:val="ru-RU"/>
+        </w:rPr>
+        <w:t>6)Бросаются две игральные кости. Определить вероятность того, что: а) сумма числа очков не превосходит 7; б) произведение числа очков не превосходит 7; в) произведение числа очков делится на 7.</w:t>
+      </w:r>
+      <w:r>
+        <w:rPr>
+          <w:lang w:val="ru-RU"/>
+        </w:rPr>
+        <w:br/>
+      </w:r>
+    </w:p>
+    <w:p>
+      <w:pPr/>
+      <w:r>
+        <w:rPr>
+          <w:lang w:val="ru-RU"/>
+        </w:rPr>
+        <w:t>7)Вероятность выигрыша по лотерейному билету 1. Приобретено 2 билета. Какова вероятность того, что выигрыша: а) только по одному из купленных билетов; б) только по 2 из купленных билетов; в) хотя бы по одному билету?</w:t>
+      </w:r>
+      <w:r>
+        <w:rPr>
+          <w:lang w:val="ru-RU"/>
+        </w:rPr>
+        <w:br/>
+      </w:r>
+    </w:p>
+    <w:p>
+      <w:pPr/>
+      <w:r>
+        <w:rPr>
+          <w:lang w:val="ru-RU"/>
+        </w:rPr>
+        <w:t>8)На тепловой электростанции 7 сменных инженеров, из них 2 женщин. В смену занято 3 человека. Найти вероятность того, что в случайно выбранную смену окажется 3 мужчин.</w:t>
+      </w:r>
+      <w:r>
+        <w:rPr>
+          <w:lang w:val="ru-RU"/>
+        </w:rPr>
+        <w:br/>
+      </w:r>
+    </w:p>
+    <w:p>
+      <w:pPr/>
+      <w:r>
+        <w:rPr>
+          <w:lang w:val="ru-RU"/>
+        </w:rPr>
+        <w:t>9)На сборку попадают детали с трёх автоматов. Известно, что первый автомат даёт 0,7% брака, второй -0,5% и третий - 0%. Найти вероятность попадания на сборку бракованной детали, если с первого автомата поступило740, со второго 1419, с третьего 590.</w:t>
+      </w:r>
+      <w:r>
+        <w:rPr>
+          <w:lang w:val="ru-RU"/>
+        </w:rPr>
+        <w:br/>
+      </w:r>
+    </w:p>
+    <w:p>
+      <w:pPr/>
+      <w:r>
+        <w:rPr>
+          <w:lang w:val="ru-RU"/>
+        </w:rPr>
+        <w:t>10)Перед посевом 18 % всех семян было обработано ядохимикатами. Вероятность поражения вредителями для растений из обработанных семян равна 0,6, для растений из необработанных семян - 0,2. Взятое наудачу растение оказалось пораженным. Какова вероятность того, что оно выращено из партии обработанных семян?</w:t>
+      </w:r>
+      <w:r>
+        <w:rPr>
+          <w:lang w:val="ru-RU"/>
+        </w:rPr>
+        <w:br/>
+      </w:r>
+    </w:p>
+    <w:p>
+      <w:pPr/>
+      <w:r>
+        <w:rPr>
+          <w:lang w:val="ru-RU"/>
+        </w:rPr>
+        <w:t>11)Найти вероятность того, что при 3 подбрасываниях игральной кости 3 очков появится 2 раз(-а).</w:t>
+      </w:r>
+      <w:r>
+        <w:rPr>
+          <w:lang w:val="ru-RU"/>
+        </w:rPr>
+        <w:br/>
+      </w:r>
+    </w:p>
+    <w:p>
+      <w:pPr/>
+      <w:r>
+        <w:rPr>
+          <w:lang w:val="ru-RU"/>
+        </w:rPr>
+        <w:t>12)Вероятность поражения мишени при одном выстреле равна 0,9. Найти вероятность того, что при 34 выстреле(-ах) мишень будет поражена 15 раз(-a).</w:t>
+      </w:r>
+      <w:r>
+        <w:rPr>
+          <w:lang w:val="ru-RU"/>
+        </w:rPr>
+        <w:br/>
+      </w:r>
+    </w:p>
+    <w:p>
+      <w:pPr/>
+      <w:r>
+        <w:rPr>
+          <w:lang w:val="ru-RU"/>
+        </w:rPr>
+        <w:t>13)Всхожесть семян составляет 17%. Какова вероятность того. Что из 822 посеянных семян взойдут от 302 до 545?</w:t>
+      </w:r>
+      <w:r>
+        <w:rPr>
+          <w:lang w:val="ru-RU"/>
+        </w:rPr>
+        <w:br/>
+      </w:r>
+    </w:p>
+    <w:p>
+      <w:pPr/>
+      <w:r>
+        <w:rPr>
+          <w:lang w:val="ru-RU"/>
+        </w:rPr>
+        <w:t>14)Вероятность выплавки стабильного сплава в дуговой вакуумной установке равна 0,4в каждой отдельной плавке. Произведено 70 плавок. С вероятностью 0,87 определить границы, в которых будет находиться доля выплавки стабильного сплава в определенный момент времени.</w:t>
+      </w:r>
+      <w:r>
+        <w:rPr>
+          <w:lang w:val="ru-RU"/>
+        </w:rPr>
+        <w:br/>
+      </w:r>
+    </w:p>
+    <w:p>
+      <w:pPr/>
+      <w:r>
+        <w:rPr>
+          <w:lang w:val="ru-RU"/>
+        </w:rPr>
+        <w:t>15)Вероятность того, что человек в период страхования будет травмирован, равна 0,0067. Компанией застраховано 338 человек. Какова вероятность того, что травму получат 5 человек?</w:t>
+      </w:r>
+      <w:r>
+        <w:rPr>
+          <w:lang w:val="ru-RU"/>
+        </w:rPr>
+        <w:br/>
+      </w:r>
+    </w:p>
+    <w:p>
+      <w:pPr/>
+      <w:r>
+        <w:rPr>
+          <w:lang w:val="ru-RU"/>
+        </w:rPr>
+        <w:t xml:space="preserve">16)Вероятность того, что автомат при опускании одной монеты правильно сработает, равна 0,37. Найти наиболее вероятное число случаев неправильной работы автомата , если будет опущено 128 монет. </w:t>
+      </w:r>
+      <w:r>
+        <w:rPr>
+          <w:lang w:val="ru-RU"/>
+        </w:rPr>
+        <w:br/>
+      </w:r>
+    </w:p>
+    <w:p>
+      <w:pPr/>
+      <w:r>
+        <w:rPr>
+          <w:lang w:val="ru-RU"/>
+        </w:rPr>
+        <w:t>Таблица значений функций ф(Х):</w:t>
+      </w:r>
+      <w:r xmlns:w="http://schemas.openxmlformats.org/wordprocessingml/2006/main">
+        <w:drawing>
+          <wp:inline xmlns:wp="http://schemas.openxmlformats.org/drawingml/2006/wordprocessingDrawing" distT="0" distB="0" distL="0" distR="0">
+            <wp:extent cx="1950889" cy="2842506"/>
+            <wp:effectExtent l="0" t="0" r="0" b="0"/>
+            <wp:docPr id="7" name="" descr=""/>
+            <wp:cNvGraphicFramePr>
+              <a:graphicFrameLocks xmlns:a="http://schemas.openxmlformats.org/drawingml/2006/main" noChangeAspect="1"/>
+            </wp:cNvGraphicFramePr>
+            <a:graphic xmlns:a="http://schemas.openxmlformats.org/drawingml/2006/main">
+              <a:graphicData uri="http://schemas.openxmlformats.org/drawingml/2006/picture">
+                <pic:pic xmlns:pic="http://schemas.openxmlformats.org/drawingml/2006/picture">
+                  <pic:nvPicPr>
+                    <pic:cNvPr id="0" name=""/>
+                    <pic:cNvPicPr/>
+                  </pic:nvPicPr>
+                  <pic:blipFill>
+                    <a:blip xmlns:r="http://schemas.openxmlformats.org/officeDocument/2006/relationships" r:embed="Rbce081c4caed43a6"/>
+                    <a:stretch>
+                      <a:fillRect/>
+                    </a:stretch>
+                  </pic:blipFill>
+                  <pic:spPr>
+                    <a:xfrm>
+                      <a:off x="0" y="0"/>
+                      <a:ext cx="1950889" cy="2842506"/>
+                    </a:xfrm>
+                    <a:prstGeom prst="rect">
+                      <a:avLst/>
+                    </a:prstGeom>
+                  </pic:spPr>
+                </pic:pic>
+              </a:graphicData>
+            </a:graphic>
+          </wp:inline>
+        </w:drawing>
+      </w:r>
+    </w:p>
+    <w:p>
+      <w:pPr/>
+      <w:r>
+        <w:rPr>
+          <w:lang w:val="ru-RU"/>
+        </w:rPr>
+        <w:t>Таблица значений функций Ф(Х):</w:t>
+      </w:r>
+      <w:r xmlns:w="http://schemas.openxmlformats.org/wordprocessingml/2006/main">
+        <w:drawing>
+          <wp:inline xmlns:wp="http://schemas.openxmlformats.org/drawingml/2006/wordprocessingDrawing" distT="0" distB="0" distL="0" distR="0">
+            <wp:extent cx="2027096" cy="2263336"/>
+            <wp:effectExtent l="0" t="0" r="0" b="0"/>
+            <wp:docPr id="8" name="" descr=""/>
+            <wp:cNvGraphicFramePr>
+              <a:graphicFrameLocks xmlns:a="http://schemas.openxmlformats.org/drawingml/2006/main" noChangeAspect="1"/>
+            </wp:cNvGraphicFramePr>
+            <a:graphic xmlns:a="http://schemas.openxmlformats.org/drawingml/2006/main">
+              <a:graphicData uri="http://schemas.openxmlformats.org/drawingml/2006/picture">
+                <pic:pic xmlns:pic="http://schemas.openxmlformats.org/drawingml/2006/picture">
+                  <pic:nvPicPr>
+                    <pic:cNvPr id="0" name=""/>
+                    <pic:cNvPicPr/>
+                  </pic:nvPicPr>
+                  <pic:blipFill>
+                    <a:blip xmlns:r="http://schemas.openxmlformats.org/officeDocument/2006/relationships" r:embed="Rd6e13795a4d8483b"/>
+                    <a:stretch>
+                      <a:fillRect/>
+                    </a:stretch>
+                  </pic:blipFill>
+                  <pic:spPr>
+                    <a:xfrm>
+                      <a:off x="0" y="0"/>
+                      <a:ext cx="2027096" cy="2263336"/>
+                    </a:xfrm>
+                    <a:prstGeom prst="rect">
+                      <a:avLst/>
+                    </a:prstGeom>
+                  </pic:spPr>
+                </pic:pic>
+              </a:graphicData>
+            </a:graphic>
+          </wp:inline>
+        </w:drawing>
+      </w:r>
+    </w:p>
+    <w:p>
+      <w:pPr/>
+      <w:r>
+        <w:rPr>
+          <w:lang w:val="ru-RU"/>
+        </w:rPr>
+        <w:br/>
       </w:r>
     </w:p>
     <w:p>

--- a/ex.docx
+++ b/ex.docx
@@ -23,232 +23,232 @@
         <w:rPr>
           <w:lang w:val="ru-RU"/>
         </w:rPr>
-        <w:t>1)Сколько имеется чисел c 3 знаками, все цифры у которых различны?</w:t>
-      </w:r>
-      <w:r>
-        <w:rPr>
-          <w:lang w:val="ru-RU"/>
-        </w:rPr>
-        <w:br/>
-      </w:r>
-    </w:p>
-    <w:p>
-      <w:pPr/>
-      <w:r>
-        <w:rPr>
-          <w:lang w:val="ru-RU"/>
-        </w:rPr>
-        <w:t>2)Группа туристов из 11 юношей и 15 девушек выбирает по жребию 11 человек(-a) для приготовления ужина. Сколько существует способов, при которых в эту группу попадут 12 девушек или -1 юношей?</w:t>
-      </w:r>
-      <w:r>
-        <w:rPr>
-          <w:lang w:val="ru-RU"/>
-        </w:rPr>
-        <w:br/>
-      </w:r>
-    </w:p>
-    <w:p>
-      <w:pPr/>
-      <w:r>
-        <w:rPr>
-          <w:lang w:val="ru-RU"/>
-        </w:rPr>
-        <w:t>3)В комнате имеется 3 стульев. Сколькими способами можно разместить на них 2 гостей?</w:t>
-      </w:r>
-      <w:r>
-        <w:rPr>
-          <w:lang w:val="ru-RU"/>
-        </w:rPr>
-        <w:br/>
-      </w:r>
-    </w:p>
-    <w:p>
-      <w:pPr/>
-      <w:r>
-        <w:rPr>
-          <w:lang w:val="ru-RU"/>
-        </w:rPr>
-        <w:t>4)Сколько различных «слов» можно получить, переставляя буквы в слове ПРОФЕССОР?</w:t>
-      </w:r>
-      <w:r>
-        <w:rPr>
-          <w:lang w:val="ru-RU"/>
-        </w:rPr>
-        <w:br/>
-      </w:r>
-    </w:p>
-    <w:p>
-      <w:pPr/>
-      <w:r>
-        <w:rPr>
-          <w:lang w:val="ru-RU"/>
-        </w:rPr>
-        <w:t>5)В контрольной работе будет 4 задач(-и) – по одной из каждой пройденной темы. Задачи будут взяты из общего списка по 9 задач(-и) в каждой теме, а всего было пройдено 4 тем(-ы). При подготовке к контрольной Вова решил только по 1 задач(-е) в каждой теме. Найдите общее число всех возможных вариантов контрольной работы.</w:t>
-      </w:r>
-      <w:r>
-        <w:rPr>
-          <w:lang w:val="ru-RU"/>
-        </w:rPr>
-        <w:br/>
-      </w:r>
-    </w:p>
-    <w:p>
-      <w:pPr/>
-      <w:r>
-        <w:rPr>
-          <w:lang w:val="ru-RU"/>
-        </w:rPr>
-        <w:t>6)Бросаются две игральные кости. Определить вероятность того, что: а) сумма числа очков не превосходит 10; б) произведение числа очков не превосходит 10; в) произведение числа очков делится на 10.</w:t>
-      </w:r>
-      <w:r>
-        <w:rPr>
-          <w:lang w:val="ru-RU"/>
-        </w:rPr>
-        <w:br/>
-      </w:r>
-    </w:p>
-    <w:p>
-      <w:pPr/>
-      <w:r>
-        <w:rPr>
-          <w:lang w:val="ru-RU"/>
-        </w:rPr>
-        <w:t xml:space="preserve">7)Два студента ищут нужную им книгу в букинистических магазинах. Вероятность того, что книга будет найдена первым студентом, равна 0,4, а вторым 0,5. Какова вероятность того, что: а) только один из студентов найдет книгу; б) оба студента найдут книгу; в) хотя бы один студент найдет книгу? </w:t>
-      </w:r>
-      <w:r>
-        <w:rPr>
-          <w:lang w:val="ru-RU"/>
-        </w:rPr>
-        <w:br/>
-      </w:r>
-    </w:p>
-    <w:p>
-      <w:pPr/>
-      <w:r>
-        <w:rPr>
-          <w:lang w:val="ru-RU"/>
-        </w:rPr>
-        <w:t>8)57 % деталей перед поступлением на сборку проходят термическую обработку. Найти вероятность того, что из 7 поступающих на сборку деталей; 3 были термически обработаны.</w:t>
-      </w:r>
-      <w:r>
-        <w:rPr>
-          <w:lang w:val="ru-RU"/>
-        </w:rPr>
-        <w:br/>
-      </w:r>
-    </w:p>
-    <w:p>
-      <w:pPr/>
-      <w:r>
-        <w:rPr>
-          <w:lang w:val="ru-RU"/>
-        </w:rPr>
-        <w:t>9)На склад поступает продукция трёх фабрик. Причём продукция первой фабрики составляет 18 %, второй - 55 % и третьей - 1 %. Известно также, что средний процент нестандартных изделий для первой фабрики равен 13 %; для второй - 11 % и для третьей - 3 %. Найти вероятность того, что наудачу взятое изделие оказалось нестандартным.</w:t>
-      </w:r>
-      <w:r>
-        <w:rPr>
-          <w:lang w:val="ru-RU"/>
-        </w:rPr>
-        <w:br/>
-      </w:r>
-    </w:p>
-    <w:p>
-      <w:pPr/>
-      <w:r>
-        <w:rPr>
-          <w:lang w:val="ru-RU"/>
-        </w:rPr>
-        <w:t>10)Два автомата производят одинаковые детали, которые сбрасываются на общий конвейер. Производительность первого автомата вдвое больше производительности второго. Первый автомат производит в среднем 43 % деталей отличного качества, а второй - 72 %. Наудачу взятая с конвейера деталь оказалась отличного качества. Найти вероятность того, что эта деталь произведена первым автоматом.</w:t>
-      </w:r>
-      <w:r>
-        <w:rPr>
-          <w:lang w:val="ru-RU"/>
-        </w:rPr>
-        <w:br/>
-      </w:r>
-    </w:p>
-    <w:p>
-      <w:pPr/>
-      <w:r>
-        <w:rPr>
-          <w:lang w:val="ru-RU"/>
-        </w:rPr>
-        <w:t>11)При каждом выстреле из орудия вероятность попадания в цель равна 0,4. Найти вероятность того, что при 3 выстрелах будет 2 выстрела(-ов) мимо.</w:t>
-      </w:r>
-      <w:r>
-        <w:rPr>
-          <w:lang w:val="ru-RU"/>
-        </w:rPr>
-        <w:br/>
-      </w:r>
-    </w:p>
-    <w:p>
-      <w:pPr/>
-      <w:r>
-        <w:rPr>
-          <w:lang w:val="ru-RU"/>
-        </w:rPr>
-        <w:t>12)Вероятность наступления события в каждом из одинаковых и независимых испытаний равна 0,4. Найти вероятность того, что в 55 испытаниях событие наступит 54 раз.</w:t>
-      </w:r>
-      <w:r>
-        <w:rPr>
-          <w:lang w:val="ru-RU"/>
-        </w:rPr>
-        <w:br/>
-      </w:r>
-    </w:p>
-    <w:p>
-      <w:pPr/>
-      <w:r>
-        <w:rPr>
-          <w:lang w:val="ru-RU"/>
-        </w:rPr>
-        <w:t>13)На склад поступают изделия, из которых 62 оказываются высшего сорта. Найти вероятность того, что из 18 взятых наудачу не менее 17 изделий окажется высшего сорта</w:t>
-      </w:r>
-      <w:r>
-        <w:rPr>
-          <w:lang w:val="ru-RU"/>
-        </w:rPr>
-        <w:br/>
-      </w:r>
-    </w:p>
-    <w:p>
-      <w:pPr/>
-      <w:r>
-        <w:rPr>
-          <w:lang w:val="ru-RU"/>
-        </w:rPr>
-        <w:t>14)В автопарке имеется 202 автомобиль(-ей). Вероятность безотказной работы каждого из них равна 0,3. С вероятностью 0,5 определить границы, в которых будет находиться доля безотказно работавших машин в определенный момент времени.</w:t>
-      </w:r>
-      <w:r>
-        <w:rPr>
-          <w:lang w:val="ru-RU"/>
-        </w:rPr>
-        <w:br/>
-      </w:r>
-    </w:p>
-    <w:p>
-      <w:pPr/>
-      <w:r>
-        <w:rPr>
-          <w:lang w:val="ru-RU"/>
-        </w:rPr>
-        <w:t>15)Судно перевозит 410 упаковок доброкачественного груза. Вероятность того, что в рейсе любая упаковка повредится, равна 0,0074. Найти вероятность того, что в порт назначения будет доставлен груз с 5 упаковками испорченного груза.</w:t>
-      </w:r>
-      <w:r>
-        <w:rPr>
-          <w:lang w:val="ru-RU"/>
-        </w:rPr>
-        <w:br/>
-      </w:r>
-    </w:p>
-    <w:p>
-      <w:pPr/>
-      <w:r>
-        <w:rPr>
-          <w:lang w:val="ru-RU"/>
-        </w:rPr>
-        <w:t>16)Вероятность получения студентом отличной оценки на экзамене равна 0,8. Найти наивероятнейшее число отличных оценок и вероятность этого числа, если число студентов, сдающих экзамен равно 65 .</w:t>
+        <w:t>1)Сколько имеется чисел c 6 знаками, все цифры у которых различны?</w:t>
+      </w:r>
+      <w:r>
+        <w:rPr>
+          <w:lang w:val="ru-RU"/>
+        </w:rPr>
+        <w:br/>
+      </w:r>
+    </w:p>
+    <w:p>
+      <w:pPr/>
+      <w:r>
+        <w:rPr>
+          <w:lang w:val="ru-RU"/>
+        </w:rPr>
+        <w:t>2)Группа туристов из 8 юношей и 3 девушек выбирает по жребию 6 человек(-a) для приготовления ужина. Сколько существует способов, при которых в эту группу попадут 2 девушек или 4 юношей?</w:t>
+      </w:r>
+      <w:r>
+        <w:rPr>
+          <w:lang w:val="ru-RU"/>
+        </w:rPr>
+        <w:br/>
+      </w:r>
+    </w:p>
+    <w:p>
+      <w:pPr/>
+      <w:r>
+        <w:rPr>
+          <w:lang w:val="ru-RU"/>
+        </w:rPr>
+        <w:t>3)В комнате имеется 9 стульев. Сколькими способами можно разместить на них 3 гостей?</w:t>
+      </w:r>
+      <w:r>
+        <w:rPr>
+          <w:lang w:val="ru-RU"/>
+        </w:rPr>
+        <w:br/>
+      </w:r>
+    </w:p>
+    <w:p>
+      <w:pPr/>
+      <w:r>
+        <w:rPr>
+          <w:lang w:val="ru-RU"/>
+        </w:rPr>
+        <w:t>4)Сколько различных «слов» можно получить, переставляя буквы в слове БАДМИНТОН?</w:t>
+      </w:r>
+      <w:r>
+        <w:rPr>
+          <w:lang w:val="ru-RU"/>
+        </w:rPr>
+        <w:br/>
+      </w:r>
+    </w:p>
+    <w:p>
+      <w:pPr/>
+      <w:r>
+        <w:rPr>
+          <w:lang w:val="ru-RU"/>
+        </w:rPr>
+        <w:t>5)В контрольной работе будет 4 задач(-и) – по одной из каждой пройденной темы. Задачи будут взяты из общего списка по 4 задач(-и) в каждой теме, а всего было пройдено 4 тем(-ы). При подготовке к контрольной Вова решил только по 3 задач(-е) в каждой теме. Найдите общее число всех возможных вариантов контрольной работы.</w:t>
+      </w:r>
+      <w:r>
+        <w:rPr>
+          <w:lang w:val="ru-RU"/>
+        </w:rPr>
+        <w:br/>
+      </w:r>
+    </w:p>
+    <w:p>
+      <w:pPr/>
+      <w:r>
+        <w:rPr>
+          <w:lang w:val="ru-RU"/>
+        </w:rPr>
+        <w:t>6)Бросаются две игральные кости. Определить вероятность того, что: а) сумма числа очков не превосходит 11; б) произведение числа очков не превосходит 11; в) произведение числа очков делится на 11.</w:t>
+      </w:r>
+      <w:r>
+        <w:rPr>
+          <w:lang w:val="ru-RU"/>
+        </w:rPr>
+        <w:br/>
+      </w:r>
+    </w:p>
+    <w:p>
+      <w:pPr/>
+      <w:r>
+        <w:rPr>
+          <w:lang w:val="ru-RU"/>
+        </w:rPr>
+        <w:t xml:space="preserve">7)Два студента ищут нужную им книгу в букинистических магазинах. Вероятность того, что книга будет найдена первым студентом, равна 1, а вторым 0,1. Какова вероятность того, что: а) только один из студентов найдет книгу; б) оба студента найдут книгу; в) хотя бы один студент найдет книгу? </w:t>
+      </w:r>
+      <w:r>
+        <w:rPr>
+          <w:lang w:val="ru-RU"/>
+        </w:rPr>
+        <w:br/>
+      </w:r>
+    </w:p>
+    <w:p>
+      <w:pPr/>
+      <w:r>
+        <w:rPr>
+          <w:lang w:val="ru-RU"/>
+        </w:rPr>
+        <w:t>8)72 % деталей перед поступлением на сборку проходят термическую обработку. Найти вероятность того, что из 5 поступающих на сборку деталей; 3 были термически обработаны.</w:t>
+      </w:r>
+      <w:r>
+        <w:rPr>
+          <w:lang w:val="ru-RU"/>
+        </w:rPr>
+        <w:br/>
+      </w:r>
+    </w:p>
+    <w:p>
+      <w:pPr/>
+      <w:r>
+        <w:rPr>
+          <w:lang w:val="ru-RU"/>
+        </w:rPr>
+        <w:t>9)На склад поступает продукция трёх фабрик. Причём продукция первой фабрики составляет 11 %, второй - 69 % и третьей - 9 %. Известно также, что средний процент нестандартных изделий для первой фабрики равен 16 %; для второй - 10 % и для третьей - 7 %. Найти вероятность того, что наудачу взятое изделие оказалось нестандартным.</w:t>
+      </w:r>
+      <w:r>
+        <w:rPr>
+          <w:lang w:val="ru-RU"/>
+        </w:rPr>
+        <w:br/>
+      </w:r>
+    </w:p>
+    <w:p>
+      <w:pPr/>
+      <w:r>
+        <w:rPr>
+          <w:lang w:val="ru-RU"/>
+        </w:rPr>
+        <w:t>10)Два автомата производят одинаковые детали, которые сбрасываются на общий конвейер. Производительность первого автомата вдвое больше производительности второго. Первый автомат производит в среднем 46 % деталей отличного качества, а второй - 48 %. Наудачу взятая с конвейера деталь оказалась отличного качества. Найти вероятность того, что эта деталь произведена первым автоматом.</w:t>
+      </w:r>
+      <w:r>
+        <w:rPr>
+          <w:lang w:val="ru-RU"/>
+        </w:rPr>
+        <w:br/>
+      </w:r>
+    </w:p>
+    <w:p>
+      <w:pPr/>
+      <w:r>
+        <w:rPr>
+          <w:lang w:val="ru-RU"/>
+        </w:rPr>
+        <w:t>11)При каждом выстреле из орудия вероятность попадания в цель равна 0,1. Найти вероятность того, что при 6 выстрелах будет 2 выстрела(-ов) мимо.</w:t>
+      </w:r>
+      <w:r>
+        <w:rPr>
+          <w:lang w:val="ru-RU"/>
+        </w:rPr>
+        <w:br/>
+      </w:r>
+    </w:p>
+    <w:p>
+      <w:pPr/>
+      <w:r>
+        <w:rPr>
+          <w:lang w:val="ru-RU"/>
+        </w:rPr>
+        <w:t>12)Вероятность наступления события в каждом из одинаковых и независимых испытаний равна 0,1. Найти вероятность того, что в 55 испытаниях событие наступит 3 раз.</w:t>
+      </w:r>
+      <w:r>
+        <w:rPr>
+          <w:lang w:val="ru-RU"/>
+        </w:rPr>
+        <w:br/>
+      </w:r>
+    </w:p>
+    <w:p>
+      <w:pPr/>
+      <w:r>
+        <w:rPr>
+          <w:lang w:val="ru-RU"/>
+        </w:rPr>
+        <w:t>13)На склад поступают изделия, из которых 75 оказываются высшего сорта. Найти вероятность того, что из 85 взятых наудачу не менее 6 изделий окажется высшего сорта</w:t>
+      </w:r>
+      <w:r>
+        <w:rPr>
+          <w:lang w:val="ru-RU"/>
+        </w:rPr>
+        <w:br/>
+      </w:r>
+    </w:p>
+    <w:p>
+      <w:pPr/>
+      <w:r>
+        <w:rPr>
+          <w:lang w:val="ru-RU"/>
+        </w:rPr>
+        <w:t>14)В автопарке имеется 347 автомобиль(-ей). Вероятность безотказной работы каждого из них равна 0,4. С вероятностью 0,54 определить границы, в которых будет находиться доля безотказно работавших машин в определенный момент времени.</w:t>
+      </w:r>
+      <w:r>
+        <w:rPr>
+          <w:lang w:val="ru-RU"/>
+        </w:rPr>
+        <w:br/>
+      </w:r>
+    </w:p>
+    <w:p>
+      <w:pPr/>
+      <w:r>
+        <w:rPr>
+          <w:lang w:val="ru-RU"/>
+        </w:rPr>
+        <w:t>15)Судно перевозит 16 упаковок доброкачественного груза. Вероятность того, что в рейсе любая упаковка повредится, равна 0,0036. Найти вероятность того, что в порт назначения будет доставлен груз с 1 упаковками испорченного груза.</w:t>
+      </w:r>
+      <w:r>
+        <w:rPr>
+          <w:lang w:val="ru-RU"/>
+        </w:rPr>
+        <w:br/>
+      </w:r>
+    </w:p>
+    <w:p>
+      <w:pPr/>
+      <w:r>
+        <w:rPr>
+          <w:lang w:val="ru-RU"/>
+        </w:rPr>
+        <w:t>16)Вероятность получения студентом отличной оценки на экзамене равна 0. Найти наивероятнейшее число отличных оценок и вероятность этого числа, если число студентов, сдающих экзамен равно 33 .</w:t>
       </w:r>
       <w:r>
         <w:rPr>
@@ -282,7 +282,7 @@
                     <pic:cNvPicPr/>
                   </pic:nvPicPr>
                   <pic:blipFill>
-                    <a:blip xmlns:r="http://schemas.openxmlformats.org/officeDocument/2006/relationships" r:embed="R32183a6038d14bb3"/>
+                    <a:blip xmlns:r="http://schemas.openxmlformats.org/officeDocument/2006/relationships" r:embed="Rcc8dc4395d4e4c6d"/>
                     <a:stretch>
                       <a:fillRect/>
                     </a:stretch>
@@ -328,7 +328,7 @@
                     <pic:cNvPicPr/>
                   </pic:nvPicPr>
                   <pic:blipFill>
-                    <a:blip xmlns:r="http://schemas.openxmlformats.org/officeDocument/2006/relationships" r:embed="R18dd02bbd66a41a1"/>
+                    <a:blip xmlns:r="http://schemas.openxmlformats.org/officeDocument/2006/relationships" r:embed="Recff32da573242c2"/>
                     <a:stretch>
                       <a:fillRect/>
                     </a:stretch>
@@ -415,67 +415,67 @@
         <w:rPr>
           <w:lang w:val="ru-RU"/>
         </w:rPr>
-        <w:t>1)8 человек(-a) вошли в лифт на 1-м этаже дома с 16 этажами. Сколькими способами пассажиры могут выйти из лифта на нужных этажах?</w:t>
-      </w:r>
-      <w:r>
-        <w:rPr>
-          <w:lang w:val="ru-RU"/>
-        </w:rPr>
-        <w:br/>
-      </w:r>
-    </w:p>
-    <w:p>
-      <w:pPr/>
-      <w:r>
-        <w:rPr>
-          <w:lang w:val="ru-RU"/>
-        </w:rPr>
-        <w:t>2)В ящике 5 детали(-ей), среди которых  3 бракованных. Наудачу выбирается комплект из  2 деталей. Сколько всего комплектов, в каждом из которых 2 детали(-ей) бракованные(-ых)?</w:t>
-      </w:r>
-      <w:r>
-        <w:rPr>
-          <w:lang w:val="ru-RU"/>
-        </w:rPr>
-        <w:br/>
-      </w:r>
-    </w:p>
-    <w:p>
-      <w:pPr/>
-      <w:r>
-        <w:rPr>
-          <w:lang w:val="ru-RU"/>
-        </w:rPr>
-        <w:t>3)Сколько различных «слов» можно получить, переставляя буквы в слове КНИГА?</w:t>
-      </w:r>
-      <w:r>
-        <w:rPr>
-          <w:lang w:val="ru-RU"/>
-        </w:rPr>
-        <w:br/>
-      </w:r>
-    </w:p>
-    <w:p>
-      <w:pPr/>
-      <w:r>
-        <w:rPr>
-          <w:lang w:val="ru-RU"/>
-        </w:rPr>
-        <w:t>4)Сколько различных «слов» можно получить, переставляя буквы в слове ХОЛОДИЛЬНИК?</w:t>
-      </w:r>
-      <w:r>
-        <w:rPr>
-          <w:lang w:val="ru-RU"/>
-        </w:rPr>
-        <w:br/>
-      </w:r>
-    </w:p>
-    <w:p>
-      <w:pPr/>
-      <w:r>
-        <w:rPr>
-          <w:lang w:val="ru-RU"/>
-        </w:rPr>
-        <w:t>5)В футбольном турнире участвуют несколько команд. Оказалось, что все они для трусов и футболок использовали 4 цвета(-ов), причем были представлены все возможные варианты. Сколько команд участвовали в турнире?</w:t>
+        <w:t>1)10 человек(-a) вошли в лифт на 1-м этаже дома с 6 этажами. Сколькими способами пассажиры могут выйти из лифта на нужных этажах?</w:t>
+      </w:r>
+      <w:r>
+        <w:rPr>
+          <w:lang w:val="ru-RU"/>
+        </w:rPr>
+        <w:br/>
+      </w:r>
+    </w:p>
+    <w:p>
+      <w:pPr/>
+      <w:r>
+        <w:rPr>
+          <w:lang w:val="ru-RU"/>
+        </w:rPr>
+        <w:t>2)В ящике 7 детали(-ей), среди которых  5 бракованных. Наудачу выбирается комплект из  3 деталей. Сколько всего комплектов, в каждом из которых 2 детали(-ей) бракованные(-ых)?</w:t>
+      </w:r>
+      <w:r>
+        <w:rPr>
+          <w:lang w:val="ru-RU"/>
+        </w:rPr>
+        <w:br/>
+      </w:r>
+    </w:p>
+    <w:p>
+      <w:pPr/>
+      <w:r>
+        <w:rPr>
+          <w:lang w:val="ru-RU"/>
+        </w:rPr>
+        <w:t>3)Сколько различных «слов» можно получить, переставляя буквы в слове ЛЕКЦИЯ?</w:t>
+      </w:r>
+      <w:r>
+        <w:rPr>
+          <w:lang w:val="ru-RU"/>
+        </w:rPr>
+        <w:br/>
+      </w:r>
+    </w:p>
+    <w:p>
+      <w:pPr/>
+      <w:r>
+        <w:rPr>
+          <w:lang w:val="ru-RU"/>
+        </w:rPr>
+        <w:t>4)Сколько различных «слов» можно получить, переставляя буквы в слове БАКАЛАВРИАТ?</w:t>
+      </w:r>
+      <w:r>
+        <w:rPr>
+          <w:lang w:val="ru-RU"/>
+        </w:rPr>
+        <w:br/>
+      </w:r>
+    </w:p>
+    <w:p>
+      <w:pPr/>
+      <w:r>
+        <w:rPr>
+          <w:lang w:val="ru-RU"/>
+        </w:rPr>
+        <w:t>5)В футбольном турнире участвуют несколько команд. Оказалось, что все они для трусов и футболок использовали 5 цвета(-ов), причем были представлены все возможные варианты. Сколько команд участвовали в турнире?</w:t>
       </w:r>
       <w:r>
         <w:rPr>
@@ -505,142 +505,142 @@
         <w:rPr>
           <w:lang w:val="ru-RU"/>
         </w:rPr>
-        <w:t>7)Вероятность выигрыша по лотерейному билету 0,5. Приобретено 5 билета. Какова вероятность того, что выигрыша: а) только по одному из купленных билетов; б) только по 2 из купленных билетов; в) хотя бы по одному билету?</w:t>
-      </w:r>
-      <w:r>
-        <w:rPr>
-          <w:lang w:val="ru-RU"/>
-        </w:rPr>
-        <w:br/>
-      </w:r>
-    </w:p>
-    <w:p>
-      <w:pPr/>
-      <w:r>
-        <w:rPr>
-          <w:lang w:val="ru-RU"/>
-        </w:rPr>
-        <w:t>8)На тепловой электростанции 7 сменных инженеров, из них 2 женщин. В смену занято 4 человека. Найти вероятность того, что в случайно выбранную смену окажется 4 мужчин.</w:t>
-      </w:r>
-      <w:r>
-        <w:rPr>
-          <w:lang w:val="ru-RU"/>
-        </w:rPr>
-        <w:br/>
-      </w:r>
-    </w:p>
-    <w:p>
-      <w:pPr/>
-      <w:r>
-        <w:rPr>
-          <w:lang w:val="ru-RU"/>
-        </w:rPr>
-        <w:t>9)На сборку попадают детали с трёх автоматов. Известно, что первый автомат даёт 0,3% брака, второй -1% и третий - 0,9%. Найти вероятность попадания на сборку бракованной детали, если с первого автомата поступило3437, со второго 3636, с третьего 3876.</w:t>
-      </w:r>
-      <w:r>
-        <w:rPr>
-          <w:lang w:val="ru-RU"/>
-        </w:rPr>
-        <w:br/>
-      </w:r>
-    </w:p>
-    <w:p>
-      <w:pPr/>
-      <w:r>
-        <w:rPr>
-          <w:lang w:val="ru-RU"/>
-        </w:rPr>
-        <w:t>10)Перед посевом 37 % всех семян было обработано ядохимикатами. Вероятность поражения вредителями для растений из обработанных семян равна 0,6, для растений из необработанных семян - 0,4. Взятое наудачу растение оказалось пораженным. Какова вероятность того, что оно выращено из партии обработанных семян?</w:t>
-      </w:r>
-      <w:r>
-        <w:rPr>
-          <w:lang w:val="ru-RU"/>
-        </w:rPr>
-        <w:br/>
-      </w:r>
-    </w:p>
-    <w:p>
-      <w:pPr/>
-      <w:r>
-        <w:rPr>
-          <w:lang w:val="ru-RU"/>
-        </w:rPr>
-        <w:t>11)Найти вероятность того, что при 2 подбрасываниях игральной кости 3 очков появится 1 раз(-а).</w:t>
-      </w:r>
-      <w:r>
-        <w:rPr>
-          <w:lang w:val="ru-RU"/>
-        </w:rPr>
-        <w:br/>
-      </w:r>
-    </w:p>
-    <w:p>
-      <w:pPr/>
-      <w:r>
-        <w:rPr>
-          <w:lang w:val="ru-RU"/>
-        </w:rPr>
-        <w:t>12)Вероятность поражения мишени при одном выстреле равна 0,4. Найти вероятность того, что при 68 выстреле(-ах) мишень будет поражена 63 раз(-a).</w:t>
-      </w:r>
-      <w:r>
-        <w:rPr>
-          <w:lang w:val="ru-RU"/>
-        </w:rPr>
-        <w:br/>
-      </w:r>
-    </w:p>
-    <w:p>
-      <w:pPr/>
-      <w:r>
-        <w:rPr>
-          <w:lang w:val="ru-RU"/>
-        </w:rPr>
-        <w:t>13)Всхожесть семян составляет 17%. Какова вероятность того. Что из 1170 посеянных семян взойдут от 986 до 1075?</w:t>
-      </w:r>
-      <w:r>
-        <w:rPr>
-          <w:lang w:val="ru-RU"/>
-        </w:rPr>
-        <w:br/>
-      </w:r>
-    </w:p>
-    <w:p>
-      <w:pPr/>
-      <w:r>
-        <w:rPr>
-          <w:lang w:val="ru-RU"/>
-        </w:rPr>
-        <w:t>14)Вероятность выплавки стабильного сплава в дуговой вакуумной установке равна 0,2в каждой отдельной плавке. Произведено 73 плавок. С вероятностью 0,7 определить границы, в которых будет находиться доля выплавки стабильного сплава в определенный момент времени.</w:t>
-      </w:r>
-      <w:r>
-        <w:rPr>
-          <w:lang w:val="ru-RU"/>
-        </w:rPr>
-        <w:br/>
-      </w:r>
-    </w:p>
-    <w:p>
-      <w:pPr/>
-      <w:r>
-        <w:rPr>
-          <w:lang w:val="ru-RU"/>
-        </w:rPr>
-        <w:t>15)Вероятность того, что человек в период страхования будет травмирован, равна 0,0018. Компанией застраховано 348 человек. Какова вероятность того, что травму получат 6 человек?</w:t>
-      </w:r>
-      <w:r>
-        <w:rPr>
-          <w:lang w:val="ru-RU"/>
-        </w:rPr>
-        <w:br/>
-      </w:r>
-    </w:p>
-    <w:p>
-      <w:pPr/>
-      <w:r>
-        <w:rPr>
-          <w:lang w:val="ru-RU"/>
-        </w:rPr>
-        <w:t xml:space="preserve">16)Вероятность того, что автомат при опускании одной монеты правильно сработает, равна 0,38. Найти наиболее вероятное число случаев неправильной работы автомата , если будет опущено 63 монет. </w:t>
+        <w:t>7)Вероятность выигрыша по лотерейному билету 0,3. Приобретено 3 билета. Какова вероятность того, что выигрыша: а) только по одному из купленных билетов; б) только по 2 из купленных билетов; в) хотя бы по одному билету?</w:t>
+      </w:r>
+      <w:r>
+        <w:rPr>
+          <w:lang w:val="ru-RU"/>
+        </w:rPr>
+        <w:br/>
+      </w:r>
+    </w:p>
+    <w:p>
+      <w:pPr/>
+      <w:r>
+        <w:rPr>
+          <w:lang w:val="ru-RU"/>
+        </w:rPr>
+        <w:t>8)На тепловой электростанции 14 сменных инженеров, из них 8 женщин. В смену занято 8 человека. Найти вероятность того, что в случайно выбранную смену окажется 2 мужчин.</w:t>
+      </w:r>
+      <w:r>
+        <w:rPr>
+          <w:lang w:val="ru-RU"/>
+        </w:rPr>
+        <w:br/>
+      </w:r>
+    </w:p>
+    <w:p>
+      <w:pPr/>
+      <w:r>
+        <w:rPr>
+          <w:lang w:val="ru-RU"/>
+        </w:rPr>
+        <w:t>9)На сборку попадают детали с трёх автоматов. Известно, что первый автомат даёт 0,1% брака, второй -0,3% и третий - 0,1%. Найти вероятность попадания на сборку бракованной детали, если с первого автомата поступило2688, со второго 3756, с третьего 1049.</w:t>
+      </w:r>
+      <w:r>
+        <w:rPr>
+          <w:lang w:val="ru-RU"/>
+        </w:rPr>
+        <w:br/>
+      </w:r>
+    </w:p>
+    <w:p>
+      <w:pPr/>
+      <w:r>
+        <w:rPr>
+          <w:lang w:val="ru-RU"/>
+        </w:rPr>
+        <w:t>10)Перед посевом 88 % всех семян было обработано ядохимикатами. Вероятность поражения вредителями для растений из обработанных семян равна 0, для растений из необработанных семян - 0,9. Взятое наудачу растение оказалось пораженным. Какова вероятность того, что оно выращено из партии обработанных семян?</w:t>
+      </w:r>
+      <w:r>
+        <w:rPr>
+          <w:lang w:val="ru-RU"/>
+        </w:rPr>
+        <w:br/>
+      </w:r>
+    </w:p>
+    <w:p>
+      <w:pPr/>
+      <w:r>
+        <w:rPr>
+          <w:lang w:val="ru-RU"/>
+        </w:rPr>
+        <w:t>11)Найти вероятность того, что при 3 подбрасываниях игральной кости 4 очков появится 2 раз(-а).</w:t>
+      </w:r>
+      <w:r>
+        <w:rPr>
+          <w:lang w:val="ru-RU"/>
+        </w:rPr>
+        <w:br/>
+      </w:r>
+    </w:p>
+    <w:p>
+      <w:pPr/>
+      <w:r>
+        <w:rPr>
+          <w:lang w:val="ru-RU"/>
+        </w:rPr>
+        <w:t>12)Вероятность поражения мишени при одном выстреле равна 0,3. Найти вероятность того, что при 3 выстреле(-ах) мишень будет поражена 1 раз(-a).</w:t>
+      </w:r>
+      <w:r>
+        <w:rPr>
+          <w:lang w:val="ru-RU"/>
+        </w:rPr>
+        <w:br/>
+      </w:r>
+    </w:p>
+    <w:p>
+      <w:pPr/>
+      <w:r>
+        <w:rPr>
+          <w:lang w:val="ru-RU"/>
+        </w:rPr>
+        <w:t>13)Всхожесть семян составляет 44%. Какова вероятность того. Что из 879 посеянных семян взойдут от 371 до 769?</w:t>
+      </w:r>
+      <w:r>
+        <w:rPr>
+          <w:lang w:val="ru-RU"/>
+        </w:rPr>
+        <w:br/>
+      </w:r>
+    </w:p>
+    <w:p>
+      <w:pPr/>
+      <w:r>
+        <w:rPr>
+          <w:lang w:val="ru-RU"/>
+        </w:rPr>
+        <w:t>14)Вероятность выплавки стабильного сплава в дуговой вакуумной установке равна 0в каждой отдельной плавке. Произведено 121 плавок. С вероятностью 0,66 определить границы, в которых будет находиться доля выплавки стабильного сплава в определенный момент времени.</w:t>
+      </w:r>
+      <w:r>
+        <w:rPr>
+          <w:lang w:val="ru-RU"/>
+        </w:rPr>
+        <w:br/>
+      </w:r>
+    </w:p>
+    <w:p>
+      <w:pPr/>
+      <w:r>
+        <w:rPr>
+          <w:lang w:val="ru-RU"/>
+        </w:rPr>
+        <w:t>15)Вероятность того, что человек в период страхования будет травмирован, равна 0,0039. Компанией застраховано 232 человек. Какова вероятность того, что травму получат 4 человек?</w:t>
+      </w:r>
+      <w:r>
+        <w:rPr>
+          <w:lang w:val="ru-RU"/>
+        </w:rPr>
+        <w:br/>
+      </w:r>
+    </w:p>
+    <w:p>
+      <w:pPr/>
+      <w:r>
+        <w:rPr>
+          <w:lang w:val="ru-RU"/>
+        </w:rPr>
+        <w:t xml:space="preserve">16)Вероятность того, что автомат при опускании одной монеты правильно сработает, равна 0,19. Найти наиболее вероятное число случаев неправильной работы автомата , если будет опущено 72 монет. </w:t>
       </w:r>
       <w:r>
         <w:rPr>
@@ -674,7 +674,7 @@
                     <pic:cNvPicPr/>
                   </pic:nvPicPr>
                   <pic:blipFill>
-                    <a:blip xmlns:r="http://schemas.openxmlformats.org/officeDocument/2006/relationships" r:embed="R32183a6038d14bb3"/>
+                    <a:blip xmlns:r="http://schemas.openxmlformats.org/officeDocument/2006/relationships" r:embed="Rcc8dc4395d4e4c6d"/>
                     <a:stretch>
                       <a:fillRect/>
                     </a:stretch>
@@ -720,7 +720,3143 @@
                     <pic:cNvPicPr/>
                   </pic:nvPicPr>
                   <pic:blipFill>
-                    <a:blip xmlns:r="http://schemas.openxmlformats.org/officeDocument/2006/relationships" r:embed="R18dd02bbd66a41a1"/>
+                    <a:blip xmlns:r="http://schemas.openxmlformats.org/officeDocument/2006/relationships" r:embed="Recff32da573242c2"/>
+                    <a:stretch>
+                      <a:fillRect/>
+                    </a:stretch>
+                  </pic:blipFill>
+                  <pic:spPr>
+                    <a:xfrm>
+                      <a:off x="0" y="0"/>
+                      <a:ext cx="2027096" cy="2263336"/>
+                    </a:xfrm>
+                    <a:prstGeom prst="rect">
+                      <a:avLst/>
+                    </a:prstGeom>
+                  </pic:spPr>
+                </pic:pic>
+              </a:graphicData>
+            </a:graphic>
+          </wp:inline>
+        </w:drawing>
+      </w:r>
+    </w:p>
+    <w:p>
+      <w:pPr/>
+      <w:r>
+        <w:rPr>
+          <w:lang w:val="ru-RU"/>
+        </w:rPr>
+        <w:br/>
+      </w:r>
+    </w:p>
+    <w:p>
+      <w:pPr/>
+      <w:r>
+        <w:rPr>
+          <w:lang w:val="ru-RU"/>
+        </w:rPr>
+        <w:br/>
+      </w:r>
+    </w:p>
+    <w:p>
+      <w:pPr/>
+      <w:r>
+        <w:rPr>
+          <w:lang w:val="ru-RU"/>
+        </w:rPr>
+        <w:br/>
+      </w:r>
+    </w:p>
+    <w:p>
+      <w:pPr/>
+      <w:r>
+        <w:rPr>
+          <w:lang w:val="ru-RU"/>
+        </w:rPr>
+        <w:br/>
+      </w:r>
+    </w:p>
+    <w:p>
+      <w:pPr/>
+      <w:r>
+        <w:rPr>
+          <w:lang w:val="ru-RU"/>
+        </w:rPr>
+        <w:br/>
+      </w:r>
+    </w:p>
+    <w:p>
+      <w:pPr/>
+      <w:r>
+        <w:rPr>
+          <w:lang w:val="ru-RU"/>
+        </w:rPr>
+        <w:t>Вариант №3</w:t>
+      </w:r>
+      <w:r>
+        <w:rPr>
+          <w:lang w:val="ru-RU"/>
+        </w:rPr>
+        <w:br/>
+      </w:r>
+    </w:p>
+    <w:p>
+      <w:pPr/>
+      <w:r>
+        <w:rPr>
+          <w:lang w:val="ru-RU"/>
+        </w:rPr>
+        <w:t>1)Сколько имеется чисел c 5 знаками, все цифры у которых различны?</w:t>
+      </w:r>
+      <w:r>
+        <w:rPr>
+          <w:lang w:val="ru-RU"/>
+        </w:rPr>
+        <w:br/>
+      </w:r>
+    </w:p>
+    <w:p>
+      <w:pPr/>
+      <w:r>
+        <w:rPr>
+          <w:lang w:val="ru-RU"/>
+        </w:rPr>
+        <w:t>2)Группа туристов из 9 юношей и 8 девушек выбирает по жребию 16 человек(-a) для приготовления ужина. Сколько существует способов, при которых в эту группу попадут 5 девушек или 11 юношей?</w:t>
+      </w:r>
+      <w:r>
+        <w:rPr>
+          <w:lang w:val="ru-RU"/>
+        </w:rPr>
+        <w:br/>
+      </w:r>
+    </w:p>
+    <w:p>
+      <w:pPr/>
+      <w:r>
+        <w:rPr>
+          <w:lang w:val="ru-RU"/>
+        </w:rPr>
+        <w:t>3)В комнате имеется 10 стульев. Сколькими способами можно разместить на них 9 гостей?</w:t>
+      </w:r>
+      <w:r>
+        <w:rPr>
+          <w:lang w:val="ru-RU"/>
+        </w:rPr>
+        <w:br/>
+      </w:r>
+    </w:p>
+    <w:p>
+      <w:pPr/>
+      <w:r>
+        <w:rPr>
+          <w:lang w:val="ru-RU"/>
+        </w:rPr>
+        <w:t>4)Сколько различных «слов» можно получить, переставляя буквы в слове БАДМИНТОН?</w:t>
+      </w:r>
+      <w:r>
+        <w:rPr>
+          <w:lang w:val="ru-RU"/>
+        </w:rPr>
+        <w:br/>
+      </w:r>
+    </w:p>
+    <w:p>
+      <w:pPr/>
+      <w:r>
+        <w:rPr>
+          <w:lang w:val="ru-RU"/>
+        </w:rPr>
+        <w:t>5)В контрольной работе будет 3 задач(-и) – по одной из каждой пройденной темы. Задачи будут взяты из общего списка по 9 задач(-и) в каждой теме, а всего было пройдено 3 тем(-ы). При подготовке к контрольной Вова решил только по 6 задач(-е) в каждой теме. Найдите общее число всех возможных вариантов контрольной работы.</w:t>
+      </w:r>
+      <w:r>
+        <w:rPr>
+          <w:lang w:val="ru-RU"/>
+        </w:rPr>
+        <w:br/>
+      </w:r>
+    </w:p>
+    <w:p>
+      <w:pPr/>
+      <w:r>
+        <w:rPr>
+          <w:lang w:val="ru-RU"/>
+        </w:rPr>
+        <w:t>6)Бросаются две игральные кости. Определить вероятность того, что: а) сумма числа очков не превосходит 6; б) произведение числа очков не превосходит 6; в) произведение числа очков делится на 6.</w:t>
+      </w:r>
+      <w:r>
+        <w:rPr>
+          <w:lang w:val="ru-RU"/>
+        </w:rPr>
+        <w:br/>
+      </w:r>
+    </w:p>
+    <w:p>
+      <w:pPr/>
+      <w:r>
+        <w:rPr>
+          <w:lang w:val="ru-RU"/>
+        </w:rPr>
+        <w:t xml:space="preserve">7)Два студента ищут нужную им книгу в букинистических магазинах. Вероятность того, что книга будет найдена первым студентом, равна 0,8, а вторым 0,5. Какова вероятность того, что: а) только один из студентов найдет книгу; б) оба студента найдут книгу; в) хотя бы один студент найдет книгу? </w:t>
+      </w:r>
+      <w:r>
+        <w:rPr>
+          <w:lang w:val="ru-RU"/>
+        </w:rPr>
+        <w:br/>
+      </w:r>
+    </w:p>
+    <w:p>
+      <w:pPr/>
+      <w:r>
+        <w:rPr>
+          <w:lang w:val="ru-RU"/>
+        </w:rPr>
+        <w:t>8)58 % деталей перед поступлением на сборку проходят термическую обработку. Найти вероятность того, что из 5 поступающих на сборку деталей; 4 были термически обработаны.</w:t>
+      </w:r>
+      <w:r>
+        <w:rPr>
+          <w:lang w:val="ru-RU"/>
+        </w:rPr>
+        <w:br/>
+      </w:r>
+    </w:p>
+    <w:p>
+      <w:pPr/>
+      <w:r>
+        <w:rPr>
+          <w:lang w:val="ru-RU"/>
+        </w:rPr>
+        <w:t>9)На склад поступает продукция трёх фабрик. Причём продукция первой фабрики составляет 23 %, второй - 61 % и третьей - 1 %. Известно также, что средний процент нестандартных изделий для первой фабрики равен 26 %; для второй - 23 % и для третьей - 20 %. Найти вероятность того, что наудачу взятое изделие оказалось нестандартным.</w:t>
+      </w:r>
+      <w:r>
+        <w:rPr>
+          <w:lang w:val="ru-RU"/>
+        </w:rPr>
+        <w:br/>
+      </w:r>
+    </w:p>
+    <w:p>
+      <w:pPr/>
+      <w:r>
+        <w:rPr>
+          <w:lang w:val="ru-RU"/>
+        </w:rPr>
+        <w:t>10)Два автомата производят одинаковые детали, которые сбрасываются на общий конвейер. Производительность первого автомата вдвое больше производительности второго. Первый автомат производит в среднем 34 % деталей отличного качества, а второй - 61 %. Наудачу взятая с конвейера деталь оказалась отличного качества. Найти вероятность того, что эта деталь произведена первым автоматом.</w:t>
+      </w:r>
+      <w:r>
+        <w:rPr>
+          <w:lang w:val="ru-RU"/>
+        </w:rPr>
+        <w:br/>
+      </w:r>
+    </w:p>
+    <w:p>
+      <w:pPr/>
+      <w:r>
+        <w:rPr>
+          <w:lang w:val="ru-RU"/>
+        </w:rPr>
+        <w:t>11)При каждом выстреле из орудия вероятность попадания в цель равна 1. Найти вероятность того, что при 6 выстрелах будет 3 выстрела(-ов) мимо.</w:t>
+      </w:r>
+      <w:r>
+        <w:rPr>
+          <w:lang w:val="ru-RU"/>
+        </w:rPr>
+        <w:br/>
+      </w:r>
+    </w:p>
+    <w:p>
+      <w:pPr/>
+      <w:r>
+        <w:rPr>
+          <w:lang w:val="ru-RU"/>
+        </w:rPr>
+        <w:t>12)Вероятность наступления события в каждом из одинаковых и независимых испытаний равна 0,4. Найти вероятность того, что в 85 испытаниях событие наступит 65 раз.</w:t>
+      </w:r>
+      <w:r>
+        <w:rPr>
+          <w:lang w:val="ru-RU"/>
+        </w:rPr>
+        <w:br/>
+      </w:r>
+    </w:p>
+    <w:p>
+      <w:pPr/>
+      <w:r>
+        <w:rPr>
+          <w:lang w:val="ru-RU"/>
+        </w:rPr>
+        <w:t>13)На склад поступают изделия, из которых 26 оказываются высшего сорта. Найти вероятность того, что из 73 взятых наудачу не менее 5 изделий окажется высшего сорта</w:t>
+      </w:r>
+      <w:r>
+        <w:rPr>
+          <w:lang w:val="ru-RU"/>
+        </w:rPr>
+        <w:br/>
+      </w:r>
+    </w:p>
+    <w:p>
+      <w:pPr/>
+      <w:r>
+        <w:rPr>
+          <w:lang w:val="ru-RU"/>
+        </w:rPr>
+        <w:t>14)В автопарке имеется 200 автомобиль(-ей). Вероятность безотказной работы каждого из них равна 0,5. С вероятностью 0,42 определить границы, в которых будет находиться доля безотказно работавших машин в определенный момент времени.</w:t>
+      </w:r>
+      <w:r>
+        <w:rPr>
+          <w:lang w:val="ru-RU"/>
+        </w:rPr>
+        <w:br/>
+      </w:r>
+    </w:p>
+    <w:p>
+      <w:pPr/>
+      <w:r>
+        <w:rPr>
+          <w:lang w:val="ru-RU"/>
+        </w:rPr>
+        <w:t>15)Судно перевозит 138 упаковок доброкачественного груза. Вероятность того, что в рейсе любая упаковка повредится, равна 0,0096. Найти вероятность того, что в порт назначения будет доставлен груз с 10 упаковками испорченного груза.</w:t>
+      </w:r>
+      <w:r>
+        <w:rPr>
+          <w:lang w:val="ru-RU"/>
+        </w:rPr>
+        <w:br/>
+      </w:r>
+    </w:p>
+    <w:p>
+      <w:pPr/>
+      <w:r>
+        <w:rPr>
+          <w:lang w:val="ru-RU"/>
+        </w:rPr>
+        <w:t>16)Вероятность получения студентом отличной оценки на экзамене равна 0,3. Найти наивероятнейшее число отличных оценок и вероятность этого числа, если число студентов, сдающих экзамен равно 17 .</w:t>
+      </w:r>
+      <w:r>
+        <w:rPr>
+          <w:lang w:val="ru-RU"/>
+        </w:rPr>
+        <w:br/>
+      </w:r>
+    </w:p>
+    <w:p>
+      <w:pPr/>
+      <w:r>
+        <w:rPr>
+          <w:lang w:val="ru-RU"/>
+        </w:rPr>
+        <w:t>Таблица значений функций ф(Х):</w:t>
+      </w:r>
+      <w:r xmlns:w="http://schemas.openxmlformats.org/wordprocessingml/2006/main">
+        <w:drawing>
+          <wp:inline xmlns:wp="http://schemas.openxmlformats.org/drawingml/2006/wordprocessingDrawing" distT="0" distB="0" distL="0" distR="0">
+            <wp:extent cx="1950889" cy="2842506"/>
+            <wp:effectExtent l="0" t="0" r="0" b="0"/>
+            <wp:docPr id="5" name="" descr=""/>
+            <wp:cNvGraphicFramePr>
+              <a:graphicFrameLocks xmlns:a="http://schemas.openxmlformats.org/drawingml/2006/main" noChangeAspect="1"/>
+            </wp:cNvGraphicFramePr>
+            <a:graphic xmlns:a="http://schemas.openxmlformats.org/drawingml/2006/main">
+              <a:graphicData uri="http://schemas.openxmlformats.org/drawingml/2006/picture">
+                <pic:pic xmlns:pic="http://schemas.openxmlformats.org/drawingml/2006/picture">
+                  <pic:nvPicPr>
+                    <pic:cNvPr id="0" name=""/>
+                    <pic:cNvPicPr/>
+                  </pic:nvPicPr>
+                  <pic:blipFill>
+                    <a:blip xmlns:r="http://schemas.openxmlformats.org/officeDocument/2006/relationships" r:embed="Rcc8dc4395d4e4c6d"/>
+                    <a:stretch>
+                      <a:fillRect/>
+                    </a:stretch>
+                  </pic:blipFill>
+                  <pic:spPr>
+                    <a:xfrm>
+                      <a:off x="0" y="0"/>
+                      <a:ext cx="1950889" cy="2842506"/>
+                    </a:xfrm>
+                    <a:prstGeom prst="rect">
+                      <a:avLst/>
+                    </a:prstGeom>
+                  </pic:spPr>
+                </pic:pic>
+              </a:graphicData>
+            </a:graphic>
+          </wp:inline>
+        </w:drawing>
+      </w:r>
+    </w:p>
+    <w:p>
+      <w:pPr/>
+      <w:r>
+        <w:rPr>
+          <w:lang w:val="ru-RU"/>
+        </w:rPr>
+        <w:t>Таблица значений функций Ф(Х):</w:t>
+      </w:r>
+      <w:r xmlns:w="http://schemas.openxmlformats.org/wordprocessingml/2006/main">
+        <w:drawing>
+          <wp:inline xmlns:wp="http://schemas.openxmlformats.org/drawingml/2006/wordprocessingDrawing" distT="0" distB="0" distL="0" distR="0">
+            <wp:extent cx="2027096" cy="2263336"/>
+            <wp:effectExtent l="0" t="0" r="0" b="0"/>
+            <wp:docPr id="6" name="" descr=""/>
+            <wp:cNvGraphicFramePr>
+              <a:graphicFrameLocks xmlns:a="http://schemas.openxmlformats.org/drawingml/2006/main" noChangeAspect="1"/>
+            </wp:cNvGraphicFramePr>
+            <a:graphic xmlns:a="http://schemas.openxmlformats.org/drawingml/2006/main">
+              <a:graphicData uri="http://schemas.openxmlformats.org/drawingml/2006/picture">
+                <pic:pic xmlns:pic="http://schemas.openxmlformats.org/drawingml/2006/picture">
+                  <pic:nvPicPr>
+                    <pic:cNvPr id="0" name=""/>
+                    <pic:cNvPicPr/>
+                  </pic:nvPicPr>
+                  <pic:blipFill>
+                    <a:blip xmlns:r="http://schemas.openxmlformats.org/officeDocument/2006/relationships" r:embed="Recff32da573242c2"/>
+                    <a:stretch>
+                      <a:fillRect/>
+                    </a:stretch>
+                  </pic:blipFill>
+                  <pic:spPr>
+                    <a:xfrm>
+                      <a:off x="0" y="0"/>
+                      <a:ext cx="2027096" cy="2263336"/>
+                    </a:xfrm>
+                    <a:prstGeom prst="rect">
+                      <a:avLst/>
+                    </a:prstGeom>
+                  </pic:spPr>
+                </pic:pic>
+              </a:graphicData>
+            </a:graphic>
+          </wp:inline>
+        </w:drawing>
+      </w:r>
+    </w:p>
+    <w:p>
+      <w:pPr/>
+      <w:r>
+        <w:rPr>
+          <w:lang w:val="ru-RU"/>
+        </w:rPr>
+        <w:br/>
+      </w:r>
+    </w:p>
+    <w:p>
+      <w:pPr/>
+      <w:r>
+        <w:rPr>
+          <w:lang w:val="ru-RU"/>
+        </w:rPr>
+        <w:br/>
+      </w:r>
+    </w:p>
+    <w:p>
+      <w:pPr/>
+      <w:r>
+        <w:rPr>
+          <w:lang w:val="ru-RU"/>
+        </w:rPr>
+        <w:br/>
+      </w:r>
+    </w:p>
+    <w:p>
+      <w:pPr/>
+      <w:r>
+        <w:rPr>
+          <w:lang w:val="ru-RU"/>
+        </w:rPr>
+        <w:br/>
+      </w:r>
+    </w:p>
+    <w:p>
+      <w:pPr/>
+      <w:r>
+        <w:rPr>
+          <w:lang w:val="ru-RU"/>
+        </w:rPr>
+        <w:br/>
+      </w:r>
+    </w:p>
+    <w:p>
+      <w:pPr/>
+      <w:r>
+        <w:rPr>
+          <w:lang w:val="ru-RU"/>
+        </w:rPr>
+        <w:t>Вариант №4</w:t>
+      </w:r>
+      <w:r>
+        <w:rPr>
+          <w:lang w:val="ru-RU"/>
+        </w:rPr>
+        <w:br/>
+      </w:r>
+    </w:p>
+    <w:p>
+      <w:pPr/>
+      <w:r>
+        <w:rPr>
+          <w:lang w:val="ru-RU"/>
+        </w:rPr>
+        <w:t>1)6 человек(-a) вошли в лифт на 1-м этаже дома с 7 этажами. Сколькими способами пассажиры могут выйти из лифта на нужных этажах?</w:t>
+      </w:r>
+      <w:r>
+        <w:rPr>
+          <w:lang w:val="ru-RU"/>
+        </w:rPr>
+        <w:br/>
+      </w:r>
+    </w:p>
+    <w:p>
+      <w:pPr/>
+      <w:r>
+        <w:rPr>
+          <w:lang w:val="ru-RU"/>
+        </w:rPr>
+        <w:t>2)В ящике 9 детали(-ей), среди которых  8 бракованных. Наудачу выбирается комплект из  2 деталей. Сколько всего комплектов, в каждом из которых 2 детали(-ей) бракованные(-ых)?</w:t>
+      </w:r>
+      <w:r>
+        <w:rPr>
+          <w:lang w:val="ru-RU"/>
+        </w:rPr>
+        <w:br/>
+      </w:r>
+    </w:p>
+    <w:p>
+      <w:pPr/>
+      <w:r>
+        <w:rPr>
+          <w:lang w:val="ru-RU"/>
+        </w:rPr>
+        <w:t>3)Сколько различных «слов» можно получить, переставляя буквы в слове ЛЕКЦИЯ?</w:t>
+      </w:r>
+      <w:r>
+        <w:rPr>
+          <w:lang w:val="ru-RU"/>
+        </w:rPr>
+        <w:br/>
+      </w:r>
+    </w:p>
+    <w:p>
+      <w:pPr/>
+      <w:r>
+        <w:rPr>
+          <w:lang w:val="ru-RU"/>
+        </w:rPr>
+        <w:t>4)Сколько различных «слов» можно получить, переставляя буквы в слове ХОЛОДИЛЬНИК?</w:t>
+      </w:r>
+      <w:r>
+        <w:rPr>
+          <w:lang w:val="ru-RU"/>
+        </w:rPr>
+        <w:br/>
+      </w:r>
+    </w:p>
+    <w:p>
+      <w:pPr/>
+      <w:r>
+        <w:rPr>
+          <w:lang w:val="ru-RU"/>
+        </w:rPr>
+        <w:t>5)В футбольном турнире участвуют несколько команд. Оказалось, что все они для трусов и футболок использовали 6 цвета(-ов), причем были представлены все возможные варианты. Сколько команд участвовали в турнире?</w:t>
+      </w:r>
+      <w:r>
+        <w:rPr>
+          <w:lang w:val="ru-RU"/>
+        </w:rPr>
+        <w:br/>
+      </w:r>
+    </w:p>
+    <w:p>
+      <w:pPr/>
+      <w:r>
+        <w:rPr>
+          <w:lang w:val="ru-RU"/>
+        </w:rPr>
+        <w:t>6)Бросаются две игральные кости. Определить вероятность того, что: а) сумма числа очков не превосходит 3; б) произведение числа очков не превосходит 3; в) произведение числа очков делится на 3.</w:t>
+      </w:r>
+      <w:r>
+        <w:rPr>
+          <w:lang w:val="ru-RU"/>
+        </w:rPr>
+        <w:br/>
+      </w:r>
+    </w:p>
+    <w:p>
+      <w:pPr/>
+      <w:r>
+        <w:rPr>
+          <w:lang w:val="ru-RU"/>
+        </w:rPr>
+        <w:t>7)Вероятность выигрыша по лотерейному билету 0,6. Приобретено 2 билета. Какова вероятность того, что выигрыша: а) только по одному из купленных билетов; б) только по 2 из купленных билетов; в) хотя бы по одному билету?</w:t>
+      </w:r>
+      <w:r>
+        <w:rPr>
+          <w:lang w:val="ru-RU"/>
+        </w:rPr>
+        <w:br/>
+      </w:r>
+    </w:p>
+    <w:p>
+      <w:pPr/>
+      <w:r>
+        <w:rPr>
+          <w:lang w:val="ru-RU"/>
+        </w:rPr>
+        <w:t>8)На тепловой электростанции 10 сменных инженеров, из них 5 женщин. В смену занято 3 человека. Найти вероятность того, что в случайно выбранную смену окажется 3 мужчин.</w:t>
+      </w:r>
+      <w:r>
+        <w:rPr>
+          <w:lang w:val="ru-RU"/>
+        </w:rPr>
+        <w:br/>
+      </w:r>
+    </w:p>
+    <w:p>
+      <w:pPr/>
+      <w:r>
+        <w:rPr>
+          <w:lang w:val="ru-RU"/>
+        </w:rPr>
+        <w:t>9)На сборку попадают детали с трёх автоматов. Известно, что первый автомат даёт 0,7% брака, второй -0,3% и третий - 0,6%. Найти вероятность попадания на сборку бракованной детали, если с первого автомата поступило2537, со второго 1173, с третьего 944.</w:t>
+      </w:r>
+      <w:r>
+        <w:rPr>
+          <w:lang w:val="ru-RU"/>
+        </w:rPr>
+        <w:br/>
+      </w:r>
+    </w:p>
+    <w:p>
+      <w:pPr/>
+      <w:r>
+        <w:rPr>
+          <w:lang w:val="ru-RU"/>
+        </w:rPr>
+        <w:t>10)Перед посевом 43 % всех семян было обработано ядохимикатами. Вероятность поражения вредителями для растений из обработанных семян равна 0,6, для растений из необработанных семян - 0,7. Взятое наудачу растение оказалось пораженным. Какова вероятность того, что оно выращено из партии обработанных семян?</w:t>
+      </w:r>
+      <w:r>
+        <w:rPr>
+          <w:lang w:val="ru-RU"/>
+        </w:rPr>
+        <w:br/>
+      </w:r>
+    </w:p>
+    <w:p>
+      <w:pPr/>
+      <w:r>
+        <w:rPr>
+          <w:lang w:val="ru-RU"/>
+        </w:rPr>
+        <w:t>11)Найти вероятность того, что при 2 подбрасываниях игральной кости 2 очков появится 1 раз(-а).</w:t>
+      </w:r>
+      <w:r>
+        <w:rPr>
+          <w:lang w:val="ru-RU"/>
+        </w:rPr>
+        <w:br/>
+      </w:r>
+    </w:p>
+    <w:p>
+      <w:pPr/>
+      <w:r>
+        <w:rPr>
+          <w:lang w:val="ru-RU"/>
+        </w:rPr>
+        <w:t>12)Вероятность поражения мишени при одном выстреле равна 0,5. Найти вероятность того, что при 29 выстреле(-ах) мишень будет поражена 24 раз(-a).</w:t>
+      </w:r>
+      <w:r>
+        <w:rPr>
+          <w:lang w:val="ru-RU"/>
+        </w:rPr>
+        <w:br/>
+      </w:r>
+    </w:p>
+    <w:p>
+      <w:pPr/>
+      <w:r>
+        <w:rPr>
+          <w:lang w:val="ru-RU"/>
+        </w:rPr>
+        <w:t>13)Всхожесть семян составляет 63%. Какова вероятность того. Что из 1379 посеянных семян взойдут от 781 до 980?</w:t>
+      </w:r>
+      <w:r>
+        <w:rPr>
+          <w:lang w:val="ru-RU"/>
+        </w:rPr>
+        <w:br/>
+      </w:r>
+    </w:p>
+    <w:p>
+      <w:pPr/>
+      <w:r>
+        <w:rPr>
+          <w:lang w:val="ru-RU"/>
+        </w:rPr>
+        <w:t>14)Вероятность выплавки стабильного сплава в дуговой вакуумной установке равна 0,7в каждой отдельной плавке. Произведено 118 плавок. С вероятностью 0,9 определить границы, в которых будет находиться доля выплавки стабильного сплава в определенный момент времени.</w:t>
+      </w:r>
+      <w:r>
+        <w:rPr>
+          <w:lang w:val="ru-RU"/>
+        </w:rPr>
+        <w:br/>
+      </w:r>
+    </w:p>
+    <w:p>
+      <w:pPr/>
+      <w:r>
+        <w:rPr>
+          <w:lang w:val="ru-RU"/>
+        </w:rPr>
+        <w:t>15)Вероятность того, что человек в период страхования будет травмирован, равна 0,0019. Компанией застраховано 17 человек. Какова вероятность того, что травму получат 4 человек?</w:t>
+      </w:r>
+      <w:r>
+        <w:rPr>
+          <w:lang w:val="ru-RU"/>
+        </w:rPr>
+        <w:br/>
+      </w:r>
+    </w:p>
+    <w:p>
+      <w:pPr/>
+      <w:r>
+        <w:rPr>
+          <w:lang w:val="ru-RU"/>
+        </w:rPr>
+        <w:t xml:space="preserve">16)Вероятность того, что автомат при опускании одной монеты правильно сработает, равна 0,24. Найти наиболее вероятное число случаев неправильной работы автомата , если будет опущено 176 монет. </w:t>
+      </w:r>
+      <w:r>
+        <w:rPr>
+          <w:lang w:val="ru-RU"/>
+        </w:rPr>
+        <w:br/>
+      </w:r>
+    </w:p>
+    <w:p>
+      <w:pPr/>
+      <w:r>
+        <w:rPr>
+          <w:lang w:val="ru-RU"/>
+        </w:rPr>
+        <w:t>Таблица значений функций ф(Х):</w:t>
+      </w:r>
+      <w:r xmlns:w="http://schemas.openxmlformats.org/wordprocessingml/2006/main">
+        <w:drawing>
+          <wp:inline xmlns:wp="http://schemas.openxmlformats.org/drawingml/2006/wordprocessingDrawing" distT="0" distB="0" distL="0" distR="0">
+            <wp:extent cx="1950889" cy="2842506"/>
+            <wp:effectExtent l="0" t="0" r="0" b="0"/>
+            <wp:docPr id="7" name="" descr=""/>
+            <wp:cNvGraphicFramePr>
+              <a:graphicFrameLocks xmlns:a="http://schemas.openxmlformats.org/drawingml/2006/main" noChangeAspect="1"/>
+            </wp:cNvGraphicFramePr>
+            <a:graphic xmlns:a="http://schemas.openxmlformats.org/drawingml/2006/main">
+              <a:graphicData uri="http://schemas.openxmlformats.org/drawingml/2006/picture">
+                <pic:pic xmlns:pic="http://schemas.openxmlformats.org/drawingml/2006/picture">
+                  <pic:nvPicPr>
+                    <pic:cNvPr id="0" name=""/>
+                    <pic:cNvPicPr/>
+                  </pic:nvPicPr>
+                  <pic:blipFill>
+                    <a:blip xmlns:r="http://schemas.openxmlformats.org/officeDocument/2006/relationships" r:embed="Rcc8dc4395d4e4c6d"/>
+                    <a:stretch>
+                      <a:fillRect/>
+                    </a:stretch>
+                  </pic:blipFill>
+                  <pic:spPr>
+                    <a:xfrm>
+                      <a:off x="0" y="0"/>
+                      <a:ext cx="1950889" cy="2842506"/>
+                    </a:xfrm>
+                    <a:prstGeom prst="rect">
+                      <a:avLst/>
+                    </a:prstGeom>
+                  </pic:spPr>
+                </pic:pic>
+              </a:graphicData>
+            </a:graphic>
+          </wp:inline>
+        </w:drawing>
+      </w:r>
+    </w:p>
+    <w:p>
+      <w:pPr/>
+      <w:r>
+        <w:rPr>
+          <w:lang w:val="ru-RU"/>
+        </w:rPr>
+        <w:t>Таблица значений функций Ф(Х):</w:t>
+      </w:r>
+      <w:r xmlns:w="http://schemas.openxmlformats.org/wordprocessingml/2006/main">
+        <w:drawing>
+          <wp:inline xmlns:wp="http://schemas.openxmlformats.org/drawingml/2006/wordprocessingDrawing" distT="0" distB="0" distL="0" distR="0">
+            <wp:extent cx="2027096" cy="2263336"/>
+            <wp:effectExtent l="0" t="0" r="0" b="0"/>
+            <wp:docPr id="8" name="" descr=""/>
+            <wp:cNvGraphicFramePr>
+              <a:graphicFrameLocks xmlns:a="http://schemas.openxmlformats.org/drawingml/2006/main" noChangeAspect="1"/>
+            </wp:cNvGraphicFramePr>
+            <a:graphic xmlns:a="http://schemas.openxmlformats.org/drawingml/2006/main">
+              <a:graphicData uri="http://schemas.openxmlformats.org/drawingml/2006/picture">
+                <pic:pic xmlns:pic="http://schemas.openxmlformats.org/drawingml/2006/picture">
+                  <pic:nvPicPr>
+                    <pic:cNvPr id="0" name=""/>
+                    <pic:cNvPicPr/>
+                  </pic:nvPicPr>
+                  <pic:blipFill>
+                    <a:blip xmlns:r="http://schemas.openxmlformats.org/officeDocument/2006/relationships" r:embed="Recff32da573242c2"/>
+                    <a:stretch>
+                      <a:fillRect/>
+                    </a:stretch>
+                  </pic:blipFill>
+                  <pic:spPr>
+                    <a:xfrm>
+                      <a:off x="0" y="0"/>
+                      <a:ext cx="2027096" cy="2263336"/>
+                    </a:xfrm>
+                    <a:prstGeom prst="rect">
+                      <a:avLst/>
+                    </a:prstGeom>
+                  </pic:spPr>
+                </pic:pic>
+              </a:graphicData>
+            </a:graphic>
+          </wp:inline>
+        </w:drawing>
+      </w:r>
+    </w:p>
+    <w:p>
+      <w:pPr/>
+      <w:r>
+        <w:rPr>
+          <w:lang w:val="ru-RU"/>
+        </w:rPr>
+        <w:br/>
+      </w:r>
+    </w:p>
+    <w:p>
+      <w:pPr/>
+      <w:r>
+        <w:rPr>
+          <w:lang w:val="ru-RU"/>
+        </w:rPr>
+        <w:br/>
+      </w:r>
+    </w:p>
+    <w:p>
+      <w:pPr/>
+      <w:r>
+        <w:rPr>
+          <w:lang w:val="ru-RU"/>
+        </w:rPr>
+        <w:br/>
+      </w:r>
+    </w:p>
+    <w:p>
+      <w:pPr/>
+      <w:r>
+        <w:rPr>
+          <w:lang w:val="ru-RU"/>
+        </w:rPr>
+        <w:br/>
+      </w:r>
+    </w:p>
+    <w:p>
+      <w:pPr/>
+      <w:r>
+        <w:rPr>
+          <w:lang w:val="ru-RU"/>
+        </w:rPr>
+        <w:br/>
+      </w:r>
+    </w:p>
+    <w:p>
+      <w:pPr/>
+      <w:r>
+        <w:rPr>
+          <w:lang w:val="ru-RU"/>
+        </w:rPr>
+        <w:t>Вариант №5</w:t>
+      </w:r>
+      <w:r>
+        <w:rPr>
+          <w:lang w:val="ru-RU"/>
+        </w:rPr>
+        <w:br/>
+      </w:r>
+    </w:p>
+    <w:p>
+      <w:pPr/>
+      <w:r>
+        <w:rPr>
+          <w:lang w:val="ru-RU"/>
+        </w:rPr>
+        <w:t>1)Сколько имеется чисел c 7 знаками, все цифры у которых различны?</w:t>
+      </w:r>
+      <w:r>
+        <w:rPr>
+          <w:lang w:val="ru-RU"/>
+        </w:rPr>
+        <w:br/>
+      </w:r>
+    </w:p>
+    <w:p>
+      <w:pPr/>
+      <w:r>
+        <w:rPr>
+          <w:lang w:val="ru-RU"/>
+        </w:rPr>
+        <w:t>2)Группа туристов из 9 юношей и 13 девушек выбирает по жребию 20 человек(-a) для приготовления ужина. Сколько существует способов, при которых в эту группу попадут 11 девушек или 9 юношей?</w:t>
+      </w:r>
+      <w:r>
+        <w:rPr>
+          <w:lang w:val="ru-RU"/>
+        </w:rPr>
+        <w:br/>
+      </w:r>
+    </w:p>
+    <w:p>
+      <w:pPr/>
+      <w:r>
+        <w:rPr>
+          <w:lang w:val="ru-RU"/>
+        </w:rPr>
+        <w:t>3)В комнате имеется 4 стульев. Сколькими способами можно разместить на них 3 гостей?</w:t>
+      </w:r>
+      <w:r>
+        <w:rPr>
+          <w:lang w:val="ru-RU"/>
+        </w:rPr>
+        <w:br/>
+      </w:r>
+    </w:p>
+    <w:p>
+      <w:pPr/>
+      <w:r>
+        <w:rPr>
+          <w:lang w:val="ru-RU"/>
+        </w:rPr>
+        <w:t>4)Сколько различных «слов» можно получить, переставляя буквы в слове ПРОФЕССОР?</w:t>
+      </w:r>
+      <w:r>
+        <w:rPr>
+          <w:lang w:val="ru-RU"/>
+        </w:rPr>
+        <w:br/>
+      </w:r>
+    </w:p>
+    <w:p>
+      <w:pPr/>
+      <w:r>
+        <w:rPr>
+          <w:lang w:val="ru-RU"/>
+        </w:rPr>
+        <w:t>5)В контрольной работе будет 4 задач(-и) – по одной из каждой пройденной темы. Задачи будут взяты из общего списка по 8 задач(-и) в каждой теме, а всего было пройдено 4 тем(-ы). При подготовке к контрольной Вова решил только по 4 задач(-е) в каждой теме. Найдите общее число всех возможных вариантов контрольной работы.</w:t>
+      </w:r>
+      <w:r>
+        <w:rPr>
+          <w:lang w:val="ru-RU"/>
+        </w:rPr>
+        <w:br/>
+      </w:r>
+    </w:p>
+    <w:p>
+      <w:pPr/>
+      <w:r>
+        <w:rPr>
+          <w:lang w:val="ru-RU"/>
+        </w:rPr>
+        <w:t>6)Бросаются две игральные кости. Определить вероятность того, что: а) сумма числа очков не превосходит 3; б) произведение числа очков не превосходит 3; в) произведение числа очков делится на 3.</w:t>
+      </w:r>
+      <w:r>
+        <w:rPr>
+          <w:lang w:val="ru-RU"/>
+        </w:rPr>
+        <w:br/>
+      </w:r>
+    </w:p>
+    <w:p>
+      <w:pPr/>
+      <w:r>
+        <w:rPr>
+          <w:lang w:val="ru-RU"/>
+        </w:rPr>
+        <w:t xml:space="preserve">7)Два студента ищут нужную им книгу в букинистических магазинах. Вероятность того, что книга будет найдена первым студентом, равна 0,4, а вторым 0,1. Какова вероятность того, что: а) только один из студентов найдет книгу; б) оба студента найдут книгу; в) хотя бы один студент найдет книгу? </w:t>
+      </w:r>
+      <w:r>
+        <w:rPr>
+          <w:lang w:val="ru-RU"/>
+        </w:rPr>
+        <w:br/>
+      </w:r>
+    </w:p>
+    <w:p>
+      <w:pPr/>
+      <w:r>
+        <w:rPr>
+          <w:lang w:val="ru-RU"/>
+        </w:rPr>
+        <w:t>8)28 % деталей перед поступлением на сборку проходят термическую обработку. Найти вероятность того, что из 4 поступающих на сборку деталей; 3 были термически обработаны.</w:t>
+      </w:r>
+      <w:r>
+        <w:rPr>
+          <w:lang w:val="ru-RU"/>
+        </w:rPr>
+        <w:br/>
+      </w:r>
+    </w:p>
+    <w:p>
+      <w:pPr/>
+      <w:r>
+        <w:rPr>
+          <w:lang w:val="ru-RU"/>
+        </w:rPr>
+        <w:t>9)На склад поступает продукция трёх фабрик. Причём продукция первой фабрики составляет 73 %, второй - 4 % и третьей - 1 %. Известно также, что средний процент нестандартных изделий для первой фабрики равен 25 %; для второй - 19 % и для третьей - 10 %. Найти вероятность того, что наудачу взятое изделие оказалось нестандартным.</w:t>
+      </w:r>
+      <w:r>
+        <w:rPr>
+          <w:lang w:val="ru-RU"/>
+        </w:rPr>
+        <w:br/>
+      </w:r>
+    </w:p>
+    <w:p>
+      <w:pPr/>
+      <w:r>
+        <w:rPr>
+          <w:lang w:val="ru-RU"/>
+        </w:rPr>
+        <w:t>10)Два автомата производят одинаковые детали, которые сбрасываются на общий конвейер. Производительность первого автомата вдвое больше производительности второго. Первый автомат производит в среднем 37 % деталей отличного качества, а второй - 1 %. Наудачу взятая с конвейера деталь оказалась отличного качества. Найти вероятность того, что эта деталь произведена первым автоматом.</w:t>
+      </w:r>
+      <w:r>
+        <w:rPr>
+          <w:lang w:val="ru-RU"/>
+        </w:rPr>
+        <w:br/>
+      </w:r>
+    </w:p>
+    <w:p>
+      <w:pPr/>
+      <w:r>
+        <w:rPr>
+          <w:lang w:val="ru-RU"/>
+        </w:rPr>
+        <w:t>11)При каждом выстреле из орудия вероятность попадания в цель равна 0,3. Найти вероятность того, что при 4 выстрелах будет 3 выстрела(-ов) мимо.</w:t>
+      </w:r>
+      <w:r>
+        <w:rPr>
+          <w:lang w:val="ru-RU"/>
+        </w:rPr>
+        <w:br/>
+      </w:r>
+    </w:p>
+    <w:p>
+      <w:pPr/>
+      <w:r>
+        <w:rPr>
+          <w:lang w:val="ru-RU"/>
+        </w:rPr>
+        <w:t>12)Вероятность наступления события в каждом из одинаковых и независимых испытаний равна 0,7. Найти вероятность того, что в 31 испытаниях событие наступит 9 раз.</w:t>
+      </w:r>
+      <w:r>
+        <w:rPr>
+          <w:lang w:val="ru-RU"/>
+        </w:rPr>
+        <w:br/>
+      </w:r>
+    </w:p>
+    <w:p>
+      <w:pPr/>
+      <w:r>
+        <w:rPr>
+          <w:lang w:val="ru-RU"/>
+        </w:rPr>
+        <w:t>13)На склад поступают изделия, из которых 40 оказываются высшего сорта. Найти вероятность того, что из 94 взятых наудачу не менее 47 изделий окажется высшего сорта</w:t>
+      </w:r>
+      <w:r>
+        <w:rPr>
+          <w:lang w:val="ru-RU"/>
+        </w:rPr>
+        <w:br/>
+      </w:r>
+    </w:p>
+    <w:p>
+      <w:pPr/>
+      <w:r>
+        <w:rPr>
+          <w:lang w:val="ru-RU"/>
+        </w:rPr>
+        <w:t>14)В автопарке имеется 331 автомобиль(-ей). Вероятность безотказной работы каждого из них равна 0,1. С вероятностью 0,91 определить границы, в которых будет находиться доля безотказно работавших машин в определенный момент времени.</w:t>
+      </w:r>
+      <w:r>
+        <w:rPr>
+          <w:lang w:val="ru-RU"/>
+        </w:rPr>
+        <w:br/>
+      </w:r>
+    </w:p>
+    <w:p>
+      <w:pPr/>
+      <w:r>
+        <w:rPr>
+          <w:lang w:val="ru-RU"/>
+        </w:rPr>
+        <w:t>15)Судно перевозит 49 упаковок доброкачественного груза. Вероятность того, что в рейсе любая упаковка повредится, равна 0,008. Найти вероятность того, что в порт назначения будет доставлен груз с 4 упаковками испорченного груза.</w:t>
+      </w:r>
+      <w:r>
+        <w:rPr>
+          <w:lang w:val="ru-RU"/>
+        </w:rPr>
+        <w:br/>
+      </w:r>
+    </w:p>
+    <w:p>
+      <w:pPr/>
+      <w:r>
+        <w:rPr>
+          <w:lang w:val="ru-RU"/>
+        </w:rPr>
+        <w:t>16)Вероятность получения студентом отличной оценки на экзамене равна 0,6. Найти наивероятнейшее число отличных оценок и вероятность этого числа, если число студентов, сдающих экзамен равно 16 .</w:t>
+      </w:r>
+      <w:r>
+        <w:rPr>
+          <w:lang w:val="ru-RU"/>
+        </w:rPr>
+        <w:br/>
+      </w:r>
+    </w:p>
+    <w:p>
+      <w:pPr/>
+      <w:r>
+        <w:rPr>
+          <w:lang w:val="ru-RU"/>
+        </w:rPr>
+        <w:t>Таблица значений функций ф(Х):</w:t>
+      </w:r>
+      <w:r xmlns:w="http://schemas.openxmlformats.org/wordprocessingml/2006/main">
+        <w:drawing>
+          <wp:inline xmlns:wp="http://schemas.openxmlformats.org/drawingml/2006/wordprocessingDrawing" distT="0" distB="0" distL="0" distR="0">
+            <wp:extent cx="1950889" cy="2842506"/>
+            <wp:effectExtent l="0" t="0" r="0" b="0"/>
+            <wp:docPr id="9" name="" descr=""/>
+            <wp:cNvGraphicFramePr>
+              <a:graphicFrameLocks xmlns:a="http://schemas.openxmlformats.org/drawingml/2006/main" noChangeAspect="1"/>
+            </wp:cNvGraphicFramePr>
+            <a:graphic xmlns:a="http://schemas.openxmlformats.org/drawingml/2006/main">
+              <a:graphicData uri="http://schemas.openxmlformats.org/drawingml/2006/picture">
+                <pic:pic xmlns:pic="http://schemas.openxmlformats.org/drawingml/2006/picture">
+                  <pic:nvPicPr>
+                    <pic:cNvPr id="0" name=""/>
+                    <pic:cNvPicPr/>
+                  </pic:nvPicPr>
+                  <pic:blipFill>
+                    <a:blip xmlns:r="http://schemas.openxmlformats.org/officeDocument/2006/relationships" r:embed="Rcc8dc4395d4e4c6d"/>
+                    <a:stretch>
+                      <a:fillRect/>
+                    </a:stretch>
+                  </pic:blipFill>
+                  <pic:spPr>
+                    <a:xfrm>
+                      <a:off x="0" y="0"/>
+                      <a:ext cx="1950889" cy="2842506"/>
+                    </a:xfrm>
+                    <a:prstGeom prst="rect">
+                      <a:avLst/>
+                    </a:prstGeom>
+                  </pic:spPr>
+                </pic:pic>
+              </a:graphicData>
+            </a:graphic>
+          </wp:inline>
+        </w:drawing>
+      </w:r>
+    </w:p>
+    <w:p>
+      <w:pPr/>
+      <w:r>
+        <w:rPr>
+          <w:lang w:val="ru-RU"/>
+        </w:rPr>
+        <w:t>Таблица значений функций Ф(Х):</w:t>
+      </w:r>
+      <w:r xmlns:w="http://schemas.openxmlformats.org/wordprocessingml/2006/main">
+        <w:drawing>
+          <wp:inline xmlns:wp="http://schemas.openxmlformats.org/drawingml/2006/wordprocessingDrawing" distT="0" distB="0" distL="0" distR="0">
+            <wp:extent cx="2027096" cy="2263336"/>
+            <wp:effectExtent l="0" t="0" r="0" b="0"/>
+            <wp:docPr id="10" name="" descr=""/>
+            <wp:cNvGraphicFramePr>
+              <a:graphicFrameLocks xmlns:a="http://schemas.openxmlformats.org/drawingml/2006/main" noChangeAspect="1"/>
+            </wp:cNvGraphicFramePr>
+            <a:graphic xmlns:a="http://schemas.openxmlformats.org/drawingml/2006/main">
+              <a:graphicData uri="http://schemas.openxmlformats.org/drawingml/2006/picture">
+                <pic:pic xmlns:pic="http://schemas.openxmlformats.org/drawingml/2006/picture">
+                  <pic:nvPicPr>
+                    <pic:cNvPr id="0" name=""/>
+                    <pic:cNvPicPr/>
+                  </pic:nvPicPr>
+                  <pic:blipFill>
+                    <a:blip xmlns:r="http://schemas.openxmlformats.org/officeDocument/2006/relationships" r:embed="Recff32da573242c2"/>
+                    <a:stretch>
+                      <a:fillRect/>
+                    </a:stretch>
+                  </pic:blipFill>
+                  <pic:spPr>
+                    <a:xfrm>
+                      <a:off x="0" y="0"/>
+                      <a:ext cx="2027096" cy="2263336"/>
+                    </a:xfrm>
+                    <a:prstGeom prst="rect">
+                      <a:avLst/>
+                    </a:prstGeom>
+                  </pic:spPr>
+                </pic:pic>
+              </a:graphicData>
+            </a:graphic>
+          </wp:inline>
+        </w:drawing>
+      </w:r>
+    </w:p>
+    <w:p>
+      <w:pPr/>
+      <w:r>
+        <w:rPr>
+          <w:lang w:val="ru-RU"/>
+        </w:rPr>
+        <w:br/>
+      </w:r>
+    </w:p>
+    <w:p>
+      <w:pPr/>
+      <w:r>
+        <w:rPr>
+          <w:lang w:val="ru-RU"/>
+        </w:rPr>
+        <w:br/>
+      </w:r>
+    </w:p>
+    <w:p>
+      <w:pPr/>
+      <w:r>
+        <w:rPr>
+          <w:lang w:val="ru-RU"/>
+        </w:rPr>
+        <w:br/>
+      </w:r>
+    </w:p>
+    <w:p>
+      <w:pPr/>
+      <w:r>
+        <w:rPr>
+          <w:lang w:val="ru-RU"/>
+        </w:rPr>
+        <w:br/>
+      </w:r>
+    </w:p>
+    <w:p>
+      <w:pPr/>
+      <w:r>
+        <w:rPr>
+          <w:lang w:val="ru-RU"/>
+        </w:rPr>
+        <w:br/>
+      </w:r>
+    </w:p>
+    <w:p>
+      <w:pPr/>
+      <w:r>
+        <w:rPr>
+          <w:lang w:val="ru-RU"/>
+        </w:rPr>
+        <w:t>Вариант №6</w:t>
+      </w:r>
+      <w:r>
+        <w:rPr>
+          <w:lang w:val="ru-RU"/>
+        </w:rPr>
+        <w:br/>
+      </w:r>
+    </w:p>
+    <w:p>
+      <w:pPr/>
+      <w:r>
+        <w:rPr>
+          <w:lang w:val="ru-RU"/>
+        </w:rPr>
+        <w:t>1)10 человек(-a) вошли в лифт на 1-м этаже дома с 4 этажами. Сколькими способами пассажиры могут выйти из лифта на нужных этажах?</w:t>
+      </w:r>
+      <w:r>
+        <w:rPr>
+          <w:lang w:val="ru-RU"/>
+        </w:rPr>
+        <w:br/>
+      </w:r>
+    </w:p>
+    <w:p>
+      <w:pPr/>
+      <w:r>
+        <w:rPr>
+          <w:lang w:val="ru-RU"/>
+        </w:rPr>
+        <w:t>2)В ящике 7 детали(-ей), среди которых  3 бракованных. Наудачу выбирается комплект из  2 деталей. Сколько всего комплектов, в каждом из которых 2 детали(-ей) бракованные(-ых)?</w:t>
+      </w:r>
+      <w:r>
+        <w:rPr>
+          <w:lang w:val="ru-RU"/>
+        </w:rPr>
+        <w:br/>
+      </w:r>
+    </w:p>
+    <w:p>
+      <w:pPr/>
+      <w:r>
+        <w:rPr>
+          <w:lang w:val="ru-RU"/>
+        </w:rPr>
+        <w:t>3)Сколько различных «слов» можно получить, переставляя буквы в слове ВЕСНА?</w:t>
+      </w:r>
+      <w:r>
+        <w:rPr>
+          <w:lang w:val="ru-RU"/>
+        </w:rPr>
+        <w:br/>
+      </w:r>
+    </w:p>
+    <w:p>
+      <w:pPr/>
+      <w:r>
+        <w:rPr>
+          <w:lang w:val="ru-RU"/>
+        </w:rPr>
+        <w:t>4)Сколько различных «слов» можно получить, переставляя буквы в слове КАЛАМБУРНЫЙ?</w:t>
+      </w:r>
+      <w:r>
+        <w:rPr>
+          <w:lang w:val="ru-RU"/>
+        </w:rPr>
+        <w:br/>
+      </w:r>
+    </w:p>
+    <w:p>
+      <w:pPr/>
+      <w:r>
+        <w:rPr>
+          <w:lang w:val="ru-RU"/>
+        </w:rPr>
+        <w:t>5)В футбольном турнире участвуют несколько команд. Оказалось, что все они для трусов и футболок использовали 5 цвета(-ов), причем были представлены все возможные варианты. Сколько команд участвовали в турнире?</w:t>
+      </w:r>
+      <w:r>
+        <w:rPr>
+          <w:lang w:val="ru-RU"/>
+        </w:rPr>
+        <w:br/>
+      </w:r>
+    </w:p>
+    <w:p>
+      <w:pPr/>
+      <w:r>
+        <w:rPr>
+          <w:lang w:val="ru-RU"/>
+        </w:rPr>
+        <w:t>6)Бросаются две игральные кости. Определить вероятность того, что: а) сумма числа очков не превосходит 8; б) произведение числа очков не превосходит 8; в) произведение числа очков делится на 8.</w:t>
+      </w:r>
+      <w:r>
+        <w:rPr>
+          <w:lang w:val="ru-RU"/>
+        </w:rPr>
+        <w:br/>
+      </w:r>
+    </w:p>
+    <w:p>
+      <w:pPr/>
+      <w:r>
+        <w:rPr>
+          <w:lang w:val="ru-RU"/>
+        </w:rPr>
+        <w:t>7)Вероятность выигрыша по лотерейному билету 0. Приобретено 2 билета. Какова вероятность того, что выигрыша: а) только по одному из купленных билетов; б) только по 2 из купленных билетов; в) хотя бы по одному билету?</w:t>
+      </w:r>
+      <w:r>
+        <w:rPr>
+          <w:lang w:val="ru-RU"/>
+        </w:rPr>
+        <w:br/>
+      </w:r>
+    </w:p>
+    <w:p>
+      <w:pPr/>
+      <w:r>
+        <w:rPr>
+          <w:lang w:val="ru-RU"/>
+        </w:rPr>
+        <w:t>8)На тепловой электростанции 13 сменных инженеров, из них 2 женщин. В смену занято 6 человека. Найти вероятность того, что в случайно выбранную смену окажется 10 мужчин.</w:t>
+      </w:r>
+      <w:r>
+        <w:rPr>
+          <w:lang w:val="ru-RU"/>
+        </w:rPr>
+        <w:br/>
+      </w:r>
+    </w:p>
+    <w:p>
+      <w:pPr/>
+      <w:r>
+        <w:rPr>
+          <w:lang w:val="ru-RU"/>
+        </w:rPr>
+        <w:t>9)На сборку попадают детали с трёх автоматов. Известно, что первый автомат даёт 0,5% брака, второй -0,9% и третий - 0,3%. Найти вероятность попадания на сборку бракованной детали, если с первого автомата поступило2371, со второго 1661, с третьего 2241.</w:t>
+      </w:r>
+      <w:r>
+        <w:rPr>
+          <w:lang w:val="ru-RU"/>
+        </w:rPr>
+        <w:br/>
+      </w:r>
+    </w:p>
+    <w:p>
+      <w:pPr/>
+      <w:r>
+        <w:rPr>
+          <w:lang w:val="ru-RU"/>
+        </w:rPr>
+        <w:t>10)Перед посевом 7 % всех семян было обработано ядохимикатами. Вероятность поражения вредителями для растений из обработанных семян равна 0,2, для растений из необработанных семян - 0,9. Взятое наудачу растение оказалось пораженным. Какова вероятность того, что оно выращено из партии обработанных семян?</w:t>
+      </w:r>
+      <w:r>
+        <w:rPr>
+          <w:lang w:val="ru-RU"/>
+        </w:rPr>
+        <w:br/>
+      </w:r>
+    </w:p>
+    <w:p>
+      <w:pPr/>
+      <w:r>
+        <w:rPr>
+          <w:lang w:val="ru-RU"/>
+        </w:rPr>
+        <w:t>11)Найти вероятность того, что при 3 подбрасываниях игральной кости 2 очков появится 1 раз(-а).</w:t>
+      </w:r>
+      <w:r>
+        <w:rPr>
+          <w:lang w:val="ru-RU"/>
+        </w:rPr>
+        <w:br/>
+      </w:r>
+    </w:p>
+    <w:p>
+      <w:pPr/>
+      <w:r>
+        <w:rPr>
+          <w:lang w:val="ru-RU"/>
+        </w:rPr>
+        <w:t>12)Вероятность поражения мишени при одном выстреле равна 0,4. Найти вероятность того, что при 35 выстреле(-ах) мишень будет поражена 13 раз(-a).</w:t>
+      </w:r>
+      <w:r>
+        <w:rPr>
+          <w:lang w:val="ru-RU"/>
+        </w:rPr>
+        <w:br/>
+      </w:r>
+    </w:p>
+    <w:p>
+      <w:pPr/>
+      <w:r>
+        <w:rPr>
+          <w:lang w:val="ru-RU"/>
+        </w:rPr>
+        <w:t>13)Всхожесть семян составляет 36%. Какова вероятность того. Что из 1359 посеянных семян взойдут от 804 до 1145?</w:t>
+      </w:r>
+      <w:r>
+        <w:rPr>
+          <w:lang w:val="ru-RU"/>
+        </w:rPr>
+        <w:br/>
+      </w:r>
+    </w:p>
+    <w:p>
+      <w:pPr/>
+      <w:r>
+        <w:rPr>
+          <w:lang w:val="ru-RU"/>
+        </w:rPr>
+        <w:t>14)Вероятность выплавки стабильного сплава в дуговой вакуумной установке равна 0,9в каждой отдельной плавке. Произведено 114 плавок. С вероятностью 0,38 определить границы, в которых будет находиться доля выплавки стабильного сплава в определенный момент времени.</w:t>
+      </w:r>
+      <w:r>
+        <w:rPr>
+          <w:lang w:val="ru-RU"/>
+        </w:rPr>
+        <w:br/>
+      </w:r>
+    </w:p>
+    <w:p>
+      <w:pPr/>
+      <w:r>
+        <w:rPr>
+          <w:lang w:val="ru-RU"/>
+        </w:rPr>
+        <w:t>15)Вероятность того, что человек в период страхования будет травмирован, равна 0,0006. Компанией застраховано 327 человек. Какова вероятность того, что травму получат 3 человек?</w:t>
+      </w:r>
+      <w:r>
+        <w:rPr>
+          <w:lang w:val="ru-RU"/>
+        </w:rPr>
+        <w:br/>
+      </w:r>
+    </w:p>
+    <w:p>
+      <w:pPr/>
+      <w:r>
+        <w:rPr>
+          <w:lang w:val="ru-RU"/>
+        </w:rPr>
+        <w:t xml:space="preserve">16)Вероятность того, что автомат при опускании одной монеты правильно сработает, равна 0,81. Найти наиболее вероятное число случаев неправильной работы автомата , если будет опущено 173 монет. </w:t>
+      </w:r>
+      <w:r>
+        <w:rPr>
+          <w:lang w:val="ru-RU"/>
+        </w:rPr>
+        <w:br/>
+      </w:r>
+    </w:p>
+    <w:p>
+      <w:pPr/>
+      <w:r>
+        <w:rPr>
+          <w:lang w:val="ru-RU"/>
+        </w:rPr>
+        <w:t>Таблица значений функций ф(Х):</w:t>
+      </w:r>
+      <w:r xmlns:w="http://schemas.openxmlformats.org/wordprocessingml/2006/main">
+        <w:drawing>
+          <wp:inline xmlns:wp="http://schemas.openxmlformats.org/drawingml/2006/wordprocessingDrawing" distT="0" distB="0" distL="0" distR="0">
+            <wp:extent cx="1950889" cy="2842506"/>
+            <wp:effectExtent l="0" t="0" r="0" b="0"/>
+            <wp:docPr id="11" name="" descr=""/>
+            <wp:cNvGraphicFramePr>
+              <a:graphicFrameLocks xmlns:a="http://schemas.openxmlformats.org/drawingml/2006/main" noChangeAspect="1"/>
+            </wp:cNvGraphicFramePr>
+            <a:graphic xmlns:a="http://schemas.openxmlformats.org/drawingml/2006/main">
+              <a:graphicData uri="http://schemas.openxmlformats.org/drawingml/2006/picture">
+                <pic:pic xmlns:pic="http://schemas.openxmlformats.org/drawingml/2006/picture">
+                  <pic:nvPicPr>
+                    <pic:cNvPr id="0" name=""/>
+                    <pic:cNvPicPr/>
+                  </pic:nvPicPr>
+                  <pic:blipFill>
+                    <a:blip xmlns:r="http://schemas.openxmlformats.org/officeDocument/2006/relationships" r:embed="Rcc8dc4395d4e4c6d"/>
+                    <a:stretch>
+                      <a:fillRect/>
+                    </a:stretch>
+                  </pic:blipFill>
+                  <pic:spPr>
+                    <a:xfrm>
+                      <a:off x="0" y="0"/>
+                      <a:ext cx="1950889" cy="2842506"/>
+                    </a:xfrm>
+                    <a:prstGeom prst="rect">
+                      <a:avLst/>
+                    </a:prstGeom>
+                  </pic:spPr>
+                </pic:pic>
+              </a:graphicData>
+            </a:graphic>
+          </wp:inline>
+        </w:drawing>
+      </w:r>
+    </w:p>
+    <w:p>
+      <w:pPr/>
+      <w:r>
+        <w:rPr>
+          <w:lang w:val="ru-RU"/>
+        </w:rPr>
+        <w:t>Таблица значений функций Ф(Х):</w:t>
+      </w:r>
+      <w:r xmlns:w="http://schemas.openxmlformats.org/wordprocessingml/2006/main">
+        <w:drawing>
+          <wp:inline xmlns:wp="http://schemas.openxmlformats.org/drawingml/2006/wordprocessingDrawing" distT="0" distB="0" distL="0" distR="0">
+            <wp:extent cx="2027096" cy="2263336"/>
+            <wp:effectExtent l="0" t="0" r="0" b="0"/>
+            <wp:docPr id="12" name="" descr=""/>
+            <wp:cNvGraphicFramePr>
+              <a:graphicFrameLocks xmlns:a="http://schemas.openxmlformats.org/drawingml/2006/main" noChangeAspect="1"/>
+            </wp:cNvGraphicFramePr>
+            <a:graphic xmlns:a="http://schemas.openxmlformats.org/drawingml/2006/main">
+              <a:graphicData uri="http://schemas.openxmlformats.org/drawingml/2006/picture">
+                <pic:pic xmlns:pic="http://schemas.openxmlformats.org/drawingml/2006/picture">
+                  <pic:nvPicPr>
+                    <pic:cNvPr id="0" name=""/>
+                    <pic:cNvPicPr/>
+                  </pic:nvPicPr>
+                  <pic:blipFill>
+                    <a:blip xmlns:r="http://schemas.openxmlformats.org/officeDocument/2006/relationships" r:embed="Recff32da573242c2"/>
+                    <a:stretch>
+                      <a:fillRect/>
+                    </a:stretch>
+                  </pic:blipFill>
+                  <pic:spPr>
+                    <a:xfrm>
+                      <a:off x="0" y="0"/>
+                      <a:ext cx="2027096" cy="2263336"/>
+                    </a:xfrm>
+                    <a:prstGeom prst="rect">
+                      <a:avLst/>
+                    </a:prstGeom>
+                  </pic:spPr>
+                </pic:pic>
+              </a:graphicData>
+            </a:graphic>
+          </wp:inline>
+        </w:drawing>
+      </w:r>
+    </w:p>
+    <w:p>
+      <w:pPr/>
+      <w:r>
+        <w:rPr>
+          <w:lang w:val="ru-RU"/>
+        </w:rPr>
+        <w:br/>
+      </w:r>
+    </w:p>
+    <w:p>
+      <w:pPr/>
+      <w:r>
+        <w:rPr>
+          <w:lang w:val="ru-RU"/>
+        </w:rPr>
+        <w:br/>
+      </w:r>
+    </w:p>
+    <w:p>
+      <w:pPr/>
+      <w:r>
+        <w:rPr>
+          <w:lang w:val="ru-RU"/>
+        </w:rPr>
+        <w:br/>
+      </w:r>
+    </w:p>
+    <w:p>
+      <w:pPr/>
+      <w:r>
+        <w:rPr>
+          <w:lang w:val="ru-RU"/>
+        </w:rPr>
+        <w:br/>
+      </w:r>
+    </w:p>
+    <w:p>
+      <w:pPr/>
+      <w:r>
+        <w:rPr>
+          <w:lang w:val="ru-RU"/>
+        </w:rPr>
+        <w:br/>
+      </w:r>
+    </w:p>
+    <w:p>
+      <w:pPr/>
+      <w:r>
+        <w:rPr>
+          <w:lang w:val="ru-RU"/>
+        </w:rPr>
+        <w:t>Вариант №7</w:t>
+      </w:r>
+      <w:r>
+        <w:rPr>
+          <w:lang w:val="ru-RU"/>
+        </w:rPr>
+        <w:br/>
+      </w:r>
+    </w:p>
+    <w:p>
+      <w:pPr/>
+      <w:r>
+        <w:rPr>
+          <w:lang w:val="ru-RU"/>
+        </w:rPr>
+        <w:t>1)Сколько имеется чисел c 4 знаками, все цифры у которых различны?</w:t>
+      </w:r>
+      <w:r>
+        <w:rPr>
+          <w:lang w:val="ru-RU"/>
+        </w:rPr>
+        <w:br/>
+      </w:r>
+    </w:p>
+    <w:p>
+      <w:pPr/>
+      <w:r>
+        <w:rPr>
+          <w:lang w:val="ru-RU"/>
+        </w:rPr>
+        <w:t>2)Группа туристов из 12 юношей и 11 девушек выбирает по жребию 22 человек(-a) для приготовления ужина. Сколько существует способов, при которых в эту группу попадут 2 девушек или 20 юношей?</w:t>
+      </w:r>
+      <w:r>
+        <w:rPr>
+          <w:lang w:val="ru-RU"/>
+        </w:rPr>
+        <w:br/>
+      </w:r>
+    </w:p>
+    <w:p>
+      <w:pPr/>
+      <w:r>
+        <w:rPr>
+          <w:lang w:val="ru-RU"/>
+        </w:rPr>
+        <w:t>3)В комнате имеется 6 стульев. Сколькими способами можно разместить на них 2 гостей?</w:t>
+      </w:r>
+      <w:r>
+        <w:rPr>
+          <w:lang w:val="ru-RU"/>
+        </w:rPr>
+        <w:br/>
+      </w:r>
+    </w:p>
+    <w:p>
+      <w:pPr/>
+      <w:r>
+        <w:rPr>
+          <w:lang w:val="ru-RU"/>
+        </w:rPr>
+        <w:t>4)Сколько различных «слов» можно получить, переставляя буквы в слове БАДМИНТОН?</w:t>
+      </w:r>
+      <w:r>
+        <w:rPr>
+          <w:lang w:val="ru-RU"/>
+        </w:rPr>
+        <w:br/>
+      </w:r>
+    </w:p>
+    <w:p>
+      <w:pPr/>
+      <w:r>
+        <w:rPr>
+          <w:lang w:val="ru-RU"/>
+        </w:rPr>
+        <w:t>5)В контрольной работе будет 5 задач(-и) – по одной из каждой пройденной темы. Задачи будут взяты из общего списка по 5 задач(-и) в каждой теме, а всего было пройдено 5 тем(-ы). При подготовке к контрольной Вова решил только по 2 задач(-е) в каждой теме. Найдите общее число всех возможных вариантов контрольной работы.</w:t>
+      </w:r>
+      <w:r>
+        <w:rPr>
+          <w:lang w:val="ru-RU"/>
+        </w:rPr>
+        <w:br/>
+      </w:r>
+    </w:p>
+    <w:p>
+      <w:pPr/>
+      <w:r>
+        <w:rPr>
+          <w:lang w:val="ru-RU"/>
+        </w:rPr>
+        <w:t>6)Бросаются две игральные кости. Определить вероятность того, что: а) сумма числа очков не превосходит 11; б) произведение числа очков не превосходит 11; в) произведение числа очков делится на 11.</w:t>
+      </w:r>
+      <w:r>
+        <w:rPr>
+          <w:lang w:val="ru-RU"/>
+        </w:rPr>
+        <w:br/>
+      </w:r>
+    </w:p>
+    <w:p>
+      <w:pPr/>
+      <w:r>
+        <w:rPr>
+          <w:lang w:val="ru-RU"/>
+        </w:rPr>
+        <w:t xml:space="preserve">7)Два студента ищут нужную им книгу в букинистических магазинах. Вероятность того, что книга будет найдена первым студентом, равна 0,4, а вторым 0,3. Какова вероятность того, что: а) только один из студентов найдет книгу; б) оба студента найдут книгу; в) хотя бы один студент найдет книгу? </w:t>
+      </w:r>
+      <w:r>
+        <w:rPr>
+          <w:lang w:val="ru-RU"/>
+        </w:rPr>
+        <w:br/>
+      </w:r>
+    </w:p>
+    <w:p>
+      <w:pPr/>
+      <w:r>
+        <w:rPr>
+          <w:lang w:val="ru-RU"/>
+        </w:rPr>
+        <w:t>8)18 % деталей перед поступлением на сборку проходят термическую обработку. Найти вероятность того, что из 9 поступающих на сборку деталей; 4 были термически обработаны.</w:t>
+      </w:r>
+      <w:r>
+        <w:rPr>
+          <w:lang w:val="ru-RU"/>
+        </w:rPr>
+        <w:br/>
+      </w:r>
+    </w:p>
+    <w:p>
+      <w:pPr/>
+      <w:r>
+        <w:rPr>
+          <w:lang w:val="ru-RU"/>
+        </w:rPr>
+        <w:t>9)На склад поступает продукция трёх фабрик. Причём продукция первой фабрики составляет 22 %, второй - 24 % и третьей - 52 %. Известно также, что средний процент нестандартных изделий для первой фабрики равен 9 %; для второй - 6 % и для третьей - 5 %. Найти вероятность того, что наудачу взятое изделие оказалось нестандартным.</w:t>
+      </w:r>
+      <w:r>
+        <w:rPr>
+          <w:lang w:val="ru-RU"/>
+        </w:rPr>
+        <w:br/>
+      </w:r>
+    </w:p>
+    <w:p>
+      <w:pPr/>
+      <w:r>
+        <w:rPr>
+          <w:lang w:val="ru-RU"/>
+        </w:rPr>
+        <w:t>10)Два автомата производят одинаковые детали, которые сбрасываются на общий конвейер. Производительность первого автомата вдвое больше производительности второго. Первый автомат производит в среднем 96 % деталей отличного качества, а второй - 29 %. Наудачу взятая с конвейера деталь оказалась отличного качества. Найти вероятность того, что эта деталь произведена первым автоматом.</w:t>
+      </w:r>
+      <w:r>
+        <w:rPr>
+          <w:lang w:val="ru-RU"/>
+        </w:rPr>
+        <w:br/>
+      </w:r>
+    </w:p>
+    <w:p>
+      <w:pPr/>
+      <w:r>
+        <w:rPr>
+          <w:lang w:val="ru-RU"/>
+        </w:rPr>
+        <w:t>11)При каждом выстреле из орудия вероятность попадания в цель равна 0,4. Найти вероятность того, что при 5 выстрелах будет 2 выстрела(-ов) мимо.</w:t>
+      </w:r>
+      <w:r>
+        <w:rPr>
+          <w:lang w:val="ru-RU"/>
+        </w:rPr>
+        <w:br/>
+      </w:r>
+    </w:p>
+    <w:p>
+      <w:pPr/>
+      <w:r>
+        <w:rPr>
+          <w:lang w:val="ru-RU"/>
+        </w:rPr>
+        <w:t>12)Вероятность наступления события в каждом из одинаковых и независимых испытаний равна 0,1. Найти вероятность того, что в 28 испытаниях событие наступит 2 раз.</w:t>
+      </w:r>
+      <w:r>
+        <w:rPr>
+          <w:lang w:val="ru-RU"/>
+        </w:rPr>
+        <w:br/>
+      </w:r>
+    </w:p>
+    <w:p>
+      <w:pPr/>
+      <w:r>
+        <w:rPr>
+          <w:lang w:val="ru-RU"/>
+        </w:rPr>
+        <w:t>13)На склад поступают изделия, из которых 47 оказываются высшего сорта. Найти вероятность того, что из 48 взятых наудачу не менее 42 изделий окажется высшего сорта</w:t>
+      </w:r>
+      <w:r>
+        <w:rPr>
+          <w:lang w:val="ru-RU"/>
+        </w:rPr>
+        <w:br/>
+      </w:r>
+    </w:p>
+    <w:p>
+      <w:pPr/>
+      <w:r>
+        <w:rPr>
+          <w:lang w:val="ru-RU"/>
+        </w:rPr>
+        <w:t>14)В автопарке имеется 292 автомобиль(-ей). Вероятность безотказной работы каждого из них равна 0,5. С вероятностью 0,23 определить границы, в которых будет находиться доля безотказно работавших машин в определенный момент времени.</w:t>
+      </w:r>
+      <w:r>
+        <w:rPr>
+          <w:lang w:val="ru-RU"/>
+        </w:rPr>
+        <w:br/>
+      </w:r>
+    </w:p>
+    <w:p>
+      <w:pPr/>
+      <w:r>
+        <w:rPr>
+          <w:lang w:val="ru-RU"/>
+        </w:rPr>
+        <w:t>15)Судно перевозит 168 упаковок доброкачественного груза. Вероятность того, что в рейсе любая упаковка повредится, равна 0,009. Найти вероятность того, что в порт назначения будет доставлен груз с 2 упаковками испорченного груза.</w:t>
+      </w:r>
+      <w:r>
+        <w:rPr>
+          <w:lang w:val="ru-RU"/>
+        </w:rPr>
+        <w:br/>
+      </w:r>
+    </w:p>
+    <w:p>
+      <w:pPr/>
+      <w:r>
+        <w:rPr>
+          <w:lang w:val="ru-RU"/>
+        </w:rPr>
+        <w:t>16)Вероятность получения студентом отличной оценки на экзамене равна 0,3. Найти наивероятнейшее число отличных оценок и вероятность этого числа, если число студентов, сдающих экзамен равно 45 .</w:t>
+      </w:r>
+      <w:r>
+        <w:rPr>
+          <w:lang w:val="ru-RU"/>
+        </w:rPr>
+        <w:br/>
+      </w:r>
+    </w:p>
+    <w:p>
+      <w:pPr/>
+      <w:r>
+        <w:rPr>
+          <w:lang w:val="ru-RU"/>
+        </w:rPr>
+        <w:t>Таблица значений функций ф(Х):</w:t>
+      </w:r>
+      <w:r xmlns:w="http://schemas.openxmlformats.org/wordprocessingml/2006/main">
+        <w:drawing>
+          <wp:inline xmlns:wp="http://schemas.openxmlformats.org/drawingml/2006/wordprocessingDrawing" distT="0" distB="0" distL="0" distR="0">
+            <wp:extent cx="1950889" cy="2842506"/>
+            <wp:effectExtent l="0" t="0" r="0" b="0"/>
+            <wp:docPr id="13" name="" descr=""/>
+            <wp:cNvGraphicFramePr>
+              <a:graphicFrameLocks xmlns:a="http://schemas.openxmlformats.org/drawingml/2006/main" noChangeAspect="1"/>
+            </wp:cNvGraphicFramePr>
+            <a:graphic xmlns:a="http://schemas.openxmlformats.org/drawingml/2006/main">
+              <a:graphicData uri="http://schemas.openxmlformats.org/drawingml/2006/picture">
+                <pic:pic xmlns:pic="http://schemas.openxmlformats.org/drawingml/2006/picture">
+                  <pic:nvPicPr>
+                    <pic:cNvPr id="0" name=""/>
+                    <pic:cNvPicPr/>
+                  </pic:nvPicPr>
+                  <pic:blipFill>
+                    <a:blip xmlns:r="http://schemas.openxmlformats.org/officeDocument/2006/relationships" r:embed="Rcc8dc4395d4e4c6d"/>
+                    <a:stretch>
+                      <a:fillRect/>
+                    </a:stretch>
+                  </pic:blipFill>
+                  <pic:spPr>
+                    <a:xfrm>
+                      <a:off x="0" y="0"/>
+                      <a:ext cx="1950889" cy="2842506"/>
+                    </a:xfrm>
+                    <a:prstGeom prst="rect">
+                      <a:avLst/>
+                    </a:prstGeom>
+                  </pic:spPr>
+                </pic:pic>
+              </a:graphicData>
+            </a:graphic>
+          </wp:inline>
+        </w:drawing>
+      </w:r>
+    </w:p>
+    <w:p>
+      <w:pPr/>
+      <w:r>
+        <w:rPr>
+          <w:lang w:val="ru-RU"/>
+        </w:rPr>
+        <w:t>Таблица значений функций Ф(Х):</w:t>
+      </w:r>
+      <w:r xmlns:w="http://schemas.openxmlformats.org/wordprocessingml/2006/main">
+        <w:drawing>
+          <wp:inline xmlns:wp="http://schemas.openxmlformats.org/drawingml/2006/wordprocessingDrawing" distT="0" distB="0" distL="0" distR="0">
+            <wp:extent cx="2027096" cy="2263336"/>
+            <wp:effectExtent l="0" t="0" r="0" b="0"/>
+            <wp:docPr id="14" name="" descr=""/>
+            <wp:cNvGraphicFramePr>
+              <a:graphicFrameLocks xmlns:a="http://schemas.openxmlformats.org/drawingml/2006/main" noChangeAspect="1"/>
+            </wp:cNvGraphicFramePr>
+            <a:graphic xmlns:a="http://schemas.openxmlformats.org/drawingml/2006/main">
+              <a:graphicData uri="http://schemas.openxmlformats.org/drawingml/2006/picture">
+                <pic:pic xmlns:pic="http://schemas.openxmlformats.org/drawingml/2006/picture">
+                  <pic:nvPicPr>
+                    <pic:cNvPr id="0" name=""/>
+                    <pic:cNvPicPr/>
+                  </pic:nvPicPr>
+                  <pic:blipFill>
+                    <a:blip xmlns:r="http://schemas.openxmlformats.org/officeDocument/2006/relationships" r:embed="Recff32da573242c2"/>
+                    <a:stretch>
+                      <a:fillRect/>
+                    </a:stretch>
+                  </pic:blipFill>
+                  <pic:spPr>
+                    <a:xfrm>
+                      <a:off x="0" y="0"/>
+                      <a:ext cx="2027096" cy="2263336"/>
+                    </a:xfrm>
+                    <a:prstGeom prst="rect">
+                      <a:avLst/>
+                    </a:prstGeom>
+                  </pic:spPr>
+                </pic:pic>
+              </a:graphicData>
+            </a:graphic>
+          </wp:inline>
+        </w:drawing>
+      </w:r>
+    </w:p>
+    <w:p>
+      <w:pPr/>
+      <w:r>
+        <w:rPr>
+          <w:lang w:val="ru-RU"/>
+        </w:rPr>
+        <w:br/>
+      </w:r>
+    </w:p>
+    <w:p>
+      <w:pPr/>
+      <w:r>
+        <w:rPr>
+          <w:lang w:val="ru-RU"/>
+        </w:rPr>
+        <w:br/>
+      </w:r>
+    </w:p>
+    <w:p>
+      <w:pPr/>
+      <w:r>
+        <w:rPr>
+          <w:lang w:val="ru-RU"/>
+        </w:rPr>
+        <w:br/>
+      </w:r>
+    </w:p>
+    <w:p>
+      <w:pPr/>
+      <w:r>
+        <w:rPr>
+          <w:lang w:val="ru-RU"/>
+        </w:rPr>
+        <w:br/>
+      </w:r>
+    </w:p>
+    <w:p>
+      <w:pPr/>
+      <w:r>
+        <w:rPr>
+          <w:lang w:val="ru-RU"/>
+        </w:rPr>
+        <w:br/>
+      </w:r>
+    </w:p>
+    <w:p>
+      <w:pPr/>
+      <w:r>
+        <w:rPr>
+          <w:lang w:val="ru-RU"/>
+        </w:rPr>
+        <w:t>Вариант №8</w:t>
+      </w:r>
+      <w:r>
+        <w:rPr>
+          <w:lang w:val="ru-RU"/>
+        </w:rPr>
+        <w:br/>
+      </w:r>
+    </w:p>
+    <w:p>
+      <w:pPr/>
+      <w:r>
+        <w:rPr>
+          <w:lang w:val="ru-RU"/>
+        </w:rPr>
+        <w:t>1)10 человек(-a) вошли в лифт на 1-м этаже дома с 9 этажами. Сколькими способами пассажиры могут выйти из лифта на нужных этажах?</w:t>
+      </w:r>
+      <w:r>
+        <w:rPr>
+          <w:lang w:val="ru-RU"/>
+        </w:rPr>
+        <w:br/>
+      </w:r>
+    </w:p>
+    <w:p>
+      <w:pPr/>
+      <w:r>
+        <w:rPr>
+          <w:lang w:val="ru-RU"/>
+        </w:rPr>
+        <w:t>2)В ящике 6 детали(-ей), среди которых  4 бракованных. Наудачу выбирается комплект из  2 деталей. Сколько всего комплектов, в каждом из которых 2 детали(-ей) бракованные(-ых)?</w:t>
+      </w:r>
+      <w:r>
+        <w:rPr>
+          <w:lang w:val="ru-RU"/>
+        </w:rPr>
+        <w:br/>
+      </w:r>
+    </w:p>
+    <w:p>
+      <w:pPr/>
+      <w:r>
+        <w:rPr>
+          <w:lang w:val="ru-RU"/>
+        </w:rPr>
+        <w:t>3)Сколько различных «слов» можно получить, переставляя буквы в слове ВЕСНА?</w:t>
+      </w:r>
+      <w:r>
+        <w:rPr>
+          <w:lang w:val="ru-RU"/>
+        </w:rPr>
+        <w:br/>
+      </w:r>
+    </w:p>
+    <w:p>
+      <w:pPr/>
+      <w:r>
+        <w:rPr>
+          <w:lang w:val="ru-RU"/>
+        </w:rPr>
+        <w:t>4)Сколько различных «слов» можно получить, переставляя буквы в слове БАКАЛАВРИАТ?</w:t>
+      </w:r>
+      <w:r>
+        <w:rPr>
+          <w:lang w:val="ru-RU"/>
+        </w:rPr>
+        <w:br/>
+      </w:r>
+    </w:p>
+    <w:p>
+      <w:pPr/>
+      <w:r>
+        <w:rPr>
+          <w:lang w:val="ru-RU"/>
+        </w:rPr>
+        <w:t>5)В футбольном турнире участвуют несколько команд. Оказалось, что все они для трусов и футболок использовали 4 цвета(-ов), причем были представлены все возможные варианты. Сколько команд участвовали в турнире?</w:t>
+      </w:r>
+      <w:r>
+        <w:rPr>
+          <w:lang w:val="ru-RU"/>
+        </w:rPr>
+        <w:br/>
+      </w:r>
+    </w:p>
+    <w:p>
+      <w:pPr/>
+      <w:r>
+        <w:rPr>
+          <w:lang w:val="ru-RU"/>
+        </w:rPr>
+        <w:t>6)Бросаются две игральные кости. Определить вероятность того, что: а) сумма числа очков не превосходит 2; б) произведение числа очков не превосходит 2; в) произведение числа очков делится на 2.</w:t>
+      </w:r>
+      <w:r>
+        <w:rPr>
+          <w:lang w:val="ru-RU"/>
+        </w:rPr>
+        <w:br/>
+      </w:r>
+    </w:p>
+    <w:p>
+      <w:pPr/>
+      <w:r>
+        <w:rPr>
+          <w:lang w:val="ru-RU"/>
+        </w:rPr>
+        <w:t>7)Вероятность выигрыша по лотерейному билету 0,7. Приобретено 5 билета. Какова вероятность того, что выигрыша: а) только по одному из купленных билетов; б) только по 3 из купленных билетов; в) хотя бы по одному билету?</w:t>
+      </w:r>
+      <w:r>
+        <w:rPr>
+          <w:lang w:val="ru-RU"/>
+        </w:rPr>
+        <w:br/>
+      </w:r>
+    </w:p>
+    <w:p>
+      <w:pPr/>
+      <w:r>
+        <w:rPr>
+          <w:lang w:val="ru-RU"/>
+        </w:rPr>
+        <w:t>8)На тепловой электростанции 11 сменных инженеров, из них 7 женщин. В смену занято 7 человека. Найти вероятность того, что в случайно выбранную смену окажется 3 мужчин.</w:t>
+      </w:r>
+      <w:r>
+        <w:rPr>
+          <w:lang w:val="ru-RU"/>
+        </w:rPr>
+        <w:br/>
+      </w:r>
+    </w:p>
+    <w:p>
+      <w:pPr/>
+      <w:r>
+        <w:rPr>
+          <w:lang w:val="ru-RU"/>
+        </w:rPr>
+        <w:t>9)На сборку попадают детали с трёх автоматов. Известно, что первый автомат даёт 0,6% брака, второй -1% и третий - 0,9%. Найти вероятность попадания на сборку бракованной детали, если с первого автомата поступило2915, со второго 2643, с третьего 1877.</w:t>
+      </w:r>
+      <w:r>
+        <w:rPr>
+          <w:lang w:val="ru-RU"/>
+        </w:rPr>
+        <w:br/>
+      </w:r>
+    </w:p>
+    <w:p>
+      <w:pPr/>
+      <w:r>
+        <w:rPr>
+          <w:lang w:val="ru-RU"/>
+        </w:rPr>
+        <w:t>10)Перед посевом 1 % всех семян было обработано ядохимикатами. Вероятность поражения вредителями для растений из обработанных семян равна 0,4, для растений из необработанных семян - 0,5. Взятое наудачу растение оказалось пораженным. Какова вероятность того, что оно выращено из партии обработанных семян?</w:t>
+      </w:r>
+      <w:r>
+        <w:rPr>
+          <w:lang w:val="ru-RU"/>
+        </w:rPr>
+        <w:br/>
+      </w:r>
+    </w:p>
+    <w:p>
+      <w:pPr/>
+      <w:r>
+        <w:rPr>
+          <w:lang w:val="ru-RU"/>
+        </w:rPr>
+        <w:t>11)Найти вероятность того, что при 5 подбрасываниях игральной кости 4 очков появится 3 раз(-а).</w:t>
+      </w:r>
+      <w:r>
+        <w:rPr>
+          <w:lang w:val="ru-RU"/>
+        </w:rPr>
+        <w:br/>
+      </w:r>
+    </w:p>
+    <w:p>
+      <w:pPr/>
+      <w:r>
+        <w:rPr>
+          <w:lang w:val="ru-RU"/>
+        </w:rPr>
+        <w:t>12)Вероятность поражения мишени при одном выстреле равна 0,1. Найти вероятность того, что при 9 выстреле(-ах) мишень будет поражена 4 раз(-a).</w:t>
+      </w:r>
+      <w:r>
+        <w:rPr>
+          <w:lang w:val="ru-RU"/>
+        </w:rPr>
+        <w:br/>
+      </w:r>
+    </w:p>
+    <w:p>
+      <w:pPr/>
+      <w:r>
+        <w:rPr>
+          <w:lang w:val="ru-RU"/>
+        </w:rPr>
+        <w:t>13)Всхожесть семян составляет 63%. Какова вероятность того. Что из 1312 посеянных семян взойдут от 415 до 1250?</w:t>
+      </w:r>
+      <w:r>
+        <w:rPr>
+          <w:lang w:val="ru-RU"/>
+        </w:rPr>
+        <w:br/>
+      </w:r>
+    </w:p>
+    <w:p>
+      <w:pPr/>
+      <w:r>
+        <w:rPr>
+          <w:lang w:val="ru-RU"/>
+        </w:rPr>
+        <w:t>14)Вероятность выплавки стабильного сплава в дуговой вакуумной установке равна 0,6в каждой отдельной плавке. Произведено 108 плавок. С вероятностью 0,2 определить границы, в которых будет находиться доля выплавки стабильного сплава в определенный момент времени.</w:t>
+      </w:r>
+      <w:r>
+        <w:rPr>
+          <w:lang w:val="ru-RU"/>
+        </w:rPr>
+        <w:br/>
+      </w:r>
+    </w:p>
+    <w:p>
+      <w:pPr/>
+      <w:r>
+        <w:rPr>
+          <w:lang w:val="ru-RU"/>
+        </w:rPr>
+        <w:t>15)Вероятность того, что человек в период страхования будет травмирован, равна 0,0071. Компанией застраховано 408 человек. Какова вероятность того, что травму получат 8 человек?</w:t>
+      </w:r>
+      <w:r>
+        <w:rPr>
+          <w:lang w:val="ru-RU"/>
+        </w:rPr>
+        <w:br/>
+      </w:r>
+    </w:p>
+    <w:p>
+      <w:pPr/>
+      <w:r>
+        <w:rPr>
+          <w:lang w:val="ru-RU"/>
+        </w:rPr>
+        <w:t xml:space="preserve">16)Вероятность того, что автомат при опускании одной монеты правильно сработает, равна 0,04. Найти наиболее вероятное число случаев неправильной работы автомата , если будет опущено 247 монет. </w:t>
+      </w:r>
+      <w:r>
+        <w:rPr>
+          <w:lang w:val="ru-RU"/>
+        </w:rPr>
+        <w:br/>
+      </w:r>
+    </w:p>
+    <w:p>
+      <w:pPr/>
+      <w:r>
+        <w:rPr>
+          <w:lang w:val="ru-RU"/>
+        </w:rPr>
+        <w:t>Таблица значений функций ф(Х):</w:t>
+      </w:r>
+      <w:r xmlns:w="http://schemas.openxmlformats.org/wordprocessingml/2006/main">
+        <w:drawing>
+          <wp:inline xmlns:wp="http://schemas.openxmlformats.org/drawingml/2006/wordprocessingDrawing" distT="0" distB="0" distL="0" distR="0">
+            <wp:extent cx="1950889" cy="2842506"/>
+            <wp:effectExtent l="0" t="0" r="0" b="0"/>
+            <wp:docPr id="15" name="" descr=""/>
+            <wp:cNvGraphicFramePr>
+              <a:graphicFrameLocks xmlns:a="http://schemas.openxmlformats.org/drawingml/2006/main" noChangeAspect="1"/>
+            </wp:cNvGraphicFramePr>
+            <a:graphic xmlns:a="http://schemas.openxmlformats.org/drawingml/2006/main">
+              <a:graphicData uri="http://schemas.openxmlformats.org/drawingml/2006/picture">
+                <pic:pic xmlns:pic="http://schemas.openxmlformats.org/drawingml/2006/picture">
+                  <pic:nvPicPr>
+                    <pic:cNvPr id="0" name=""/>
+                    <pic:cNvPicPr/>
+                  </pic:nvPicPr>
+                  <pic:blipFill>
+                    <a:blip xmlns:r="http://schemas.openxmlformats.org/officeDocument/2006/relationships" r:embed="Rcc8dc4395d4e4c6d"/>
+                    <a:stretch>
+                      <a:fillRect/>
+                    </a:stretch>
+                  </pic:blipFill>
+                  <pic:spPr>
+                    <a:xfrm>
+                      <a:off x="0" y="0"/>
+                      <a:ext cx="1950889" cy="2842506"/>
+                    </a:xfrm>
+                    <a:prstGeom prst="rect">
+                      <a:avLst/>
+                    </a:prstGeom>
+                  </pic:spPr>
+                </pic:pic>
+              </a:graphicData>
+            </a:graphic>
+          </wp:inline>
+        </w:drawing>
+      </w:r>
+    </w:p>
+    <w:p>
+      <w:pPr/>
+      <w:r>
+        <w:rPr>
+          <w:lang w:val="ru-RU"/>
+        </w:rPr>
+        <w:t>Таблица значений функций Ф(Х):</w:t>
+      </w:r>
+      <w:r xmlns:w="http://schemas.openxmlformats.org/wordprocessingml/2006/main">
+        <w:drawing>
+          <wp:inline xmlns:wp="http://schemas.openxmlformats.org/drawingml/2006/wordprocessingDrawing" distT="0" distB="0" distL="0" distR="0">
+            <wp:extent cx="2027096" cy="2263336"/>
+            <wp:effectExtent l="0" t="0" r="0" b="0"/>
+            <wp:docPr id="16" name="" descr=""/>
+            <wp:cNvGraphicFramePr>
+              <a:graphicFrameLocks xmlns:a="http://schemas.openxmlformats.org/drawingml/2006/main" noChangeAspect="1"/>
+            </wp:cNvGraphicFramePr>
+            <a:graphic xmlns:a="http://schemas.openxmlformats.org/drawingml/2006/main">
+              <a:graphicData uri="http://schemas.openxmlformats.org/drawingml/2006/picture">
+                <pic:pic xmlns:pic="http://schemas.openxmlformats.org/drawingml/2006/picture">
+                  <pic:nvPicPr>
+                    <pic:cNvPr id="0" name=""/>
+                    <pic:cNvPicPr/>
+                  </pic:nvPicPr>
+                  <pic:blipFill>
+                    <a:blip xmlns:r="http://schemas.openxmlformats.org/officeDocument/2006/relationships" r:embed="Recff32da573242c2"/>
+                    <a:stretch>
+                      <a:fillRect/>
+                    </a:stretch>
+                  </pic:blipFill>
+                  <pic:spPr>
+                    <a:xfrm>
+                      <a:off x="0" y="0"/>
+                      <a:ext cx="2027096" cy="2263336"/>
+                    </a:xfrm>
+                    <a:prstGeom prst="rect">
+                      <a:avLst/>
+                    </a:prstGeom>
+                  </pic:spPr>
+                </pic:pic>
+              </a:graphicData>
+            </a:graphic>
+          </wp:inline>
+        </w:drawing>
+      </w:r>
+    </w:p>
+    <w:p>
+      <w:pPr/>
+      <w:r>
+        <w:rPr>
+          <w:lang w:val="ru-RU"/>
+        </w:rPr>
+        <w:br/>
+      </w:r>
+    </w:p>
+    <w:p>
+      <w:pPr/>
+      <w:r>
+        <w:rPr>
+          <w:lang w:val="ru-RU"/>
+        </w:rPr>
+        <w:br/>
+      </w:r>
+    </w:p>
+    <w:p>
+      <w:pPr/>
+      <w:r>
+        <w:rPr>
+          <w:lang w:val="ru-RU"/>
+        </w:rPr>
+        <w:br/>
+      </w:r>
+    </w:p>
+    <w:p>
+      <w:pPr/>
+      <w:r>
+        <w:rPr>
+          <w:lang w:val="ru-RU"/>
+        </w:rPr>
+        <w:br/>
+      </w:r>
+    </w:p>
+    <w:p>
+      <w:pPr/>
+      <w:r>
+        <w:rPr>
+          <w:lang w:val="ru-RU"/>
+        </w:rPr>
+        <w:br/>
+      </w:r>
+    </w:p>
+    <w:p>
+      <w:pPr/>
+      <w:r>
+        <w:rPr>
+          <w:lang w:val="ru-RU"/>
+        </w:rPr>
+        <w:t>Вариант №9</w:t>
+      </w:r>
+      <w:r>
+        <w:rPr>
+          <w:lang w:val="ru-RU"/>
+        </w:rPr>
+        <w:br/>
+      </w:r>
+    </w:p>
+    <w:p>
+      <w:pPr/>
+      <w:r>
+        <w:rPr>
+          <w:lang w:val="ru-RU"/>
+        </w:rPr>
+        <w:t>1)Сколько имеется чисел c 7 знаками, все цифры у которых различны?</w:t>
+      </w:r>
+      <w:r>
+        <w:rPr>
+          <w:lang w:val="ru-RU"/>
+        </w:rPr>
+        <w:br/>
+      </w:r>
+    </w:p>
+    <w:p>
+      <w:pPr/>
+      <w:r>
+        <w:rPr>
+          <w:lang w:val="ru-RU"/>
+        </w:rPr>
+        <w:t>2)Группа туристов из 10 юношей и 9 девушек выбирает по жребию 2 человек(-a) для приготовления ужина. Сколько существует способов, при которых в эту группу попадут 6 девушек или -4 юношей?</w:t>
+      </w:r>
+      <w:r>
+        <w:rPr>
+          <w:lang w:val="ru-RU"/>
+        </w:rPr>
+        <w:br/>
+      </w:r>
+    </w:p>
+    <w:p>
+      <w:pPr/>
+      <w:r>
+        <w:rPr>
+          <w:lang w:val="ru-RU"/>
+        </w:rPr>
+        <w:t>3)В комнате имеется 6 стульев. Сколькими способами можно разместить на них 4 гостей?</w:t>
+      </w:r>
+      <w:r>
+        <w:rPr>
+          <w:lang w:val="ru-RU"/>
+        </w:rPr>
+        <w:br/>
+      </w:r>
+    </w:p>
+    <w:p>
+      <w:pPr/>
+      <w:r>
+        <w:rPr>
+          <w:lang w:val="ru-RU"/>
+        </w:rPr>
+        <w:t>4)Сколько различных «слов» можно получить, переставляя буквы в слове АВИАЛИНИЯ?</w:t>
+      </w:r>
+      <w:r>
+        <w:rPr>
+          <w:lang w:val="ru-RU"/>
+        </w:rPr>
+        <w:br/>
+      </w:r>
+    </w:p>
+    <w:p>
+      <w:pPr/>
+      <w:r>
+        <w:rPr>
+          <w:lang w:val="ru-RU"/>
+        </w:rPr>
+        <w:t>5)В контрольной работе будет 5 задач(-и) – по одной из каждой пройденной темы. Задачи будут взяты из общего списка по 5 задач(-и) в каждой теме, а всего было пройдено 5 тем(-ы). При подготовке к контрольной Вова решил только по 4 задач(-е) в каждой теме. Найдите общее число всех возможных вариантов контрольной работы.</w:t>
+      </w:r>
+      <w:r>
+        <w:rPr>
+          <w:lang w:val="ru-RU"/>
+        </w:rPr>
+        <w:br/>
+      </w:r>
+    </w:p>
+    <w:p>
+      <w:pPr/>
+      <w:r>
+        <w:rPr>
+          <w:lang w:val="ru-RU"/>
+        </w:rPr>
+        <w:t>6)Бросаются две игральные кости. Определить вероятность того, что: а) сумма числа очков не превосходит 11; б) произведение числа очков не превосходит 11; в) произведение числа очков делится на 11.</w:t>
+      </w:r>
+      <w:r>
+        <w:rPr>
+          <w:lang w:val="ru-RU"/>
+        </w:rPr>
+        <w:br/>
+      </w:r>
+    </w:p>
+    <w:p>
+      <w:pPr/>
+      <w:r>
+        <w:rPr>
+          <w:lang w:val="ru-RU"/>
+        </w:rPr>
+        <w:t xml:space="preserve">7)Два студента ищут нужную им книгу в букинистических магазинах. Вероятность того, что книга будет найдена первым студентом, равна 0,6, а вторым 0,3. Какова вероятность того, что: а) только один из студентов найдет книгу; б) оба студента найдут книгу; в) хотя бы один студент найдет книгу? </w:t>
+      </w:r>
+      <w:r>
+        <w:rPr>
+          <w:lang w:val="ru-RU"/>
+        </w:rPr>
+        <w:br/>
+      </w:r>
+    </w:p>
+    <w:p>
+      <w:pPr/>
+      <w:r>
+        <w:rPr>
+          <w:lang w:val="ru-RU"/>
+        </w:rPr>
+        <w:t>8)30 % деталей перед поступлением на сборку проходят термическую обработку. Найти вероятность того, что из 7 поступающих на сборку деталей; 2 были термически обработаны.</w:t>
+      </w:r>
+      <w:r>
+        <w:rPr>
+          <w:lang w:val="ru-RU"/>
+        </w:rPr>
+        <w:br/>
+      </w:r>
+    </w:p>
+    <w:p>
+      <w:pPr/>
+      <w:r>
+        <w:rPr>
+          <w:lang w:val="ru-RU"/>
+        </w:rPr>
+        <w:t>9)На склад поступает продукция трёх фабрик. Причём продукция первой фабрики составляет 90 %, второй - 7 % и третьей - 1 %. Известно также, что средний процент нестандартных изделий для первой фабрики равен 28 %; для второй - 10 % и для третьей - 3 %. Найти вероятность того, что наудачу взятое изделие оказалось нестандартным.</w:t>
+      </w:r>
+      <w:r>
+        <w:rPr>
+          <w:lang w:val="ru-RU"/>
+        </w:rPr>
+        <w:br/>
+      </w:r>
+    </w:p>
+    <w:p>
+      <w:pPr/>
+      <w:r>
+        <w:rPr>
+          <w:lang w:val="ru-RU"/>
+        </w:rPr>
+        <w:t>10)Два автомата производят одинаковые детали, которые сбрасываются на общий конвейер. Производительность первого автомата вдвое больше производительности второго. Первый автомат производит в среднем 57 % деталей отличного качества, а второй - 45 %. Наудачу взятая с конвейера деталь оказалась отличного качества. Найти вероятность того, что эта деталь произведена первым автоматом.</w:t>
+      </w:r>
+      <w:r>
+        <w:rPr>
+          <w:lang w:val="ru-RU"/>
+        </w:rPr>
+        <w:br/>
+      </w:r>
+    </w:p>
+    <w:p>
+      <w:pPr/>
+      <w:r>
+        <w:rPr>
+          <w:lang w:val="ru-RU"/>
+        </w:rPr>
+        <w:t>11)При каждом выстреле из орудия вероятность попадания в цель равна 0,9. Найти вероятность того, что при 2 выстрелах будет 2 выстрела(-ов) мимо.</w:t>
+      </w:r>
+      <w:r>
+        <w:rPr>
+          <w:lang w:val="ru-RU"/>
+        </w:rPr>
+        <w:br/>
+      </w:r>
+    </w:p>
+    <w:p>
+      <w:pPr/>
+      <w:r>
+        <w:rPr>
+          <w:lang w:val="ru-RU"/>
+        </w:rPr>
+        <w:t>12)Вероятность наступления события в каждом из одинаковых и независимых испытаний равна 0,4. Найти вероятность того, что в 19 испытаниях событие наступит 4 раз.</w:t>
+      </w:r>
+      <w:r>
+        <w:rPr>
+          <w:lang w:val="ru-RU"/>
+        </w:rPr>
+        <w:br/>
+      </w:r>
+    </w:p>
+    <w:p>
+      <w:pPr/>
+      <w:r>
+        <w:rPr>
+          <w:lang w:val="ru-RU"/>
+        </w:rPr>
+        <w:t>13)На склад поступают изделия, из которых 93 оказываются высшего сорта. Найти вероятность того, что из 57 взятых наудачу не менее 24 изделий окажется высшего сорта</w:t>
+      </w:r>
+      <w:r>
+        <w:rPr>
+          <w:lang w:val="ru-RU"/>
+        </w:rPr>
+        <w:br/>
+      </w:r>
+    </w:p>
+    <w:p>
+      <w:pPr/>
+      <w:r>
+        <w:rPr>
+          <w:lang w:val="ru-RU"/>
+        </w:rPr>
+        <w:t>14)В автопарке имеется 124 автомобиль(-ей). Вероятность безотказной работы каждого из них равна 0,8. С вероятностью 0,99 определить границы, в которых будет находиться доля безотказно работавших машин в определенный момент времени.</w:t>
+      </w:r>
+      <w:r>
+        <w:rPr>
+          <w:lang w:val="ru-RU"/>
+        </w:rPr>
+        <w:br/>
+      </w:r>
+    </w:p>
+    <w:p>
+      <w:pPr/>
+      <w:r>
+        <w:rPr>
+          <w:lang w:val="ru-RU"/>
+        </w:rPr>
+        <w:t>15)Судно перевозит 284 упаковок доброкачественного груза. Вероятность того, что в рейсе любая упаковка повредится, равна 0,0023. Найти вероятность того, что в порт назначения будет доставлен груз с 10 упаковками испорченного груза.</w:t>
+      </w:r>
+      <w:r>
+        <w:rPr>
+          <w:lang w:val="ru-RU"/>
+        </w:rPr>
+        <w:br/>
+      </w:r>
+    </w:p>
+    <w:p>
+      <w:pPr/>
+      <w:r>
+        <w:rPr>
+          <w:lang w:val="ru-RU"/>
+        </w:rPr>
+        <w:t>16)Вероятность получения студентом отличной оценки на экзамене равна 0,4. Найти наивероятнейшее число отличных оценок и вероятность этого числа, если число студентов, сдающих экзамен равно 50 .</w:t>
+      </w:r>
+      <w:r>
+        <w:rPr>
+          <w:lang w:val="ru-RU"/>
+        </w:rPr>
+        <w:br/>
+      </w:r>
+    </w:p>
+    <w:p>
+      <w:pPr/>
+      <w:r>
+        <w:rPr>
+          <w:lang w:val="ru-RU"/>
+        </w:rPr>
+        <w:t>Таблица значений функций ф(Х):</w:t>
+      </w:r>
+      <w:r xmlns:w="http://schemas.openxmlformats.org/wordprocessingml/2006/main">
+        <w:drawing>
+          <wp:inline xmlns:wp="http://schemas.openxmlformats.org/drawingml/2006/wordprocessingDrawing" distT="0" distB="0" distL="0" distR="0">
+            <wp:extent cx="1950889" cy="2842506"/>
+            <wp:effectExtent l="0" t="0" r="0" b="0"/>
+            <wp:docPr id="17" name="" descr=""/>
+            <wp:cNvGraphicFramePr>
+              <a:graphicFrameLocks xmlns:a="http://schemas.openxmlformats.org/drawingml/2006/main" noChangeAspect="1"/>
+            </wp:cNvGraphicFramePr>
+            <a:graphic xmlns:a="http://schemas.openxmlformats.org/drawingml/2006/main">
+              <a:graphicData uri="http://schemas.openxmlformats.org/drawingml/2006/picture">
+                <pic:pic xmlns:pic="http://schemas.openxmlformats.org/drawingml/2006/picture">
+                  <pic:nvPicPr>
+                    <pic:cNvPr id="0" name=""/>
+                    <pic:cNvPicPr/>
+                  </pic:nvPicPr>
+                  <pic:blipFill>
+                    <a:blip xmlns:r="http://schemas.openxmlformats.org/officeDocument/2006/relationships" r:embed="Rcc8dc4395d4e4c6d"/>
+                    <a:stretch>
+                      <a:fillRect/>
+                    </a:stretch>
+                  </pic:blipFill>
+                  <pic:spPr>
+                    <a:xfrm>
+                      <a:off x="0" y="0"/>
+                      <a:ext cx="1950889" cy="2842506"/>
+                    </a:xfrm>
+                    <a:prstGeom prst="rect">
+                      <a:avLst/>
+                    </a:prstGeom>
+                  </pic:spPr>
+                </pic:pic>
+              </a:graphicData>
+            </a:graphic>
+          </wp:inline>
+        </w:drawing>
+      </w:r>
+    </w:p>
+    <w:p>
+      <w:pPr/>
+      <w:r>
+        <w:rPr>
+          <w:lang w:val="ru-RU"/>
+        </w:rPr>
+        <w:t>Таблица значений функций Ф(Х):</w:t>
+      </w:r>
+      <w:r xmlns:w="http://schemas.openxmlformats.org/wordprocessingml/2006/main">
+        <w:drawing>
+          <wp:inline xmlns:wp="http://schemas.openxmlformats.org/drawingml/2006/wordprocessingDrawing" distT="0" distB="0" distL="0" distR="0">
+            <wp:extent cx="2027096" cy="2263336"/>
+            <wp:effectExtent l="0" t="0" r="0" b="0"/>
+            <wp:docPr id="18" name="" descr=""/>
+            <wp:cNvGraphicFramePr>
+              <a:graphicFrameLocks xmlns:a="http://schemas.openxmlformats.org/drawingml/2006/main" noChangeAspect="1"/>
+            </wp:cNvGraphicFramePr>
+            <a:graphic xmlns:a="http://schemas.openxmlformats.org/drawingml/2006/main">
+              <a:graphicData uri="http://schemas.openxmlformats.org/drawingml/2006/picture">
+                <pic:pic xmlns:pic="http://schemas.openxmlformats.org/drawingml/2006/picture">
+                  <pic:nvPicPr>
+                    <pic:cNvPr id="0" name=""/>
+                    <pic:cNvPicPr/>
+                  </pic:nvPicPr>
+                  <pic:blipFill>
+                    <a:blip xmlns:r="http://schemas.openxmlformats.org/officeDocument/2006/relationships" r:embed="Recff32da573242c2"/>
+                    <a:stretch>
+                      <a:fillRect/>
+                    </a:stretch>
+                  </pic:blipFill>
+                  <pic:spPr>
+                    <a:xfrm>
+                      <a:off x="0" y="0"/>
+                      <a:ext cx="2027096" cy="2263336"/>
+                    </a:xfrm>
+                    <a:prstGeom prst="rect">
+                      <a:avLst/>
+                    </a:prstGeom>
+                  </pic:spPr>
+                </pic:pic>
+              </a:graphicData>
+            </a:graphic>
+          </wp:inline>
+        </w:drawing>
+      </w:r>
+    </w:p>
+    <w:p>
+      <w:pPr/>
+      <w:r>
+        <w:rPr>
+          <w:lang w:val="ru-RU"/>
+        </w:rPr>
+        <w:br/>
+      </w:r>
+    </w:p>
+    <w:p>
+      <w:pPr/>
+      <w:r>
+        <w:rPr>
+          <w:lang w:val="ru-RU"/>
+        </w:rPr>
+        <w:br/>
+      </w:r>
+    </w:p>
+    <w:p>
+      <w:pPr/>
+      <w:r>
+        <w:rPr>
+          <w:lang w:val="ru-RU"/>
+        </w:rPr>
+        <w:br/>
+      </w:r>
+    </w:p>
+    <w:p>
+      <w:pPr/>
+      <w:r>
+        <w:rPr>
+          <w:lang w:val="ru-RU"/>
+        </w:rPr>
+        <w:br/>
+      </w:r>
+    </w:p>
+    <w:p>
+      <w:pPr/>
+      <w:r>
+        <w:rPr>
+          <w:lang w:val="ru-RU"/>
+        </w:rPr>
+        <w:br/>
+      </w:r>
+    </w:p>
+    <w:p>
+      <w:pPr/>
+      <w:r>
+        <w:rPr>
+          <w:lang w:val="ru-RU"/>
+        </w:rPr>
+        <w:t>Вариант №10</w:t>
+      </w:r>
+      <w:r>
+        <w:rPr>
+          <w:lang w:val="ru-RU"/>
+        </w:rPr>
+        <w:br/>
+      </w:r>
+    </w:p>
+    <w:p>
+      <w:pPr/>
+      <w:r>
+        <w:rPr>
+          <w:lang w:val="ru-RU"/>
+        </w:rPr>
+        <w:t>1)4 человек(-a) вошли в лифт на 1-м этаже дома с 9 этажами. Сколькими способами пассажиры могут выйти из лифта на нужных этажах?</w:t>
+      </w:r>
+      <w:r>
+        <w:rPr>
+          <w:lang w:val="ru-RU"/>
+        </w:rPr>
+        <w:br/>
+      </w:r>
+    </w:p>
+    <w:p>
+      <w:pPr/>
+      <w:r>
+        <w:rPr>
+          <w:lang w:val="ru-RU"/>
+        </w:rPr>
+        <w:t>2)В ящике 15 детали(-ей), среди которых  6 бракованных. Наудачу выбирается комплект из  3 деталей. Сколько всего комплектов, в каждом из которых 2 детали(-ей) бракованные(-ых)?</w:t>
+      </w:r>
+      <w:r>
+        <w:rPr>
+          <w:lang w:val="ru-RU"/>
+        </w:rPr>
+        <w:br/>
+      </w:r>
+    </w:p>
+    <w:p>
+      <w:pPr/>
+      <w:r>
+        <w:rPr>
+          <w:lang w:val="ru-RU"/>
+        </w:rPr>
+        <w:t>3)Сколько различных «слов» можно получить, переставляя буквы в слове КНИГА?</w:t>
+      </w:r>
+      <w:r>
+        <w:rPr>
+          <w:lang w:val="ru-RU"/>
+        </w:rPr>
+        <w:br/>
+      </w:r>
+    </w:p>
+    <w:p>
+      <w:pPr/>
+      <w:r>
+        <w:rPr>
+          <w:lang w:val="ru-RU"/>
+        </w:rPr>
+        <w:t>4)Сколько различных «слов» можно получить, переставляя буквы в слове БАКАЛАВРИАТ?</w:t>
+      </w:r>
+      <w:r>
+        <w:rPr>
+          <w:lang w:val="ru-RU"/>
+        </w:rPr>
+        <w:br/>
+      </w:r>
+    </w:p>
+    <w:p>
+      <w:pPr/>
+      <w:r>
+        <w:rPr>
+          <w:lang w:val="ru-RU"/>
+        </w:rPr>
+        <w:t>5)В футбольном турнире участвуют несколько команд. Оказалось, что все они для трусов и футболок использовали 7 цвета(-ов), причем были представлены все возможные варианты. Сколько команд участвовали в турнире?</w:t>
+      </w:r>
+      <w:r>
+        <w:rPr>
+          <w:lang w:val="ru-RU"/>
+        </w:rPr>
+        <w:br/>
+      </w:r>
+    </w:p>
+    <w:p>
+      <w:pPr/>
+      <w:r>
+        <w:rPr>
+          <w:lang w:val="ru-RU"/>
+        </w:rPr>
+        <w:t>6)Бросаются две игральные кости. Определить вероятность того, что: а) сумма числа очков не превосходит 11; б) произведение числа очков не превосходит 11; в) произведение числа очков делится на 11.</w:t>
+      </w:r>
+      <w:r>
+        <w:rPr>
+          <w:lang w:val="ru-RU"/>
+        </w:rPr>
+        <w:br/>
+      </w:r>
+    </w:p>
+    <w:p>
+      <w:pPr/>
+      <w:r>
+        <w:rPr>
+          <w:lang w:val="ru-RU"/>
+        </w:rPr>
+        <w:t>7)Вероятность выигрыша по лотерейному билету 0. Приобретено 5 билета. Какова вероятность того, что выигрыша: а) только по одному из купленных билетов; б) только по 2 из купленных билетов; в) хотя бы по одному билету?</w:t>
+      </w:r>
+      <w:r>
+        <w:rPr>
+          <w:lang w:val="ru-RU"/>
+        </w:rPr>
+        <w:br/>
+      </w:r>
+    </w:p>
+    <w:p>
+      <w:pPr/>
+      <w:r>
+        <w:rPr>
+          <w:lang w:val="ru-RU"/>
+        </w:rPr>
+        <w:t>8)На тепловой электростанции 8 сменных инженеров, из них 3 женщин. В смену занято 6 человека. Найти вероятность того, что в случайно выбранную смену окажется 3 мужчин.</w:t>
+      </w:r>
+      <w:r>
+        <w:rPr>
+          <w:lang w:val="ru-RU"/>
+        </w:rPr>
+        <w:br/>
+      </w:r>
+    </w:p>
+    <w:p>
+      <w:pPr/>
+      <w:r>
+        <w:rPr>
+          <w:lang w:val="ru-RU"/>
+        </w:rPr>
+        <w:t>9)На сборку попадают детали с трёх автоматов. Известно, что первый автомат даёт 0,8% брака, второй -0,4% и третий - 0,6%. Найти вероятность попадания на сборку бракованной детали, если с первого автомата поступило763, со второго 3068, с третьего 1478.</w:t>
+      </w:r>
+      <w:r>
+        <w:rPr>
+          <w:lang w:val="ru-RU"/>
+        </w:rPr>
+        <w:br/>
+      </w:r>
+    </w:p>
+    <w:p>
+      <w:pPr/>
+      <w:r>
+        <w:rPr>
+          <w:lang w:val="ru-RU"/>
+        </w:rPr>
+        <w:t>10)Перед посевом 80 % всех семян было обработано ядохимикатами. Вероятность поражения вредителями для растений из обработанных семян равна 0,3, для растений из необработанных семян - 0,1. Взятое наудачу растение оказалось пораженным. Какова вероятность того, что оно выращено из партии обработанных семян?</w:t>
+      </w:r>
+      <w:r>
+        <w:rPr>
+          <w:lang w:val="ru-RU"/>
+        </w:rPr>
+        <w:br/>
+      </w:r>
+    </w:p>
+    <w:p>
+      <w:pPr/>
+      <w:r>
+        <w:rPr>
+          <w:lang w:val="ru-RU"/>
+        </w:rPr>
+        <w:t>11)Найти вероятность того, что при 2 подбрасываниях игральной кости 4 очков появится 1 раз(-а).</w:t>
+      </w:r>
+      <w:r>
+        <w:rPr>
+          <w:lang w:val="ru-RU"/>
+        </w:rPr>
+        <w:br/>
+      </w:r>
+    </w:p>
+    <w:p>
+      <w:pPr/>
+      <w:r>
+        <w:rPr>
+          <w:lang w:val="ru-RU"/>
+        </w:rPr>
+        <w:t>12)Вероятность поражения мишени при одном выстреле равна 0,4. Найти вероятность того, что при 97 выстреле(-ах) мишень будет поражена 45 раз(-a).</w:t>
+      </w:r>
+      <w:r>
+        <w:rPr>
+          <w:lang w:val="ru-RU"/>
+        </w:rPr>
+        <w:br/>
+      </w:r>
+    </w:p>
+    <w:p>
+      <w:pPr/>
+      <w:r>
+        <w:rPr>
+          <w:lang w:val="ru-RU"/>
+        </w:rPr>
+        <w:t>13)Всхожесть семян составляет 65%. Какова вероятность того. Что из 986 посеянных семян взойдут от 777 до 779?</w:t>
+      </w:r>
+      <w:r>
+        <w:rPr>
+          <w:lang w:val="ru-RU"/>
+        </w:rPr>
+        <w:br/>
+      </w:r>
+    </w:p>
+    <w:p>
+      <w:pPr/>
+      <w:r>
+        <w:rPr>
+          <w:lang w:val="ru-RU"/>
+        </w:rPr>
+        <w:t>14)Вероятность выплавки стабильного сплава в дуговой вакуумной установке равна 0,6в каждой отдельной плавке. Произведено 59 плавок. С вероятностью 0,5 определить границы, в которых будет находиться доля выплавки стабильного сплава в определенный момент времени.</w:t>
+      </w:r>
+      <w:r>
+        <w:rPr>
+          <w:lang w:val="ru-RU"/>
+        </w:rPr>
+        <w:br/>
+      </w:r>
+    </w:p>
+    <w:p>
+      <w:pPr/>
+      <w:r>
+        <w:rPr>
+          <w:lang w:val="ru-RU"/>
+        </w:rPr>
+        <w:t>15)Вероятность того, что человек в период страхования будет травмирован, равна 0,0089. Компанией застраховано 406 человек. Какова вероятность того, что травму получат 9 человек?</w:t>
+      </w:r>
+      <w:r>
+        <w:rPr>
+          <w:lang w:val="ru-RU"/>
+        </w:rPr>
+        <w:br/>
+      </w:r>
+    </w:p>
+    <w:p>
+      <w:pPr/>
+      <w:r>
+        <w:rPr>
+          <w:lang w:val="ru-RU"/>
+        </w:rPr>
+        <w:t xml:space="preserve">16)Вероятность того, что автомат при опускании одной монеты правильно сработает, равна 0,39. Найти наиболее вероятное число случаев неправильной работы автомата , если будет опущено 110 монет. </w:t>
+      </w:r>
+      <w:r>
+        <w:rPr>
+          <w:lang w:val="ru-RU"/>
+        </w:rPr>
+        <w:br/>
+      </w:r>
+    </w:p>
+    <w:p>
+      <w:pPr/>
+      <w:r>
+        <w:rPr>
+          <w:lang w:val="ru-RU"/>
+        </w:rPr>
+        <w:t>Таблица значений функций ф(Х):</w:t>
+      </w:r>
+      <w:r xmlns:w="http://schemas.openxmlformats.org/wordprocessingml/2006/main">
+        <w:drawing>
+          <wp:inline xmlns:wp="http://schemas.openxmlformats.org/drawingml/2006/wordprocessingDrawing" distT="0" distB="0" distL="0" distR="0">
+            <wp:extent cx="1950889" cy="2842506"/>
+            <wp:effectExtent l="0" t="0" r="0" b="0"/>
+            <wp:docPr id="19" name="" descr=""/>
+            <wp:cNvGraphicFramePr>
+              <a:graphicFrameLocks xmlns:a="http://schemas.openxmlformats.org/drawingml/2006/main" noChangeAspect="1"/>
+            </wp:cNvGraphicFramePr>
+            <a:graphic xmlns:a="http://schemas.openxmlformats.org/drawingml/2006/main">
+              <a:graphicData uri="http://schemas.openxmlformats.org/drawingml/2006/picture">
+                <pic:pic xmlns:pic="http://schemas.openxmlformats.org/drawingml/2006/picture">
+                  <pic:nvPicPr>
+                    <pic:cNvPr id="0" name=""/>
+                    <pic:cNvPicPr/>
+                  </pic:nvPicPr>
+                  <pic:blipFill>
+                    <a:blip xmlns:r="http://schemas.openxmlformats.org/officeDocument/2006/relationships" r:embed="Rcc8dc4395d4e4c6d"/>
+                    <a:stretch>
+                      <a:fillRect/>
+                    </a:stretch>
+                  </pic:blipFill>
+                  <pic:spPr>
+                    <a:xfrm>
+                      <a:off x="0" y="0"/>
+                      <a:ext cx="1950889" cy="2842506"/>
+                    </a:xfrm>
+                    <a:prstGeom prst="rect">
+                      <a:avLst/>
+                    </a:prstGeom>
+                  </pic:spPr>
+                </pic:pic>
+              </a:graphicData>
+            </a:graphic>
+          </wp:inline>
+        </w:drawing>
+      </w:r>
+    </w:p>
+    <w:p>
+      <w:pPr/>
+      <w:r>
+        <w:rPr>
+          <w:lang w:val="ru-RU"/>
+        </w:rPr>
+        <w:t>Таблица значений функций Ф(Х):</w:t>
+      </w:r>
+      <w:r xmlns:w="http://schemas.openxmlformats.org/wordprocessingml/2006/main">
+        <w:drawing>
+          <wp:inline xmlns:wp="http://schemas.openxmlformats.org/drawingml/2006/wordprocessingDrawing" distT="0" distB="0" distL="0" distR="0">
+            <wp:extent cx="2027096" cy="2263336"/>
+            <wp:effectExtent l="0" t="0" r="0" b="0"/>
+            <wp:docPr id="20" name="" descr=""/>
+            <wp:cNvGraphicFramePr>
+              <a:graphicFrameLocks xmlns:a="http://schemas.openxmlformats.org/drawingml/2006/main" noChangeAspect="1"/>
+            </wp:cNvGraphicFramePr>
+            <a:graphic xmlns:a="http://schemas.openxmlformats.org/drawingml/2006/main">
+              <a:graphicData uri="http://schemas.openxmlformats.org/drawingml/2006/picture">
+                <pic:pic xmlns:pic="http://schemas.openxmlformats.org/drawingml/2006/picture">
+                  <pic:nvPicPr>
+                    <pic:cNvPr id="0" name=""/>
+                    <pic:cNvPicPr/>
+                  </pic:nvPicPr>
+                  <pic:blipFill>
+                    <a:blip xmlns:r="http://schemas.openxmlformats.org/officeDocument/2006/relationships" r:embed="Recff32da573242c2"/>
                     <a:stretch>
                       <a:fillRect/>
                     </a:stretch>
